--- a/GIT_curso_Udemy.docx
+++ b/GIT_curso_Udemy.docx
@@ -223,7 +223,7 @@
                     <pic:cNvPicPr/>
                   </pic:nvPicPr>
                   <pic:blipFill>
-                    <a:blip r:embed="rId5"/>
+                    <a:blip r:embed="rId6"/>
                     <a:stretch>
                       <a:fillRect/>
                     </a:stretch>
@@ -305,7 +305,7 @@
                     <pic:cNvPicPr/>
                   </pic:nvPicPr>
                   <pic:blipFill>
-                    <a:blip r:embed="rId6"/>
+                    <a:blip r:embed="rId7"/>
                     <a:stretch>
                       <a:fillRect/>
                     </a:stretch>
@@ -413,7 +413,7 @@
                     <pic:cNvPicPr/>
                   </pic:nvPicPr>
                   <pic:blipFill>
-                    <a:blip r:embed="rId7"/>
+                    <a:blip r:embed="rId8"/>
                     <a:stretch>
                       <a:fillRect/>
                     </a:stretch>
@@ -475,7 +475,7 @@
                     <pic:cNvPicPr/>
                   </pic:nvPicPr>
                   <pic:blipFill>
-                    <a:blip r:embed="rId8"/>
+                    <a:blip r:embed="rId9"/>
                     <a:stretch>
                       <a:fillRect/>
                     </a:stretch>
@@ -550,7 +550,7 @@
                     <pic:cNvPicPr/>
                   </pic:nvPicPr>
                   <pic:blipFill>
-                    <a:blip r:embed="rId9"/>
+                    <a:blip r:embed="rId10"/>
                     <a:stretch>
                       <a:fillRect/>
                     </a:stretch>
@@ -606,7 +606,7 @@
                     <pic:cNvPicPr/>
                   </pic:nvPicPr>
                   <pic:blipFill>
-                    <a:blip r:embed="rId10"/>
+                    <a:blip r:embed="rId11"/>
                     <a:stretch>
                       <a:fillRect/>
                     </a:stretch>
@@ -654,7 +654,7 @@
                     <pic:cNvPicPr/>
                   </pic:nvPicPr>
                   <pic:blipFill>
-                    <a:blip r:embed="rId11"/>
+                    <a:blip r:embed="rId12"/>
                     <a:stretch>
                       <a:fillRect/>
                     </a:stretch>
@@ -710,7 +710,7 @@
                     <pic:cNvPicPr/>
                   </pic:nvPicPr>
                   <pic:blipFill>
-                    <a:blip r:embed="rId12"/>
+                    <a:blip r:embed="rId13"/>
                     <a:stretch>
                       <a:fillRect/>
                     </a:stretch>
@@ -758,7 +758,7 @@
                     <pic:cNvPicPr/>
                   </pic:nvPicPr>
                   <pic:blipFill>
-                    <a:blip r:embed="rId13"/>
+                    <a:blip r:embed="rId14"/>
                     <a:stretch>
                       <a:fillRect/>
                     </a:stretch>
@@ -806,7 +806,7 @@
                     <pic:cNvPicPr/>
                   </pic:nvPicPr>
                   <pic:blipFill>
-                    <a:blip r:embed="rId14"/>
+                    <a:blip r:embed="rId15"/>
                     <a:stretch>
                       <a:fillRect/>
                     </a:stretch>
@@ -854,7 +854,7 @@
                     <pic:cNvPicPr/>
                   </pic:nvPicPr>
                   <pic:blipFill>
-                    <a:blip r:embed="rId15"/>
+                    <a:blip r:embed="rId16"/>
                     <a:stretch>
                       <a:fillRect/>
                     </a:stretch>
@@ -933,7 +933,7 @@
                     <pic:cNvPicPr/>
                   </pic:nvPicPr>
                   <pic:blipFill>
-                    <a:blip r:embed="rId16"/>
+                    <a:blip r:embed="rId17"/>
                     <a:stretch>
                       <a:fillRect/>
                     </a:stretch>
@@ -991,13 +991,7 @@
         <w:rPr>
           <w:noProof/>
         </w:rPr>
-        <w:t>Un</w:t>
-      </w:r>
-      <w:r>
-        <w:rPr>
-          <w:noProof/>
-        </w:rPr>
-        <w:t>modified: arquivo commitado</w:t>
+        <w:t>Unmodified: arquivo commitado</w:t>
       </w:r>
     </w:p>
     <w:p>
@@ -1077,7 +1071,7 @@
                     <pic:cNvPicPr/>
                   </pic:nvPicPr>
                   <pic:blipFill>
-                    <a:blip r:embed="rId17"/>
+                    <a:blip r:embed="rId18"/>
                     <a:stretch>
                       <a:fillRect/>
                     </a:stretch>
@@ -1165,7 +1159,7 @@
                     <pic:cNvPicPr/>
                   </pic:nvPicPr>
                   <pic:blipFill>
-                    <a:blip r:embed="rId18"/>
+                    <a:blip r:embed="rId19"/>
                     <a:stretch>
                       <a:fillRect/>
                     </a:stretch>
@@ -1219,7 +1213,7 @@
                     <pic:cNvPicPr/>
                   </pic:nvPicPr>
                   <pic:blipFill>
-                    <a:blip r:embed="rId19"/>
+                    <a:blip r:embed="rId20"/>
                     <a:stretch>
                       <a:fillRect/>
                     </a:stretch>
@@ -1273,7 +1267,7 @@
                     <pic:cNvPicPr/>
                   </pic:nvPicPr>
                   <pic:blipFill>
-                    <a:blip r:embed="rId20"/>
+                    <a:blip r:embed="rId21"/>
                     <a:stretch>
                       <a:fillRect/>
                     </a:stretch>
@@ -1327,7 +1321,7 @@
                     <pic:cNvPicPr/>
                   </pic:nvPicPr>
                   <pic:blipFill>
-                    <a:blip r:embed="rId21"/>
+                    <a:blip r:embed="rId22"/>
                     <a:stretch>
                       <a:fillRect/>
                     </a:stretch>
@@ -1402,7 +1396,7 @@
                     <pic:cNvPicPr/>
                   </pic:nvPicPr>
                   <pic:blipFill>
-                    <a:blip r:embed="rId22"/>
+                    <a:blip r:embed="rId23"/>
                     <a:stretch>
                       <a:fillRect/>
                     </a:stretch>
@@ -1476,7 +1470,7 @@
                     <pic:cNvPicPr/>
                   </pic:nvPicPr>
                   <pic:blipFill>
-                    <a:blip r:embed="rId23"/>
+                    <a:blip r:embed="rId24"/>
                     <a:stretch>
                       <a:fillRect/>
                     </a:stretch>
@@ -1534,14 +1528,855 @@
         <w:rPr>
           <w:noProof/>
         </w:rPr>
-        <w:t>https://github.com/github/gitignore</w:t>
-      </w:r>
-      <w:r>
-        <w:rPr>
+        <w:t xml:space="preserve">https://github.com/github/gitignore </w:t>
+      </w:r>
+    </w:p>
+    <w:p>
+      <w:pPr>
+        <w:rPr>
+          <w:noProof/>
+        </w:rPr>
+      </w:pPr>
+    </w:p>
+    <w:p>
+      <w:pPr>
+        <w:pStyle w:val="Title3-GLIAT"/>
+        <w:rPr>
+          <w:b/>
+          <w:bCs/>
+          <w:noProof/>
+        </w:rPr>
+      </w:pPr>
+      <w:r>
+        <w:rPr>
+          <w:noProof/>
+        </w:rPr>
+        <w:t xml:space="preserve">Conceito de </w:t>
+      </w:r>
+      <w:r>
+        <w:rPr>
+          <w:b/>
+          <w:bCs/>
+          <w:noProof/>
+        </w:rPr>
+        <w:t>FORK</w:t>
+      </w:r>
+      <w:r>
+        <w:rPr>
+          <w:b/>
+          <w:bCs/>
           <w:noProof/>
         </w:rPr>
         <w:t xml:space="preserve"> </w:t>
       </w:r>
+    </w:p>
+    <w:p>
+      <w:pPr>
+        <w:rPr>
+          <w:noProof/>
+        </w:rPr>
+      </w:pPr>
+      <w:r>
+        <w:rPr>
+          <w:noProof/>
+        </w:rPr>
+        <w:drawing>
+          <wp:inline distT="0" distB="0" distL="0" distR="0" wp14:anchorId="78F27916" wp14:editId="1491E0D4">
+            <wp:extent cx="1121434" cy="334974"/>
+            <wp:effectExtent l="0" t="0" r="2540" b="8255"/>
+            <wp:docPr id="13" name="Imagem 13"/>
+            <wp:cNvGraphicFramePr>
+              <a:graphicFrameLocks xmlns:a="http://schemas.openxmlformats.org/drawingml/2006/main" noChangeAspect="1"/>
+            </wp:cNvGraphicFramePr>
+            <a:graphic xmlns:a="http://schemas.openxmlformats.org/drawingml/2006/main">
+              <a:graphicData uri="http://schemas.openxmlformats.org/drawingml/2006/picture">
+                <pic:pic xmlns:pic="http://schemas.openxmlformats.org/drawingml/2006/picture">
+                  <pic:nvPicPr>
+                    <pic:cNvPr id="1" name=""/>
+                    <pic:cNvPicPr/>
+                  </pic:nvPicPr>
+                  <pic:blipFill>
+                    <a:blip r:embed="rId25"/>
+                    <a:stretch>
+                      <a:fillRect/>
+                    </a:stretch>
+                  </pic:blipFill>
+                  <pic:spPr>
+                    <a:xfrm>
+                      <a:off x="0" y="0"/>
+                      <a:ext cx="1135113" cy="339060"/>
+                    </a:xfrm>
+                    <a:prstGeom prst="rect">
+                      <a:avLst/>
+                    </a:prstGeom>
+                  </pic:spPr>
+                </pic:pic>
+              </a:graphicData>
+            </a:graphic>
+          </wp:inline>
+        </w:drawing>
+      </w:r>
+      <w:r>
+        <w:rPr>
+          <w:noProof/>
+        </w:rPr>
+        <w:t xml:space="preserve"> </w:t>
+      </w:r>
+      <w:r>
+        <w:rPr>
+          <w:noProof/>
+        </w:rPr>
+        <w:t>O fork serve para realizar uma “copia” individualizando o projeto para dominio proprio sendo possível realizar alterações e contribuir (ou não) com o porjeto origem</w:t>
+      </w:r>
+    </w:p>
+    <w:p>
+      <w:pPr>
+        <w:rPr>
+          <w:noProof/>
+        </w:rPr>
+      </w:pPr>
+    </w:p>
+    <w:p>
+      <w:pPr>
+        <w:pStyle w:val="Title3-GLIAT"/>
+        <w:rPr>
+          <w:b/>
+          <w:bCs/>
+          <w:noProof/>
+        </w:rPr>
+      </w:pPr>
+      <w:r>
+        <w:rPr>
+          <w:noProof/>
+        </w:rPr>
+        <w:t xml:space="preserve">Conceito de </w:t>
+      </w:r>
+      <w:r>
+        <w:rPr>
+          <w:b/>
+          <w:bCs/>
+          <w:noProof/>
+        </w:rPr>
+        <w:t>PULL REQUEST</w:t>
+      </w:r>
+    </w:p>
+    <w:p>
+      <w:pPr>
+        <w:rPr>
+          <w:noProof/>
+        </w:rPr>
+      </w:pPr>
+      <w:r>
+        <w:rPr>
+          <w:noProof/>
+        </w:rPr>
+        <w:drawing>
+          <wp:inline distT="0" distB="0" distL="0" distR="0" wp14:anchorId="7E83A6D1" wp14:editId="62954CE8">
+            <wp:extent cx="957532" cy="241395"/>
+            <wp:effectExtent l="0" t="0" r="0" b="6350"/>
+            <wp:docPr id="15" name="Imagem 15"/>
+            <wp:cNvGraphicFramePr>
+              <a:graphicFrameLocks xmlns:a="http://schemas.openxmlformats.org/drawingml/2006/main" noChangeAspect="1"/>
+            </wp:cNvGraphicFramePr>
+            <a:graphic xmlns:a="http://schemas.openxmlformats.org/drawingml/2006/main">
+              <a:graphicData uri="http://schemas.openxmlformats.org/drawingml/2006/picture">
+                <pic:pic xmlns:pic="http://schemas.openxmlformats.org/drawingml/2006/picture">
+                  <pic:nvPicPr>
+                    <pic:cNvPr id="1" name=""/>
+                    <pic:cNvPicPr/>
+                  </pic:nvPicPr>
+                  <pic:blipFill>
+                    <a:blip r:embed="rId26"/>
+                    <a:stretch>
+                      <a:fillRect/>
+                    </a:stretch>
+                  </pic:blipFill>
+                  <pic:spPr>
+                    <a:xfrm>
+                      <a:off x="0" y="0"/>
+                      <a:ext cx="975615" cy="245954"/>
+                    </a:xfrm>
+                    <a:prstGeom prst="rect">
+                      <a:avLst/>
+                    </a:prstGeom>
+                  </pic:spPr>
+                </pic:pic>
+              </a:graphicData>
+            </a:graphic>
+          </wp:inline>
+        </w:drawing>
+      </w:r>
+      <w:r>
+        <w:rPr>
+          <w:noProof/>
+        </w:rPr>
+        <w:t xml:space="preserve"> </w:t>
+      </w:r>
+      <w:r>
+        <w:rPr>
+          <w:noProof/>
+        </w:rPr>
+        <w:t>Proposta de mudanças que são encaminhadas</w:t>
+      </w:r>
+      <w:r>
+        <w:rPr>
+          <w:noProof/>
+        </w:rPr>
+        <w:t xml:space="preserve"> como contribuição</w:t>
+      </w:r>
+      <w:r>
+        <w:rPr>
+          <w:noProof/>
+        </w:rPr>
+        <w:t xml:space="preserve"> para o projeto origem qual foi realizado o fork/branch</w:t>
+      </w:r>
+      <w:r>
+        <w:rPr>
+          <w:noProof/>
+        </w:rPr>
+        <w:t>.</w:t>
+      </w:r>
+    </w:p>
+    <w:p>
+      <w:pPr>
+        <w:rPr>
+          <w:noProof/>
+        </w:rPr>
+      </w:pPr>
+    </w:p>
+    <w:p>
+      <w:pPr>
+        <w:pStyle w:val="Title3-GLIAT"/>
+        <w:rPr>
+          <w:b/>
+          <w:bCs/>
+          <w:noProof/>
+        </w:rPr>
+      </w:pPr>
+      <w:r>
+        <w:rPr>
+          <w:noProof/>
+        </w:rPr>
+        <w:t xml:space="preserve">Conceito de </w:t>
+      </w:r>
+      <w:r>
+        <w:rPr>
+          <w:b/>
+          <w:bCs/>
+          <w:noProof/>
+        </w:rPr>
+        <w:t>ISSUES</w:t>
+      </w:r>
+      <w:r>
+        <w:rPr>
+          <w:b/>
+          <w:bCs/>
+          <w:noProof/>
+        </w:rPr>
+        <w:t xml:space="preserve"> / Labels / Milestone</w:t>
+      </w:r>
+    </w:p>
+    <w:p>
+      <w:pPr>
+        <w:rPr>
+          <w:noProof/>
+        </w:rPr>
+      </w:pPr>
+      <w:r>
+        <w:rPr>
+          <w:noProof/>
+        </w:rPr>
+        <w:drawing>
+          <wp:inline distT="0" distB="0" distL="0" distR="0" wp14:anchorId="2857B3BC" wp14:editId="100F8A13">
+            <wp:extent cx="611040" cy="244416"/>
+            <wp:effectExtent l="0" t="0" r="0" b="3810"/>
+            <wp:docPr id="17" name="Imagem 17"/>
+            <wp:cNvGraphicFramePr>
+              <a:graphicFrameLocks xmlns:a="http://schemas.openxmlformats.org/drawingml/2006/main" noChangeAspect="1"/>
+            </wp:cNvGraphicFramePr>
+            <a:graphic xmlns:a="http://schemas.openxmlformats.org/drawingml/2006/main">
+              <a:graphicData uri="http://schemas.openxmlformats.org/drawingml/2006/picture">
+                <pic:pic xmlns:pic="http://schemas.openxmlformats.org/drawingml/2006/picture">
+                  <pic:nvPicPr>
+                    <pic:cNvPr id="1" name=""/>
+                    <pic:cNvPicPr/>
+                  </pic:nvPicPr>
+                  <pic:blipFill>
+                    <a:blip r:embed="rId27"/>
+                    <a:stretch>
+                      <a:fillRect/>
+                    </a:stretch>
+                  </pic:blipFill>
+                  <pic:spPr>
+                    <a:xfrm>
+                      <a:off x="0" y="0"/>
+                      <a:ext cx="621803" cy="248721"/>
+                    </a:xfrm>
+                    <a:prstGeom prst="rect">
+                      <a:avLst/>
+                    </a:prstGeom>
+                  </pic:spPr>
+                </pic:pic>
+              </a:graphicData>
+            </a:graphic>
+          </wp:inline>
+        </w:drawing>
+      </w:r>
+      <w:r>
+        <w:rPr>
+          <w:noProof/>
+        </w:rPr>
+        <w:t xml:space="preserve"> Problema capturado por qualquer um, que é reportado e assim fica visível para comunidade toda que acompanha o projeto.</w:t>
+      </w:r>
+    </w:p>
+    <w:p>
+      <w:pPr>
+        <w:rPr>
+          <w:noProof/>
+        </w:rPr>
+      </w:pPr>
+      <w:r>
+        <w:rPr>
+          <w:noProof/>
+        </w:rPr>
+        <w:drawing>
+          <wp:inline distT="0" distB="0" distL="0" distR="0" wp14:anchorId="1C78484D" wp14:editId="4B8535B7">
+            <wp:extent cx="802256" cy="224359"/>
+            <wp:effectExtent l="0" t="0" r="0" b="4445"/>
+            <wp:docPr id="24" name="Imagem 24"/>
+            <wp:cNvGraphicFramePr>
+              <a:graphicFrameLocks xmlns:a="http://schemas.openxmlformats.org/drawingml/2006/main" noChangeAspect="1"/>
+            </wp:cNvGraphicFramePr>
+            <a:graphic xmlns:a="http://schemas.openxmlformats.org/drawingml/2006/main">
+              <a:graphicData uri="http://schemas.openxmlformats.org/drawingml/2006/picture">
+                <pic:pic xmlns:pic="http://schemas.openxmlformats.org/drawingml/2006/picture">
+                  <pic:nvPicPr>
+                    <pic:cNvPr id="1" name=""/>
+                    <pic:cNvPicPr/>
+                  </pic:nvPicPr>
+                  <pic:blipFill>
+                    <a:blip r:embed="rId28"/>
+                    <a:stretch>
+                      <a:fillRect/>
+                    </a:stretch>
+                  </pic:blipFill>
+                  <pic:spPr>
+                    <a:xfrm>
+                      <a:off x="0" y="0"/>
+                      <a:ext cx="815688" cy="228115"/>
+                    </a:xfrm>
+                    <a:prstGeom prst="rect">
+                      <a:avLst/>
+                    </a:prstGeom>
+                  </pic:spPr>
+                </pic:pic>
+              </a:graphicData>
+            </a:graphic>
+          </wp:inline>
+        </w:drawing>
+      </w:r>
+      <w:r>
+        <w:rPr>
+          <w:noProof/>
+        </w:rPr>
+        <w:t xml:space="preserve"> Usado para categorizar os problemas capturados</w:t>
+      </w:r>
+    </w:p>
+    <w:p>
+      <w:pPr>
+        <w:rPr>
+          <w:noProof/>
+        </w:rPr>
+      </w:pPr>
+      <w:r>
+        <w:rPr>
+          <w:noProof/>
+        </w:rPr>
+        <w:drawing>
+          <wp:inline distT="0" distB="0" distL="0" distR="0" wp14:anchorId="69ABC949" wp14:editId="65F4837C">
+            <wp:extent cx="1112807" cy="262746"/>
+            <wp:effectExtent l="0" t="0" r="0" b="4445"/>
+            <wp:docPr id="26" name="Imagem 26"/>
+            <wp:cNvGraphicFramePr>
+              <a:graphicFrameLocks xmlns:a="http://schemas.openxmlformats.org/drawingml/2006/main" noChangeAspect="1"/>
+            </wp:cNvGraphicFramePr>
+            <a:graphic xmlns:a="http://schemas.openxmlformats.org/drawingml/2006/main">
+              <a:graphicData uri="http://schemas.openxmlformats.org/drawingml/2006/picture">
+                <pic:pic xmlns:pic="http://schemas.openxmlformats.org/drawingml/2006/picture">
+                  <pic:nvPicPr>
+                    <pic:cNvPr id="1" name=""/>
+                    <pic:cNvPicPr/>
+                  </pic:nvPicPr>
+                  <pic:blipFill>
+                    <a:blip r:embed="rId29"/>
+                    <a:stretch>
+                      <a:fillRect/>
+                    </a:stretch>
+                  </pic:blipFill>
+                  <pic:spPr>
+                    <a:xfrm>
+                      <a:off x="0" y="0"/>
+                      <a:ext cx="1130803" cy="266995"/>
+                    </a:xfrm>
+                    <a:prstGeom prst="rect">
+                      <a:avLst/>
+                    </a:prstGeom>
+                  </pic:spPr>
+                </pic:pic>
+              </a:graphicData>
+            </a:graphic>
+          </wp:inline>
+        </w:drawing>
+      </w:r>
+      <w:r>
+        <w:rPr>
+          <w:noProof/>
+        </w:rPr>
+        <w:t xml:space="preserve"> </w:t>
+      </w:r>
+      <w:r>
+        <w:rPr>
+          <w:noProof/>
+        </w:rPr>
+        <w:t xml:space="preserve"> Usado para definir um determinado marco / backlog/ agrupamento de Issues</w:t>
+      </w:r>
+    </w:p>
+    <w:p>
+      <w:pPr>
+        <w:rPr>
+          <w:noProof/>
+        </w:rPr>
+      </w:pPr>
+      <w:r>
+        <w:rPr>
+          <w:noProof/>
+        </w:rPr>
+        <w:t xml:space="preserve">  </w:t>
+      </w:r>
+      <w:r>
+        <w:rPr>
+          <w:noProof/>
+        </w:rPr>
+        <w:drawing>
+          <wp:inline distT="0" distB="0" distL="0" distR="0" wp14:anchorId="17F2EE4B" wp14:editId="3C1F95C6">
+            <wp:extent cx="5400040" cy="1294765"/>
+            <wp:effectExtent l="0" t="0" r="0" b="635"/>
+            <wp:docPr id="27" name="Imagem 27" descr="Tela de celular com aplicativo aberto&#10;&#10;Descrição gerada automaticamente"/>
+            <wp:cNvGraphicFramePr>
+              <a:graphicFrameLocks xmlns:a="http://schemas.openxmlformats.org/drawingml/2006/main" noChangeAspect="1"/>
+            </wp:cNvGraphicFramePr>
+            <a:graphic xmlns:a="http://schemas.openxmlformats.org/drawingml/2006/main">
+              <a:graphicData uri="http://schemas.openxmlformats.org/drawingml/2006/picture">
+                <pic:pic xmlns:pic="http://schemas.openxmlformats.org/drawingml/2006/picture">
+                  <pic:nvPicPr>
+                    <pic:cNvPr id="27" name="Imagem 27" descr="Tela de celular com aplicativo aberto&#10;&#10;Descrição gerada automaticamente"/>
+                    <pic:cNvPicPr/>
+                  </pic:nvPicPr>
+                  <pic:blipFill>
+                    <a:blip r:embed="rId30"/>
+                    <a:stretch>
+                      <a:fillRect/>
+                    </a:stretch>
+                  </pic:blipFill>
+                  <pic:spPr>
+                    <a:xfrm>
+                      <a:off x="0" y="0"/>
+                      <a:ext cx="5400040" cy="1294765"/>
+                    </a:xfrm>
+                    <a:prstGeom prst="rect">
+                      <a:avLst/>
+                    </a:prstGeom>
+                  </pic:spPr>
+                </pic:pic>
+              </a:graphicData>
+            </a:graphic>
+          </wp:inline>
+        </w:drawing>
+      </w:r>
+    </w:p>
+    <w:p>
+      <w:pPr>
+        <w:rPr>
+          <w:noProof/>
+        </w:rPr>
+      </w:pPr>
+    </w:p>
+    <w:p>
+      <w:pPr>
+        <w:pStyle w:val="Title3-GLIAT"/>
+        <w:rPr>
+          <w:b/>
+          <w:bCs/>
+          <w:noProof/>
+        </w:rPr>
+      </w:pPr>
+      <w:r>
+        <w:rPr>
+          <w:noProof/>
+        </w:rPr>
+        <w:t xml:space="preserve">Conceito de </w:t>
+      </w:r>
+      <w:r>
+        <w:rPr>
+          <w:b/>
+          <w:bCs/>
+          <w:noProof/>
+        </w:rPr>
+        <w:t>README</w:t>
+      </w:r>
+    </w:p>
+    <w:p>
+      <w:pPr>
+        <w:rPr>
+          <w:noProof/>
+        </w:rPr>
+      </w:pPr>
+      <w:r>
+        <w:rPr>
+          <w:noProof/>
+        </w:rPr>
+        <w:t>Fornecer um Resumo/Documento/Apontamento incial do Projeto ou subdiretorios para que tenha maior facilidade de se obter informação sobre o repositorio.</w:t>
+      </w:r>
+    </w:p>
+    <w:p>
+      <w:pPr>
+        <w:rPr>
+          <w:noProof/>
+        </w:rPr>
+      </w:pPr>
+      <w:hyperlink r:id="rId31" w:history="1">
+        <w:r>
+          <w:rPr>
+            <w:rStyle w:val="Hyperlink"/>
+            <w:noProof/>
+          </w:rPr>
+          <w:t>https://dillinger.io/</w:t>
+        </w:r>
+      </w:hyperlink>
+    </w:p>
+    <w:p>
+      <w:pPr>
+        <w:rPr>
+          <w:noProof/>
+        </w:rPr>
+      </w:pPr>
+    </w:p>
+    <w:p>
+      <w:pPr>
+        <w:pStyle w:val="Title3-GLIAT"/>
+        <w:rPr>
+          <w:b/>
+          <w:bCs/>
+          <w:noProof/>
+        </w:rPr>
+      </w:pPr>
+      <w:r>
+        <w:rPr>
+          <w:noProof/>
+        </w:rPr>
+        <w:t xml:space="preserve">Conceito de </w:t>
+      </w:r>
+      <w:r>
+        <w:rPr>
+          <w:b/>
+          <w:bCs/>
+          <w:noProof/>
+        </w:rPr>
+        <w:t>SSH</w:t>
+      </w:r>
+    </w:p>
+    <w:p>
+      <w:pPr>
+        <w:rPr>
+          <w:noProof/>
+        </w:rPr>
+      </w:pPr>
+      <w:r>
+        <w:rPr>
+          <w:noProof/>
+        </w:rPr>
+        <w:t>Utilizado para o GIT_BASH conseguir realizar a comunicação com o REPO</w:t>
+      </w:r>
+    </w:p>
+    <w:p>
+      <w:pPr>
+        <w:rPr>
+          <w:noProof/>
+        </w:rPr>
+      </w:pPr>
+      <w:r>
+        <w:rPr>
+          <w:noProof/>
+        </w:rPr>
+        <w:drawing>
+          <wp:inline distT="0" distB="0" distL="0" distR="0" wp14:anchorId="440E657E" wp14:editId="7DF3B8C3">
+            <wp:extent cx="2631056" cy="1760889"/>
+            <wp:effectExtent l="0" t="0" r="0" b="0"/>
+            <wp:docPr id="28" name="Imagem 28" descr="Interface gráfica do usuário, Aplicativo&#10;&#10;Descrição gerada automaticamente"/>
+            <wp:cNvGraphicFramePr>
+              <a:graphicFrameLocks xmlns:a="http://schemas.openxmlformats.org/drawingml/2006/main" noChangeAspect="1"/>
+            </wp:cNvGraphicFramePr>
+            <a:graphic xmlns:a="http://schemas.openxmlformats.org/drawingml/2006/main">
+              <a:graphicData uri="http://schemas.openxmlformats.org/drawingml/2006/picture">
+                <pic:pic xmlns:pic="http://schemas.openxmlformats.org/drawingml/2006/picture">
+                  <pic:nvPicPr>
+                    <pic:cNvPr id="28" name="Imagem 28" descr="Interface gráfica do usuário, Aplicativo&#10;&#10;Descrição gerada automaticamente"/>
+                    <pic:cNvPicPr/>
+                  </pic:nvPicPr>
+                  <pic:blipFill>
+                    <a:blip r:embed="rId32"/>
+                    <a:stretch>
+                      <a:fillRect/>
+                    </a:stretch>
+                  </pic:blipFill>
+                  <pic:spPr>
+                    <a:xfrm>
+                      <a:off x="0" y="0"/>
+                      <a:ext cx="2636977" cy="1764851"/>
+                    </a:xfrm>
+                    <a:prstGeom prst="rect">
+                      <a:avLst/>
+                    </a:prstGeom>
+                  </pic:spPr>
+                </pic:pic>
+              </a:graphicData>
+            </a:graphic>
+          </wp:inline>
+        </w:drawing>
+      </w:r>
+    </w:p>
+    <w:p>
+      <w:pPr>
+        <w:rPr>
+          <w:noProof/>
+        </w:rPr>
+      </w:pPr>
+      <w:r>
+        <w:rPr>
+          <w:noProof/>
+        </w:rPr>
+        <w:lastRenderedPageBreak/>
+        <w:drawing>
+          <wp:inline distT="0" distB="0" distL="0" distR="0" wp14:anchorId="5C1F56D7" wp14:editId="19737AC7">
+            <wp:extent cx="5400040" cy="852170"/>
+            <wp:effectExtent l="0" t="0" r="0" b="5080"/>
+            <wp:docPr id="29" name="Imagem 29" descr="Texto&#10;&#10;Descrição gerada automaticamente"/>
+            <wp:cNvGraphicFramePr>
+              <a:graphicFrameLocks xmlns:a="http://schemas.openxmlformats.org/drawingml/2006/main" noChangeAspect="1"/>
+            </wp:cNvGraphicFramePr>
+            <a:graphic xmlns:a="http://schemas.openxmlformats.org/drawingml/2006/main">
+              <a:graphicData uri="http://schemas.openxmlformats.org/drawingml/2006/picture">
+                <pic:pic xmlns:pic="http://schemas.openxmlformats.org/drawingml/2006/picture">
+                  <pic:nvPicPr>
+                    <pic:cNvPr id="29" name="Imagem 29" descr="Texto&#10;&#10;Descrição gerada automaticamente"/>
+                    <pic:cNvPicPr/>
+                  </pic:nvPicPr>
+                  <pic:blipFill>
+                    <a:blip r:embed="rId33"/>
+                    <a:stretch>
+                      <a:fillRect/>
+                    </a:stretch>
+                  </pic:blipFill>
+                  <pic:spPr>
+                    <a:xfrm>
+                      <a:off x="0" y="0"/>
+                      <a:ext cx="5400040" cy="852170"/>
+                    </a:xfrm>
+                    <a:prstGeom prst="rect">
+                      <a:avLst/>
+                    </a:prstGeom>
+                  </pic:spPr>
+                </pic:pic>
+              </a:graphicData>
+            </a:graphic>
+          </wp:inline>
+        </w:drawing>
+      </w:r>
+    </w:p>
+    <w:p>
+      <w:pPr>
+        <w:rPr>
+          <w:noProof/>
+        </w:rPr>
+      </w:pPr>
+      <w:r>
+        <w:rPr>
+          <w:noProof/>
+        </w:rPr>
+        <w:t>Nas configurações do REPO é possivel realizar o cadastro da chave SSH gerada.</w:t>
+      </w:r>
+    </w:p>
+    <w:p>
+      <w:pPr>
+        <w:rPr>
+          <w:noProof/>
+        </w:rPr>
+      </w:pPr>
+      <w:r>
+        <w:rPr>
+          <w:noProof/>
+        </w:rPr>
+        <w:t xml:space="preserve">A configuração é gerada por conta e não por repositório, uma vez gerada, não será necessário </w:t>
+      </w:r>
+      <w:r>
+        <w:rPr>
+          <w:noProof/>
+        </w:rPr>
+        <w:t>fazer para cada um dos repositorios existentes.</w:t>
+      </w:r>
+    </w:p>
+    <w:p>
+      <w:pPr>
+        <w:pStyle w:val="SemEspaamento"/>
+        <w:rPr>
+          <w:noProof/>
+        </w:rPr>
+      </w:pPr>
+      <w:r>
+        <w:rPr>
+          <w:noProof/>
+        </w:rPr>
+        <w:t>----------------</w:t>
+      </w:r>
+    </w:p>
+    <w:p>
+      <w:pPr>
+        <w:pStyle w:val="SemEspaamento"/>
+        <w:rPr>
+          <w:noProof/>
+        </w:rPr>
+      </w:pPr>
+      <w:r>
+        <w:rPr>
+          <w:noProof/>
+        </w:rPr>
+        <w:t>gerar chave SSH</w:t>
+      </w:r>
+    </w:p>
+    <w:p>
+      <w:pPr>
+        <w:pStyle w:val="SemEspaamento"/>
+        <w:rPr>
+          <w:noProof/>
+        </w:rPr>
+      </w:pPr>
+      <w:r>
+        <w:rPr>
+          <w:noProof/>
+        </w:rPr>
+        <w:t>----------------</w:t>
+      </w:r>
+    </w:p>
+    <w:p>
+      <w:pPr>
+        <w:pStyle w:val="SemEspaamento"/>
+        <w:rPr>
+          <w:noProof/>
+        </w:rPr>
+      </w:pPr>
+      <w:r>
+        <w:rPr>
+          <w:noProof/>
+        </w:rPr>
+        <w:t>ssh-keygen</w:t>
+      </w:r>
+    </w:p>
+    <w:p>
+      <w:pPr>
+        <w:pStyle w:val="SemEspaamento"/>
+        <w:rPr>
+          <w:noProof/>
+        </w:rPr>
+      </w:pPr>
+      <w:r>
+        <w:rPr>
+          <w:noProof/>
+        </w:rPr>
+        <w:t>cd ~/.ssh/</w:t>
+      </w:r>
+    </w:p>
+    <w:p>
+      <w:pPr>
+        <w:pStyle w:val="SemEspaamento"/>
+        <w:rPr>
+          <w:noProof/>
+        </w:rPr>
+      </w:pPr>
+      <w:r>
+        <w:rPr>
+          <w:noProof/>
+        </w:rPr>
+        <w:t>start ~/.ssh/</w:t>
+      </w:r>
+    </w:p>
+    <w:p>
+      <w:pPr>
+        <w:pStyle w:val="SemEspaamento"/>
+        <w:rPr>
+          <w:noProof/>
+        </w:rPr>
+      </w:pPr>
+      <w:r>
+        <w:rPr>
+          <w:noProof/>
+        </w:rPr>
+        <w:t>id_rsa.pub &lt;- chave gerada</w:t>
+      </w:r>
+      <w:r>
+        <w:rPr>
+          <w:noProof/>
+        </w:rPr>
+        <w:t xml:space="preserve"> (caso pode ser renomeado e adicionado posteriormente)</w:t>
+      </w:r>
+    </w:p>
+    <w:p>
+      <w:pPr>
+        <w:pStyle w:val="SemEspaamento"/>
+        <w:rPr>
+          <w:noProof/>
+        </w:rPr>
+      </w:pPr>
+      <w:r>
+        <w:rPr>
+          <w:noProof/>
+        </w:rPr>
+        <w:t>eval $(ssh-agent)</w:t>
+      </w:r>
+    </w:p>
+    <w:p>
+      <w:pPr>
+        <w:pStyle w:val="SemEspaamento"/>
+        <w:rPr>
+          <w:noProof/>
+        </w:rPr>
+      </w:pPr>
+      <w:r>
+        <w:rPr>
+          <w:noProof/>
+        </w:rPr>
+        <w:t xml:space="preserve">ssh-add </w:t>
+      </w:r>
+      <w:r>
+        <w:rPr>
+          <w:noProof/>
+        </w:rPr>
+        <w:t>~/.ssh/id_rsa</w:t>
+      </w:r>
+    </w:p>
+    <w:p>
+      <w:pPr>
+        <w:pStyle w:val="SemEspaamento"/>
+        <w:rPr>
+          <w:noProof/>
+        </w:rPr>
+      </w:pPr>
+    </w:p>
+    <w:p>
+      <w:pPr>
+        <w:rPr>
+          <w:noProof/>
+        </w:rPr>
+      </w:pPr>
     </w:p>
     <w:p>
       <w:pPr>
@@ -2737,6 +3572,29 @@
       <w:contextualSpacing/>
     </w:pPr>
   </w:style>
+  <w:style w:type="character" w:styleId="Hyperlink">
+    <w:name w:val="Hyperlink"/>
+    <w:basedOn w:val="Fontepargpadro"/>
+    <w:uiPriority w:val="99"/>
+    <w:unhideWhenUsed/>
+    <w:rsid w:val="00F52FFC"/>
+    <w:rPr>
+      <w:color w:val="0563C1" w:themeColor="hyperlink"/>
+      <w:u w:val="single"/>
+    </w:rPr>
+  </w:style>
+  <w:style w:type="character" w:styleId="MenoPendente">
+    <w:name w:val="Unresolved Mention"/>
+    <w:basedOn w:val="Fontepargpadro"/>
+    <w:uiPriority w:val="99"/>
+    <w:semiHidden/>
+    <w:unhideWhenUsed/>
+    <w:rsid w:val="00F52FFC"/>
+    <w:rPr>
+      <w:color w:val="605E5C"/>
+      <w:shd w:val="clear" w:color="auto" w:fill="E1DFDD"/>
+    </w:rPr>
+  </w:style>
 </w:styles>
 </file>
 
@@ -3033,4 +3891,16 @@
     </a:ext>
   </a:extLst>
 </a:theme>
+</file>
+
+<file path=customXml/item1.xml><?xml version="1.0" encoding="utf-8"?>
+<b:Sources xmlns:b="http://schemas.openxmlformats.org/officeDocument/2006/bibliography" xmlns="http://schemas.openxmlformats.org/officeDocument/2006/bibliography" SelectedStyle="\APASixthEditionOfficeOnline.xsl" StyleName="APA" Version="6"/>
+</file>
+
+<file path=customXml/itemProps1.xml><?xml version="1.0" encoding="utf-8"?>
+<ds:datastoreItem xmlns:ds="http://schemas.openxmlformats.org/officeDocument/2006/customXml" ds:itemID="{ED7F04E9-0D90-4CCE-9D03-18AC06E942F2}">
+  <ds:schemaRefs>
+    <ds:schemaRef ds:uri="http://schemas.openxmlformats.org/officeDocument/2006/bibliography"/>
+  </ds:schemaRefs>
+</ds:datastoreItem>
 </file>
--- a/GIT_curso_Udemy.docx
+++ b/GIT_curso_Udemy.docx
@@ -2320,13 +2320,7 @@
         <w:rPr>
           <w:noProof/>
         </w:rPr>
-        <w:t>id_rsa.pub &lt;- chave gerada</w:t>
-      </w:r>
-      <w:r>
-        <w:rPr>
-          <w:noProof/>
-        </w:rPr>
-        <w:t xml:space="preserve"> (caso pode ser renomeado e adicionado posteriormente)</w:t>
+        <w:t>id_rsa.pub &lt;- chave gerada (caso pode ser renomeado e adicionado posteriormente)</w:t>
       </w:r>
     </w:p>
     <w:p>
@@ -2354,13 +2348,7 @@
         <w:rPr>
           <w:noProof/>
         </w:rPr>
-        <w:t xml:space="preserve">ssh-add </w:t>
-      </w:r>
-      <w:r>
-        <w:rPr>
-          <w:noProof/>
-        </w:rPr>
-        <w:t>~/.ssh/id_rsa</w:t>
+        <w:t>ssh-add ~/.ssh/id_rsa</w:t>
       </w:r>
     </w:p>
     <w:p>
@@ -2370,6 +2358,90 @@
           <w:noProof/>
         </w:rPr>
       </w:pPr>
+    </w:p>
+    <w:p>
+      <w:pPr>
+        <w:pStyle w:val="Title3-GLIAT"/>
+        <w:rPr>
+          <w:b/>
+          <w:bCs/>
+          <w:noProof/>
+        </w:rPr>
+      </w:pPr>
+      <w:r>
+        <w:rPr>
+          <w:noProof/>
+        </w:rPr>
+        <w:t xml:space="preserve">Conceito de </w:t>
+      </w:r>
+      <w:r>
+        <w:rPr>
+          <w:b/>
+          <w:bCs/>
+          <w:noProof/>
+        </w:rPr>
+        <w:t>BRANCHES</w:t>
+      </w:r>
+    </w:p>
+    <w:p>
+      <w:pPr>
+        <w:rPr>
+          <w:noProof/>
+        </w:rPr>
+      </w:pPr>
+      <w:r>
+        <w:rPr>
+          <w:noProof/>
+        </w:rPr>
+        <w:t>Branch é uma ramificação no projeto que permite que funcionalidades sejam desenvolvidas separadamente sem impactar as funcionalidades estáveis no projeto.</w:t>
+      </w:r>
+    </w:p>
+    <w:p>
+      <w:pPr>
+        <w:rPr>
+          <w:noProof/>
+        </w:rPr>
+      </w:pPr>
+      <w:r>
+        <w:rPr>
+          <w:noProof/>
+        </w:rPr>
+        <w:drawing>
+          <wp:inline distT="0" distB="0" distL="0" distR="0" wp14:anchorId="4E1D3FCC" wp14:editId="532550F8">
+            <wp:extent cx="4800600" cy="2438400"/>
+            <wp:effectExtent l="0" t="0" r="0" b="0"/>
+            <wp:docPr id="8" name="Imagem 8" descr="Gráfico, Esquemático, Gráfico de bolhas&#10;&#10;Descrição gerada automaticamente"/>
+            <wp:cNvGraphicFramePr>
+              <a:graphicFrameLocks xmlns:a="http://schemas.openxmlformats.org/drawingml/2006/main" noChangeAspect="1"/>
+            </wp:cNvGraphicFramePr>
+            <a:graphic xmlns:a="http://schemas.openxmlformats.org/drawingml/2006/main">
+              <a:graphicData uri="http://schemas.openxmlformats.org/drawingml/2006/picture">
+                <pic:pic xmlns:pic="http://schemas.openxmlformats.org/drawingml/2006/picture">
+                  <pic:nvPicPr>
+                    <pic:cNvPr id="8" name="Imagem 8" descr="Gráfico, Esquemático, Gráfico de bolhas&#10;&#10;Descrição gerada automaticamente"/>
+                    <pic:cNvPicPr/>
+                  </pic:nvPicPr>
+                  <pic:blipFill>
+                    <a:blip r:embed="rId34"/>
+                    <a:stretch>
+                      <a:fillRect/>
+                    </a:stretch>
+                  </pic:blipFill>
+                  <pic:spPr>
+                    <a:xfrm>
+                      <a:off x="0" y="0"/>
+                      <a:ext cx="4800600" cy="2438400"/>
+                    </a:xfrm>
+                    <a:prstGeom prst="rect">
+                      <a:avLst/>
+                    </a:prstGeom>
+                  </pic:spPr>
+                </pic:pic>
+              </a:graphicData>
+            </a:graphic>
+          </wp:inline>
+        </w:drawing>
+      </w:r>
     </w:p>
     <w:p>
       <w:pPr>

--- a/GIT_curso_Udemy.docx
+++ b/GIT_curso_Udemy.docx
@@ -2431,6 +2431,195 @@
                     <a:xfrm>
                       <a:off x="0" y="0"/>
                       <a:ext cx="4800600" cy="2438400"/>
+                    </a:xfrm>
+                    <a:prstGeom prst="rect">
+                      <a:avLst/>
+                    </a:prstGeom>
+                  </pic:spPr>
+                </pic:pic>
+              </a:graphicData>
+            </a:graphic>
+          </wp:inline>
+        </w:drawing>
+      </w:r>
+    </w:p>
+    <w:p>
+      <w:pPr>
+        <w:rPr>
+          <w:noProof/>
+        </w:rPr>
+      </w:pPr>
+      <w:r>
+        <w:rPr>
+          <w:noProof/>
+        </w:rPr>
+        <w:drawing>
+          <wp:inline distT="0" distB="0" distL="0" distR="0" wp14:anchorId="5EACEDF2" wp14:editId="2B314331">
+            <wp:extent cx="2581275" cy="419100"/>
+            <wp:effectExtent l="0" t="0" r="9525" b="0"/>
+            <wp:docPr id="9" name="Imagem 9"/>
+            <wp:cNvGraphicFramePr>
+              <a:graphicFrameLocks xmlns:a="http://schemas.openxmlformats.org/drawingml/2006/main" noChangeAspect="1"/>
+            </wp:cNvGraphicFramePr>
+            <a:graphic xmlns:a="http://schemas.openxmlformats.org/drawingml/2006/main">
+              <a:graphicData uri="http://schemas.openxmlformats.org/drawingml/2006/picture">
+                <pic:pic xmlns:pic="http://schemas.openxmlformats.org/drawingml/2006/picture">
+                  <pic:nvPicPr>
+                    <pic:cNvPr id="1" name=""/>
+                    <pic:cNvPicPr/>
+                  </pic:nvPicPr>
+                  <pic:blipFill>
+                    <a:blip r:embed="rId35"/>
+                    <a:stretch>
+                      <a:fillRect/>
+                    </a:stretch>
+                  </pic:blipFill>
+                  <pic:spPr>
+                    <a:xfrm>
+                      <a:off x="0" y="0"/>
+                      <a:ext cx="2581275" cy="419100"/>
+                    </a:xfrm>
+                    <a:prstGeom prst="rect">
+                      <a:avLst/>
+                    </a:prstGeom>
+                  </pic:spPr>
+                </pic:pic>
+              </a:graphicData>
+            </a:graphic>
+          </wp:inline>
+        </w:drawing>
+      </w:r>
+    </w:p>
+    <w:p>
+      <w:pPr>
+        <w:rPr>
+          <w:noProof/>
+        </w:rPr>
+      </w:pPr>
+      <w:r>
+        <w:rPr>
+          <w:noProof/>
+        </w:rPr>
+        <w:drawing>
+          <wp:inline distT="0" distB="0" distL="0" distR="0" wp14:anchorId="60EDDB45" wp14:editId="2001D124">
+            <wp:extent cx="2209800" cy="209550"/>
+            <wp:effectExtent l="0" t="0" r="0" b="0"/>
+            <wp:docPr id="30" name="Imagem 30"/>
+            <wp:cNvGraphicFramePr>
+              <a:graphicFrameLocks xmlns:a="http://schemas.openxmlformats.org/drawingml/2006/main" noChangeAspect="1"/>
+            </wp:cNvGraphicFramePr>
+            <a:graphic xmlns:a="http://schemas.openxmlformats.org/drawingml/2006/main">
+              <a:graphicData uri="http://schemas.openxmlformats.org/drawingml/2006/picture">
+                <pic:pic xmlns:pic="http://schemas.openxmlformats.org/drawingml/2006/picture">
+                  <pic:nvPicPr>
+                    <pic:cNvPr id="1" name=""/>
+                    <pic:cNvPicPr/>
+                  </pic:nvPicPr>
+                  <pic:blipFill>
+                    <a:blip r:embed="rId36"/>
+                    <a:stretch>
+                      <a:fillRect/>
+                    </a:stretch>
+                  </pic:blipFill>
+                  <pic:spPr>
+                    <a:xfrm>
+                      <a:off x="0" y="0"/>
+                      <a:ext cx="2209800" cy="209550"/>
+                    </a:xfrm>
+                    <a:prstGeom prst="rect">
+                      <a:avLst/>
+                    </a:prstGeom>
+                  </pic:spPr>
+                </pic:pic>
+              </a:graphicData>
+            </a:graphic>
+          </wp:inline>
+        </w:drawing>
+      </w:r>
+    </w:p>
+    <w:p>
+      <w:pPr>
+        <w:rPr>
+          <w:noProof/>
+        </w:rPr>
+      </w:pPr>
+      <w:r>
+        <w:rPr>
+          <w:noProof/>
+        </w:rPr>
+        <w:lastRenderedPageBreak/>
+        <w:drawing>
+          <wp:inline distT="0" distB="0" distL="0" distR="0" wp14:anchorId="4D2ED4A4" wp14:editId="18A06F79">
+            <wp:extent cx="2905125" cy="1905000"/>
+            <wp:effectExtent l="0" t="0" r="9525" b="0"/>
+            <wp:docPr id="31" name="Imagem 31" descr="Diagrama&#10;&#10;Descrição gerada automaticamente"/>
+            <wp:cNvGraphicFramePr>
+              <a:graphicFrameLocks xmlns:a="http://schemas.openxmlformats.org/drawingml/2006/main" noChangeAspect="1"/>
+            </wp:cNvGraphicFramePr>
+            <a:graphic xmlns:a="http://schemas.openxmlformats.org/drawingml/2006/main">
+              <a:graphicData uri="http://schemas.openxmlformats.org/drawingml/2006/picture">
+                <pic:pic xmlns:pic="http://schemas.openxmlformats.org/drawingml/2006/picture">
+                  <pic:nvPicPr>
+                    <pic:cNvPr id="31" name="Imagem 31" descr="Diagrama&#10;&#10;Descrição gerada automaticamente"/>
+                    <pic:cNvPicPr/>
+                  </pic:nvPicPr>
+                  <pic:blipFill>
+                    <a:blip r:embed="rId37"/>
+                    <a:stretch>
+                      <a:fillRect/>
+                    </a:stretch>
+                  </pic:blipFill>
+                  <pic:spPr>
+                    <a:xfrm>
+                      <a:off x="0" y="0"/>
+                      <a:ext cx="2905125" cy="1905000"/>
+                    </a:xfrm>
+                    <a:prstGeom prst="rect">
+                      <a:avLst/>
+                    </a:prstGeom>
+                  </pic:spPr>
+                </pic:pic>
+              </a:graphicData>
+            </a:graphic>
+          </wp:inline>
+        </w:drawing>
+      </w:r>
+    </w:p>
+    <w:p>
+      <w:pPr>
+        <w:rPr>
+          <w:noProof/>
+        </w:rPr>
+      </w:pPr>
+      <w:r>
+        <w:rPr>
+          <w:noProof/>
+        </w:rPr>
+        <w:drawing>
+          <wp:inline distT="0" distB="0" distL="0" distR="0" wp14:anchorId="14C3EFE2" wp14:editId="3BD680C0">
+            <wp:extent cx="3476625" cy="2305050"/>
+            <wp:effectExtent l="0" t="0" r="9525" b="0"/>
+            <wp:docPr id="32" name="Imagem 32" descr="Diagrama, Esquemático&#10;&#10;Descrição gerada automaticamente"/>
+            <wp:cNvGraphicFramePr>
+              <a:graphicFrameLocks xmlns:a="http://schemas.openxmlformats.org/drawingml/2006/main" noChangeAspect="1"/>
+            </wp:cNvGraphicFramePr>
+            <a:graphic xmlns:a="http://schemas.openxmlformats.org/drawingml/2006/main">
+              <a:graphicData uri="http://schemas.openxmlformats.org/drawingml/2006/picture">
+                <pic:pic xmlns:pic="http://schemas.openxmlformats.org/drawingml/2006/picture">
+                  <pic:nvPicPr>
+                    <pic:cNvPr id="32" name="Imagem 32" descr="Diagrama, Esquemático&#10;&#10;Descrição gerada automaticamente"/>
+                    <pic:cNvPicPr/>
+                  </pic:nvPicPr>
+                  <pic:blipFill>
+                    <a:blip r:embed="rId38"/>
+                    <a:stretch>
+                      <a:fillRect/>
+                    </a:stretch>
+                  </pic:blipFill>
+                  <pic:spPr>
+                    <a:xfrm>
+                      <a:off x="0" y="0"/>
+                      <a:ext cx="3476625" cy="2305050"/>
                     </a:xfrm>
                     <a:prstGeom prst="rect">
                       <a:avLst/>

--- a/GIT_curso_Udemy.docx
+++ b/GIT_curso_Udemy.docx
@@ -111,15 +111,7 @@
         </w:numPr>
       </w:pPr>
       <w:r>
-        <w:t xml:space="preserve">Diferentes níveis </w:t>
-      </w:r>
-      <w:proofErr w:type="gramStart"/>
-      <w:r>
-        <w:t>à</w:t>
-      </w:r>
-      <w:proofErr w:type="gramEnd"/>
-      <w:r>
-        <w:t xml:space="preserve"> partir de um mesmo ponto do projeto</w:t>
+        <w:t>Diferentes níveis à partir de um mesmo ponto do projeto</w:t>
       </w:r>
     </w:p>
     <w:p>
@@ -246,16 +238,11 @@
     </w:p>
     <w:p>
       <w:r>
-        <w:t xml:space="preserve">Se o servidor não tiver a proteção de </w:t>
-      </w:r>
-      <w:proofErr w:type="gramStart"/>
-      <w:r>
-        <w:t xml:space="preserve">backup, </w:t>
+        <w:t xml:space="preserve">Se o servidor não tiver a proteção de backup, </w:t>
       </w:r>
       <w:r>
         <w:t>etc.</w:t>
       </w:r>
-      <w:proofErr w:type="gramEnd"/>
       <w:r>
         <w:t>, e ocorrer um problema no servidor, o projeto é impactado.</w:t>
       </w:r>
@@ -2638,12 +2625,266 @@
           <w:noProof/>
         </w:rPr>
       </w:pPr>
-    </w:p>
-    <w:p>
-      <w:pPr>
-        <w:rPr>
-          <w:noProof/>
-        </w:rPr>
+      <w:r>
+        <w:rPr>
+          <w:noProof/>
+        </w:rPr>
+        <w:drawing>
+          <wp:inline distT="0" distB="0" distL="0" distR="0" wp14:anchorId="726FDF67" wp14:editId="48DA59E5">
+            <wp:extent cx="3400425" cy="2209800"/>
+            <wp:effectExtent l="0" t="0" r="9525" b="0"/>
+            <wp:docPr id="33" name="Imagem 33"/>
+            <wp:cNvGraphicFramePr>
+              <a:graphicFrameLocks xmlns:a="http://schemas.openxmlformats.org/drawingml/2006/main" noChangeAspect="1"/>
+            </wp:cNvGraphicFramePr>
+            <a:graphic xmlns:a="http://schemas.openxmlformats.org/drawingml/2006/main">
+              <a:graphicData uri="http://schemas.openxmlformats.org/drawingml/2006/picture">
+                <pic:pic xmlns:pic="http://schemas.openxmlformats.org/drawingml/2006/picture">
+                  <pic:nvPicPr>
+                    <pic:cNvPr id="1" name=""/>
+                    <pic:cNvPicPr/>
+                  </pic:nvPicPr>
+                  <pic:blipFill>
+                    <a:blip r:embed="rId39"/>
+                    <a:stretch>
+                      <a:fillRect/>
+                    </a:stretch>
+                  </pic:blipFill>
+                  <pic:spPr>
+                    <a:xfrm>
+                      <a:off x="0" y="0"/>
+                      <a:ext cx="3400425" cy="2209800"/>
+                    </a:xfrm>
+                    <a:prstGeom prst="rect">
+                      <a:avLst/>
+                    </a:prstGeom>
+                  </pic:spPr>
+                </pic:pic>
+              </a:graphicData>
+            </a:graphic>
+          </wp:inline>
+        </w:drawing>
+      </w:r>
+    </w:p>
+    <w:p>
+      <w:pPr>
+        <w:rPr>
+          <w:noProof/>
+        </w:rPr>
+      </w:pPr>
+      <w:r>
+        <w:rPr>
+          <w:noProof/>
+        </w:rPr>
+        <w:drawing>
+          <wp:inline distT="0" distB="0" distL="0" distR="0" wp14:anchorId="312A0166" wp14:editId="33846598">
+            <wp:extent cx="3571875" cy="1057275"/>
+            <wp:effectExtent l="0" t="0" r="9525" b="9525"/>
+            <wp:docPr id="34" name="Imagem 34" descr="Texto, Tabela&#10;&#10;Descrição gerada automaticamente"/>
+            <wp:cNvGraphicFramePr>
+              <a:graphicFrameLocks xmlns:a="http://schemas.openxmlformats.org/drawingml/2006/main" noChangeAspect="1"/>
+            </wp:cNvGraphicFramePr>
+            <a:graphic xmlns:a="http://schemas.openxmlformats.org/drawingml/2006/main">
+              <a:graphicData uri="http://schemas.openxmlformats.org/drawingml/2006/picture">
+                <pic:pic xmlns:pic="http://schemas.openxmlformats.org/drawingml/2006/picture">
+                  <pic:nvPicPr>
+                    <pic:cNvPr id="34" name="Imagem 34" descr="Texto, Tabela&#10;&#10;Descrição gerada automaticamente"/>
+                    <pic:cNvPicPr/>
+                  </pic:nvPicPr>
+                  <pic:blipFill>
+                    <a:blip r:embed="rId40"/>
+                    <a:stretch>
+                      <a:fillRect/>
+                    </a:stretch>
+                  </pic:blipFill>
+                  <pic:spPr>
+                    <a:xfrm>
+                      <a:off x="0" y="0"/>
+                      <a:ext cx="3571875" cy="1057275"/>
+                    </a:xfrm>
+                    <a:prstGeom prst="rect">
+                      <a:avLst/>
+                    </a:prstGeom>
+                  </pic:spPr>
+                </pic:pic>
+              </a:graphicData>
+            </a:graphic>
+          </wp:inline>
+        </w:drawing>
+      </w:r>
+    </w:p>
+    <w:p>
+      <w:pPr>
+        <w:rPr>
+          <w:noProof/>
+        </w:rPr>
+      </w:pPr>
+    </w:p>
+    <w:p>
+      <w:pPr>
+        <w:rPr>
+          <w:noProof/>
+        </w:rPr>
+      </w:pPr>
+    </w:p>
+    <w:p>
+      <w:pPr>
+        <w:rPr>
+          <w:noProof/>
+        </w:rPr>
+      </w:pPr>
+    </w:p>
+    <w:p>
+      <w:pPr>
+        <w:pStyle w:val="Title3-GLIAT"/>
+        <w:rPr>
+          <w:b/>
+          <w:bCs/>
+          <w:noProof/>
+        </w:rPr>
+      </w:pPr>
+      <w:r>
+        <w:rPr>
+          <w:noProof/>
+        </w:rPr>
+        <w:lastRenderedPageBreak/>
+        <w:t xml:space="preserve">Conceito de </w:t>
+      </w:r>
+      <w:r>
+        <w:rPr>
+          <w:b/>
+          <w:bCs/>
+          <w:noProof/>
+        </w:rPr>
+        <w:t>MERGE</w:t>
+      </w:r>
+    </w:p>
+    <w:p>
+      <w:pPr>
+        <w:pStyle w:val="Gliat-escrita"/>
+      </w:pPr>
+      <w:r>
+        <w:t xml:space="preserve">Integrar os fontes desenvolvidos em um ramo na </w:t>
+      </w:r>
+      <w:proofErr w:type="spellStart"/>
+      <w:r>
+        <w:t>branch</w:t>
+      </w:r>
+      <w:proofErr w:type="spellEnd"/>
+      <w:r>
+        <w:t xml:space="preserve"> atual. Ou seja, caso esteja na </w:t>
+      </w:r>
+      <w:proofErr w:type="spellStart"/>
+      <w:r>
+        <w:t>branch</w:t>
+      </w:r>
+      <w:proofErr w:type="spellEnd"/>
+      <w:r>
+        <w:t xml:space="preserve"> </w:t>
+      </w:r>
+      <w:proofErr w:type="spellStart"/>
+      <w:r>
+        <w:t>develop</w:t>
+      </w:r>
+      <w:proofErr w:type="spellEnd"/>
+      <w:r>
+        <w:t xml:space="preserve"> e execute o merge da </w:t>
+      </w:r>
+      <w:proofErr w:type="spellStart"/>
+      <w:r>
+        <w:t>branch</w:t>
+      </w:r>
+      <w:proofErr w:type="spellEnd"/>
+      <w:r>
+        <w:t xml:space="preserve"> </w:t>
+      </w:r>
+      <w:proofErr w:type="spellStart"/>
+      <w:r>
+        <w:t>main</w:t>
+      </w:r>
+      <w:proofErr w:type="spellEnd"/>
+      <w:r>
+        <w:t xml:space="preserve">, significa que vai mesclar os dados da </w:t>
+      </w:r>
+      <w:proofErr w:type="spellStart"/>
+      <w:r>
+        <w:t>main</w:t>
+      </w:r>
+      <w:proofErr w:type="spellEnd"/>
+      <w:r>
+        <w:t xml:space="preserve"> para </w:t>
+      </w:r>
+      <w:proofErr w:type="spellStart"/>
+      <w:r>
+        <w:t>develop</w:t>
+      </w:r>
+      <w:proofErr w:type="spellEnd"/>
+      <w:r>
+        <w:t xml:space="preserve">. </w:t>
+      </w:r>
+    </w:p>
+    <w:p>
+      <w:pPr>
+        <w:pStyle w:val="Gliat-escrita"/>
+      </w:pPr>
+      <w:r>
+        <w:t xml:space="preserve">Mais natural o caminho de ter uma </w:t>
+      </w:r>
+      <w:proofErr w:type="spellStart"/>
+      <w:r>
+        <w:t>branch</w:t>
+      </w:r>
+      <w:proofErr w:type="spellEnd"/>
+      <w:r>
+        <w:t xml:space="preserve"> “PRODU</w:t>
+      </w:r>
+      <w:r>
+        <w:t xml:space="preserve">CAO, HOMOLOGACAO E DESENVOLVIMENTO”; Na </w:t>
+      </w:r>
+      <w:proofErr w:type="spellStart"/>
+      <w:r>
+        <w:t>branch</w:t>
+      </w:r>
+      <w:proofErr w:type="spellEnd"/>
+      <w:r>
+        <w:t xml:space="preserve"> </w:t>
+      </w:r>
+      <w:r>
+        <w:t>HOMOLOGACAO</w:t>
+      </w:r>
+      <w:r>
+        <w:t xml:space="preserve"> é realizado merge da </w:t>
+      </w:r>
+      <w:r>
+        <w:t>DESENVOLVIMENTO</w:t>
+      </w:r>
+      <w:r>
+        <w:t xml:space="preserve"> e em </w:t>
+      </w:r>
+      <w:r>
+        <w:t>PRODUCAO</w:t>
+      </w:r>
+      <w:r>
+        <w:t xml:space="preserve"> realizado o merge da </w:t>
+      </w:r>
+      <w:r>
+        <w:t>HOMOLOGACAO</w:t>
+      </w:r>
+      <w:r>
+        <w:t>.</w:t>
+      </w:r>
+    </w:p>
+    <w:p>
+      <w:pPr>
+        <w:pStyle w:val="Gliat-escrita"/>
+      </w:pPr>
+      <w:r>
+        <w:t>O Merge trás as mudanças realizadas em determinado ramo para o ramo atual.</w:t>
+      </w:r>
+    </w:p>
+    <w:p>
+      <w:pPr>
+        <w:pStyle w:val="Gliat-escrita"/>
       </w:pPr>
     </w:p>
     <w:p>
@@ -2733,7 +2974,6 @@
         <w:t xml:space="preserve">git config --global </w:t>
       </w:r>
       <w:proofErr w:type="spellStart"/>
-      <w:proofErr w:type="gramStart"/>
       <w:r>
         <w:rPr>
           <w:rFonts w:ascii="Century" w:hAnsi="Century"/>
@@ -2749,7 +2989,6 @@
         <w:t>email</w:t>
       </w:r>
       <w:proofErr w:type="spellEnd"/>
-      <w:proofErr w:type="gramEnd"/>
       <w:r>
         <w:rPr>
           <w:rFonts w:ascii="Century" w:hAnsi="Century"/>

--- a/GIT_curso_Udemy.docx
+++ b/GIT_curso_Udemy.docx
@@ -111,7 +111,15 @@
         </w:numPr>
       </w:pPr>
       <w:r>
-        <w:t>Diferentes níveis à partir de um mesmo ponto do projeto</w:t>
+        <w:t xml:space="preserve">Diferentes níveis </w:t>
+      </w:r>
+      <w:proofErr w:type="gramStart"/>
+      <w:r>
+        <w:t>à</w:t>
+      </w:r>
+      <w:proofErr w:type="gramEnd"/>
+      <w:r>
+        <w:t xml:space="preserve"> partir de um mesmo ponto do projeto</w:t>
       </w:r>
     </w:p>
     <w:p>
@@ -238,11 +246,16 @@
     </w:p>
     <w:p>
       <w:r>
-        <w:t xml:space="preserve">Se o servidor não tiver a proteção de backup, </w:t>
+        <w:t xml:space="preserve">Se o servidor não tiver a proteção de </w:t>
+      </w:r>
+      <w:proofErr w:type="gramStart"/>
+      <w:r>
+        <w:t xml:space="preserve">backup, </w:t>
       </w:r>
       <w:r>
         <w:t>etc.</w:t>
       </w:r>
+      <w:proofErr w:type="gramEnd"/>
       <w:r>
         <w:t>, e ocorrer um problema no servidor, o projeto é impactado.</w:t>
       </w:r>
@@ -2764,7 +2777,15 @@
         <w:pStyle w:val="Gliat-escrita"/>
       </w:pPr>
       <w:r>
-        <w:t xml:space="preserve">Integrar os fontes desenvolvidos em um ramo na </w:t>
+        <w:t xml:space="preserve">Integrar </w:t>
+      </w:r>
+      <w:proofErr w:type="gramStart"/>
+      <w:r>
+        <w:t>os fontes</w:t>
+      </w:r>
+      <w:proofErr w:type="gramEnd"/>
+      <w:r>
+        <w:t xml:space="preserve"> desenvolvidos em um ramo na </w:t>
       </w:r>
       <w:proofErr w:type="spellStart"/>
       <w:r>
@@ -2839,7 +2860,15 @@
         <w:t xml:space="preserve"> “PRODU</w:t>
       </w:r>
       <w:r>
-        <w:t xml:space="preserve">CAO, HOMOLOGACAO E DESENVOLVIMENTO”; Na </w:t>
+        <w:t xml:space="preserve">CAO, HOMOLOGACAO E DESENVOLVIMENTO”; </w:t>
+      </w:r>
+      <w:proofErr w:type="gramStart"/>
+      <w:r>
+        <w:t>Na</w:t>
+      </w:r>
+      <w:proofErr w:type="gramEnd"/>
+      <w:r>
+        <w:t xml:space="preserve"> </w:t>
       </w:r>
       <w:proofErr w:type="spellStart"/>
       <w:r>
@@ -2847,45 +2876,344 @@
       </w:r>
       <w:proofErr w:type="spellEnd"/>
       <w:r>
+        <w:t xml:space="preserve"> HOMOLOGACAO é realizado merge da DESENVOLVIMENTO e em PRODUCAO realizado o merge da HOMOLOGACAO.</w:t>
+      </w:r>
+    </w:p>
+    <w:p>
+      <w:pPr>
+        <w:pStyle w:val="Gliat-escrita"/>
+      </w:pPr>
+      <w:r>
+        <w:t>O Merge trás as mudanças realizadas em determinado ramo para o ramo atual.</w:t>
+      </w:r>
+    </w:p>
+    <w:p>
+      <w:pPr>
+        <w:pStyle w:val="Gliat-escrita"/>
+      </w:pPr>
+      <w:r>
+        <w:rPr>
+          <w:noProof/>
+        </w:rPr>
+        <w:drawing>
+          <wp:inline distT="0" distB="0" distL="0" distR="0" wp14:anchorId="28DEEE6C" wp14:editId="1D2AEA22">
+            <wp:extent cx="5400040" cy="1112520"/>
+            <wp:effectExtent l="0" t="0" r="0" b="0"/>
+            <wp:docPr id="35" name="Imagem 35" descr="Interface gráfica do usuário, Texto&#10;&#10;Descrição gerada automaticamente"/>
+            <wp:cNvGraphicFramePr>
+              <a:graphicFrameLocks xmlns:a="http://schemas.openxmlformats.org/drawingml/2006/main" noChangeAspect="1"/>
+            </wp:cNvGraphicFramePr>
+            <a:graphic xmlns:a="http://schemas.openxmlformats.org/drawingml/2006/main">
+              <a:graphicData uri="http://schemas.openxmlformats.org/drawingml/2006/picture">
+                <pic:pic xmlns:pic="http://schemas.openxmlformats.org/drawingml/2006/picture">
+                  <pic:nvPicPr>
+                    <pic:cNvPr id="35" name="Imagem 35" descr="Interface gráfica do usuário, Texto&#10;&#10;Descrição gerada automaticamente"/>
+                    <pic:cNvPicPr/>
+                  </pic:nvPicPr>
+                  <pic:blipFill>
+                    <a:blip r:embed="rId41"/>
+                    <a:stretch>
+                      <a:fillRect/>
+                    </a:stretch>
+                  </pic:blipFill>
+                  <pic:spPr>
+                    <a:xfrm>
+                      <a:off x="0" y="0"/>
+                      <a:ext cx="5400040" cy="1112520"/>
+                    </a:xfrm>
+                    <a:prstGeom prst="rect">
+                      <a:avLst/>
+                    </a:prstGeom>
+                  </pic:spPr>
+                </pic:pic>
+              </a:graphicData>
+            </a:graphic>
+          </wp:inline>
+        </w:drawing>
+      </w:r>
+    </w:p>
+    <w:p>
+      <w:pPr>
+        <w:pStyle w:val="Gliat-escrita"/>
+      </w:pPr>
+      <w:r>
+        <w:rPr>
+          <w:noProof/>
+        </w:rPr>
+        <w:drawing>
+          <wp:inline distT="0" distB="0" distL="0" distR="0" wp14:anchorId="71E97C63" wp14:editId="2555CAF1">
+            <wp:extent cx="4191000" cy="1085850"/>
+            <wp:effectExtent l="0" t="0" r="0" b="0"/>
+            <wp:docPr id="36" name="Imagem 36" descr="Texto&#10;&#10;Descrição gerada automaticamente com confiança média"/>
+            <wp:cNvGraphicFramePr>
+              <a:graphicFrameLocks xmlns:a="http://schemas.openxmlformats.org/drawingml/2006/main" noChangeAspect="1"/>
+            </wp:cNvGraphicFramePr>
+            <a:graphic xmlns:a="http://schemas.openxmlformats.org/drawingml/2006/main">
+              <a:graphicData uri="http://schemas.openxmlformats.org/drawingml/2006/picture">
+                <pic:pic xmlns:pic="http://schemas.openxmlformats.org/drawingml/2006/picture">
+                  <pic:nvPicPr>
+                    <pic:cNvPr id="36" name="Imagem 36" descr="Texto&#10;&#10;Descrição gerada automaticamente com confiança média"/>
+                    <pic:cNvPicPr/>
+                  </pic:nvPicPr>
+                  <pic:blipFill>
+                    <a:blip r:embed="rId42"/>
+                    <a:stretch>
+                      <a:fillRect/>
+                    </a:stretch>
+                  </pic:blipFill>
+                  <pic:spPr>
+                    <a:xfrm>
+                      <a:off x="0" y="0"/>
+                      <a:ext cx="4191000" cy="1085850"/>
+                    </a:xfrm>
+                    <a:prstGeom prst="rect">
+                      <a:avLst/>
+                    </a:prstGeom>
+                  </pic:spPr>
+                </pic:pic>
+              </a:graphicData>
+            </a:graphic>
+          </wp:inline>
+        </w:drawing>
+      </w:r>
+    </w:p>
+    <w:p>
+      <w:pPr>
+        <w:rPr>
+          <w:noProof/>
+        </w:rPr>
+      </w:pPr>
+      <w:r>
+        <w:rPr>
+          <w:noProof/>
+        </w:rPr>
+        <w:drawing>
+          <wp:inline distT="0" distB="0" distL="0" distR="0" wp14:anchorId="6FEA98EB" wp14:editId="15F97592">
+            <wp:extent cx="2905125" cy="2533650"/>
+            <wp:effectExtent l="0" t="0" r="9525" b="0"/>
+            <wp:docPr id="37" name="Imagem 37" descr="Tela de celular com aplicativo aberto&#10;&#10;Descrição gerada automaticamente"/>
+            <wp:cNvGraphicFramePr>
+              <a:graphicFrameLocks xmlns:a="http://schemas.openxmlformats.org/drawingml/2006/main" noChangeAspect="1"/>
+            </wp:cNvGraphicFramePr>
+            <a:graphic xmlns:a="http://schemas.openxmlformats.org/drawingml/2006/main">
+              <a:graphicData uri="http://schemas.openxmlformats.org/drawingml/2006/picture">
+                <pic:pic xmlns:pic="http://schemas.openxmlformats.org/drawingml/2006/picture">
+                  <pic:nvPicPr>
+                    <pic:cNvPr id="37" name="Imagem 37" descr="Tela de celular com aplicativo aberto&#10;&#10;Descrição gerada automaticamente"/>
+                    <pic:cNvPicPr/>
+                  </pic:nvPicPr>
+                  <pic:blipFill>
+                    <a:blip r:embed="rId43"/>
+                    <a:stretch>
+                      <a:fillRect/>
+                    </a:stretch>
+                  </pic:blipFill>
+                  <pic:spPr>
+                    <a:xfrm>
+                      <a:off x="0" y="0"/>
+                      <a:ext cx="2905125" cy="2533650"/>
+                    </a:xfrm>
+                    <a:prstGeom prst="rect">
+                      <a:avLst/>
+                    </a:prstGeom>
+                  </pic:spPr>
+                </pic:pic>
+              </a:graphicData>
+            </a:graphic>
+          </wp:inline>
+        </w:drawing>
+      </w:r>
+    </w:p>
+    <w:p>
+      <w:pPr>
+        <w:pStyle w:val="SemEspaamento"/>
+        <w:rPr>
+          <w:noProof/>
+        </w:rPr>
+      </w:pPr>
+      <w:r>
+        <w:rPr>
+          <w:noProof/>
+        </w:rPr>
+        <w:drawing>
+          <wp:inline distT="0" distB="0" distL="0" distR="0" wp14:anchorId="3150DB21" wp14:editId="3A19681B">
+            <wp:extent cx="5400040" cy="580390"/>
+            <wp:effectExtent l="0" t="0" r="0" b="0"/>
+            <wp:docPr id="38" name="Imagem 38" descr="Texto&#10;&#10;Descrição gerada automaticamente"/>
+            <wp:cNvGraphicFramePr>
+              <a:graphicFrameLocks xmlns:a="http://schemas.openxmlformats.org/drawingml/2006/main" noChangeAspect="1"/>
+            </wp:cNvGraphicFramePr>
+            <a:graphic xmlns:a="http://schemas.openxmlformats.org/drawingml/2006/main">
+              <a:graphicData uri="http://schemas.openxmlformats.org/drawingml/2006/picture">
+                <pic:pic xmlns:pic="http://schemas.openxmlformats.org/drawingml/2006/picture">
+                  <pic:nvPicPr>
+                    <pic:cNvPr id="38" name="Imagem 38" descr="Texto&#10;&#10;Descrição gerada automaticamente"/>
+                    <pic:cNvPicPr/>
+                  </pic:nvPicPr>
+                  <pic:blipFill>
+                    <a:blip r:embed="rId44"/>
+                    <a:stretch>
+                      <a:fillRect/>
+                    </a:stretch>
+                  </pic:blipFill>
+                  <pic:spPr>
+                    <a:xfrm>
+                      <a:off x="0" y="0"/>
+                      <a:ext cx="5400040" cy="580390"/>
+                    </a:xfrm>
+                    <a:prstGeom prst="rect">
+                      <a:avLst/>
+                    </a:prstGeom>
+                  </pic:spPr>
+                </pic:pic>
+              </a:graphicData>
+            </a:graphic>
+          </wp:inline>
+        </w:drawing>
+      </w:r>
+    </w:p>
+    <w:p>
+      <w:pPr>
+        <w:pStyle w:val="SemEspaamento"/>
+        <w:rPr>
+          <w:noProof/>
+        </w:rPr>
+      </w:pPr>
+      <w:r>
+        <w:rPr>
+          <w:noProof/>
+        </w:rPr>
+        <w:drawing>
+          <wp:inline distT="0" distB="0" distL="0" distR="0" wp14:anchorId="3E04DEE8" wp14:editId="2F6647F4">
+            <wp:extent cx="5400040" cy="534670"/>
+            <wp:effectExtent l="0" t="0" r="0" b="0"/>
+            <wp:docPr id="39" name="Imagem 39" descr="Texto&#10;&#10;Descrição gerada automaticamente"/>
+            <wp:cNvGraphicFramePr>
+              <a:graphicFrameLocks xmlns:a="http://schemas.openxmlformats.org/drawingml/2006/main" noChangeAspect="1"/>
+            </wp:cNvGraphicFramePr>
+            <a:graphic xmlns:a="http://schemas.openxmlformats.org/drawingml/2006/main">
+              <a:graphicData uri="http://schemas.openxmlformats.org/drawingml/2006/picture">
+                <pic:pic xmlns:pic="http://schemas.openxmlformats.org/drawingml/2006/picture">
+                  <pic:nvPicPr>
+                    <pic:cNvPr id="39" name="Imagem 39" descr="Texto&#10;&#10;Descrição gerada automaticamente"/>
+                    <pic:cNvPicPr/>
+                  </pic:nvPicPr>
+                  <pic:blipFill>
+                    <a:blip r:embed="rId45"/>
+                    <a:stretch>
+                      <a:fillRect/>
+                    </a:stretch>
+                  </pic:blipFill>
+                  <pic:spPr>
+                    <a:xfrm>
+                      <a:off x="0" y="0"/>
+                      <a:ext cx="5400040" cy="534670"/>
+                    </a:xfrm>
+                    <a:prstGeom prst="rect">
+                      <a:avLst/>
+                    </a:prstGeom>
+                  </pic:spPr>
+                </pic:pic>
+              </a:graphicData>
+            </a:graphic>
+          </wp:inline>
+        </w:drawing>
+      </w:r>
+    </w:p>
+    <w:p>
+      <w:pPr>
+        <w:rPr>
+          <w:noProof/>
+        </w:rPr>
+      </w:pPr>
+      <w:r>
+        <w:rPr>
+          <w:noProof/>
+        </w:rPr>
+        <w:t>Ou seja, temos o</w:t>
+      </w:r>
+      <w:r>
+        <w:rPr>
+          <w:noProof/>
+        </w:rPr>
+        <w:t xml:space="preserve"> ramo</w:t>
+      </w:r>
+      <w:r>
+        <w:rPr>
+          <w:noProof/>
+        </w:rPr>
         <w:t xml:space="preserve"> </w:t>
       </w:r>
       <w:r>
-        <w:t>HOMOLOGACAO</w:t>
-      </w:r>
-      <w:r>
-        <w:t xml:space="preserve"> é realizado merge da </w:t>
-      </w:r>
-      <w:r>
-        <w:t>DESENVOLVIMENTO</w:t>
-      </w:r>
-      <w:r>
-        <w:t xml:space="preserve"> e em </w:t>
-      </w:r>
-      <w:r>
-        <w:t>PRODUCAO</w:t>
-      </w:r>
-      <w:r>
-        <w:t xml:space="preserve"> realizado o merge da </w:t>
-      </w:r>
-      <w:r>
-        <w:t>HOMOLOGACAO</w:t>
-      </w:r>
-      <w:r>
-        <w:t>.</w:t>
-      </w:r>
-    </w:p>
-    <w:p>
-      <w:pPr>
-        <w:pStyle w:val="Gliat-escrita"/>
-      </w:pPr>
-      <w:r>
-        <w:t>O Merge trás as mudanças realizadas em determinado ramo para o ramo atual.</w:t>
-      </w:r>
-    </w:p>
-    <w:p>
-      <w:pPr>
-        <w:pStyle w:val="Gliat-escrita"/>
-      </w:pPr>
+        <w:rPr>
+          <w:noProof/>
+        </w:rPr>
+        <w:t>“develop”</w:t>
+      </w:r>
+      <w:r>
+        <w:rPr>
+          <w:noProof/>
+        </w:rPr>
+        <w:t xml:space="preserve"> e o </w:t>
+      </w:r>
+      <w:r>
+        <w:rPr>
+          <w:noProof/>
+        </w:rPr>
+        <w:t>“m</w:t>
+      </w:r>
+      <w:r>
+        <w:rPr>
+          <w:noProof/>
+        </w:rPr>
+        <w:t>ain</w:t>
+      </w:r>
+      <w:r>
+        <w:rPr>
+          <w:noProof/>
+        </w:rPr>
+        <w:t>”</w:t>
+      </w:r>
+      <w:r>
+        <w:rPr>
+          <w:noProof/>
+        </w:rPr>
+        <w:t xml:space="preserve"> no mesmo ponto</w:t>
+      </w:r>
+      <w:r>
+        <w:rPr>
+          <w:noProof/>
+        </w:rPr>
+        <w:t xml:space="preserve"> independente do HEAD apontando para qualquer um que seja após o MERGE, diferente do ramo “testehead”</w:t>
+      </w:r>
+    </w:p>
+    <w:p>
+      <w:pPr>
+        <w:pStyle w:val="Title4-GLIAT"/>
+        <w:rPr>
+          <w:noProof/>
+        </w:rPr>
+      </w:pPr>
+      <w:r>
+        <w:rPr>
+          <w:noProof/>
+        </w:rPr>
+        <w:lastRenderedPageBreak/>
+        <w:t>Conflitos</w:t>
+      </w:r>
+    </w:p>
+    <w:p>
+      <w:pPr>
+        <w:rPr>
+          <w:noProof/>
+        </w:rPr>
+      </w:pPr>
+      <w:r>
+        <w:rPr>
+          <w:noProof/>
+        </w:rPr>
+        <w:t>Os conflitos podem ocorrer quando existirem alterações em branchs que diferem em um mesmo arquivo.</w:t>
+      </w:r>
     </w:p>
     <w:p>
       <w:pPr>
@@ -2974,6 +3302,7 @@
         <w:t xml:space="preserve">git config --global </w:t>
       </w:r>
       <w:proofErr w:type="spellStart"/>
+      <w:proofErr w:type="gramStart"/>
       <w:r>
         <w:rPr>
           <w:rFonts w:ascii="Century" w:hAnsi="Century"/>
@@ -2989,6 +3318,7 @@
         <w:t>email</w:t>
       </w:r>
       <w:proofErr w:type="spellEnd"/>
+      <w:proofErr w:type="gramEnd"/>
       <w:r>
         <w:rPr>
           <w:rFonts w:ascii="Century" w:hAnsi="Century"/>

--- a/GIT_curso_Udemy.docx
+++ b/GIT_curso_Udemy.docx
@@ -111,7 +111,15 @@
         </w:numPr>
       </w:pPr>
       <w:r>
-        <w:t>Diferentes níveis à partir de um mesmo ponto do projeto</w:t>
+        <w:t xml:space="preserve">Diferentes níveis </w:t>
+      </w:r>
+      <w:proofErr w:type="gramStart"/>
+      <w:r>
+        <w:t>à</w:t>
+      </w:r>
+      <w:proofErr w:type="gramEnd"/>
+      <w:r>
+        <w:t xml:space="preserve"> partir de um mesmo ponto do projeto</w:t>
       </w:r>
     </w:p>
     <w:p>
@@ -238,11 +246,16 @@
     </w:p>
     <w:p>
       <w:r>
-        <w:t xml:space="preserve">Se o servidor não tiver a proteção de backup, </w:t>
+        <w:t xml:space="preserve">Se o servidor não tiver a proteção de </w:t>
+      </w:r>
+      <w:proofErr w:type="gramStart"/>
+      <w:r>
+        <w:t xml:space="preserve">backup, </w:t>
       </w:r>
       <w:r>
         <w:t>etc.</w:t>
       </w:r>
+      <w:proofErr w:type="gramEnd"/>
       <w:r>
         <w:t>, e ocorrer um problema no servidor, o projeto é impactado.</w:t>
       </w:r>
@@ -2764,7 +2777,15 @@
         <w:pStyle w:val="Gliat-escrita"/>
       </w:pPr>
       <w:r>
-        <w:t xml:space="preserve">Integrar os fontes desenvolvidos em um ramo na </w:t>
+        <w:t xml:space="preserve">Integrar </w:t>
+      </w:r>
+      <w:proofErr w:type="gramStart"/>
+      <w:r>
+        <w:t>os fontes</w:t>
+      </w:r>
+      <w:proofErr w:type="gramEnd"/>
+      <w:r>
+        <w:t xml:space="preserve"> desenvolvidos em um ramo na </w:t>
       </w:r>
       <w:proofErr w:type="spellStart"/>
       <w:r>
@@ -2839,7 +2860,15 @@
         <w:t xml:space="preserve"> “PRODU</w:t>
       </w:r>
       <w:r>
-        <w:t xml:space="preserve">CAO, HOMOLOGACAO E DESENVOLVIMENTO”; Na </w:t>
+        <w:t xml:space="preserve">CAO, HOMOLOGACAO E DESENVOLVIMENTO”; </w:t>
+      </w:r>
+      <w:proofErr w:type="gramStart"/>
+      <w:r>
+        <w:t>Na</w:t>
+      </w:r>
+      <w:proofErr w:type="gramEnd"/>
+      <w:r>
+        <w:t xml:space="preserve"> </w:t>
       </w:r>
       <w:proofErr w:type="spellStart"/>
       <w:r>
@@ -2847,45 +2876,648 @@
       </w:r>
       <w:proofErr w:type="spellEnd"/>
       <w:r>
+        <w:t xml:space="preserve"> HOMOLOGACAO é realizado merge da DESENVOLVIMENTO e em PRODUCAO realizado o merge da HOMOLOGACAO.</w:t>
+      </w:r>
+    </w:p>
+    <w:p>
+      <w:pPr>
+        <w:pStyle w:val="Gliat-escrita"/>
+      </w:pPr>
+      <w:r>
+        <w:t>O Merge trás as mudanças realizadas em determinado ramo para o ramo atual.</w:t>
+      </w:r>
+    </w:p>
+    <w:p>
+      <w:pPr>
+        <w:pStyle w:val="Gliat-escrita"/>
+      </w:pPr>
+      <w:r>
+        <w:rPr>
+          <w:noProof/>
+        </w:rPr>
+        <w:drawing>
+          <wp:inline distT="0" distB="0" distL="0" distR="0" wp14:anchorId="28DEEE6C" wp14:editId="1D2AEA22">
+            <wp:extent cx="5400040" cy="1112520"/>
+            <wp:effectExtent l="0" t="0" r="0" b="0"/>
+            <wp:docPr id="35" name="Imagem 35" descr="Interface gráfica do usuário, Texto&#10;&#10;Descrição gerada automaticamente"/>
+            <wp:cNvGraphicFramePr>
+              <a:graphicFrameLocks xmlns:a="http://schemas.openxmlformats.org/drawingml/2006/main" noChangeAspect="1"/>
+            </wp:cNvGraphicFramePr>
+            <a:graphic xmlns:a="http://schemas.openxmlformats.org/drawingml/2006/main">
+              <a:graphicData uri="http://schemas.openxmlformats.org/drawingml/2006/picture">
+                <pic:pic xmlns:pic="http://schemas.openxmlformats.org/drawingml/2006/picture">
+                  <pic:nvPicPr>
+                    <pic:cNvPr id="35" name="Imagem 35" descr="Interface gráfica do usuário, Texto&#10;&#10;Descrição gerada automaticamente"/>
+                    <pic:cNvPicPr/>
+                  </pic:nvPicPr>
+                  <pic:blipFill>
+                    <a:blip r:embed="rId41"/>
+                    <a:stretch>
+                      <a:fillRect/>
+                    </a:stretch>
+                  </pic:blipFill>
+                  <pic:spPr>
+                    <a:xfrm>
+                      <a:off x="0" y="0"/>
+                      <a:ext cx="5400040" cy="1112520"/>
+                    </a:xfrm>
+                    <a:prstGeom prst="rect">
+                      <a:avLst/>
+                    </a:prstGeom>
+                  </pic:spPr>
+                </pic:pic>
+              </a:graphicData>
+            </a:graphic>
+          </wp:inline>
+        </w:drawing>
+      </w:r>
+    </w:p>
+    <w:p>
+      <w:pPr>
+        <w:pStyle w:val="Gliat-escrita"/>
+      </w:pPr>
+      <w:r>
+        <w:rPr>
+          <w:noProof/>
+        </w:rPr>
+        <w:drawing>
+          <wp:inline distT="0" distB="0" distL="0" distR="0" wp14:anchorId="71E97C63" wp14:editId="2555CAF1">
+            <wp:extent cx="4191000" cy="1085850"/>
+            <wp:effectExtent l="0" t="0" r="0" b="0"/>
+            <wp:docPr id="36" name="Imagem 36" descr="Texto&#10;&#10;Descrição gerada automaticamente com confiança média"/>
+            <wp:cNvGraphicFramePr>
+              <a:graphicFrameLocks xmlns:a="http://schemas.openxmlformats.org/drawingml/2006/main" noChangeAspect="1"/>
+            </wp:cNvGraphicFramePr>
+            <a:graphic xmlns:a="http://schemas.openxmlformats.org/drawingml/2006/main">
+              <a:graphicData uri="http://schemas.openxmlformats.org/drawingml/2006/picture">
+                <pic:pic xmlns:pic="http://schemas.openxmlformats.org/drawingml/2006/picture">
+                  <pic:nvPicPr>
+                    <pic:cNvPr id="36" name="Imagem 36" descr="Texto&#10;&#10;Descrição gerada automaticamente com confiança média"/>
+                    <pic:cNvPicPr/>
+                  </pic:nvPicPr>
+                  <pic:blipFill>
+                    <a:blip r:embed="rId42"/>
+                    <a:stretch>
+                      <a:fillRect/>
+                    </a:stretch>
+                  </pic:blipFill>
+                  <pic:spPr>
+                    <a:xfrm>
+                      <a:off x="0" y="0"/>
+                      <a:ext cx="4191000" cy="1085850"/>
+                    </a:xfrm>
+                    <a:prstGeom prst="rect">
+                      <a:avLst/>
+                    </a:prstGeom>
+                  </pic:spPr>
+                </pic:pic>
+              </a:graphicData>
+            </a:graphic>
+          </wp:inline>
+        </w:drawing>
+      </w:r>
+    </w:p>
+    <w:p>
+      <w:pPr>
+        <w:rPr>
+          <w:noProof/>
+        </w:rPr>
+      </w:pPr>
+      <w:r>
+        <w:rPr>
+          <w:noProof/>
+        </w:rPr>
+        <w:drawing>
+          <wp:inline distT="0" distB="0" distL="0" distR="0" wp14:anchorId="6FEA98EB" wp14:editId="15F97592">
+            <wp:extent cx="2905125" cy="2533650"/>
+            <wp:effectExtent l="0" t="0" r="9525" b="0"/>
+            <wp:docPr id="37" name="Imagem 37" descr="Tela de celular com aplicativo aberto&#10;&#10;Descrição gerada automaticamente"/>
+            <wp:cNvGraphicFramePr>
+              <a:graphicFrameLocks xmlns:a="http://schemas.openxmlformats.org/drawingml/2006/main" noChangeAspect="1"/>
+            </wp:cNvGraphicFramePr>
+            <a:graphic xmlns:a="http://schemas.openxmlformats.org/drawingml/2006/main">
+              <a:graphicData uri="http://schemas.openxmlformats.org/drawingml/2006/picture">
+                <pic:pic xmlns:pic="http://schemas.openxmlformats.org/drawingml/2006/picture">
+                  <pic:nvPicPr>
+                    <pic:cNvPr id="37" name="Imagem 37" descr="Tela de celular com aplicativo aberto&#10;&#10;Descrição gerada automaticamente"/>
+                    <pic:cNvPicPr/>
+                  </pic:nvPicPr>
+                  <pic:blipFill>
+                    <a:blip r:embed="rId43"/>
+                    <a:stretch>
+                      <a:fillRect/>
+                    </a:stretch>
+                  </pic:blipFill>
+                  <pic:spPr>
+                    <a:xfrm>
+                      <a:off x="0" y="0"/>
+                      <a:ext cx="2905125" cy="2533650"/>
+                    </a:xfrm>
+                    <a:prstGeom prst="rect">
+                      <a:avLst/>
+                    </a:prstGeom>
+                  </pic:spPr>
+                </pic:pic>
+              </a:graphicData>
+            </a:graphic>
+          </wp:inline>
+        </w:drawing>
+      </w:r>
+    </w:p>
+    <w:p>
+      <w:pPr>
+        <w:pStyle w:val="SemEspaamento"/>
+        <w:rPr>
+          <w:noProof/>
+        </w:rPr>
+      </w:pPr>
+      <w:r>
+        <w:rPr>
+          <w:noProof/>
+        </w:rPr>
+        <w:drawing>
+          <wp:inline distT="0" distB="0" distL="0" distR="0" wp14:anchorId="3150DB21" wp14:editId="3A19681B">
+            <wp:extent cx="5400040" cy="580390"/>
+            <wp:effectExtent l="0" t="0" r="0" b="0"/>
+            <wp:docPr id="38" name="Imagem 38" descr="Texto&#10;&#10;Descrição gerada automaticamente"/>
+            <wp:cNvGraphicFramePr>
+              <a:graphicFrameLocks xmlns:a="http://schemas.openxmlformats.org/drawingml/2006/main" noChangeAspect="1"/>
+            </wp:cNvGraphicFramePr>
+            <a:graphic xmlns:a="http://schemas.openxmlformats.org/drawingml/2006/main">
+              <a:graphicData uri="http://schemas.openxmlformats.org/drawingml/2006/picture">
+                <pic:pic xmlns:pic="http://schemas.openxmlformats.org/drawingml/2006/picture">
+                  <pic:nvPicPr>
+                    <pic:cNvPr id="38" name="Imagem 38" descr="Texto&#10;&#10;Descrição gerada automaticamente"/>
+                    <pic:cNvPicPr/>
+                  </pic:nvPicPr>
+                  <pic:blipFill>
+                    <a:blip r:embed="rId44"/>
+                    <a:stretch>
+                      <a:fillRect/>
+                    </a:stretch>
+                  </pic:blipFill>
+                  <pic:spPr>
+                    <a:xfrm>
+                      <a:off x="0" y="0"/>
+                      <a:ext cx="5400040" cy="580390"/>
+                    </a:xfrm>
+                    <a:prstGeom prst="rect">
+                      <a:avLst/>
+                    </a:prstGeom>
+                  </pic:spPr>
+                </pic:pic>
+              </a:graphicData>
+            </a:graphic>
+          </wp:inline>
+        </w:drawing>
+      </w:r>
+    </w:p>
+    <w:p>
+      <w:pPr>
+        <w:pStyle w:val="SemEspaamento"/>
+        <w:rPr>
+          <w:noProof/>
+        </w:rPr>
+      </w:pPr>
+      <w:r>
+        <w:rPr>
+          <w:noProof/>
+        </w:rPr>
+        <w:drawing>
+          <wp:inline distT="0" distB="0" distL="0" distR="0" wp14:anchorId="3E04DEE8" wp14:editId="2F6647F4">
+            <wp:extent cx="5400040" cy="534670"/>
+            <wp:effectExtent l="0" t="0" r="0" b="0"/>
+            <wp:docPr id="39" name="Imagem 39" descr="Texto&#10;&#10;Descrição gerada automaticamente"/>
+            <wp:cNvGraphicFramePr>
+              <a:graphicFrameLocks xmlns:a="http://schemas.openxmlformats.org/drawingml/2006/main" noChangeAspect="1"/>
+            </wp:cNvGraphicFramePr>
+            <a:graphic xmlns:a="http://schemas.openxmlformats.org/drawingml/2006/main">
+              <a:graphicData uri="http://schemas.openxmlformats.org/drawingml/2006/picture">
+                <pic:pic xmlns:pic="http://schemas.openxmlformats.org/drawingml/2006/picture">
+                  <pic:nvPicPr>
+                    <pic:cNvPr id="39" name="Imagem 39" descr="Texto&#10;&#10;Descrição gerada automaticamente"/>
+                    <pic:cNvPicPr/>
+                  </pic:nvPicPr>
+                  <pic:blipFill>
+                    <a:blip r:embed="rId45"/>
+                    <a:stretch>
+                      <a:fillRect/>
+                    </a:stretch>
+                  </pic:blipFill>
+                  <pic:spPr>
+                    <a:xfrm>
+                      <a:off x="0" y="0"/>
+                      <a:ext cx="5400040" cy="534670"/>
+                    </a:xfrm>
+                    <a:prstGeom prst="rect">
+                      <a:avLst/>
+                    </a:prstGeom>
+                  </pic:spPr>
+                </pic:pic>
+              </a:graphicData>
+            </a:graphic>
+          </wp:inline>
+        </w:drawing>
+      </w:r>
+    </w:p>
+    <w:p>
+      <w:pPr>
+        <w:rPr>
+          <w:noProof/>
+        </w:rPr>
+      </w:pPr>
+      <w:r>
+        <w:rPr>
+          <w:noProof/>
+        </w:rPr>
+        <w:t>Ou seja, temos o</w:t>
+      </w:r>
+      <w:r>
+        <w:rPr>
+          <w:noProof/>
+        </w:rPr>
+        <w:t xml:space="preserve"> ramo</w:t>
+      </w:r>
+      <w:r>
+        <w:rPr>
+          <w:noProof/>
+        </w:rPr>
         <w:t xml:space="preserve"> </w:t>
       </w:r>
       <w:r>
-        <w:t>HOMOLOGACAO</w:t>
-      </w:r>
-      <w:r>
-        <w:t xml:space="preserve"> é realizado merge da </w:t>
-      </w:r>
-      <w:r>
-        <w:t>DESENVOLVIMENTO</w:t>
-      </w:r>
-      <w:r>
-        <w:t xml:space="preserve"> e em </w:t>
-      </w:r>
-      <w:r>
-        <w:t>PRODUCAO</w:t>
-      </w:r>
-      <w:r>
-        <w:t xml:space="preserve"> realizado o merge da </w:t>
-      </w:r>
-      <w:r>
-        <w:t>HOMOLOGACAO</w:t>
-      </w:r>
-      <w:r>
-        <w:t>.</w:t>
-      </w:r>
-    </w:p>
-    <w:p>
-      <w:pPr>
-        <w:pStyle w:val="Gliat-escrita"/>
-      </w:pPr>
-      <w:r>
-        <w:t>O Merge trás as mudanças realizadas em determinado ramo para o ramo atual.</w:t>
-      </w:r>
-    </w:p>
-    <w:p>
-      <w:pPr>
-        <w:pStyle w:val="Gliat-escrita"/>
-      </w:pPr>
+        <w:rPr>
+          <w:noProof/>
+        </w:rPr>
+        <w:t>“develop”</w:t>
+      </w:r>
+      <w:r>
+        <w:rPr>
+          <w:noProof/>
+        </w:rPr>
+        <w:t xml:space="preserve"> e o </w:t>
+      </w:r>
+      <w:r>
+        <w:rPr>
+          <w:noProof/>
+        </w:rPr>
+        <w:t>“m</w:t>
+      </w:r>
+      <w:r>
+        <w:rPr>
+          <w:noProof/>
+        </w:rPr>
+        <w:t>ain</w:t>
+      </w:r>
+      <w:r>
+        <w:rPr>
+          <w:noProof/>
+        </w:rPr>
+        <w:t>”</w:t>
+      </w:r>
+      <w:r>
+        <w:rPr>
+          <w:noProof/>
+        </w:rPr>
+        <w:t xml:space="preserve"> no mesmo ponto</w:t>
+      </w:r>
+      <w:r>
+        <w:rPr>
+          <w:noProof/>
+        </w:rPr>
+        <w:t xml:space="preserve"> independente do HEAD apontando para qualquer um que seja após o MERGE, diferente do ramo “testehead”</w:t>
+      </w:r>
+    </w:p>
+    <w:p>
+      <w:pPr>
+        <w:pStyle w:val="Title4-GLIAT"/>
+        <w:rPr>
+          <w:noProof/>
+        </w:rPr>
+      </w:pPr>
+      <w:r>
+        <w:rPr>
+          <w:noProof/>
+        </w:rPr>
+        <w:lastRenderedPageBreak/>
+        <w:t>Conflitos</w:t>
+      </w:r>
+    </w:p>
+    <w:p>
+      <w:pPr>
+        <w:rPr>
+          <w:noProof/>
+        </w:rPr>
+      </w:pPr>
+      <w:r>
+        <w:rPr>
+          <w:noProof/>
+        </w:rPr>
+        <w:t>Os conflitos podem ocorrer quando existirem alterações em branchs que diferem em um mesmo arquivo.</w:t>
+      </w:r>
+    </w:p>
+    <w:p>
+      <w:r>
+        <w:rPr>
+          <w:noProof/>
+        </w:rPr>
+        <w:drawing>
+          <wp:inline distT="0" distB="0" distL="0" distR="0" wp14:anchorId="45DDBCB8" wp14:editId="04ECEF5F">
+            <wp:extent cx="5400040" cy="1267460"/>
+            <wp:effectExtent l="0" t="0" r="7620" b="5715"/>
+            <wp:docPr id="41" name="Imagem 41" descr="Tela de computador com jogo&#10;&#10;Descrição gerada automaticamente"/>
+            <wp:cNvGraphicFramePr>
+              <a:graphicFrameLocks xmlns:a="http://schemas.openxmlformats.org/drawingml/2006/main" noChangeAspect="1"/>
+            </wp:cNvGraphicFramePr>
+            <a:graphic xmlns:a="http://schemas.openxmlformats.org/drawingml/2006/main">
+              <a:graphicData uri="http://schemas.openxmlformats.org/drawingml/2006/picture">
+                <pic:pic xmlns:pic="http://schemas.openxmlformats.org/drawingml/2006/picture">
+                  <pic:nvPicPr>
+                    <pic:cNvPr id="2" name="Imagem 2" descr="Tela de computador com jogo&#10;&#10;Descrição gerada automaticamente"/>
+                    <pic:cNvPicPr/>
+                  </pic:nvPicPr>
+                  <pic:blipFill>
+                    <a:blip r:embed="rId46"/>
+                    <a:stretch>
+                      <a:fillRect/>
+                    </a:stretch>
+                  </pic:blipFill>
+                  <pic:spPr>
+                    <a:xfrm>
+                      <a:off x="0" y="0"/>
+                      <a:ext cx="5400040" cy="1267460"/>
+                    </a:xfrm>
+                    <a:prstGeom prst="rect">
+                      <a:avLst/>
+                    </a:prstGeom>
+                  </pic:spPr>
+                </pic:pic>
+              </a:graphicData>
+            </a:graphic>
+          </wp:inline>
+        </w:drawing>
+      </w:r>
+    </w:p>
+    <w:p>
+      <w:r>
+        <w:rPr>
+          <w:noProof/>
+        </w:rPr>
+        <w:drawing>
+          <wp:inline distT="0" distB="0" distL="0" distR="0" wp14:anchorId="4BA90469" wp14:editId="2E1B0843">
+            <wp:extent cx="5400040" cy="1302385"/>
+            <wp:effectExtent l="0" t="0" r="0" b="0"/>
+            <wp:docPr id="42" name="Imagem 42" descr="Texto&#10;&#10;Descrição gerada automaticamente"/>
+            <wp:cNvGraphicFramePr>
+              <a:graphicFrameLocks xmlns:a="http://schemas.openxmlformats.org/drawingml/2006/main" noChangeAspect="1"/>
+            </wp:cNvGraphicFramePr>
+            <a:graphic xmlns:a="http://schemas.openxmlformats.org/drawingml/2006/main">
+              <a:graphicData uri="http://schemas.openxmlformats.org/drawingml/2006/picture">
+                <pic:pic xmlns:pic="http://schemas.openxmlformats.org/drawingml/2006/picture">
+                  <pic:nvPicPr>
+                    <pic:cNvPr id="3" name="Imagem 3" descr="Texto&#10;&#10;Descrição gerada automaticamente"/>
+                    <pic:cNvPicPr/>
+                  </pic:nvPicPr>
+                  <pic:blipFill>
+                    <a:blip r:embed="rId47"/>
+                    <a:stretch>
+                      <a:fillRect/>
+                    </a:stretch>
+                  </pic:blipFill>
+                  <pic:spPr>
+                    <a:xfrm>
+                      <a:off x="0" y="0"/>
+                      <a:ext cx="5400040" cy="1302385"/>
+                    </a:xfrm>
+                    <a:prstGeom prst="rect">
+                      <a:avLst/>
+                    </a:prstGeom>
+                  </pic:spPr>
+                </pic:pic>
+              </a:graphicData>
+            </a:graphic>
+          </wp:inline>
+        </w:drawing>
+      </w:r>
+    </w:p>
+    <w:p>
+      <w:r>
+        <w:rPr>
+          <w:noProof/>
+        </w:rPr>
+        <w:drawing>
+          <wp:inline distT="0" distB="0" distL="0" distR="0" wp14:anchorId="5E18BD31" wp14:editId="761EEC3F">
+            <wp:extent cx="5400040" cy="4126865"/>
+            <wp:effectExtent l="0" t="0" r="0" b="6985"/>
+            <wp:docPr id="43" name="Imagem 43" descr="Texto&#10;&#10;Descrição gerada automaticamente"/>
+            <wp:cNvGraphicFramePr>
+              <a:graphicFrameLocks xmlns:a="http://schemas.openxmlformats.org/drawingml/2006/main" noChangeAspect="1"/>
+            </wp:cNvGraphicFramePr>
+            <a:graphic xmlns:a="http://schemas.openxmlformats.org/drawingml/2006/main">
+              <a:graphicData uri="http://schemas.openxmlformats.org/drawingml/2006/picture">
+                <pic:pic xmlns:pic="http://schemas.openxmlformats.org/drawingml/2006/picture">
+                  <pic:nvPicPr>
+                    <pic:cNvPr id="4" name="Imagem 4" descr="Texto&#10;&#10;Descrição gerada automaticamente"/>
+                    <pic:cNvPicPr/>
+                  </pic:nvPicPr>
+                  <pic:blipFill>
+                    <a:blip r:embed="rId48"/>
+                    <a:stretch>
+                      <a:fillRect/>
+                    </a:stretch>
+                  </pic:blipFill>
+                  <pic:spPr>
+                    <a:xfrm>
+                      <a:off x="0" y="0"/>
+                      <a:ext cx="5400040" cy="4126865"/>
+                    </a:xfrm>
+                    <a:prstGeom prst="rect">
+                      <a:avLst/>
+                    </a:prstGeom>
+                  </pic:spPr>
+                </pic:pic>
+              </a:graphicData>
+            </a:graphic>
+          </wp:inline>
+        </w:drawing>
+      </w:r>
+    </w:p>
+    <w:p>
+      <w:r>
+        <w:rPr>
+          <w:noProof/>
+        </w:rPr>
+        <w:lastRenderedPageBreak/>
+        <w:drawing>
+          <wp:inline distT="0" distB="0" distL="0" distR="0" wp14:anchorId="1B5A18DC" wp14:editId="6A788005">
+            <wp:extent cx="4191000" cy="1362075"/>
+            <wp:effectExtent l="0" t="0" r="0" b="9525"/>
+            <wp:docPr id="44" name="Imagem 44" descr="Linha do tempo&#10;&#10;Descrição gerada automaticamente"/>
+            <wp:cNvGraphicFramePr>
+              <a:graphicFrameLocks xmlns:a="http://schemas.openxmlformats.org/drawingml/2006/main" noChangeAspect="1"/>
+            </wp:cNvGraphicFramePr>
+            <a:graphic xmlns:a="http://schemas.openxmlformats.org/drawingml/2006/main">
+              <a:graphicData uri="http://schemas.openxmlformats.org/drawingml/2006/picture">
+                <pic:pic xmlns:pic="http://schemas.openxmlformats.org/drawingml/2006/picture">
+                  <pic:nvPicPr>
+                    <pic:cNvPr id="5" name="Imagem 5" descr="Linha do tempo&#10;&#10;Descrição gerada automaticamente"/>
+                    <pic:cNvPicPr/>
+                  </pic:nvPicPr>
+                  <pic:blipFill>
+                    <a:blip r:embed="rId49"/>
+                    <a:stretch>
+                      <a:fillRect/>
+                    </a:stretch>
+                  </pic:blipFill>
+                  <pic:spPr>
+                    <a:xfrm>
+                      <a:off x="0" y="0"/>
+                      <a:ext cx="4191000" cy="1362075"/>
+                    </a:xfrm>
+                    <a:prstGeom prst="rect">
+                      <a:avLst/>
+                    </a:prstGeom>
+                  </pic:spPr>
+                </pic:pic>
+              </a:graphicData>
+            </a:graphic>
+          </wp:inline>
+        </w:drawing>
+      </w:r>
+    </w:p>
+    <w:p>
+      <w:pPr>
+        <w:pStyle w:val="SemEspaamento"/>
+      </w:pPr>
+      <w:r>
+        <w:rPr>
+          <w:noProof/>
+        </w:rPr>
+        <w:drawing>
+          <wp:inline distT="0" distB="0" distL="0" distR="0" wp14:anchorId="2BD42053" wp14:editId="03E8E832">
+            <wp:extent cx="5400040" cy="1043940"/>
+            <wp:effectExtent l="0" t="0" r="0" b="3810"/>
+            <wp:docPr id="45" name="Imagem 45" descr="Texto&#10;&#10;Descrição gerada automaticamente"/>
+            <wp:cNvGraphicFramePr>
+              <a:graphicFrameLocks xmlns:a="http://schemas.openxmlformats.org/drawingml/2006/main" noChangeAspect="1"/>
+            </wp:cNvGraphicFramePr>
+            <a:graphic xmlns:a="http://schemas.openxmlformats.org/drawingml/2006/main">
+              <a:graphicData uri="http://schemas.openxmlformats.org/drawingml/2006/picture">
+                <pic:pic xmlns:pic="http://schemas.openxmlformats.org/drawingml/2006/picture">
+                  <pic:nvPicPr>
+                    <pic:cNvPr id="6" name="Imagem 6" descr="Texto&#10;&#10;Descrição gerada automaticamente"/>
+                    <pic:cNvPicPr/>
+                  </pic:nvPicPr>
+                  <pic:blipFill>
+                    <a:blip r:embed="rId50"/>
+                    <a:stretch>
+                      <a:fillRect/>
+                    </a:stretch>
+                  </pic:blipFill>
+                  <pic:spPr>
+                    <a:xfrm>
+                      <a:off x="0" y="0"/>
+                      <a:ext cx="5400040" cy="1043940"/>
+                    </a:xfrm>
+                    <a:prstGeom prst="rect">
+                      <a:avLst/>
+                    </a:prstGeom>
+                  </pic:spPr>
+                </pic:pic>
+              </a:graphicData>
+            </a:graphic>
+          </wp:inline>
+        </w:drawing>
+      </w:r>
+    </w:p>
+    <w:p>
+      <w:r>
+        <w:rPr>
+          <w:noProof/>
+        </w:rPr>
+        <w:drawing>
+          <wp:inline distT="0" distB="0" distL="0" distR="0" wp14:anchorId="19208A0D" wp14:editId="105CDDEE">
+            <wp:extent cx="5400040" cy="736600"/>
+            <wp:effectExtent l="0" t="0" r="0" b="6350"/>
+            <wp:docPr id="46" name="Imagem 46" descr="Texto&#10;&#10;Descrição gerada automaticamente"/>
+            <wp:cNvGraphicFramePr>
+              <a:graphicFrameLocks xmlns:a="http://schemas.openxmlformats.org/drawingml/2006/main" noChangeAspect="1"/>
+            </wp:cNvGraphicFramePr>
+            <a:graphic xmlns:a="http://schemas.openxmlformats.org/drawingml/2006/main">
+              <a:graphicData uri="http://schemas.openxmlformats.org/drawingml/2006/picture">
+                <pic:pic xmlns:pic="http://schemas.openxmlformats.org/drawingml/2006/picture">
+                  <pic:nvPicPr>
+                    <pic:cNvPr id="7" name="Imagem 7" descr="Texto&#10;&#10;Descrição gerada automaticamente"/>
+                    <pic:cNvPicPr/>
+                  </pic:nvPicPr>
+                  <pic:blipFill>
+                    <a:blip r:embed="rId51"/>
+                    <a:stretch>
+                      <a:fillRect/>
+                    </a:stretch>
+                  </pic:blipFill>
+                  <pic:spPr>
+                    <a:xfrm>
+                      <a:off x="0" y="0"/>
+                      <a:ext cx="5400040" cy="736600"/>
+                    </a:xfrm>
+                    <a:prstGeom prst="rect">
+                      <a:avLst/>
+                    </a:prstGeom>
+                  </pic:spPr>
+                </pic:pic>
+              </a:graphicData>
+            </a:graphic>
+          </wp:inline>
+        </w:drawing>
+      </w:r>
+    </w:p>
+    <w:p>
+      <w:r>
+        <w:t xml:space="preserve">É possível constatar que após a resolução do conflito, o </w:t>
+      </w:r>
+      <w:proofErr w:type="gramStart"/>
+      <w:r>
+        <w:t>fonte desenvolvido</w:t>
+      </w:r>
+      <w:proofErr w:type="gramEnd"/>
+      <w:r>
+        <w:t xml:space="preserve"> no ramo ‘</w:t>
+      </w:r>
+      <w:proofErr w:type="spellStart"/>
+      <w:r>
+        <w:t>testehead</w:t>
+      </w:r>
+      <w:proofErr w:type="spellEnd"/>
+      <w:r>
+        <w:t>’ agora aparece junto ao projeto novamente na ‘</w:t>
+      </w:r>
+      <w:proofErr w:type="spellStart"/>
+      <w:r>
+        <w:t>develop</w:t>
+      </w:r>
+      <w:proofErr w:type="spellEnd"/>
+      <w:r>
+        <w:t>’, mas ainda não na ‘</w:t>
+      </w:r>
+      <w:proofErr w:type="spellStart"/>
+      <w:r>
+        <w:t>main</w:t>
+      </w:r>
+      <w:proofErr w:type="spellEnd"/>
+      <w:r>
+        <w:t xml:space="preserve">’ pois esta está atras da </w:t>
+      </w:r>
+      <w:r>
+        <w:t>‘</w:t>
+      </w:r>
+      <w:proofErr w:type="spellStart"/>
+      <w:r>
+        <w:t>develop</w:t>
+      </w:r>
+      <w:proofErr w:type="spellEnd"/>
+      <w:r>
+        <w:t>’</w:t>
+      </w:r>
     </w:p>
     <w:p>
       <w:pPr>
@@ -2974,6 +3606,7 @@
         <w:t xml:space="preserve">git config --global </w:t>
       </w:r>
       <w:proofErr w:type="spellStart"/>
+      <w:proofErr w:type="gramStart"/>
       <w:r>
         <w:rPr>
           <w:rFonts w:ascii="Century" w:hAnsi="Century"/>
@@ -2989,6 +3622,7 @@
         <w:t>email</w:t>
       </w:r>
       <w:proofErr w:type="spellEnd"/>
+      <w:proofErr w:type="gramEnd"/>
       <w:r>
         <w:rPr>
           <w:rFonts w:ascii="Century" w:hAnsi="Century"/>

--- a/GIT_curso_Udemy.docx
+++ b/GIT_curso_Udemy.docx
@@ -3505,10 +3505,7 @@
       </w:r>
       <w:proofErr w:type="spellEnd"/>
       <w:r>
-        <w:t xml:space="preserve">’ pois esta está atras da </w:t>
-      </w:r>
-      <w:r>
-        <w:t>‘</w:t>
+        <w:t>’ pois esta está atras da ‘</w:t>
       </w:r>
       <w:proofErr w:type="spellStart"/>
       <w:r>
@@ -3519,6 +3516,742 @@
         <w:t>’</w:t>
       </w:r>
     </w:p>
+    <w:p>
+      <w:pPr>
+        <w:pStyle w:val="Title4-GLIAT"/>
+        <w:rPr>
+          <w:noProof/>
+        </w:rPr>
+      </w:pPr>
+      <w:r>
+        <w:rPr>
+          <w:noProof/>
+        </w:rPr>
+        <w:t>Conflito</w:t>
+      </w:r>
+      <w:r>
+        <w:rPr>
+          <w:noProof/>
+        </w:rPr>
+        <w:t xml:space="preserve"> Maior</w:t>
+      </w:r>
+    </w:p>
+    <w:p>
+      <w:pPr>
+        <w:rPr>
+          <w:noProof/>
+        </w:rPr>
+      </w:pPr>
+      <w:r>
+        <w:rPr>
+          <w:noProof/>
+        </w:rPr>
+        <w:drawing>
+          <wp:inline distT="0" distB="0" distL="0" distR="0" wp14:anchorId="50718D2F" wp14:editId="2F422F26">
+            <wp:extent cx="2257425" cy="1524000"/>
+            <wp:effectExtent l="0" t="0" r="9525" b="0"/>
+            <wp:docPr id="40" name="Imagem 40" descr="Texto&#10;&#10;Descrição gerada automaticamente com confiança média"/>
+            <wp:cNvGraphicFramePr>
+              <a:graphicFrameLocks xmlns:a="http://schemas.openxmlformats.org/drawingml/2006/main" noChangeAspect="1"/>
+            </wp:cNvGraphicFramePr>
+            <a:graphic xmlns:a="http://schemas.openxmlformats.org/drawingml/2006/main">
+              <a:graphicData uri="http://schemas.openxmlformats.org/drawingml/2006/picture">
+                <pic:pic xmlns:pic="http://schemas.openxmlformats.org/drawingml/2006/picture">
+                  <pic:nvPicPr>
+                    <pic:cNvPr id="9" name="Imagem 9" descr="Texto&#10;&#10;Descrição gerada automaticamente com confiança média"/>
+                    <pic:cNvPicPr/>
+                  </pic:nvPicPr>
+                  <pic:blipFill>
+                    <a:blip r:embed="rId52"/>
+                    <a:stretch>
+                      <a:fillRect/>
+                    </a:stretch>
+                  </pic:blipFill>
+                  <pic:spPr>
+                    <a:xfrm>
+                      <a:off x="0" y="0"/>
+                      <a:ext cx="2257425" cy="1524000"/>
+                    </a:xfrm>
+                    <a:prstGeom prst="rect">
+                      <a:avLst/>
+                    </a:prstGeom>
+                  </pic:spPr>
+                </pic:pic>
+              </a:graphicData>
+            </a:graphic>
+          </wp:inline>
+        </w:drawing>
+      </w:r>
+    </w:p>
+    <w:p>
+      <w:pPr>
+        <w:rPr>
+          <w:noProof/>
+        </w:rPr>
+      </w:pPr>
+      <w:r>
+        <w:rPr>
+          <w:noProof/>
+        </w:rPr>
+        <w:drawing>
+          <wp:inline distT="0" distB="0" distL="0" distR="0" wp14:anchorId="23E670FD" wp14:editId="5A896643">
+            <wp:extent cx="5067300" cy="1028700"/>
+            <wp:effectExtent l="0" t="0" r="0" b="0"/>
+            <wp:docPr id="47" name="Imagem 47" descr="Tela preta com letras brancas&#10;&#10;Descrição gerada automaticamente"/>
+            <wp:cNvGraphicFramePr>
+              <a:graphicFrameLocks xmlns:a="http://schemas.openxmlformats.org/drawingml/2006/main" noChangeAspect="1"/>
+            </wp:cNvGraphicFramePr>
+            <a:graphic xmlns:a="http://schemas.openxmlformats.org/drawingml/2006/main">
+              <a:graphicData uri="http://schemas.openxmlformats.org/drawingml/2006/picture">
+                <pic:pic xmlns:pic="http://schemas.openxmlformats.org/drawingml/2006/picture">
+                  <pic:nvPicPr>
+                    <pic:cNvPr id="8" name="Imagem 8" descr="Tela preta com letras brancas&#10;&#10;Descrição gerada automaticamente"/>
+                    <pic:cNvPicPr/>
+                  </pic:nvPicPr>
+                  <pic:blipFill>
+                    <a:blip r:embed="rId53"/>
+                    <a:stretch>
+                      <a:fillRect/>
+                    </a:stretch>
+                  </pic:blipFill>
+                  <pic:spPr>
+                    <a:xfrm>
+                      <a:off x="0" y="0"/>
+                      <a:ext cx="5067300" cy="1028700"/>
+                    </a:xfrm>
+                    <a:prstGeom prst="rect">
+                      <a:avLst/>
+                    </a:prstGeom>
+                  </pic:spPr>
+                </pic:pic>
+              </a:graphicData>
+            </a:graphic>
+          </wp:inline>
+        </w:drawing>
+      </w:r>
+    </w:p>
+    <w:p>
+      <w:pPr>
+        <w:rPr>
+          <w:noProof/>
+        </w:rPr>
+      </w:pPr>
+      <w:r>
+        <w:rPr>
+          <w:noProof/>
+        </w:rPr>
+        <w:lastRenderedPageBreak/>
+        <w:drawing>
+          <wp:inline distT="0" distB="0" distL="0" distR="0" wp14:anchorId="3282F798" wp14:editId="3E2B6F10">
+            <wp:extent cx="5400040" cy="2736850"/>
+            <wp:effectExtent l="0" t="0" r="0" b="6350"/>
+            <wp:docPr id="48" name="Imagem 48" descr="Texto&#10;&#10;Descrição gerada automaticamente"/>
+            <wp:cNvGraphicFramePr>
+              <a:graphicFrameLocks xmlns:a="http://schemas.openxmlformats.org/drawingml/2006/main" noChangeAspect="1"/>
+            </wp:cNvGraphicFramePr>
+            <a:graphic xmlns:a="http://schemas.openxmlformats.org/drawingml/2006/main">
+              <a:graphicData uri="http://schemas.openxmlformats.org/drawingml/2006/picture">
+                <pic:pic xmlns:pic="http://schemas.openxmlformats.org/drawingml/2006/picture">
+                  <pic:nvPicPr>
+                    <pic:cNvPr id="10" name="Imagem 10" descr="Texto&#10;&#10;Descrição gerada automaticamente"/>
+                    <pic:cNvPicPr/>
+                  </pic:nvPicPr>
+                  <pic:blipFill>
+                    <a:blip r:embed="rId54"/>
+                    <a:stretch>
+                      <a:fillRect/>
+                    </a:stretch>
+                  </pic:blipFill>
+                  <pic:spPr>
+                    <a:xfrm>
+                      <a:off x="0" y="0"/>
+                      <a:ext cx="5400040" cy="2736850"/>
+                    </a:xfrm>
+                    <a:prstGeom prst="rect">
+                      <a:avLst/>
+                    </a:prstGeom>
+                  </pic:spPr>
+                </pic:pic>
+              </a:graphicData>
+            </a:graphic>
+          </wp:inline>
+        </w:drawing>
+      </w:r>
+    </w:p>
+    <w:p>
+      <w:pPr>
+        <w:rPr>
+          <w:noProof/>
+        </w:rPr>
+      </w:pPr>
+      <w:r>
+        <w:rPr>
+          <w:noProof/>
+        </w:rPr>
+        <w:drawing>
+          <wp:inline distT="0" distB="0" distL="0" distR="0" wp14:anchorId="3CBB7891" wp14:editId="7F0D3008">
+            <wp:extent cx="4191000" cy="1647825"/>
+            <wp:effectExtent l="0" t="0" r="0" b="9525"/>
+            <wp:docPr id="49" name="Imagem 49" descr="Interface gráfica do usuário&#10;&#10;Descrição gerada automaticamente com confiança baixa"/>
+            <wp:cNvGraphicFramePr>
+              <a:graphicFrameLocks xmlns:a="http://schemas.openxmlformats.org/drawingml/2006/main" noChangeAspect="1"/>
+            </wp:cNvGraphicFramePr>
+            <a:graphic xmlns:a="http://schemas.openxmlformats.org/drawingml/2006/main">
+              <a:graphicData uri="http://schemas.openxmlformats.org/drawingml/2006/picture">
+                <pic:pic xmlns:pic="http://schemas.openxmlformats.org/drawingml/2006/picture">
+                  <pic:nvPicPr>
+                    <pic:cNvPr id="11" name="Imagem 11" descr="Interface gráfica do usuário&#10;&#10;Descrição gerada automaticamente com confiança baixa"/>
+                    <pic:cNvPicPr/>
+                  </pic:nvPicPr>
+                  <pic:blipFill>
+                    <a:blip r:embed="rId55"/>
+                    <a:stretch>
+                      <a:fillRect/>
+                    </a:stretch>
+                  </pic:blipFill>
+                  <pic:spPr>
+                    <a:xfrm>
+                      <a:off x="0" y="0"/>
+                      <a:ext cx="4191000" cy="1647825"/>
+                    </a:xfrm>
+                    <a:prstGeom prst="rect">
+                      <a:avLst/>
+                    </a:prstGeom>
+                  </pic:spPr>
+                </pic:pic>
+              </a:graphicData>
+            </a:graphic>
+          </wp:inline>
+        </w:drawing>
+      </w:r>
+    </w:p>
+    <w:p>
+      <w:pPr>
+        <w:rPr>
+          <w:noProof/>
+        </w:rPr>
+      </w:pPr>
+      <w:r>
+        <w:rPr>
+          <w:noProof/>
+        </w:rPr>
+        <w:drawing>
+          <wp:inline distT="0" distB="0" distL="0" distR="0" wp14:anchorId="49703261" wp14:editId="09396A5B">
+            <wp:extent cx="5400040" cy="2501265"/>
+            <wp:effectExtent l="0" t="0" r="0" b="0"/>
+            <wp:docPr id="50" name="Imagem 50" descr="Texto&#10;&#10;Descrição gerada automaticamente"/>
+            <wp:cNvGraphicFramePr>
+              <a:graphicFrameLocks xmlns:a="http://schemas.openxmlformats.org/drawingml/2006/main" noChangeAspect="1"/>
+            </wp:cNvGraphicFramePr>
+            <a:graphic xmlns:a="http://schemas.openxmlformats.org/drawingml/2006/main">
+              <a:graphicData uri="http://schemas.openxmlformats.org/drawingml/2006/picture">
+                <pic:pic xmlns:pic="http://schemas.openxmlformats.org/drawingml/2006/picture">
+                  <pic:nvPicPr>
+                    <pic:cNvPr id="14" name="Imagem 14" descr="Texto&#10;&#10;Descrição gerada automaticamente"/>
+                    <pic:cNvPicPr/>
+                  </pic:nvPicPr>
+                  <pic:blipFill>
+                    <a:blip r:embed="rId56"/>
+                    <a:stretch>
+                      <a:fillRect/>
+                    </a:stretch>
+                  </pic:blipFill>
+                  <pic:spPr>
+                    <a:xfrm>
+                      <a:off x="0" y="0"/>
+                      <a:ext cx="5400040" cy="2501265"/>
+                    </a:xfrm>
+                    <a:prstGeom prst="rect">
+                      <a:avLst/>
+                    </a:prstGeom>
+                  </pic:spPr>
+                </pic:pic>
+              </a:graphicData>
+            </a:graphic>
+          </wp:inline>
+        </w:drawing>
+      </w:r>
+    </w:p>
+    <w:p>
+      <w:pPr>
+        <w:rPr>
+          <w:noProof/>
+        </w:rPr>
+      </w:pPr>
+      <w:r>
+        <w:rPr>
+          <w:noProof/>
+        </w:rPr>
+        <w:lastRenderedPageBreak/>
+        <w:drawing>
+          <wp:inline distT="0" distB="0" distL="0" distR="0" wp14:anchorId="30090333" wp14:editId="2F504F2F">
+            <wp:extent cx="5400040" cy="1691005"/>
+            <wp:effectExtent l="0" t="0" r="0" b="4445"/>
+            <wp:docPr id="51" name="Imagem 51" descr="Texto&#10;&#10;Descrição gerada automaticamente"/>
+            <wp:cNvGraphicFramePr>
+              <a:graphicFrameLocks xmlns:a="http://schemas.openxmlformats.org/drawingml/2006/main" noChangeAspect="1"/>
+            </wp:cNvGraphicFramePr>
+            <a:graphic xmlns:a="http://schemas.openxmlformats.org/drawingml/2006/main">
+              <a:graphicData uri="http://schemas.openxmlformats.org/drawingml/2006/picture">
+                <pic:pic xmlns:pic="http://schemas.openxmlformats.org/drawingml/2006/picture">
+                  <pic:nvPicPr>
+                    <pic:cNvPr id="13" name="Imagem 13" descr="Texto&#10;&#10;Descrição gerada automaticamente"/>
+                    <pic:cNvPicPr/>
+                  </pic:nvPicPr>
+                  <pic:blipFill>
+                    <a:blip r:embed="rId57"/>
+                    <a:stretch>
+                      <a:fillRect/>
+                    </a:stretch>
+                  </pic:blipFill>
+                  <pic:spPr>
+                    <a:xfrm>
+                      <a:off x="0" y="0"/>
+                      <a:ext cx="5400040" cy="1691005"/>
+                    </a:xfrm>
+                    <a:prstGeom prst="rect">
+                      <a:avLst/>
+                    </a:prstGeom>
+                  </pic:spPr>
+                </pic:pic>
+              </a:graphicData>
+            </a:graphic>
+          </wp:inline>
+        </w:drawing>
+      </w:r>
+    </w:p>
+    <w:p>
+      <w:r>
+        <w:rPr>
+          <w:noProof/>
+        </w:rPr>
+        <w:drawing>
+          <wp:inline distT="0" distB="0" distL="0" distR="0" wp14:anchorId="15D2EC54" wp14:editId="57C10A30">
+            <wp:extent cx="4191000" cy="1647825"/>
+            <wp:effectExtent l="0" t="0" r="0" b="9525"/>
+            <wp:docPr id="52" name="Imagem 52" descr="Interface gráfica do usuário&#10;&#10;Descrição gerada automaticamente com confiança média"/>
+            <wp:cNvGraphicFramePr>
+              <a:graphicFrameLocks xmlns:a="http://schemas.openxmlformats.org/drawingml/2006/main" noChangeAspect="1"/>
+            </wp:cNvGraphicFramePr>
+            <a:graphic xmlns:a="http://schemas.openxmlformats.org/drawingml/2006/main">
+              <a:graphicData uri="http://schemas.openxmlformats.org/drawingml/2006/picture">
+                <pic:pic xmlns:pic="http://schemas.openxmlformats.org/drawingml/2006/picture">
+                  <pic:nvPicPr>
+                    <pic:cNvPr id="15" name="Imagem 15" descr="Interface gráfica do usuário&#10;&#10;Descrição gerada automaticamente com confiança média"/>
+                    <pic:cNvPicPr/>
+                  </pic:nvPicPr>
+                  <pic:blipFill>
+                    <a:blip r:embed="rId58"/>
+                    <a:stretch>
+                      <a:fillRect/>
+                    </a:stretch>
+                  </pic:blipFill>
+                  <pic:spPr>
+                    <a:xfrm>
+                      <a:off x="0" y="0"/>
+                      <a:ext cx="4191000" cy="1647825"/>
+                    </a:xfrm>
+                    <a:prstGeom prst="rect">
+                      <a:avLst/>
+                    </a:prstGeom>
+                  </pic:spPr>
+                </pic:pic>
+              </a:graphicData>
+            </a:graphic>
+          </wp:inline>
+        </w:drawing>
+      </w:r>
+    </w:p>
+    <w:p>
+      <w:r>
+        <w:rPr>
+          <w:noProof/>
+        </w:rPr>
+        <w:drawing>
+          <wp:inline distT="0" distB="0" distL="0" distR="0" wp14:anchorId="23B0ABB5" wp14:editId="4BB7F12E">
+            <wp:extent cx="5400040" cy="804545"/>
+            <wp:effectExtent l="0" t="0" r="0" b="0"/>
+            <wp:docPr id="53" name="Imagem 53" descr="Interface gráfica do usuário, Texto&#10;&#10;Descrição gerada automaticamente"/>
+            <wp:cNvGraphicFramePr>
+              <a:graphicFrameLocks xmlns:a="http://schemas.openxmlformats.org/drawingml/2006/main" noChangeAspect="1"/>
+            </wp:cNvGraphicFramePr>
+            <a:graphic xmlns:a="http://schemas.openxmlformats.org/drawingml/2006/main">
+              <a:graphicData uri="http://schemas.openxmlformats.org/drawingml/2006/picture">
+                <pic:pic xmlns:pic="http://schemas.openxmlformats.org/drawingml/2006/picture">
+                  <pic:nvPicPr>
+                    <pic:cNvPr id="16" name="Imagem 16" descr="Interface gráfica do usuário, Texto&#10;&#10;Descrição gerada automaticamente"/>
+                    <pic:cNvPicPr/>
+                  </pic:nvPicPr>
+                  <pic:blipFill>
+                    <a:blip r:embed="rId59"/>
+                    <a:stretch>
+                      <a:fillRect/>
+                    </a:stretch>
+                  </pic:blipFill>
+                  <pic:spPr>
+                    <a:xfrm>
+                      <a:off x="0" y="0"/>
+                      <a:ext cx="5400040" cy="804545"/>
+                    </a:xfrm>
+                    <a:prstGeom prst="rect">
+                      <a:avLst/>
+                    </a:prstGeom>
+                  </pic:spPr>
+                </pic:pic>
+              </a:graphicData>
+            </a:graphic>
+          </wp:inline>
+        </w:drawing>
+      </w:r>
+    </w:p>
+    <w:p>
+      <w:r>
+        <w:rPr>
+          <w:noProof/>
+        </w:rPr>
+        <w:drawing>
+          <wp:inline distT="0" distB="0" distL="0" distR="0" wp14:anchorId="6AAC54EA" wp14:editId="704281BA">
+            <wp:extent cx="5400040" cy="1050290"/>
+            <wp:effectExtent l="0" t="0" r="0" b="0"/>
+            <wp:docPr id="54" name="Imagem 54" descr="Interface gráfica do usuário, Texto&#10;&#10;Descrição gerada automaticamente"/>
+            <wp:cNvGraphicFramePr>
+              <a:graphicFrameLocks xmlns:a="http://schemas.openxmlformats.org/drawingml/2006/main" noChangeAspect="1"/>
+            </wp:cNvGraphicFramePr>
+            <a:graphic xmlns:a="http://schemas.openxmlformats.org/drawingml/2006/main">
+              <a:graphicData uri="http://schemas.openxmlformats.org/drawingml/2006/picture">
+                <pic:pic xmlns:pic="http://schemas.openxmlformats.org/drawingml/2006/picture">
+                  <pic:nvPicPr>
+                    <pic:cNvPr id="17" name="Imagem 17" descr="Interface gráfica do usuário, Texto&#10;&#10;Descrição gerada automaticamente"/>
+                    <pic:cNvPicPr/>
+                  </pic:nvPicPr>
+                  <pic:blipFill>
+                    <a:blip r:embed="rId60"/>
+                    <a:stretch>
+                      <a:fillRect/>
+                    </a:stretch>
+                  </pic:blipFill>
+                  <pic:spPr>
+                    <a:xfrm>
+                      <a:off x="0" y="0"/>
+                      <a:ext cx="5400040" cy="1050290"/>
+                    </a:xfrm>
+                    <a:prstGeom prst="rect">
+                      <a:avLst/>
+                    </a:prstGeom>
+                  </pic:spPr>
+                </pic:pic>
+              </a:graphicData>
+            </a:graphic>
+          </wp:inline>
+        </w:drawing>
+      </w:r>
+    </w:p>
+    <w:p>
+      <w:r>
+        <w:rPr>
+          <w:noProof/>
+        </w:rPr>
+        <w:drawing>
+          <wp:inline distT="0" distB="0" distL="0" distR="0" wp14:anchorId="4277ABEA" wp14:editId="040B06DB">
+            <wp:extent cx="5400040" cy="2846070"/>
+            <wp:effectExtent l="0" t="0" r="0" b="0"/>
+            <wp:docPr id="55" name="Imagem 55" descr="Texto&#10;&#10;Descrição gerada automaticamente"/>
+            <wp:cNvGraphicFramePr>
+              <a:graphicFrameLocks xmlns:a="http://schemas.openxmlformats.org/drawingml/2006/main" noChangeAspect="1"/>
+            </wp:cNvGraphicFramePr>
+            <a:graphic xmlns:a="http://schemas.openxmlformats.org/drawingml/2006/main">
+              <a:graphicData uri="http://schemas.openxmlformats.org/drawingml/2006/picture">
+                <pic:pic xmlns:pic="http://schemas.openxmlformats.org/drawingml/2006/picture">
+                  <pic:nvPicPr>
+                    <pic:cNvPr id="18" name="Imagem 18" descr="Texto&#10;&#10;Descrição gerada automaticamente"/>
+                    <pic:cNvPicPr/>
+                  </pic:nvPicPr>
+                  <pic:blipFill>
+                    <a:blip r:embed="rId61"/>
+                    <a:stretch>
+                      <a:fillRect/>
+                    </a:stretch>
+                  </pic:blipFill>
+                  <pic:spPr>
+                    <a:xfrm>
+                      <a:off x="0" y="0"/>
+                      <a:ext cx="5400040" cy="2846070"/>
+                    </a:xfrm>
+                    <a:prstGeom prst="rect">
+                      <a:avLst/>
+                    </a:prstGeom>
+                  </pic:spPr>
+                </pic:pic>
+              </a:graphicData>
+            </a:graphic>
+          </wp:inline>
+        </w:drawing>
+      </w:r>
+    </w:p>
+    <w:p>
+      <w:r>
+        <w:rPr>
+          <w:noProof/>
+        </w:rPr>
+        <w:lastRenderedPageBreak/>
+        <w:drawing>
+          <wp:inline distT="0" distB="0" distL="0" distR="0" wp14:anchorId="3612A0AE" wp14:editId="03AAF1A1">
+            <wp:extent cx="4191000" cy="1647825"/>
+            <wp:effectExtent l="0" t="0" r="0" b="9525"/>
+            <wp:docPr id="56" name="Imagem 56" descr="Interface gráfica do usuário, Texto, Aplicativo&#10;&#10;Descrição gerada automaticamente"/>
+            <wp:cNvGraphicFramePr>
+              <a:graphicFrameLocks xmlns:a="http://schemas.openxmlformats.org/drawingml/2006/main" noChangeAspect="1"/>
+            </wp:cNvGraphicFramePr>
+            <a:graphic xmlns:a="http://schemas.openxmlformats.org/drawingml/2006/main">
+              <a:graphicData uri="http://schemas.openxmlformats.org/drawingml/2006/picture">
+                <pic:pic xmlns:pic="http://schemas.openxmlformats.org/drawingml/2006/picture">
+                  <pic:nvPicPr>
+                    <pic:cNvPr id="20" name="Imagem 20" descr="Interface gráfica do usuário, Texto, Aplicativo&#10;&#10;Descrição gerada automaticamente"/>
+                    <pic:cNvPicPr/>
+                  </pic:nvPicPr>
+                  <pic:blipFill>
+                    <a:blip r:embed="rId62"/>
+                    <a:stretch>
+                      <a:fillRect/>
+                    </a:stretch>
+                  </pic:blipFill>
+                  <pic:spPr>
+                    <a:xfrm>
+                      <a:off x="0" y="0"/>
+                      <a:ext cx="4191000" cy="1647825"/>
+                    </a:xfrm>
+                    <a:prstGeom prst="rect">
+                      <a:avLst/>
+                    </a:prstGeom>
+                  </pic:spPr>
+                </pic:pic>
+              </a:graphicData>
+            </a:graphic>
+          </wp:inline>
+        </w:drawing>
+      </w:r>
+    </w:p>
+    <w:p>
+      <w:r>
+        <w:rPr>
+          <w:noProof/>
+        </w:rPr>
+        <w:drawing>
+          <wp:inline distT="0" distB="0" distL="0" distR="0" wp14:anchorId="50046CBA" wp14:editId="54CC0119">
+            <wp:extent cx="5400040" cy="1605280"/>
+            <wp:effectExtent l="0" t="0" r="0" b="0"/>
+            <wp:docPr id="57" name="Imagem 57" descr="Uma imagem contendo Texto&#10;&#10;Descrição gerada automaticamente"/>
+            <wp:cNvGraphicFramePr>
+              <a:graphicFrameLocks xmlns:a="http://schemas.openxmlformats.org/drawingml/2006/main" noChangeAspect="1"/>
+            </wp:cNvGraphicFramePr>
+            <a:graphic xmlns:a="http://schemas.openxmlformats.org/drawingml/2006/main">
+              <a:graphicData uri="http://schemas.openxmlformats.org/drawingml/2006/picture">
+                <pic:pic xmlns:pic="http://schemas.openxmlformats.org/drawingml/2006/picture">
+                  <pic:nvPicPr>
+                    <pic:cNvPr id="21" name="Imagem 21" descr="Uma imagem contendo Texto&#10;&#10;Descrição gerada automaticamente"/>
+                    <pic:cNvPicPr/>
+                  </pic:nvPicPr>
+                  <pic:blipFill>
+                    <a:blip r:embed="rId63"/>
+                    <a:stretch>
+                      <a:fillRect/>
+                    </a:stretch>
+                  </pic:blipFill>
+                  <pic:spPr>
+                    <a:xfrm>
+                      <a:off x="0" y="0"/>
+                      <a:ext cx="5400040" cy="1605280"/>
+                    </a:xfrm>
+                    <a:prstGeom prst="rect">
+                      <a:avLst/>
+                    </a:prstGeom>
+                  </pic:spPr>
+                </pic:pic>
+              </a:graphicData>
+            </a:graphic>
+          </wp:inline>
+        </w:drawing>
+      </w:r>
+    </w:p>
+    <w:p>
+      <w:r>
+        <w:rPr>
+          <w:noProof/>
+        </w:rPr>
+        <w:drawing>
+          <wp:inline distT="0" distB="0" distL="0" distR="0" wp14:anchorId="3152FAA5" wp14:editId="57664842">
+            <wp:extent cx="5400040" cy="4400550"/>
+            <wp:effectExtent l="0" t="0" r="0" b="0"/>
+            <wp:docPr id="58" name="Imagem 58" descr="Texto&#10;&#10;Descrição gerada automaticamente"/>
+            <wp:cNvGraphicFramePr>
+              <a:graphicFrameLocks xmlns:a="http://schemas.openxmlformats.org/drawingml/2006/main" noChangeAspect="1"/>
+            </wp:cNvGraphicFramePr>
+            <a:graphic xmlns:a="http://schemas.openxmlformats.org/drawingml/2006/main">
+              <a:graphicData uri="http://schemas.openxmlformats.org/drawingml/2006/picture">
+                <pic:pic xmlns:pic="http://schemas.openxmlformats.org/drawingml/2006/picture">
+                  <pic:nvPicPr>
+                    <pic:cNvPr id="19" name="Imagem 19" descr="Texto&#10;&#10;Descrição gerada automaticamente"/>
+                    <pic:cNvPicPr/>
+                  </pic:nvPicPr>
+                  <pic:blipFill>
+                    <a:blip r:embed="rId64"/>
+                    <a:stretch>
+                      <a:fillRect/>
+                    </a:stretch>
+                  </pic:blipFill>
+                  <pic:spPr>
+                    <a:xfrm>
+                      <a:off x="0" y="0"/>
+                      <a:ext cx="5400040" cy="4400550"/>
+                    </a:xfrm>
+                    <a:prstGeom prst="rect">
+                      <a:avLst/>
+                    </a:prstGeom>
+                  </pic:spPr>
+                </pic:pic>
+              </a:graphicData>
+            </a:graphic>
+          </wp:inline>
+        </w:drawing>
+      </w:r>
+    </w:p>
+    <w:p>
+      <w:r>
+        <w:t xml:space="preserve">Após o PUSH </w:t>
+      </w:r>
+      <w:proofErr w:type="gramStart"/>
+      <w:r>
+        <w:t>dos fontes</w:t>
+      </w:r>
+      <w:proofErr w:type="gramEnd"/>
+      <w:r>
+        <w:t xml:space="preserve"> dos ramos ‘</w:t>
+      </w:r>
+      <w:proofErr w:type="spellStart"/>
+      <w:r>
+        <w:t>develop</w:t>
+      </w:r>
+      <w:proofErr w:type="spellEnd"/>
+      <w:r>
+        <w:t>’ e ‘</w:t>
+      </w:r>
+      <w:proofErr w:type="spellStart"/>
+      <w:r>
+        <w:t>main</w:t>
+      </w:r>
+      <w:proofErr w:type="spellEnd"/>
+      <w:r>
+        <w:t>’ os remotos foram para o mesmo ponto. O ramo ‘</w:t>
+      </w:r>
+      <w:proofErr w:type="spellStart"/>
+      <w:r>
+        <w:t>testehead</w:t>
+      </w:r>
+      <w:proofErr w:type="spellEnd"/>
+      <w:r>
+        <w:t>’ uma vez implementado no ramo ‘</w:t>
+      </w:r>
+      <w:proofErr w:type="spellStart"/>
+      <w:r>
+        <w:t>develop</w:t>
+      </w:r>
+      <w:proofErr w:type="spellEnd"/>
+      <w:r>
+        <w:t>’ e com novas implementações posterior a evolução do projeto, pode ser removido para não causar equívocos ou podemos mantê-lo por determinado tempo por questão de rastreabilidade.</w:t>
+      </w:r>
+    </w:p>
+    <w:p>
+      <w:pPr>
+        <w:jc w:val="both"/>
+      </w:pPr>
+      <w:r>
+        <w:lastRenderedPageBreak/>
+        <w:t xml:space="preserve">Para um caso de linha de produção, os </w:t>
+      </w:r>
+      <w:proofErr w:type="spellStart"/>
+      <w:r>
+        <w:t>branchs</w:t>
+      </w:r>
+      <w:proofErr w:type="spellEnd"/>
+      <w:r>
+        <w:t xml:space="preserve"> são criados a partir de ‘</w:t>
+      </w:r>
+      <w:proofErr w:type="spellStart"/>
+      <w:r>
+        <w:t>develop</w:t>
+      </w:r>
+      <w:proofErr w:type="spellEnd"/>
+      <w:r>
+        <w:t xml:space="preserve">’ que contêm </w:t>
+      </w:r>
+      <w:proofErr w:type="gramStart"/>
+      <w:r>
+        <w:t>o fonte</w:t>
+      </w:r>
+      <w:proofErr w:type="gramEnd"/>
+      <w:r>
+        <w:t xml:space="preserve"> completo, é então desenvolvido a funcionalidade e realizado o PULL REQUEST para MERGE do fonte destacado de ‘</w:t>
+      </w:r>
+      <w:proofErr w:type="spellStart"/>
+      <w:r>
+        <w:t>develop</w:t>
+      </w:r>
+      <w:proofErr w:type="spellEnd"/>
+      <w:r>
+        <w:t xml:space="preserve">’ para implementar na esteira, assim, é encaminhado para o servidor de desenvolvimento o fonte após as validações da esteira. Se todas as validações ocorrerem com sucesso, automaticamente é criado no final um PULL REQUEST para esteira de ‘homologação’ responsável por entregar </w:t>
+      </w:r>
+      <w:proofErr w:type="gramStart"/>
+      <w:r>
+        <w:t>os fontes</w:t>
+      </w:r>
+      <w:proofErr w:type="gramEnd"/>
+      <w:r>
+        <w:t xml:space="preserve"> no servidor de </w:t>
+      </w:r>
+      <w:proofErr w:type="spellStart"/>
+      <w:r>
+        <w:t>homol</w:t>
+      </w:r>
+      <w:proofErr w:type="spellEnd"/>
+      <w:r>
+        <w:t>.</w:t>
+      </w:r>
+    </w:p>
+    <w:p>
+      <w:r>
+        <w:t xml:space="preserve">Antes de chegar em Produção todo fonte deve ser testado e validado, bem como passar pelo processo de GMUD. </w:t>
+      </w:r>
+    </w:p>
+    <w:p>
+      <w:r>
+        <w:t xml:space="preserve">Uma vez realizada com sucesso e passado o tempo de validação </w:t>
+      </w:r>
+      <w:proofErr w:type="gramStart"/>
+      <w:r>
+        <w:t>ai</w:t>
+      </w:r>
+      <w:proofErr w:type="gramEnd"/>
+      <w:r>
+        <w:t xml:space="preserve"> o MERGE REQUEST deve ser aceito em PRODUÇÃO (</w:t>
+      </w:r>
+      <w:proofErr w:type="spellStart"/>
+      <w:r>
+        <w:t>main</w:t>
+      </w:r>
+      <w:proofErr w:type="spellEnd"/>
+      <w:r>
+        <w:t xml:space="preserve">) caso contrário deve ser realizado </w:t>
+      </w:r>
+      <w:proofErr w:type="spellStart"/>
+      <w:r>
+        <w:t>rollback</w:t>
+      </w:r>
+      <w:proofErr w:type="spellEnd"/>
+      <w:r>
+        <w:t xml:space="preserve"> nos fontes para versão funcional anterior.</w:t>
+      </w:r>
+    </w:p>
+    <w:p/>
     <w:p>
       <w:pPr>
         <w:rPr>
@@ -3553,54 +4286,197 @@
     </w:p>
     <w:p>
       <w:pPr>
-        <w:pStyle w:val="Gliat-escrita"/>
-        <w:rPr>
-          <w:rFonts w:ascii="Century" w:hAnsi="Century"/>
-          <w:lang w:val="en-US"/>
-        </w:rPr>
-      </w:pPr>
-      <w:r>
-        <w:rPr>
-          <w:rFonts w:ascii="Century" w:hAnsi="Century"/>
+        <w:pStyle w:val="Title2-GLIAT"/>
+        <w:rPr>
+          <w:lang w:val="en-US"/>
+        </w:rPr>
+      </w:pPr>
+      <w:r>
+        <w:rPr>
+          <w:lang w:val="en-US"/>
+        </w:rPr>
+        <w:t xml:space="preserve"># </w:t>
+      </w:r>
+      <w:proofErr w:type="spellStart"/>
+      <w:proofErr w:type="gramStart"/>
+      <w:r>
+        <w:rPr>
+          <w:lang w:val="en-US"/>
+        </w:rPr>
+        <w:t>lista</w:t>
+      </w:r>
+      <w:proofErr w:type="spellEnd"/>
+      <w:proofErr w:type="gramEnd"/>
+      <w:r>
+        <w:rPr>
+          <w:lang w:val="en-US"/>
+        </w:rPr>
+        <w:t xml:space="preserve"> as </w:t>
+      </w:r>
+      <w:proofErr w:type="spellStart"/>
+      <w:r>
+        <w:rPr>
+          <w:lang w:val="en-US"/>
+        </w:rPr>
+        <w:t>configurações</w:t>
+      </w:r>
+      <w:proofErr w:type="spellEnd"/>
+      <w:r>
+        <w:rPr>
+          <w:lang w:val="en-US"/>
+        </w:rPr>
+        <w:t xml:space="preserve"> </w:t>
+      </w:r>
+      <w:proofErr w:type="spellStart"/>
+      <w:r>
+        <w:rPr>
+          <w:lang w:val="en-US"/>
+        </w:rPr>
+        <w:t>globais</w:t>
+      </w:r>
+      <w:proofErr w:type="spellEnd"/>
+    </w:p>
+    <w:p>
+      <w:pPr>
+        <w:pStyle w:val="SemEspaamento"/>
+        <w:rPr>
+          <w:lang w:val="en-US"/>
+        </w:rPr>
+      </w:pPr>
+      <w:r>
+        <w:rPr>
+          <w:lang w:val="en-US"/>
+        </w:rPr>
+        <w:t>git config --global -l</w:t>
+      </w:r>
+    </w:p>
+    <w:p>
+      <w:pPr>
+        <w:pStyle w:val="SemEspaamento"/>
+        <w:rPr>
+          <w:lang w:val="en-US"/>
+        </w:rPr>
+      </w:pPr>
+    </w:p>
+    <w:p>
+      <w:pPr>
+        <w:pStyle w:val="SemEspaamento"/>
+        <w:rPr>
+          <w:lang w:val="en-US"/>
+        </w:rPr>
+      </w:pPr>
+      <w:r>
+        <w:rPr>
+          <w:lang w:val="en-US"/>
+        </w:rPr>
+        <w:t xml:space="preserve"># </w:t>
+      </w:r>
+      <w:proofErr w:type="spellStart"/>
+      <w:proofErr w:type="gramStart"/>
+      <w:r>
+        <w:rPr>
+          <w:lang w:val="en-US"/>
+        </w:rPr>
+        <w:t>gerenciamento</w:t>
+      </w:r>
+      <w:proofErr w:type="spellEnd"/>
+      <w:proofErr w:type="gramEnd"/>
+      <w:r>
+        <w:rPr>
+          <w:lang w:val="en-US"/>
+        </w:rPr>
+        <w:t xml:space="preserve"> das </w:t>
+      </w:r>
+      <w:proofErr w:type="spellStart"/>
+      <w:r>
+        <w:rPr>
+          <w:lang w:val="en-US"/>
+        </w:rPr>
+        <w:t>configurações</w:t>
+      </w:r>
+      <w:proofErr w:type="spellEnd"/>
+      <w:r>
+        <w:rPr>
+          <w:lang w:val="en-US"/>
+        </w:rPr>
+        <w:t xml:space="preserve"> </w:t>
+      </w:r>
+      <w:proofErr w:type="spellStart"/>
+      <w:r>
+        <w:rPr>
+          <w:lang w:val="en-US"/>
+        </w:rPr>
+        <w:t>globais</w:t>
+      </w:r>
+      <w:proofErr w:type="spellEnd"/>
+    </w:p>
+    <w:p>
+      <w:pPr>
+        <w:pStyle w:val="SemEspaamento"/>
+        <w:rPr>
+          <w:lang w:val="en-US"/>
+        </w:rPr>
+      </w:pPr>
+      <w:r>
+        <w:rPr>
+          <w:lang w:val="en-US"/>
+        </w:rPr>
+        <w:t>git config --global user.name "Fulano de Tal"</w:t>
+      </w:r>
+    </w:p>
+    <w:p>
+      <w:pPr>
+        <w:pStyle w:val="SemEspaamento"/>
+        <w:rPr>
+          <w:lang w:val="en-US"/>
+        </w:rPr>
+      </w:pPr>
+      <w:r>
+        <w:rPr>
           <w:lang w:val="en-US"/>
         </w:rPr>
         <w:t xml:space="preserve">git config --global </w:t>
       </w:r>
-      <w:r>
-        <w:rPr>
-          <w:rFonts w:ascii="Century" w:hAnsi="Century"/>
-          <w:lang w:val="en-US"/>
-        </w:rPr>
-        <w:t>-l</w:t>
-      </w:r>
-    </w:p>
-    <w:p>
-      <w:pPr>
-        <w:pStyle w:val="Gliat-escrita"/>
-        <w:rPr>
-          <w:rFonts w:ascii="Century" w:hAnsi="Century"/>
-          <w:lang w:val="en-US"/>
-        </w:rPr>
-      </w:pPr>
-      <w:r>
-        <w:rPr>
-          <w:rFonts w:ascii="Century" w:hAnsi="Century"/>
-          <w:lang w:val="en-US"/>
-        </w:rPr>
-        <w:t>git config --global user.name "Fulano de Tal"</w:t>
-      </w:r>
-    </w:p>
-    <w:p>
-      <w:pPr>
-        <w:pStyle w:val="Gliat-escrita"/>
-        <w:rPr>
-          <w:rFonts w:ascii="Century" w:hAnsi="Century"/>
-          <w:lang w:val="en-US"/>
-        </w:rPr>
-      </w:pPr>
-      <w:r>
-        <w:rPr>
-          <w:rFonts w:ascii="Century" w:hAnsi="Century"/>
+      <w:proofErr w:type="spellStart"/>
+      <w:proofErr w:type="gramStart"/>
+      <w:r>
+        <w:rPr>
+          <w:lang w:val="en-US"/>
+        </w:rPr>
+        <w:t>user.email</w:t>
+      </w:r>
+      <w:proofErr w:type="spellEnd"/>
+      <w:proofErr w:type="gramEnd"/>
+      <w:r>
+        <w:rPr>
+          <w:lang w:val="en-US"/>
+        </w:rPr>
+        <w:t xml:space="preserve"> "</w:t>
+      </w:r>
+      <w:proofErr w:type="spellStart"/>
+      <w:r>
+        <w:rPr>
+          <w:lang w:val="en-US"/>
+        </w:rPr>
+        <w:t>fulano@de.tal</w:t>
+      </w:r>
+      <w:proofErr w:type="spellEnd"/>
+      <w:r>
+        <w:rPr>
+          <w:lang w:val="en-US"/>
+        </w:rPr>
+        <w:t>"</w:t>
+      </w:r>
+    </w:p>
+    <w:p>
+      <w:pPr>
+        <w:pStyle w:val="SemEspaamento"/>
+        <w:rPr>
+          <w:lang w:val="en-US"/>
+        </w:rPr>
+      </w:pPr>
+      <w:r>
+        <w:rPr>
           <w:lang w:val="en-US"/>
         </w:rPr>
         <w:t xml:space="preserve">git config --global </w:t>
@@ -3609,90 +4485,118 @@
       <w:proofErr w:type="gramStart"/>
       <w:r>
         <w:rPr>
-          <w:rFonts w:ascii="Century" w:hAnsi="Century"/>
-          <w:lang w:val="en-US"/>
-        </w:rPr>
-        <w:t>user.</w:t>
-      </w:r>
-      <w:r>
-        <w:rPr>
-          <w:rFonts w:ascii="Century" w:hAnsi="Century"/>
-          <w:lang w:val="en-US"/>
-        </w:rPr>
-        <w:t>email</w:t>
+          <w:lang w:val="en-US"/>
+        </w:rPr>
+        <w:t>init.defaultBranch</w:t>
       </w:r>
       <w:proofErr w:type="spellEnd"/>
       <w:proofErr w:type="gramEnd"/>
       <w:r>
         <w:rPr>
-          <w:rFonts w:ascii="Century" w:hAnsi="Century"/>
-          <w:lang w:val="en-US"/>
-        </w:rPr>
-        <w:t xml:space="preserve"> "</w:t>
-      </w:r>
-      <w:proofErr w:type="spellStart"/>
-      <w:r>
-        <w:rPr>
-          <w:rFonts w:ascii="Century" w:hAnsi="Century"/>
-          <w:lang w:val="en-US"/>
-        </w:rPr>
-        <w:t>f</w:t>
-      </w:r>
-      <w:r>
-        <w:rPr>
-          <w:rFonts w:ascii="Century" w:hAnsi="Century"/>
-          <w:lang w:val="en-US"/>
-        </w:rPr>
-        <w:t>ulano</w:t>
-      </w:r>
-      <w:r>
-        <w:rPr>
-          <w:rFonts w:ascii="Century" w:hAnsi="Century"/>
-          <w:lang w:val="en-US"/>
-        </w:rPr>
-        <w:t>@</w:t>
-      </w:r>
-      <w:r>
-        <w:rPr>
-          <w:rFonts w:ascii="Century" w:hAnsi="Century"/>
-          <w:lang w:val="en-US"/>
-        </w:rPr>
-        <w:t>de</w:t>
-      </w:r>
-      <w:r>
-        <w:rPr>
-          <w:rFonts w:ascii="Century" w:hAnsi="Century"/>
-          <w:lang w:val="en-US"/>
-        </w:rPr>
-        <w:t>.t</w:t>
-      </w:r>
-      <w:r>
-        <w:rPr>
-          <w:rFonts w:ascii="Century" w:hAnsi="Century"/>
-          <w:lang w:val="en-US"/>
-        </w:rPr>
-        <w:t>al</w:t>
-      </w:r>
-      <w:proofErr w:type="spellEnd"/>
-      <w:r>
-        <w:rPr>
-          <w:rFonts w:ascii="Century" w:hAnsi="Century"/>
-          <w:lang w:val="en-US"/>
-        </w:rPr>
-        <w:t>"</w:t>
-      </w:r>
-    </w:p>
-    <w:p>
-      <w:pPr>
-        <w:pStyle w:val="Gliat-escrita"/>
-        <w:rPr>
-          <w:rFonts w:ascii="Century" w:hAnsi="Century"/>
-          <w:lang w:val="en-US"/>
-        </w:rPr>
-      </w:pPr>
-      <w:r>
-        <w:rPr>
-          <w:rFonts w:ascii="Century" w:hAnsi="Century"/>
+          <w:lang w:val="en-US"/>
+        </w:rPr>
+        <w:t xml:space="preserve"> main</w:t>
+      </w:r>
+    </w:p>
+    <w:p>
+      <w:pPr>
+        <w:pStyle w:val="SemEspaamento"/>
+        <w:rPr>
+          <w:lang w:val="en-US"/>
+        </w:rPr>
+      </w:pPr>
+      <w:r>
+        <w:rPr>
+          <w:lang w:val="en-US"/>
+        </w:rPr>
+        <w:t xml:space="preserve">git config --global </w:t>
+      </w:r>
+      <w:proofErr w:type="spellStart"/>
+      <w:proofErr w:type="gramStart"/>
+      <w:r>
+        <w:rPr>
+          <w:lang w:val="en-US"/>
+        </w:rPr>
+        <w:t>core.editor</w:t>
+      </w:r>
+      <w:proofErr w:type="spellEnd"/>
+      <w:proofErr w:type="gramEnd"/>
+      <w:r>
+        <w:rPr>
+          <w:lang w:val="en-US"/>
+        </w:rPr>
+        <w:t xml:space="preserve"> "code --wait"</w:t>
+      </w:r>
+    </w:p>
+    <w:p>
+      <w:pPr>
+        <w:pStyle w:val="SemEspaamento"/>
+        <w:rPr>
+          <w:lang w:val="en-US"/>
+        </w:rPr>
+      </w:pPr>
+    </w:p>
+    <w:p>
+      <w:pPr>
+        <w:pStyle w:val="Title2-GLIAT"/>
+        <w:rPr>
+          <w:lang w:val="en-US"/>
+        </w:rPr>
+      </w:pPr>
+      <w:r>
+        <w:rPr>
+          <w:lang w:val="en-US"/>
+        </w:rPr>
+        <w:t xml:space="preserve"># </w:t>
+      </w:r>
+      <w:proofErr w:type="spellStart"/>
+      <w:proofErr w:type="gramStart"/>
+      <w:r>
+        <w:rPr>
+          <w:lang w:val="en-US"/>
+        </w:rPr>
+        <w:t>inicializa</w:t>
+      </w:r>
+      <w:proofErr w:type="spellEnd"/>
+      <w:proofErr w:type="gramEnd"/>
+      <w:r>
+        <w:rPr>
+          <w:lang w:val="en-US"/>
+        </w:rPr>
+        <w:t xml:space="preserve"> o </w:t>
+      </w:r>
+      <w:proofErr w:type="spellStart"/>
+      <w:r>
+        <w:rPr>
+          <w:lang w:val="en-US"/>
+        </w:rPr>
+        <w:t>versionamento</w:t>
+      </w:r>
+      <w:proofErr w:type="spellEnd"/>
+      <w:r>
+        <w:rPr>
+          <w:lang w:val="en-US"/>
+        </w:rPr>
+        <w:t xml:space="preserve"> de um </w:t>
+      </w:r>
+      <w:proofErr w:type="spellStart"/>
+      <w:r>
+        <w:rPr>
+          <w:lang w:val="en-US"/>
+        </w:rPr>
+        <w:t>repositório</w:t>
+      </w:r>
+      <w:proofErr w:type="spellEnd"/>
+    </w:p>
+    <w:p>
+      <w:pPr>
+        <w:pStyle w:val="SemEspaamento"/>
+        <w:rPr>
+          <w:lang w:val="en-US"/>
+        </w:rPr>
+      </w:pPr>
+      <w:r>
+        <w:rPr>
           <w:lang w:val="en-US"/>
         </w:rPr>
         <w:t xml:space="preserve">git </w:t>
@@ -3700,7 +4604,6 @@
       <w:proofErr w:type="spellStart"/>
       <w:r>
         <w:rPr>
-          <w:rFonts w:ascii="Century" w:hAnsi="Century"/>
           <w:lang w:val="en-US"/>
         </w:rPr>
         <w:t>init</w:t>
@@ -3709,12 +4612,5286 @@
     </w:p>
     <w:p>
       <w:pPr>
-        <w:pStyle w:val="Gliat-escrita"/>
-        <w:rPr>
-          <w:rFonts w:ascii="Century" w:hAnsi="Century"/>
-          <w:lang w:val="en-US"/>
-        </w:rPr>
-      </w:pPr>
+        <w:pStyle w:val="SemEspaamento"/>
+        <w:rPr>
+          <w:lang w:val="en-US"/>
+        </w:rPr>
+      </w:pPr>
+    </w:p>
+    <w:p>
+      <w:pPr>
+        <w:pStyle w:val="Title2-GLIAT"/>
+        <w:rPr>
+          <w:lang w:val="en-US"/>
+        </w:rPr>
+      </w:pPr>
+      <w:r>
+        <w:rPr>
+          <w:lang w:val="en-US"/>
+        </w:rPr>
+        <w:t xml:space="preserve"># </w:t>
+      </w:r>
+      <w:proofErr w:type="spellStart"/>
+      <w:proofErr w:type="gramStart"/>
+      <w:r>
+        <w:rPr>
+          <w:lang w:val="en-US"/>
+        </w:rPr>
+        <w:t>exibe</w:t>
+      </w:r>
+      <w:proofErr w:type="spellEnd"/>
+      <w:proofErr w:type="gramEnd"/>
+      <w:r>
+        <w:rPr>
+          <w:lang w:val="en-US"/>
+        </w:rPr>
+        <w:t xml:space="preserve"> o status do </w:t>
+      </w:r>
+      <w:proofErr w:type="spellStart"/>
+      <w:r>
+        <w:rPr>
+          <w:lang w:val="en-US"/>
+        </w:rPr>
+        <w:t>repositório</w:t>
+      </w:r>
+      <w:proofErr w:type="spellEnd"/>
+    </w:p>
+    <w:p>
+      <w:pPr>
+        <w:pStyle w:val="SemEspaamento"/>
+        <w:rPr>
+          <w:lang w:val="en-US"/>
+        </w:rPr>
+      </w:pPr>
+      <w:r>
+        <w:rPr>
+          <w:lang w:val="en-US"/>
+        </w:rPr>
+        <w:t>git status</w:t>
+      </w:r>
+    </w:p>
+    <w:p>
+      <w:pPr>
+        <w:pStyle w:val="SemEspaamento"/>
+        <w:rPr>
+          <w:lang w:val="en-US"/>
+        </w:rPr>
+      </w:pPr>
+    </w:p>
+    <w:p>
+      <w:pPr>
+        <w:pStyle w:val="Title2-GLIAT"/>
+        <w:rPr>
+          <w:lang w:val="en-US"/>
+        </w:rPr>
+      </w:pPr>
+      <w:r>
+        <w:rPr>
+          <w:lang w:val="en-US"/>
+        </w:rPr>
+        <w:t xml:space="preserve"># </w:t>
+      </w:r>
+      <w:proofErr w:type="spellStart"/>
+      <w:proofErr w:type="gramStart"/>
+      <w:r>
+        <w:rPr>
+          <w:lang w:val="en-US"/>
+        </w:rPr>
+        <w:t>adiciona</w:t>
+      </w:r>
+      <w:proofErr w:type="spellEnd"/>
+      <w:proofErr w:type="gramEnd"/>
+      <w:r>
+        <w:rPr>
+          <w:lang w:val="en-US"/>
+        </w:rPr>
+        <w:t xml:space="preserve"> um </w:t>
+      </w:r>
+      <w:proofErr w:type="spellStart"/>
+      <w:r>
+        <w:rPr>
+          <w:lang w:val="en-US"/>
+        </w:rPr>
+        <w:t>ou</w:t>
+      </w:r>
+      <w:proofErr w:type="spellEnd"/>
+      <w:r>
+        <w:rPr>
+          <w:lang w:val="en-US"/>
+        </w:rPr>
+        <w:t xml:space="preserve"> </w:t>
+      </w:r>
+      <w:proofErr w:type="spellStart"/>
+      <w:r>
+        <w:rPr>
+          <w:lang w:val="en-US"/>
+        </w:rPr>
+        <w:t>mais</w:t>
+      </w:r>
+      <w:proofErr w:type="spellEnd"/>
+      <w:r>
+        <w:rPr>
+          <w:lang w:val="en-US"/>
+        </w:rPr>
+        <w:t xml:space="preserve"> </w:t>
+      </w:r>
+      <w:proofErr w:type="spellStart"/>
+      <w:r>
+        <w:rPr>
+          <w:lang w:val="en-US"/>
+        </w:rPr>
+        <w:t>arquivos</w:t>
+      </w:r>
+      <w:proofErr w:type="spellEnd"/>
+      <w:r>
+        <w:rPr>
+          <w:lang w:val="en-US"/>
+        </w:rPr>
+        <w:t xml:space="preserve"> </w:t>
+      </w:r>
+      <w:proofErr w:type="spellStart"/>
+      <w:r>
+        <w:rPr>
+          <w:lang w:val="en-US"/>
+        </w:rPr>
+        <w:t>ou</w:t>
+      </w:r>
+      <w:proofErr w:type="spellEnd"/>
+      <w:r>
+        <w:rPr>
+          <w:lang w:val="en-US"/>
+        </w:rPr>
+        <w:t xml:space="preserve"> </w:t>
+      </w:r>
+      <w:proofErr w:type="spellStart"/>
+      <w:r>
+        <w:rPr>
+          <w:lang w:val="en-US"/>
+        </w:rPr>
+        <w:t>todos</w:t>
+      </w:r>
+      <w:proofErr w:type="spellEnd"/>
+      <w:r>
+        <w:rPr>
+          <w:lang w:val="en-US"/>
+        </w:rPr>
+        <w:t xml:space="preserve"> (., -a, --all)</w:t>
+      </w:r>
+    </w:p>
+    <w:p>
+      <w:pPr>
+        <w:pStyle w:val="SemEspaamento"/>
+        <w:rPr>
+          <w:lang w:val="en-US"/>
+        </w:rPr>
+      </w:pPr>
+      <w:r>
+        <w:rPr>
+          <w:lang w:val="en-US"/>
+        </w:rPr>
+        <w:t>git add &lt;file&gt;</w:t>
+      </w:r>
+    </w:p>
+    <w:p>
+      <w:pPr>
+        <w:pStyle w:val="SemEspaamento"/>
+        <w:rPr>
+          <w:lang w:val="en-US"/>
+        </w:rPr>
+      </w:pPr>
+      <w:r>
+        <w:rPr>
+          <w:lang w:val="en-US"/>
+        </w:rPr>
+        <w:t xml:space="preserve">git </w:t>
+      </w:r>
+      <w:proofErr w:type="gramStart"/>
+      <w:r>
+        <w:rPr>
+          <w:lang w:val="en-US"/>
+        </w:rPr>
+        <w:t>add .</w:t>
+      </w:r>
+      <w:proofErr w:type="gramEnd"/>
+    </w:p>
+    <w:p>
+      <w:pPr>
+        <w:pStyle w:val="SemEspaamento"/>
+        <w:rPr>
+          <w:lang w:val="en-US"/>
+        </w:rPr>
+      </w:pPr>
+      <w:r>
+        <w:rPr>
+          <w:lang w:val="en-US"/>
+        </w:rPr>
+        <w:t>git add -a</w:t>
+      </w:r>
+    </w:p>
+    <w:p>
+      <w:pPr>
+        <w:pStyle w:val="SemEspaamento"/>
+        <w:rPr>
+          <w:lang w:val="en-US"/>
+        </w:rPr>
+      </w:pPr>
+      <w:r>
+        <w:rPr>
+          <w:lang w:val="en-US"/>
+        </w:rPr>
+        <w:t>git add --all</w:t>
+      </w:r>
+    </w:p>
+    <w:p>
+      <w:pPr>
+        <w:pStyle w:val="SemEspaamento"/>
+        <w:rPr>
+          <w:lang w:val="en-US"/>
+        </w:rPr>
+      </w:pPr>
+    </w:p>
+    <w:p>
+      <w:pPr>
+        <w:pStyle w:val="SemEspaamento"/>
+        <w:rPr>
+          <w:lang w:val="en-US"/>
+        </w:rPr>
+      </w:pPr>
+      <w:r>
+        <w:rPr>
+          <w:rStyle w:val="Title2-GLIATChar"/>
+        </w:rPr>
+        <w:t># exibe o que há de modificado entre as versões do arquivo "</w:t>
+      </w:r>
+      <w:proofErr w:type="spellStart"/>
+      <w:r>
+        <w:rPr>
+          <w:rStyle w:val="Title2-GLIATChar"/>
+        </w:rPr>
+        <w:t>modified</w:t>
+      </w:r>
+      <w:proofErr w:type="spellEnd"/>
+      <w:r>
+        <w:rPr>
+          <w:rStyle w:val="Title2-GLIATChar"/>
+        </w:rPr>
+        <w:t xml:space="preserve">" e o </w:t>
+      </w:r>
+      <w:proofErr w:type="gramStart"/>
+      <w:r>
+        <w:rPr>
+          <w:rStyle w:val="Title2-GLIATChar"/>
+        </w:rPr>
+        <w:t>ultimo</w:t>
+      </w:r>
+      <w:proofErr w:type="gramEnd"/>
+      <w:r>
+        <w:rPr>
+          <w:lang w:val="en-US"/>
+        </w:rPr>
+        <w:t xml:space="preserve"> </w:t>
+      </w:r>
+      <w:proofErr w:type="spellStart"/>
+      <w:r>
+        <w:rPr>
+          <w:lang w:val="en-US"/>
+        </w:rPr>
+        <w:t>conhecido</w:t>
+      </w:r>
+      <w:proofErr w:type="spellEnd"/>
+      <w:r>
+        <w:rPr>
+          <w:lang w:val="en-US"/>
+        </w:rPr>
+        <w:t xml:space="preserve">, se </w:t>
+      </w:r>
+      <w:proofErr w:type="spellStart"/>
+      <w:r>
+        <w:rPr>
+          <w:lang w:val="en-US"/>
+        </w:rPr>
+        <w:t>houver</w:t>
+      </w:r>
+      <w:proofErr w:type="spellEnd"/>
+      <w:r>
+        <w:rPr>
+          <w:lang w:val="en-US"/>
+        </w:rPr>
+        <w:t xml:space="preserve"> </w:t>
+      </w:r>
+      <w:proofErr w:type="spellStart"/>
+      <w:r>
+        <w:rPr>
+          <w:lang w:val="en-US"/>
+        </w:rPr>
+        <w:t>na</w:t>
+      </w:r>
+      <w:proofErr w:type="spellEnd"/>
+      <w:r>
+        <w:rPr>
+          <w:lang w:val="en-US"/>
+        </w:rPr>
+        <w:t xml:space="preserve"> </w:t>
+      </w:r>
+      <w:proofErr w:type="spellStart"/>
+      <w:r>
+        <w:rPr>
+          <w:lang w:val="en-US"/>
+        </w:rPr>
+        <w:t>área</w:t>
+      </w:r>
+      <w:proofErr w:type="spellEnd"/>
+      <w:r>
+        <w:rPr>
+          <w:lang w:val="en-US"/>
+        </w:rPr>
+        <w:t xml:space="preserve"> "staged" a </w:t>
+      </w:r>
+      <w:proofErr w:type="spellStart"/>
+      <w:r>
+        <w:rPr>
+          <w:lang w:val="en-US"/>
+        </w:rPr>
+        <w:t>comparação</w:t>
+      </w:r>
+      <w:proofErr w:type="spellEnd"/>
+      <w:r>
+        <w:rPr>
+          <w:lang w:val="en-US"/>
+        </w:rPr>
+        <w:t xml:space="preserve"> é </w:t>
+      </w:r>
+      <w:proofErr w:type="spellStart"/>
+      <w:r>
+        <w:rPr>
+          <w:lang w:val="en-US"/>
+        </w:rPr>
+        <w:t>realizada</w:t>
+      </w:r>
+      <w:proofErr w:type="spellEnd"/>
+      <w:r>
+        <w:rPr>
+          <w:lang w:val="en-US"/>
+        </w:rPr>
+        <w:t xml:space="preserve"> </w:t>
+      </w:r>
+      <w:proofErr w:type="spellStart"/>
+      <w:r>
+        <w:rPr>
+          <w:lang w:val="en-US"/>
+        </w:rPr>
+        <w:t>por</w:t>
+      </w:r>
+      <w:proofErr w:type="spellEnd"/>
+      <w:r>
+        <w:rPr>
+          <w:lang w:val="en-US"/>
+        </w:rPr>
+        <w:t xml:space="preserve"> </w:t>
+      </w:r>
+      <w:proofErr w:type="spellStart"/>
+      <w:r>
+        <w:rPr>
+          <w:lang w:val="en-US"/>
+        </w:rPr>
+        <w:t>lá</w:t>
+      </w:r>
+      <w:proofErr w:type="spellEnd"/>
+      <w:r>
+        <w:rPr>
+          <w:lang w:val="en-US"/>
+        </w:rPr>
+        <w:t xml:space="preserve">, </w:t>
+      </w:r>
+      <w:proofErr w:type="spellStart"/>
+      <w:r>
+        <w:rPr>
+          <w:lang w:val="en-US"/>
+        </w:rPr>
+        <w:t>senão</w:t>
+      </w:r>
+      <w:proofErr w:type="spellEnd"/>
+      <w:r>
+        <w:rPr>
+          <w:lang w:val="en-US"/>
+        </w:rPr>
+        <w:t xml:space="preserve"> é </w:t>
+      </w:r>
+      <w:proofErr w:type="spellStart"/>
+      <w:r>
+        <w:rPr>
+          <w:lang w:val="en-US"/>
+        </w:rPr>
+        <w:t>realizada</w:t>
+      </w:r>
+      <w:proofErr w:type="spellEnd"/>
+      <w:r>
+        <w:rPr>
+          <w:lang w:val="en-US"/>
+        </w:rPr>
+        <w:t xml:space="preserve"> </w:t>
+      </w:r>
+      <w:proofErr w:type="spellStart"/>
+      <w:r>
+        <w:rPr>
+          <w:lang w:val="en-US"/>
+        </w:rPr>
+        <w:t>na</w:t>
+      </w:r>
+      <w:proofErr w:type="spellEnd"/>
+      <w:r>
+        <w:rPr>
+          <w:lang w:val="en-US"/>
+        </w:rPr>
+        <w:t xml:space="preserve"> "unmodified"</w:t>
+      </w:r>
+    </w:p>
+    <w:p>
+      <w:pPr>
+        <w:pStyle w:val="SemEspaamento"/>
+        <w:rPr>
+          <w:lang w:val="en-US"/>
+        </w:rPr>
+      </w:pPr>
+      <w:r>
+        <w:rPr>
+          <w:lang w:val="en-US"/>
+        </w:rPr>
+        <w:t>git diff</w:t>
+      </w:r>
+    </w:p>
+    <w:p>
+      <w:pPr>
+        <w:pStyle w:val="SemEspaamento"/>
+        <w:rPr>
+          <w:lang w:val="en-US"/>
+        </w:rPr>
+      </w:pPr>
+      <w:r>
+        <w:rPr>
+          <w:lang w:val="en-US"/>
+        </w:rPr>
+        <w:t xml:space="preserve"># </w:t>
+      </w:r>
+      <w:proofErr w:type="gramStart"/>
+      <w:r>
+        <w:rPr>
+          <w:lang w:val="en-US"/>
+        </w:rPr>
+        <w:t>para</w:t>
+      </w:r>
+      <w:proofErr w:type="gramEnd"/>
+      <w:r>
+        <w:rPr>
+          <w:lang w:val="en-US"/>
+        </w:rPr>
+        <w:t xml:space="preserve"> </w:t>
+      </w:r>
+      <w:proofErr w:type="spellStart"/>
+      <w:r>
+        <w:rPr>
+          <w:lang w:val="en-US"/>
+        </w:rPr>
+        <w:t>realizar</w:t>
+      </w:r>
+      <w:proofErr w:type="spellEnd"/>
+      <w:r>
+        <w:rPr>
+          <w:lang w:val="en-US"/>
+        </w:rPr>
+        <w:t xml:space="preserve"> a </w:t>
+      </w:r>
+      <w:proofErr w:type="spellStart"/>
+      <w:r>
+        <w:rPr>
+          <w:lang w:val="en-US"/>
+        </w:rPr>
+        <w:t>comparação</w:t>
+      </w:r>
+      <w:proofErr w:type="spellEnd"/>
+      <w:r>
+        <w:rPr>
+          <w:lang w:val="en-US"/>
+        </w:rPr>
+        <w:t xml:space="preserve"> entre a "staged" e "unmodified"</w:t>
+      </w:r>
+    </w:p>
+    <w:p>
+      <w:pPr>
+        <w:pStyle w:val="SemEspaamento"/>
+        <w:rPr>
+          <w:lang w:val="en-US"/>
+        </w:rPr>
+      </w:pPr>
+      <w:r>
+        <w:rPr>
+          <w:lang w:val="en-US"/>
+        </w:rPr>
+        <w:t>git diff --cached</w:t>
+      </w:r>
+    </w:p>
+    <w:p>
+      <w:pPr>
+        <w:pStyle w:val="SemEspaamento"/>
+        <w:rPr>
+          <w:lang w:val="en-US"/>
+        </w:rPr>
+      </w:pPr>
+      <w:r>
+        <w:rPr>
+          <w:lang w:val="en-US"/>
+        </w:rPr>
+        <w:t>git diff --staged</w:t>
+      </w:r>
+    </w:p>
+    <w:p>
+      <w:pPr>
+        <w:pStyle w:val="SemEspaamento"/>
+        <w:rPr>
+          <w:lang w:val="en-US"/>
+        </w:rPr>
+      </w:pPr>
+    </w:p>
+    <w:p>
+      <w:pPr>
+        <w:pStyle w:val="Title2-GLIAT"/>
+        <w:rPr>
+          <w:lang w:val="en-US"/>
+        </w:rPr>
+      </w:pPr>
+      <w:r>
+        <w:rPr>
+          <w:lang w:val="en-US"/>
+        </w:rPr>
+        <w:t xml:space="preserve"># </w:t>
+      </w:r>
+      <w:proofErr w:type="spellStart"/>
+      <w:proofErr w:type="gramStart"/>
+      <w:r>
+        <w:rPr>
+          <w:lang w:val="en-US"/>
+        </w:rPr>
+        <w:t>exibe</w:t>
+      </w:r>
+      <w:proofErr w:type="spellEnd"/>
+      <w:proofErr w:type="gramEnd"/>
+      <w:r>
+        <w:rPr>
+          <w:lang w:val="en-US"/>
+        </w:rPr>
+        <w:t xml:space="preserve"> </w:t>
+      </w:r>
+      <w:proofErr w:type="spellStart"/>
+      <w:r>
+        <w:rPr>
+          <w:lang w:val="en-US"/>
+        </w:rPr>
+        <w:t>os</w:t>
+      </w:r>
+      <w:proofErr w:type="spellEnd"/>
+      <w:r>
+        <w:rPr>
+          <w:lang w:val="en-US"/>
+        </w:rPr>
+        <w:t xml:space="preserve"> </w:t>
+      </w:r>
+      <w:proofErr w:type="spellStart"/>
+      <w:r>
+        <w:rPr>
+          <w:lang w:val="en-US"/>
+        </w:rPr>
+        <w:t>comits</w:t>
+      </w:r>
+      <w:proofErr w:type="spellEnd"/>
+      <w:r>
+        <w:rPr>
+          <w:lang w:val="en-US"/>
+        </w:rPr>
+        <w:t xml:space="preserve"> de forma </w:t>
+      </w:r>
+      <w:proofErr w:type="spellStart"/>
+      <w:r>
+        <w:rPr>
+          <w:lang w:val="en-US"/>
+        </w:rPr>
+        <w:t>decrescente</w:t>
+      </w:r>
+      <w:proofErr w:type="spellEnd"/>
+    </w:p>
+    <w:p>
+      <w:pPr>
+        <w:pStyle w:val="SemEspaamento"/>
+        <w:rPr>
+          <w:lang w:val="en-US"/>
+        </w:rPr>
+      </w:pPr>
+      <w:r>
+        <w:rPr>
+          <w:lang w:val="en-US"/>
+        </w:rPr>
+        <w:t>git log</w:t>
+      </w:r>
+    </w:p>
+    <w:p>
+      <w:pPr>
+        <w:pStyle w:val="SemEspaamento"/>
+        <w:rPr>
+          <w:lang w:val="en-US"/>
+        </w:rPr>
+      </w:pPr>
+      <w:r>
+        <w:rPr>
+          <w:lang w:val="en-US"/>
+        </w:rPr>
+        <w:t>git log --</w:t>
+      </w:r>
+      <w:proofErr w:type="spellStart"/>
+      <w:r>
+        <w:rPr>
+          <w:lang w:val="en-US"/>
+        </w:rPr>
+        <w:t>oneline</w:t>
+      </w:r>
+      <w:proofErr w:type="spellEnd"/>
+    </w:p>
+    <w:p>
+      <w:pPr>
+        <w:pStyle w:val="SemEspaamento"/>
+        <w:rPr>
+          <w:lang w:val="en-US"/>
+        </w:rPr>
+      </w:pPr>
+      <w:r>
+        <w:rPr>
+          <w:lang w:val="en-US"/>
+        </w:rPr>
+        <w:t>git log &lt;branch&gt; --</w:t>
+      </w:r>
+      <w:proofErr w:type="spellStart"/>
+      <w:r>
+        <w:rPr>
+          <w:lang w:val="en-US"/>
+        </w:rPr>
+        <w:t>oneline</w:t>
+      </w:r>
+      <w:proofErr w:type="spellEnd"/>
+    </w:p>
+    <w:p>
+      <w:pPr>
+        <w:pStyle w:val="SemEspaamento"/>
+        <w:rPr>
+          <w:lang w:val="en-US"/>
+        </w:rPr>
+      </w:pPr>
+      <w:r>
+        <w:rPr>
+          <w:lang w:val="en-US"/>
+        </w:rPr>
+        <w:t>git log -2</w:t>
+      </w:r>
+    </w:p>
+    <w:p>
+      <w:pPr>
+        <w:pStyle w:val="SemEspaamento"/>
+        <w:rPr>
+          <w:lang w:val="en-US"/>
+        </w:rPr>
+      </w:pPr>
+      <w:r>
+        <w:rPr>
+          <w:lang w:val="en-US"/>
+        </w:rPr>
+        <w:t xml:space="preserve"># </w:t>
+      </w:r>
+      <w:proofErr w:type="spellStart"/>
+      <w:proofErr w:type="gramStart"/>
+      <w:r>
+        <w:rPr>
+          <w:lang w:val="en-US"/>
+        </w:rPr>
+        <w:t>exibe</w:t>
+      </w:r>
+      <w:proofErr w:type="spellEnd"/>
+      <w:proofErr w:type="gramEnd"/>
+      <w:r>
+        <w:rPr>
+          <w:lang w:val="en-US"/>
+        </w:rPr>
+        <w:t xml:space="preserve"> as </w:t>
+      </w:r>
+      <w:proofErr w:type="spellStart"/>
+      <w:r>
+        <w:rPr>
+          <w:lang w:val="en-US"/>
+        </w:rPr>
+        <w:t>modificações</w:t>
+      </w:r>
+      <w:proofErr w:type="spellEnd"/>
+      <w:r>
+        <w:rPr>
+          <w:lang w:val="en-US"/>
+        </w:rPr>
+        <w:t xml:space="preserve"> do ultimo commit</w:t>
+      </w:r>
+    </w:p>
+    <w:p>
+      <w:pPr>
+        <w:pStyle w:val="SemEspaamento"/>
+        <w:rPr>
+          <w:lang w:val="en-US"/>
+        </w:rPr>
+      </w:pPr>
+      <w:r>
+        <w:rPr>
+          <w:lang w:val="en-US"/>
+        </w:rPr>
+        <w:t>git log -p -1</w:t>
+      </w:r>
+    </w:p>
+    <w:p>
+      <w:pPr>
+        <w:pStyle w:val="SemEspaamento"/>
+        <w:rPr>
+          <w:lang w:val="en-US"/>
+        </w:rPr>
+      </w:pPr>
+      <w:r>
+        <w:rPr>
+          <w:lang w:val="en-US"/>
+        </w:rPr>
+        <w:t xml:space="preserve"># </w:t>
+      </w:r>
+      <w:proofErr w:type="spellStart"/>
+      <w:proofErr w:type="gramStart"/>
+      <w:r>
+        <w:rPr>
+          <w:lang w:val="en-US"/>
+        </w:rPr>
+        <w:t>exibe</w:t>
+      </w:r>
+      <w:proofErr w:type="spellEnd"/>
+      <w:proofErr w:type="gramEnd"/>
+      <w:r>
+        <w:rPr>
+          <w:lang w:val="en-US"/>
+        </w:rPr>
+        <w:t xml:space="preserve"> um </w:t>
+      </w:r>
+      <w:proofErr w:type="spellStart"/>
+      <w:r>
+        <w:rPr>
+          <w:lang w:val="en-US"/>
+        </w:rPr>
+        <w:t>resumo</w:t>
+      </w:r>
+      <w:proofErr w:type="spellEnd"/>
+      <w:r>
+        <w:rPr>
+          <w:lang w:val="en-US"/>
+        </w:rPr>
+        <w:t xml:space="preserve"> dos </w:t>
+      </w:r>
+      <w:proofErr w:type="spellStart"/>
+      <w:r>
+        <w:rPr>
+          <w:lang w:val="en-US"/>
+        </w:rPr>
+        <w:t>arquivos</w:t>
+      </w:r>
+      <w:proofErr w:type="spellEnd"/>
+      <w:r>
+        <w:rPr>
+          <w:lang w:val="en-US"/>
+        </w:rPr>
+        <w:t xml:space="preserve"> </w:t>
+      </w:r>
+      <w:proofErr w:type="spellStart"/>
+      <w:r>
+        <w:rPr>
+          <w:lang w:val="en-US"/>
+        </w:rPr>
+        <w:t>alterados</w:t>
+      </w:r>
+      <w:proofErr w:type="spellEnd"/>
+      <w:r>
+        <w:rPr>
+          <w:lang w:val="en-US"/>
+        </w:rPr>
+        <w:t xml:space="preserve"> </w:t>
+      </w:r>
+      <w:proofErr w:type="spellStart"/>
+      <w:r>
+        <w:rPr>
+          <w:lang w:val="en-US"/>
+        </w:rPr>
+        <w:t>nos</w:t>
+      </w:r>
+      <w:proofErr w:type="spellEnd"/>
+      <w:r>
+        <w:rPr>
+          <w:lang w:val="en-US"/>
+        </w:rPr>
+        <w:t xml:space="preserve"> commits</w:t>
+      </w:r>
+    </w:p>
+    <w:p>
+      <w:pPr>
+        <w:pStyle w:val="SemEspaamento"/>
+        <w:rPr>
+          <w:lang w:val="en-US"/>
+        </w:rPr>
+      </w:pPr>
+      <w:r>
+        <w:rPr>
+          <w:lang w:val="en-US"/>
+        </w:rPr>
+        <w:t>git log --stat</w:t>
+      </w:r>
+    </w:p>
+    <w:p>
+      <w:pPr>
+        <w:pStyle w:val="SemEspaamento"/>
+        <w:rPr>
+          <w:lang w:val="en-US"/>
+        </w:rPr>
+      </w:pPr>
+      <w:r>
+        <w:rPr>
+          <w:lang w:val="en-US"/>
+        </w:rPr>
+        <w:t>git log --</w:t>
+      </w:r>
+      <w:proofErr w:type="spellStart"/>
+      <w:r>
+        <w:rPr>
+          <w:lang w:val="en-US"/>
+        </w:rPr>
+        <w:t>shortstat</w:t>
+      </w:r>
+      <w:proofErr w:type="spellEnd"/>
+    </w:p>
+    <w:p>
+      <w:pPr>
+        <w:pStyle w:val="SemEspaamento"/>
+        <w:rPr>
+          <w:lang w:val="en-US"/>
+        </w:rPr>
+      </w:pPr>
+    </w:p>
+    <w:p>
+      <w:pPr>
+        <w:pStyle w:val="SemEspaamento"/>
+        <w:rPr>
+          <w:lang w:val="en-US"/>
+        </w:rPr>
+      </w:pPr>
+      <w:r>
+        <w:rPr>
+          <w:rStyle w:val="Title2-GLIATChar"/>
+        </w:rPr>
+        <w:t xml:space="preserve"># modifica a mensagem do </w:t>
+      </w:r>
+      <w:proofErr w:type="spellStart"/>
+      <w:r>
+        <w:rPr>
+          <w:rStyle w:val="Title2-GLIATChar"/>
+        </w:rPr>
+        <w:t>commit</w:t>
+      </w:r>
+      <w:proofErr w:type="spellEnd"/>
+      <w:r>
+        <w:rPr>
+          <w:lang w:val="en-US"/>
+        </w:rPr>
+        <w:t xml:space="preserve"> (</w:t>
+      </w:r>
+      <w:proofErr w:type="spellStart"/>
+      <w:r>
+        <w:rPr>
+          <w:lang w:val="en-US"/>
+        </w:rPr>
+        <w:t>na</w:t>
+      </w:r>
+      <w:proofErr w:type="spellEnd"/>
+      <w:r>
+        <w:rPr>
+          <w:lang w:val="en-US"/>
+        </w:rPr>
+        <w:t xml:space="preserve"> </w:t>
+      </w:r>
+      <w:proofErr w:type="spellStart"/>
+      <w:r>
+        <w:rPr>
+          <w:lang w:val="en-US"/>
+        </w:rPr>
+        <w:t>realidade</w:t>
+      </w:r>
+      <w:proofErr w:type="spellEnd"/>
+      <w:r>
+        <w:rPr>
+          <w:lang w:val="en-US"/>
+        </w:rPr>
+        <w:t xml:space="preserve"> o commit </w:t>
+      </w:r>
+      <w:proofErr w:type="spellStart"/>
+      <w:r>
+        <w:rPr>
+          <w:lang w:val="en-US"/>
+        </w:rPr>
+        <w:t>cria</w:t>
+      </w:r>
+      <w:proofErr w:type="spellEnd"/>
+      <w:r>
+        <w:rPr>
+          <w:lang w:val="en-US"/>
+        </w:rPr>
+        <w:t xml:space="preserve"> um novo commit </w:t>
+      </w:r>
+      <w:proofErr w:type="spellStart"/>
+      <w:r>
+        <w:rPr>
+          <w:lang w:val="en-US"/>
+        </w:rPr>
+        <w:t>baseado</w:t>
+      </w:r>
+      <w:proofErr w:type="spellEnd"/>
+      <w:r>
+        <w:rPr>
+          <w:lang w:val="en-US"/>
+        </w:rPr>
+        <w:t xml:space="preserve"> no </w:t>
+      </w:r>
+      <w:proofErr w:type="gramStart"/>
+      <w:r>
+        <w:rPr>
+          <w:lang w:val="en-US"/>
+        </w:rPr>
+        <w:t>ultimo</w:t>
+      </w:r>
+      <w:proofErr w:type="gramEnd"/>
+      <w:r>
+        <w:rPr>
+          <w:lang w:val="en-US"/>
+        </w:rPr>
+        <w:t xml:space="preserve"> HEAD)</w:t>
+      </w:r>
+    </w:p>
+    <w:p>
+      <w:pPr>
+        <w:pStyle w:val="SemEspaamento"/>
+        <w:rPr>
+          <w:lang w:val="en-US"/>
+        </w:rPr>
+      </w:pPr>
+      <w:r>
+        <w:rPr>
+          <w:lang w:val="en-US"/>
+        </w:rPr>
+        <w:t>git commit --amend -m "</w:t>
+      </w:r>
+      <w:proofErr w:type="spellStart"/>
+      <w:r>
+        <w:rPr>
+          <w:lang w:val="en-US"/>
+        </w:rPr>
+        <w:t>alteracao</w:t>
+      </w:r>
+      <w:proofErr w:type="spellEnd"/>
+      <w:r>
+        <w:rPr>
+          <w:lang w:val="en-US"/>
+        </w:rPr>
+        <w:t xml:space="preserve"> da </w:t>
+      </w:r>
+      <w:proofErr w:type="spellStart"/>
+      <w:r>
+        <w:rPr>
+          <w:lang w:val="en-US"/>
+        </w:rPr>
+        <w:t>mensagem</w:t>
+      </w:r>
+      <w:proofErr w:type="spellEnd"/>
+      <w:r>
+        <w:rPr>
+          <w:lang w:val="en-US"/>
+        </w:rPr>
+        <w:t xml:space="preserve"> do commit"</w:t>
+      </w:r>
+    </w:p>
+    <w:p>
+      <w:pPr>
+        <w:pStyle w:val="SemEspaamento"/>
+        <w:rPr>
+          <w:lang w:val="en-US"/>
+        </w:rPr>
+      </w:pPr>
+      <w:r>
+        <w:rPr>
+          <w:lang w:val="en-US"/>
+        </w:rPr>
+        <w:t>git commit --amend --no-edit</w:t>
+      </w:r>
+    </w:p>
+    <w:p>
+      <w:pPr>
+        <w:pStyle w:val="SemEspaamento"/>
+        <w:rPr>
+          <w:lang w:val="en-US"/>
+        </w:rPr>
+      </w:pPr>
+    </w:p>
+    <w:p>
+      <w:pPr>
+        <w:pStyle w:val="Title2-GLIAT"/>
+        <w:rPr>
+          <w:lang w:val="en-US"/>
+        </w:rPr>
+      </w:pPr>
+      <w:r>
+        <w:rPr>
+          <w:lang w:val="en-US"/>
+        </w:rPr>
+        <w:lastRenderedPageBreak/>
+        <w:t># DESFAZENDO ALTERAÇÕES</w:t>
+      </w:r>
+    </w:p>
+    <w:p>
+      <w:pPr>
+        <w:pStyle w:val="SemEspaamento"/>
+        <w:rPr>
+          <w:lang w:val="en-US"/>
+        </w:rPr>
+      </w:pPr>
+      <w:r>
+        <w:rPr>
+          <w:lang w:val="en-US"/>
+        </w:rPr>
+        <w:t xml:space="preserve"># </w:t>
+      </w:r>
+      <w:proofErr w:type="spellStart"/>
+      <w:r>
+        <w:rPr>
+          <w:lang w:val="en-US"/>
+        </w:rPr>
+        <w:t>reverte</w:t>
+      </w:r>
+      <w:proofErr w:type="spellEnd"/>
+      <w:r>
+        <w:rPr>
+          <w:lang w:val="en-US"/>
+        </w:rPr>
+        <w:t xml:space="preserve"> / </w:t>
+      </w:r>
+      <w:proofErr w:type="spellStart"/>
+      <w:r>
+        <w:rPr>
+          <w:lang w:val="en-US"/>
+        </w:rPr>
+        <w:t>navega</w:t>
+      </w:r>
+      <w:proofErr w:type="spellEnd"/>
+      <w:r>
+        <w:rPr>
+          <w:lang w:val="en-US"/>
+        </w:rPr>
+        <w:t xml:space="preserve"> entre </w:t>
+      </w:r>
+      <w:proofErr w:type="spellStart"/>
+      <w:r>
+        <w:rPr>
+          <w:lang w:val="en-US"/>
+        </w:rPr>
+        <w:t>os</w:t>
+      </w:r>
+      <w:proofErr w:type="spellEnd"/>
+      <w:r>
+        <w:rPr>
+          <w:lang w:val="en-US"/>
+        </w:rPr>
+        <w:t xml:space="preserve"> commits</w:t>
+      </w:r>
+    </w:p>
+    <w:p>
+      <w:pPr>
+        <w:pStyle w:val="SemEspaamento"/>
+        <w:rPr>
+          <w:lang w:val="en-US"/>
+        </w:rPr>
+      </w:pPr>
+      <w:r>
+        <w:rPr>
+          <w:lang w:val="en-US"/>
+        </w:rPr>
+        <w:t>git checkout &lt;</w:t>
+      </w:r>
+      <w:proofErr w:type="spellStart"/>
+      <w:r>
+        <w:rPr>
+          <w:lang w:val="en-US"/>
+        </w:rPr>
+        <w:t>numero</w:t>
+      </w:r>
+      <w:proofErr w:type="spellEnd"/>
+      <w:r>
+        <w:rPr>
+          <w:lang w:val="en-US"/>
+        </w:rPr>
+        <w:t xml:space="preserve"> do commit&gt;</w:t>
+      </w:r>
+    </w:p>
+    <w:p>
+      <w:pPr>
+        <w:pStyle w:val="SemEspaamento"/>
+        <w:rPr>
+          <w:lang w:val="en-US"/>
+        </w:rPr>
+      </w:pPr>
+      <w:r>
+        <w:rPr>
+          <w:lang w:val="en-US"/>
+        </w:rPr>
+        <w:t>git checkout main</w:t>
+      </w:r>
+    </w:p>
+    <w:p>
+      <w:pPr>
+        <w:pStyle w:val="SemEspaamento"/>
+        <w:rPr>
+          <w:lang w:val="en-US"/>
+        </w:rPr>
+      </w:pPr>
+      <w:r>
+        <w:rPr>
+          <w:lang w:val="en-US"/>
+        </w:rPr>
+        <w:t>git checkout &lt;file&gt;</w:t>
+      </w:r>
+    </w:p>
+    <w:p>
+      <w:pPr>
+        <w:pStyle w:val="SemEspaamento"/>
+        <w:rPr>
+          <w:lang w:val="en-US"/>
+        </w:rPr>
+      </w:pPr>
+      <w:r>
+        <w:rPr>
+          <w:lang w:val="en-US"/>
+        </w:rPr>
+        <w:t xml:space="preserve">git </w:t>
+      </w:r>
+      <w:proofErr w:type="gramStart"/>
+      <w:r>
+        <w:rPr>
+          <w:lang w:val="en-US"/>
+        </w:rPr>
+        <w:t>checkout .</w:t>
+      </w:r>
+      <w:proofErr w:type="gramEnd"/>
+    </w:p>
+    <w:p>
+      <w:pPr>
+        <w:pStyle w:val="SemEspaamento"/>
+        <w:rPr>
+          <w:lang w:val="en-US"/>
+        </w:rPr>
+      </w:pPr>
+    </w:p>
+    <w:p>
+      <w:pPr>
+        <w:pStyle w:val="Title3-GLIAT"/>
+        <w:rPr>
+          <w:lang w:val="en-US"/>
+        </w:rPr>
+      </w:pPr>
+      <w:r>
+        <w:rPr>
+          <w:lang w:val="en-US"/>
+        </w:rPr>
+        <w:t xml:space="preserve"># </w:t>
+      </w:r>
+      <w:proofErr w:type="gramStart"/>
+      <w:r>
+        <w:rPr>
+          <w:lang w:val="en-US"/>
+        </w:rPr>
+        <w:t>remove</w:t>
+      </w:r>
+      <w:proofErr w:type="gramEnd"/>
+      <w:r>
+        <w:rPr>
+          <w:lang w:val="en-US"/>
+        </w:rPr>
+        <w:t xml:space="preserve"> </w:t>
+      </w:r>
+      <w:proofErr w:type="spellStart"/>
+      <w:r>
+        <w:rPr>
+          <w:lang w:val="en-US"/>
+        </w:rPr>
+        <w:t>arquivos</w:t>
+      </w:r>
+      <w:proofErr w:type="spellEnd"/>
+      <w:r>
+        <w:rPr>
+          <w:lang w:val="en-US"/>
+        </w:rPr>
+        <w:t xml:space="preserve"> </w:t>
+      </w:r>
+      <w:proofErr w:type="spellStart"/>
+      <w:r>
+        <w:rPr>
+          <w:lang w:val="en-US"/>
+        </w:rPr>
+        <w:t>não</w:t>
+      </w:r>
+      <w:proofErr w:type="spellEnd"/>
+      <w:r>
+        <w:rPr>
+          <w:lang w:val="en-US"/>
+        </w:rPr>
+        <w:t xml:space="preserve"> </w:t>
+      </w:r>
+      <w:proofErr w:type="spellStart"/>
+      <w:r>
+        <w:rPr>
+          <w:lang w:val="en-US"/>
+        </w:rPr>
+        <w:t>rastreados</w:t>
+      </w:r>
+      <w:proofErr w:type="spellEnd"/>
+    </w:p>
+    <w:p>
+      <w:pPr>
+        <w:pStyle w:val="SemEspaamento"/>
+        <w:rPr>
+          <w:lang w:val="en-US"/>
+        </w:rPr>
+      </w:pPr>
+      <w:r>
+        <w:rPr>
+          <w:lang w:val="en-US"/>
+        </w:rPr>
+        <w:t xml:space="preserve">git </w:t>
+      </w:r>
+      <w:proofErr w:type="gramStart"/>
+      <w:r>
+        <w:rPr>
+          <w:lang w:val="en-US"/>
+        </w:rPr>
+        <w:t>clean -f</w:t>
+      </w:r>
+      <w:proofErr w:type="gramEnd"/>
+    </w:p>
+    <w:p>
+      <w:pPr>
+        <w:pStyle w:val="SemEspaamento"/>
+        <w:rPr>
+          <w:lang w:val="en-US"/>
+        </w:rPr>
+      </w:pPr>
+    </w:p>
+    <w:p>
+      <w:pPr>
+        <w:pStyle w:val="Title3-GLIAT"/>
+        <w:rPr>
+          <w:lang w:val="en-US"/>
+        </w:rPr>
+      </w:pPr>
+      <w:r>
+        <w:rPr>
+          <w:lang w:val="en-US"/>
+        </w:rPr>
+        <w:t xml:space="preserve"># </w:t>
+      </w:r>
+      <w:proofErr w:type="gramStart"/>
+      <w:r>
+        <w:rPr>
+          <w:lang w:val="en-US"/>
+        </w:rPr>
+        <w:t>remove</w:t>
+      </w:r>
+      <w:proofErr w:type="gramEnd"/>
+      <w:r>
+        <w:rPr>
+          <w:lang w:val="en-US"/>
+        </w:rPr>
+        <w:t xml:space="preserve"> um </w:t>
+      </w:r>
+      <w:proofErr w:type="spellStart"/>
+      <w:r>
+        <w:rPr>
+          <w:lang w:val="en-US"/>
+        </w:rPr>
+        <w:t>ou</w:t>
+      </w:r>
+      <w:proofErr w:type="spellEnd"/>
+      <w:r>
+        <w:rPr>
+          <w:lang w:val="en-US"/>
+        </w:rPr>
+        <w:t xml:space="preserve"> </w:t>
+      </w:r>
+      <w:proofErr w:type="spellStart"/>
+      <w:r>
+        <w:rPr>
+          <w:lang w:val="en-US"/>
+        </w:rPr>
+        <w:t>mais</w:t>
+      </w:r>
+      <w:proofErr w:type="spellEnd"/>
+      <w:r>
+        <w:rPr>
+          <w:lang w:val="en-US"/>
+        </w:rPr>
+        <w:t xml:space="preserve"> </w:t>
+      </w:r>
+      <w:proofErr w:type="spellStart"/>
+      <w:r>
+        <w:rPr>
+          <w:lang w:val="en-US"/>
+        </w:rPr>
+        <w:t>arquivos</w:t>
+      </w:r>
+      <w:proofErr w:type="spellEnd"/>
+      <w:r>
+        <w:rPr>
+          <w:lang w:val="en-US"/>
+        </w:rPr>
+        <w:t xml:space="preserve"> </w:t>
+      </w:r>
+      <w:proofErr w:type="spellStart"/>
+      <w:r>
+        <w:rPr>
+          <w:lang w:val="en-US"/>
+        </w:rPr>
+        <w:t>ou</w:t>
+      </w:r>
+      <w:proofErr w:type="spellEnd"/>
+      <w:r>
+        <w:rPr>
+          <w:lang w:val="en-US"/>
+        </w:rPr>
+        <w:t xml:space="preserve"> </w:t>
+      </w:r>
+      <w:proofErr w:type="spellStart"/>
+      <w:r>
+        <w:rPr>
+          <w:lang w:val="en-US"/>
+        </w:rPr>
+        <w:t>todos</w:t>
+      </w:r>
+      <w:proofErr w:type="spellEnd"/>
+    </w:p>
+    <w:p>
+      <w:pPr>
+        <w:pStyle w:val="SemEspaamento"/>
+        <w:rPr>
+          <w:lang w:val="en-US"/>
+        </w:rPr>
+      </w:pPr>
+      <w:r>
+        <w:rPr>
+          <w:lang w:val="en-US"/>
+        </w:rPr>
+        <w:t xml:space="preserve"># --cached </w:t>
+      </w:r>
+      <w:proofErr w:type="spellStart"/>
+      <w:r>
+        <w:rPr>
+          <w:lang w:val="en-US"/>
+        </w:rPr>
+        <w:t>opção</w:t>
+      </w:r>
+      <w:proofErr w:type="spellEnd"/>
+      <w:r>
+        <w:rPr>
+          <w:lang w:val="en-US"/>
+        </w:rPr>
+        <w:t xml:space="preserve"> para '</w:t>
+      </w:r>
+      <w:proofErr w:type="spellStart"/>
+      <w:r>
+        <w:rPr>
+          <w:lang w:val="en-US"/>
+        </w:rPr>
+        <w:t>unstage</w:t>
+      </w:r>
+      <w:proofErr w:type="spellEnd"/>
+      <w:r>
+        <w:rPr>
+          <w:lang w:val="en-US"/>
+        </w:rPr>
+        <w:t xml:space="preserve">' e remover </w:t>
+      </w:r>
+      <w:proofErr w:type="spellStart"/>
+      <w:r>
+        <w:rPr>
+          <w:lang w:val="en-US"/>
+        </w:rPr>
+        <w:t>caminhos</w:t>
+      </w:r>
+      <w:proofErr w:type="spellEnd"/>
+      <w:r>
+        <w:rPr>
+          <w:lang w:val="en-US"/>
+        </w:rPr>
+        <w:t xml:space="preserve"> </w:t>
+      </w:r>
+      <w:proofErr w:type="spellStart"/>
+      <w:r>
+        <w:rPr>
+          <w:lang w:val="en-US"/>
+        </w:rPr>
+        <w:t>apenas</w:t>
+      </w:r>
+      <w:proofErr w:type="spellEnd"/>
+      <w:r>
+        <w:rPr>
+          <w:lang w:val="en-US"/>
+        </w:rPr>
+        <w:t xml:space="preserve"> do </w:t>
+      </w:r>
+      <w:proofErr w:type="spellStart"/>
+      <w:r>
+        <w:rPr>
+          <w:lang w:val="en-US"/>
+        </w:rPr>
+        <w:t>indice</w:t>
+      </w:r>
+      <w:proofErr w:type="spellEnd"/>
+      <w:r>
+        <w:rPr>
+          <w:lang w:val="en-US"/>
+        </w:rPr>
+        <w:t xml:space="preserve"> se </w:t>
+      </w:r>
+      <w:proofErr w:type="spellStart"/>
+      <w:r>
+        <w:rPr>
+          <w:lang w:val="en-US"/>
+        </w:rPr>
+        <w:t>não</w:t>
+      </w:r>
+      <w:proofErr w:type="spellEnd"/>
+      <w:r>
+        <w:rPr>
+          <w:lang w:val="en-US"/>
+        </w:rPr>
+        <w:t xml:space="preserve"> </w:t>
+      </w:r>
+      <w:proofErr w:type="spellStart"/>
+      <w:r>
+        <w:rPr>
+          <w:lang w:val="en-US"/>
+        </w:rPr>
+        <w:t>houver</w:t>
+      </w:r>
+      <w:proofErr w:type="spellEnd"/>
+      <w:r>
+        <w:rPr>
+          <w:lang w:val="en-US"/>
+        </w:rPr>
+        <w:t xml:space="preserve"> um HEAD</w:t>
+      </w:r>
+    </w:p>
+    <w:p>
+      <w:pPr>
+        <w:pStyle w:val="SemEspaamento"/>
+        <w:rPr>
+          <w:lang w:val="en-US"/>
+        </w:rPr>
+      </w:pPr>
+      <w:r>
+        <w:rPr>
+          <w:lang w:val="en-US"/>
+        </w:rPr>
+        <w:t>git rm --cached &lt;file&gt;</w:t>
+      </w:r>
+    </w:p>
+    <w:p>
+      <w:pPr>
+        <w:pStyle w:val="SemEspaamento"/>
+        <w:rPr>
+          <w:lang w:val="en-US"/>
+        </w:rPr>
+      </w:pPr>
+      <w:r>
+        <w:rPr>
+          <w:lang w:val="en-US"/>
+        </w:rPr>
+        <w:t>git rm --cached -</w:t>
+      </w:r>
+      <w:proofErr w:type="gramStart"/>
+      <w:r>
+        <w:rPr>
+          <w:lang w:val="en-US"/>
+        </w:rPr>
+        <w:t>rf .</w:t>
+      </w:r>
+      <w:proofErr w:type="gramEnd"/>
+    </w:p>
+    <w:p>
+      <w:pPr>
+        <w:pStyle w:val="SemEspaamento"/>
+        <w:rPr>
+          <w:lang w:val="en-US"/>
+        </w:rPr>
+      </w:pPr>
+      <w:r>
+        <w:rPr>
+          <w:lang w:val="en-US"/>
+        </w:rPr>
+        <w:t xml:space="preserve"># </w:t>
+      </w:r>
+      <w:proofErr w:type="spellStart"/>
+      <w:proofErr w:type="gramStart"/>
+      <w:r>
+        <w:rPr>
+          <w:lang w:val="en-US"/>
+        </w:rPr>
+        <w:t>sem</w:t>
+      </w:r>
+      <w:proofErr w:type="spellEnd"/>
+      <w:proofErr w:type="gramEnd"/>
+      <w:r>
+        <w:rPr>
+          <w:lang w:val="en-US"/>
+        </w:rPr>
+        <w:t xml:space="preserve"> a </w:t>
+      </w:r>
+      <w:proofErr w:type="spellStart"/>
+      <w:r>
+        <w:rPr>
+          <w:lang w:val="en-US"/>
+        </w:rPr>
+        <w:t>opção</w:t>
+      </w:r>
+      <w:proofErr w:type="spellEnd"/>
+      <w:r>
+        <w:rPr>
+          <w:lang w:val="en-US"/>
+        </w:rPr>
+        <w:t xml:space="preserve"> --cached </w:t>
+      </w:r>
+      <w:proofErr w:type="spellStart"/>
+      <w:r>
+        <w:rPr>
+          <w:lang w:val="en-US"/>
+        </w:rPr>
+        <w:t>vai</w:t>
+      </w:r>
+      <w:proofErr w:type="spellEnd"/>
+      <w:r>
+        <w:rPr>
+          <w:lang w:val="en-US"/>
+        </w:rPr>
+        <w:t xml:space="preserve"> </w:t>
+      </w:r>
+      <w:proofErr w:type="spellStart"/>
+      <w:r>
+        <w:rPr>
+          <w:lang w:val="en-US"/>
+        </w:rPr>
+        <w:t>apagar</w:t>
+      </w:r>
+      <w:proofErr w:type="spellEnd"/>
+      <w:r>
+        <w:rPr>
+          <w:lang w:val="en-US"/>
+        </w:rPr>
+        <w:t xml:space="preserve"> </w:t>
+      </w:r>
+      <w:proofErr w:type="spellStart"/>
+      <w:r>
+        <w:rPr>
+          <w:lang w:val="en-US"/>
+        </w:rPr>
+        <w:t>literalmente</w:t>
+      </w:r>
+      <w:proofErr w:type="spellEnd"/>
+      <w:r>
+        <w:rPr>
+          <w:lang w:val="en-US"/>
+        </w:rPr>
+        <w:t xml:space="preserve"> o </w:t>
+      </w:r>
+      <w:proofErr w:type="spellStart"/>
+      <w:r>
+        <w:rPr>
+          <w:lang w:val="en-US"/>
+        </w:rPr>
+        <w:t>arquivo</w:t>
+      </w:r>
+      <w:proofErr w:type="spellEnd"/>
+    </w:p>
+    <w:p>
+      <w:pPr>
+        <w:pStyle w:val="SemEspaamento"/>
+        <w:rPr>
+          <w:lang w:val="en-US"/>
+        </w:rPr>
+      </w:pPr>
+      <w:r>
+        <w:rPr>
+          <w:lang w:val="en-US"/>
+        </w:rPr>
+        <w:t>git rm 'd*'</w:t>
+      </w:r>
+    </w:p>
+    <w:p>
+      <w:pPr>
+        <w:pStyle w:val="SemEspaamento"/>
+        <w:rPr>
+          <w:lang w:val="en-US"/>
+        </w:rPr>
+      </w:pPr>
+      <w:r>
+        <w:rPr>
+          <w:lang w:val="en-US"/>
+        </w:rPr>
+        <w:t>git rm 'd/*'</w:t>
+      </w:r>
+    </w:p>
+    <w:p>
+      <w:pPr>
+        <w:pStyle w:val="SemEspaamento"/>
+        <w:rPr>
+          <w:lang w:val="en-US"/>
+        </w:rPr>
+      </w:pPr>
+    </w:p>
+    <w:p>
+      <w:pPr>
+        <w:pStyle w:val="Title2-GLIAT"/>
+        <w:rPr>
+          <w:lang w:val="en-US"/>
+        </w:rPr>
+      </w:pPr>
+      <w:r>
+        <w:rPr>
+          <w:lang w:val="en-US"/>
+        </w:rPr>
+        <w:t xml:space="preserve"># </w:t>
+      </w:r>
+      <w:proofErr w:type="spellStart"/>
+      <w:proofErr w:type="gramStart"/>
+      <w:r>
+        <w:rPr>
+          <w:lang w:val="en-US"/>
+        </w:rPr>
+        <w:t>salva</w:t>
+      </w:r>
+      <w:proofErr w:type="spellEnd"/>
+      <w:proofErr w:type="gramEnd"/>
+      <w:r>
+        <w:rPr>
+          <w:lang w:val="en-US"/>
+        </w:rPr>
+        <w:t xml:space="preserve"> </w:t>
+      </w:r>
+      <w:proofErr w:type="spellStart"/>
+      <w:r>
+        <w:rPr>
+          <w:lang w:val="en-US"/>
+        </w:rPr>
+        <w:t>uma</w:t>
+      </w:r>
+      <w:proofErr w:type="spellEnd"/>
+      <w:r>
+        <w:rPr>
+          <w:lang w:val="en-US"/>
+        </w:rPr>
+        <w:t xml:space="preserve"> </w:t>
+      </w:r>
+      <w:proofErr w:type="spellStart"/>
+      <w:r>
+        <w:rPr>
+          <w:lang w:val="en-US"/>
+        </w:rPr>
+        <w:t>versão</w:t>
+      </w:r>
+      <w:proofErr w:type="spellEnd"/>
+      <w:r>
+        <w:rPr>
+          <w:lang w:val="en-US"/>
+        </w:rPr>
+        <w:t xml:space="preserve"> do </w:t>
+      </w:r>
+      <w:proofErr w:type="spellStart"/>
+      <w:r>
+        <w:rPr>
+          <w:lang w:val="en-US"/>
+        </w:rPr>
+        <w:t>arquivo</w:t>
+      </w:r>
+      <w:proofErr w:type="spellEnd"/>
+      <w:r>
+        <w:rPr>
+          <w:lang w:val="en-US"/>
+        </w:rPr>
+        <w:t xml:space="preserve"> </w:t>
+      </w:r>
+      <w:proofErr w:type="spellStart"/>
+      <w:r>
+        <w:rPr>
+          <w:lang w:val="en-US"/>
+        </w:rPr>
+        <w:t>até</w:t>
+      </w:r>
+      <w:proofErr w:type="spellEnd"/>
+      <w:r>
+        <w:rPr>
+          <w:lang w:val="en-US"/>
+        </w:rPr>
+        <w:t xml:space="preserve"> o </w:t>
+      </w:r>
+      <w:proofErr w:type="spellStart"/>
+      <w:r>
+        <w:rPr>
+          <w:lang w:val="en-US"/>
+        </w:rPr>
+        <w:t>momento</w:t>
+      </w:r>
+      <w:proofErr w:type="spellEnd"/>
+      <w:r>
+        <w:rPr>
+          <w:lang w:val="en-US"/>
+        </w:rPr>
+        <w:t xml:space="preserve"> do commit</w:t>
+      </w:r>
+    </w:p>
+    <w:p>
+      <w:pPr>
+        <w:pStyle w:val="SemEspaamento"/>
+        <w:rPr>
+          <w:lang w:val="en-US"/>
+        </w:rPr>
+      </w:pPr>
+      <w:r>
+        <w:rPr>
+          <w:lang w:val="en-US"/>
+        </w:rPr>
+        <w:t xml:space="preserve"># é </w:t>
+      </w:r>
+      <w:proofErr w:type="spellStart"/>
+      <w:r>
+        <w:rPr>
+          <w:lang w:val="en-US"/>
+        </w:rPr>
+        <w:t>possivel</w:t>
+      </w:r>
+      <w:proofErr w:type="spellEnd"/>
+      <w:r>
+        <w:rPr>
+          <w:lang w:val="en-US"/>
+        </w:rPr>
+        <w:t xml:space="preserve"> </w:t>
+      </w:r>
+      <w:proofErr w:type="spellStart"/>
+      <w:r>
+        <w:rPr>
+          <w:lang w:val="en-US"/>
+        </w:rPr>
+        <w:t>comentar</w:t>
+      </w:r>
+      <w:proofErr w:type="spellEnd"/>
+      <w:r>
+        <w:rPr>
+          <w:lang w:val="en-US"/>
+        </w:rPr>
+        <w:t xml:space="preserve"> </w:t>
+      </w:r>
+      <w:proofErr w:type="spellStart"/>
+      <w:r>
+        <w:rPr>
+          <w:lang w:val="en-US"/>
+        </w:rPr>
+        <w:t>em</w:t>
+      </w:r>
+      <w:proofErr w:type="spellEnd"/>
+      <w:r>
+        <w:rPr>
+          <w:lang w:val="en-US"/>
+        </w:rPr>
+        <w:t xml:space="preserve"> </w:t>
+      </w:r>
+      <w:proofErr w:type="spellStart"/>
+      <w:r>
+        <w:rPr>
+          <w:lang w:val="en-US"/>
+        </w:rPr>
+        <w:t>multiplas</w:t>
+      </w:r>
+      <w:proofErr w:type="spellEnd"/>
+      <w:r>
+        <w:rPr>
+          <w:lang w:val="en-US"/>
+        </w:rPr>
+        <w:t xml:space="preserve"> </w:t>
+      </w:r>
+      <w:proofErr w:type="spellStart"/>
+      <w:r>
+        <w:rPr>
+          <w:lang w:val="en-US"/>
+        </w:rPr>
+        <w:t>linhas</w:t>
+      </w:r>
+      <w:proofErr w:type="spellEnd"/>
+      <w:r>
+        <w:rPr>
+          <w:lang w:val="en-US"/>
+        </w:rPr>
+        <w:t xml:space="preserve"> se </w:t>
+      </w:r>
+      <w:proofErr w:type="spellStart"/>
+      <w:r>
+        <w:rPr>
+          <w:lang w:val="en-US"/>
+        </w:rPr>
+        <w:t>não</w:t>
+      </w:r>
+      <w:proofErr w:type="spellEnd"/>
+      <w:r>
+        <w:rPr>
+          <w:lang w:val="en-US"/>
+        </w:rPr>
+        <w:t xml:space="preserve"> </w:t>
+      </w:r>
+      <w:proofErr w:type="spellStart"/>
+      <w:r>
+        <w:rPr>
+          <w:lang w:val="en-US"/>
+        </w:rPr>
+        <w:t>encerrar</w:t>
+      </w:r>
+      <w:proofErr w:type="spellEnd"/>
+      <w:r>
+        <w:rPr>
+          <w:lang w:val="en-US"/>
+        </w:rPr>
+        <w:t xml:space="preserve"> o (") </w:t>
+      </w:r>
+      <w:proofErr w:type="spellStart"/>
+      <w:r>
+        <w:rPr>
+          <w:lang w:val="en-US"/>
+        </w:rPr>
+        <w:t>caso</w:t>
+      </w:r>
+      <w:proofErr w:type="spellEnd"/>
+      <w:r>
+        <w:rPr>
+          <w:lang w:val="en-US"/>
+        </w:rPr>
+        <w:t xml:space="preserve"> precise </w:t>
+      </w:r>
+      <w:proofErr w:type="spellStart"/>
+      <w:r>
+        <w:rPr>
+          <w:lang w:val="en-US"/>
+        </w:rPr>
+        <w:t>detalhar</w:t>
+      </w:r>
+      <w:proofErr w:type="spellEnd"/>
+      <w:r>
+        <w:rPr>
+          <w:lang w:val="en-US"/>
+        </w:rPr>
+        <w:t xml:space="preserve"> </w:t>
+      </w:r>
+      <w:proofErr w:type="spellStart"/>
+      <w:r>
+        <w:rPr>
+          <w:lang w:val="en-US"/>
+        </w:rPr>
+        <w:t>melhor</w:t>
+      </w:r>
+      <w:proofErr w:type="spellEnd"/>
+      <w:r>
+        <w:rPr>
+          <w:lang w:val="en-US"/>
+        </w:rPr>
+        <w:t xml:space="preserve"> o commit</w:t>
+      </w:r>
+    </w:p>
+    <w:p>
+      <w:pPr>
+        <w:pStyle w:val="SemEspaamento"/>
+        <w:rPr>
+          <w:lang w:val="en-US"/>
+        </w:rPr>
+      </w:pPr>
+      <w:r>
+        <w:rPr>
+          <w:lang w:val="en-US"/>
+        </w:rPr>
+        <w:t>git commit -m "</w:t>
+      </w:r>
+      <w:proofErr w:type="spellStart"/>
+      <w:r>
+        <w:rPr>
+          <w:lang w:val="en-US"/>
+        </w:rPr>
+        <w:t>versao</w:t>
+      </w:r>
+      <w:proofErr w:type="spellEnd"/>
+      <w:r>
+        <w:rPr>
+          <w:lang w:val="en-US"/>
+        </w:rPr>
+        <w:t xml:space="preserve"> teste"</w:t>
+      </w:r>
+    </w:p>
+    <w:p>
+      <w:pPr>
+        <w:pStyle w:val="SemEspaamento"/>
+        <w:rPr>
+          <w:lang w:val="en-US"/>
+        </w:rPr>
+      </w:pPr>
+    </w:p>
+    <w:p>
+      <w:pPr>
+        <w:pStyle w:val="SemEspaamento"/>
+        <w:rPr>
+          <w:lang w:val="en-US"/>
+        </w:rPr>
+      </w:pPr>
+      <w:r>
+        <w:rPr>
+          <w:rStyle w:val="Title2-GLIATChar"/>
+        </w:rPr>
+        <w:t># descarta as alterações após uma versão do arquivo</w:t>
+      </w:r>
+      <w:r>
+        <w:rPr>
+          <w:lang w:val="en-US"/>
+        </w:rPr>
+        <w:t xml:space="preserve"> </w:t>
+      </w:r>
+      <w:proofErr w:type="spellStart"/>
+      <w:r>
+        <w:rPr>
+          <w:lang w:val="en-US"/>
+        </w:rPr>
+        <w:t>até</w:t>
+      </w:r>
+      <w:proofErr w:type="spellEnd"/>
+      <w:r>
+        <w:rPr>
+          <w:lang w:val="en-US"/>
+        </w:rPr>
+        <w:t xml:space="preserve"> o </w:t>
+      </w:r>
+      <w:proofErr w:type="spellStart"/>
+      <w:r>
+        <w:rPr>
+          <w:lang w:val="en-US"/>
+        </w:rPr>
+        <w:t>momento</w:t>
+      </w:r>
+      <w:proofErr w:type="spellEnd"/>
+      <w:r>
+        <w:rPr>
+          <w:lang w:val="en-US"/>
+        </w:rPr>
+        <w:t xml:space="preserve"> do </w:t>
+      </w:r>
+      <w:proofErr w:type="gramStart"/>
+      <w:r>
+        <w:rPr>
+          <w:lang w:val="en-US"/>
+        </w:rPr>
+        <w:t>ultimo</w:t>
+      </w:r>
+      <w:proofErr w:type="gramEnd"/>
+      <w:r>
+        <w:rPr>
+          <w:lang w:val="en-US"/>
+        </w:rPr>
+        <w:t xml:space="preserve"> commit (</w:t>
+      </w:r>
+      <w:proofErr w:type="spellStart"/>
+      <w:r>
+        <w:rPr>
+          <w:lang w:val="en-US"/>
+        </w:rPr>
+        <w:t>precisa</w:t>
+      </w:r>
+      <w:proofErr w:type="spellEnd"/>
+      <w:r>
+        <w:rPr>
+          <w:lang w:val="en-US"/>
+        </w:rPr>
+        <w:t xml:space="preserve"> de um HEAD para </w:t>
+      </w:r>
+      <w:proofErr w:type="spellStart"/>
+      <w:r>
+        <w:rPr>
+          <w:lang w:val="en-US"/>
+        </w:rPr>
+        <w:t>funcionar</w:t>
+      </w:r>
+      <w:proofErr w:type="spellEnd"/>
+      <w:r>
+        <w:rPr>
+          <w:lang w:val="en-US"/>
+        </w:rPr>
+        <w:t>)</w:t>
+      </w:r>
+    </w:p>
+    <w:p>
+      <w:pPr>
+        <w:pStyle w:val="SemEspaamento"/>
+        <w:rPr>
+          <w:lang w:val="en-US"/>
+        </w:rPr>
+      </w:pPr>
+      <w:proofErr w:type="gramStart"/>
+      <w:r>
+        <w:rPr>
+          <w:lang w:val="en-US"/>
+        </w:rPr>
+        <w:t>git</w:t>
+      </w:r>
+      <w:proofErr w:type="gramEnd"/>
+      <w:r>
+        <w:rPr>
+          <w:lang w:val="en-US"/>
+        </w:rPr>
+        <w:t xml:space="preserve"> restore &lt;file&gt;</w:t>
+      </w:r>
+    </w:p>
+    <w:p>
+      <w:pPr>
+        <w:pStyle w:val="SemEspaamento"/>
+        <w:rPr>
+          <w:lang w:val="en-US"/>
+        </w:rPr>
+      </w:pPr>
+      <w:r>
+        <w:rPr>
+          <w:lang w:val="en-US"/>
+        </w:rPr>
+        <w:t xml:space="preserve"># </w:t>
+      </w:r>
+      <w:proofErr w:type="spellStart"/>
+      <w:r>
+        <w:rPr>
+          <w:lang w:val="en-US"/>
+        </w:rPr>
+        <w:t>opção</w:t>
+      </w:r>
+      <w:proofErr w:type="spellEnd"/>
+      <w:r>
+        <w:rPr>
+          <w:lang w:val="en-US"/>
+        </w:rPr>
+        <w:t xml:space="preserve"> para '</w:t>
+      </w:r>
+      <w:proofErr w:type="spellStart"/>
+      <w:r>
+        <w:rPr>
+          <w:lang w:val="en-US"/>
+        </w:rPr>
+        <w:t>unstage</w:t>
+      </w:r>
+      <w:proofErr w:type="spellEnd"/>
+      <w:r>
+        <w:rPr>
+          <w:lang w:val="en-US"/>
+        </w:rPr>
+        <w:t xml:space="preserve">' -&gt; remove </w:t>
+      </w:r>
+      <w:proofErr w:type="gramStart"/>
+      <w:r>
+        <w:rPr>
+          <w:lang w:val="en-US"/>
+        </w:rPr>
+        <w:t>a</w:t>
+      </w:r>
+      <w:proofErr w:type="gramEnd"/>
+      <w:r>
+        <w:rPr>
+          <w:lang w:val="en-US"/>
+        </w:rPr>
+        <w:t xml:space="preserve"> </w:t>
+      </w:r>
+      <w:proofErr w:type="spellStart"/>
+      <w:r>
+        <w:rPr>
+          <w:lang w:val="en-US"/>
+        </w:rPr>
+        <w:t>alteração</w:t>
+      </w:r>
+      <w:proofErr w:type="spellEnd"/>
+      <w:r>
+        <w:rPr>
+          <w:lang w:val="en-US"/>
+        </w:rPr>
+        <w:t xml:space="preserve"> da </w:t>
+      </w:r>
+      <w:proofErr w:type="spellStart"/>
+      <w:r>
+        <w:rPr>
+          <w:lang w:val="en-US"/>
+        </w:rPr>
+        <w:t>área</w:t>
+      </w:r>
+      <w:proofErr w:type="spellEnd"/>
+      <w:r>
+        <w:rPr>
+          <w:lang w:val="en-US"/>
+        </w:rPr>
+        <w:t xml:space="preserve"> </w:t>
+      </w:r>
+      <w:proofErr w:type="spellStart"/>
+      <w:r>
+        <w:rPr>
+          <w:lang w:val="en-US"/>
+        </w:rPr>
+        <w:t>preparada</w:t>
+      </w:r>
+      <w:proofErr w:type="spellEnd"/>
+      <w:r>
+        <w:rPr>
+          <w:lang w:val="en-US"/>
+        </w:rPr>
+        <w:t xml:space="preserve"> para o commit</w:t>
+      </w:r>
+    </w:p>
+    <w:p>
+      <w:pPr>
+        <w:pStyle w:val="SemEspaamento"/>
+        <w:rPr>
+          <w:lang w:val="en-US"/>
+        </w:rPr>
+      </w:pPr>
+      <w:proofErr w:type="gramStart"/>
+      <w:r>
+        <w:rPr>
+          <w:lang w:val="en-US"/>
+        </w:rPr>
+        <w:t>git</w:t>
+      </w:r>
+      <w:proofErr w:type="gramEnd"/>
+      <w:r>
+        <w:rPr>
+          <w:lang w:val="en-US"/>
+        </w:rPr>
+        <w:t xml:space="preserve"> restore --staged &lt;file&gt;</w:t>
+      </w:r>
+    </w:p>
+    <w:p>
+      <w:pPr>
+        <w:pStyle w:val="SemEspaamento"/>
+        <w:rPr>
+          <w:lang w:val="en-US"/>
+        </w:rPr>
+      </w:pPr>
+    </w:p>
+    <w:p>
+      <w:pPr>
+        <w:pStyle w:val="SemEspaamento"/>
+        <w:rPr>
+          <w:lang w:val="en-US"/>
+        </w:rPr>
+      </w:pPr>
+      <w:r>
+        <w:rPr>
+          <w:rStyle w:val="Title2-GLIATChar"/>
+        </w:rPr>
+        <w:t># remove todas as alterações realizadas voltando ao</w:t>
+      </w:r>
+      <w:r>
+        <w:rPr>
+          <w:lang w:val="en-US"/>
+        </w:rPr>
+        <w:t xml:space="preserve"> </w:t>
+      </w:r>
+      <w:proofErr w:type="gramStart"/>
+      <w:r>
+        <w:rPr>
+          <w:lang w:val="en-US"/>
+        </w:rPr>
+        <w:t>ultimo</w:t>
+      </w:r>
+      <w:proofErr w:type="gramEnd"/>
+      <w:r>
+        <w:rPr>
+          <w:lang w:val="en-US"/>
+        </w:rPr>
+        <w:t xml:space="preserve"> commit (</w:t>
+      </w:r>
+      <w:proofErr w:type="spellStart"/>
+      <w:r>
+        <w:rPr>
+          <w:lang w:val="en-US"/>
+        </w:rPr>
+        <w:t>trackeds</w:t>
+      </w:r>
+      <w:proofErr w:type="spellEnd"/>
+      <w:r>
+        <w:rPr>
+          <w:lang w:val="en-US"/>
+        </w:rPr>
+        <w:t>)</w:t>
+      </w:r>
+    </w:p>
+    <w:p>
+      <w:pPr>
+        <w:pStyle w:val="SemEspaamento"/>
+        <w:rPr>
+          <w:lang w:val="en-US"/>
+        </w:rPr>
+      </w:pPr>
+      <w:r>
+        <w:rPr>
+          <w:lang w:val="en-US"/>
+        </w:rPr>
+        <w:t>git reset --hard</w:t>
+      </w:r>
+    </w:p>
+    <w:p>
+      <w:pPr>
+        <w:pStyle w:val="SemEspaamento"/>
+        <w:rPr>
+          <w:lang w:val="en-US"/>
+        </w:rPr>
+      </w:pPr>
+    </w:p>
+    <w:p>
+      <w:pPr>
+        <w:pStyle w:val="SemEspaamento"/>
+        <w:rPr>
+          <w:lang w:val="en-US"/>
+        </w:rPr>
+      </w:pPr>
+      <w:r>
+        <w:rPr>
+          <w:rStyle w:val="Title2-GLIATChar"/>
+        </w:rPr>
+        <w:t xml:space="preserve"># para parar de rastrear um arquivo </w:t>
+      </w:r>
+      <w:proofErr w:type="spellStart"/>
+      <w:r>
+        <w:rPr>
+          <w:lang w:val="en-US"/>
+        </w:rPr>
+        <w:t>caso</w:t>
+      </w:r>
+      <w:proofErr w:type="spellEnd"/>
+      <w:r>
+        <w:rPr>
+          <w:lang w:val="en-US"/>
+        </w:rPr>
+        <w:t xml:space="preserve"> </w:t>
+      </w:r>
+      <w:proofErr w:type="spellStart"/>
+      <w:r>
+        <w:rPr>
+          <w:lang w:val="en-US"/>
+        </w:rPr>
+        <w:t>adicionado</w:t>
+      </w:r>
+      <w:proofErr w:type="spellEnd"/>
+      <w:r>
+        <w:rPr>
+          <w:lang w:val="en-US"/>
+        </w:rPr>
+        <w:t xml:space="preserve"> </w:t>
+      </w:r>
+      <w:proofErr w:type="spellStart"/>
+      <w:r>
+        <w:rPr>
+          <w:lang w:val="en-US"/>
+        </w:rPr>
+        <w:t>após</w:t>
+      </w:r>
+      <w:proofErr w:type="spellEnd"/>
+      <w:r>
+        <w:rPr>
+          <w:lang w:val="en-US"/>
+        </w:rPr>
+        <w:t xml:space="preserve"> no </w:t>
+      </w:r>
+      <w:proofErr w:type="spellStart"/>
+      <w:r>
+        <w:rPr>
+          <w:lang w:val="en-US"/>
+        </w:rPr>
+        <w:t>gitignore</w:t>
+      </w:r>
+      <w:proofErr w:type="spellEnd"/>
+      <w:r>
+        <w:rPr>
+          <w:lang w:val="en-US"/>
+        </w:rPr>
+        <w:t xml:space="preserve"> </w:t>
+      </w:r>
+      <w:proofErr w:type="spellStart"/>
+      <w:r>
+        <w:rPr>
+          <w:lang w:val="en-US"/>
+        </w:rPr>
+        <w:t>ou</w:t>
+      </w:r>
+      <w:proofErr w:type="spellEnd"/>
+      <w:r>
+        <w:rPr>
+          <w:lang w:val="en-US"/>
+        </w:rPr>
+        <w:t xml:space="preserve"> </w:t>
+      </w:r>
+      <w:proofErr w:type="spellStart"/>
+      <w:r>
+        <w:rPr>
+          <w:lang w:val="en-US"/>
+        </w:rPr>
+        <w:t>rastrear</w:t>
+      </w:r>
+      <w:proofErr w:type="spellEnd"/>
+    </w:p>
+    <w:p>
+      <w:pPr>
+        <w:pStyle w:val="SemEspaamento"/>
+        <w:rPr>
+          <w:lang w:val="en-US"/>
+        </w:rPr>
+      </w:pPr>
+      <w:r>
+        <w:rPr>
+          <w:lang w:val="en-US"/>
+        </w:rPr>
+        <w:t>git update-index --skip-</w:t>
+      </w:r>
+      <w:proofErr w:type="spellStart"/>
+      <w:r>
+        <w:rPr>
+          <w:lang w:val="en-US"/>
+        </w:rPr>
+        <w:t>worktree</w:t>
+      </w:r>
+      <w:proofErr w:type="spellEnd"/>
+      <w:r>
+        <w:rPr>
+          <w:lang w:val="en-US"/>
+        </w:rPr>
+        <w:t xml:space="preserve"> &lt;file&gt;</w:t>
+      </w:r>
+    </w:p>
+    <w:p>
+      <w:pPr>
+        <w:pStyle w:val="SemEspaamento"/>
+        <w:rPr>
+          <w:lang w:val="en-US"/>
+        </w:rPr>
+      </w:pPr>
+      <w:r>
+        <w:rPr>
+          <w:lang w:val="en-US"/>
+        </w:rPr>
+        <w:t>git update-index --no-skip-</w:t>
+      </w:r>
+      <w:proofErr w:type="spellStart"/>
+      <w:r>
+        <w:rPr>
+          <w:lang w:val="en-US"/>
+        </w:rPr>
+        <w:t>worktree</w:t>
+      </w:r>
+      <w:proofErr w:type="spellEnd"/>
+      <w:r>
+        <w:rPr>
+          <w:lang w:val="en-US"/>
+        </w:rPr>
+        <w:t xml:space="preserve"> &lt;file&gt;</w:t>
+      </w:r>
+    </w:p>
+    <w:p>
+      <w:pPr>
+        <w:pStyle w:val="SemEspaamento"/>
+        <w:rPr>
+          <w:lang w:val="en-US"/>
+        </w:rPr>
+      </w:pPr>
+    </w:p>
+    <w:p>
+      <w:pPr>
+        <w:pStyle w:val="Title2-GLIAT"/>
+        <w:rPr>
+          <w:lang w:val="en-US"/>
+        </w:rPr>
+      </w:pPr>
+      <w:r>
+        <w:rPr>
+          <w:lang w:val="en-US"/>
+        </w:rPr>
+        <w:t xml:space="preserve"># </w:t>
+      </w:r>
+      <w:proofErr w:type="spellStart"/>
+      <w:proofErr w:type="gramStart"/>
+      <w:r>
+        <w:rPr>
+          <w:lang w:val="en-US"/>
+        </w:rPr>
+        <w:t>realizar</w:t>
+      </w:r>
+      <w:proofErr w:type="spellEnd"/>
+      <w:proofErr w:type="gramEnd"/>
+      <w:r>
+        <w:rPr>
+          <w:lang w:val="en-US"/>
+        </w:rPr>
+        <w:t xml:space="preserve"> </w:t>
+      </w:r>
+      <w:proofErr w:type="spellStart"/>
+      <w:r>
+        <w:rPr>
+          <w:lang w:val="en-US"/>
+        </w:rPr>
+        <w:t>uma</w:t>
+      </w:r>
+      <w:proofErr w:type="spellEnd"/>
+      <w:r>
+        <w:rPr>
+          <w:lang w:val="en-US"/>
+        </w:rPr>
+        <w:t xml:space="preserve"> </w:t>
+      </w:r>
+      <w:proofErr w:type="spellStart"/>
+      <w:r>
+        <w:rPr>
+          <w:lang w:val="en-US"/>
+        </w:rPr>
+        <w:t>copia</w:t>
+      </w:r>
+      <w:proofErr w:type="spellEnd"/>
+      <w:r>
+        <w:rPr>
+          <w:lang w:val="en-US"/>
+        </w:rPr>
+        <w:t xml:space="preserve"> de um </w:t>
+      </w:r>
+      <w:proofErr w:type="spellStart"/>
+      <w:r>
+        <w:rPr>
+          <w:lang w:val="en-US"/>
+        </w:rPr>
+        <w:t>repositorio</w:t>
+      </w:r>
+      <w:proofErr w:type="spellEnd"/>
+      <w:r>
+        <w:rPr>
+          <w:lang w:val="en-US"/>
+        </w:rPr>
+        <w:t xml:space="preserve"> local/</w:t>
+      </w:r>
+      <w:proofErr w:type="spellStart"/>
+      <w:r>
+        <w:rPr>
+          <w:lang w:val="en-US"/>
+        </w:rPr>
+        <w:t>remoto</w:t>
+      </w:r>
+      <w:proofErr w:type="spellEnd"/>
+    </w:p>
+    <w:p>
+      <w:pPr>
+        <w:pStyle w:val="SemEspaamento"/>
+        <w:rPr>
+          <w:lang w:val="en-US"/>
+        </w:rPr>
+      </w:pPr>
+      <w:r>
+        <w:rPr>
+          <w:lang w:val="en-US"/>
+        </w:rPr>
+        <w:t xml:space="preserve">git clone </w:t>
+      </w:r>
+      <w:proofErr w:type="spellStart"/>
+      <w:r>
+        <w:rPr>
+          <w:lang w:val="en-US"/>
+        </w:rPr>
+        <w:t>repositorio</w:t>
+      </w:r>
+      <w:proofErr w:type="spellEnd"/>
+      <w:r>
+        <w:rPr>
+          <w:lang w:val="en-US"/>
+        </w:rPr>
+        <w:t xml:space="preserve"> </w:t>
+      </w:r>
+      <w:proofErr w:type="spellStart"/>
+      <w:r>
+        <w:rPr>
+          <w:lang w:val="en-US"/>
+        </w:rPr>
+        <w:t>novoRepositorio</w:t>
+      </w:r>
+      <w:proofErr w:type="spellEnd"/>
+    </w:p>
+    <w:p>
+      <w:pPr>
+        <w:pStyle w:val="SemEspaamento"/>
+        <w:rPr>
+          <w:lang w:val="en-US"/>
+        </w:rPr>
+      </w:pPr>
+      <w:r>
+        <w:rPr>
+          <w:lang w:val="en-US"/>
+        </w:rPr>
+        <w:t>git clone https://github.com/usuario/gitcursocompleto.git</w:t>
+      </w:r>
+    </w:p>
+    <w:p>
+      <w:pPr>
+        <w:pStyle w:val="SemEspaamento"/>
+        <w:rPr>
+          <w:lang w:val="en-US"/>
+        </w:rPr>
+      </w:pPr>
+    </w:p>
+    <w:p>
+      <w:pPr>
+        <w:pStyle w:val="Title2-GLIAT"/>
+        <w:rPr>
+          <w:lang w:val="en-US"/>
+        </w:rPr>
+      </w:pPr>
+      <w:r>
+        <w:rPr>
+          <w:lang w:val="en-US"/>
+        </w:rPr>
+        <w:t xml:space="preserve"># </w:t>
+      </w:r>
+      <w:proofErr w:type="spellStart"/>
+      <w:proofErr w:type="gramStart"/>
+      <w:r>
+        <w:rPr>
+          <w:lang w:val="en-US"/>
+        </w:rPr>
+        <w:t>verificar</w:t>
+      </w:r>
+      <w:proofErr w:type="spellEnd"/>
+      <w:proofErr w:type="gramEnd"/>
+      <w:r>
+        <w:rPr>
+          <w:lang w:val="en-US"/>
+        </w:rPr>
+        <w:t xml:space="preserve"> se o </w:t>
+      </w:r>
+      <w:proofErr w:type="spellStart"/>
+      <w:r>
+        <w:rPr>
+          <w:lang w:val="en-US"/>
+        </w:rPr>
+        <w:t>repositório</w:t>
+      </w:r>
+      <w:proofErr w:type="spellEnd"/>
+      <w:r>
+        <w:rPr>
+          <w:lang w:val="en-US"/>
+        </w:rPr>
+        <w:t xml:space="preserve"> </w:t>
+      </w:r>
+      <w:proofErr w:type="spellStart"/>
+      <w:r>
+        <w:rPr>
+          <w:lang w:val="en-US"/>
+        </w:rPr>
+        <w:t>está</w:t>
+      </w:r>
+      <w:proofErr w:type="spellEnd"/>
+      <w:r>
+        <w:rPr>
+          <w:lang w:val="en-US"/>
+        </w:rPr>
+        <w:t xml:space="preserve"> </w:t>
+      </w:r>
+      <w:proofErr w:type="spellStart"/>
+      <w:r>
+        <w:rPr>
+          <w:lang w:val="en-US"/>
+        </w:rPr>
+        <w:t>vinculado</w:t>
+      </w:r>
+      <w:proofErr w:type="spellEnd"/>
+      <w:r>
+        <w:rPr>
+          <w:lang w:val="en-US"/>
+        </w:rPr>
+        <w:t xml:space="preserve"> a um </w:t>
+      </w:r>
+      <w:proofErr w:type="spellStart"/>
+      <w:r>
+        <w:rPr>
+          <w:lang w:val="en-US"/>
+        </w:rPr>
+        <w:t>remoto</w:t>
+      </w:r>
+      <w:proofErr w:type="spellEnd"/>
+      <w:r>
+        <w:rPr>
+          <w:lang w:val="en-US"/>
+        </w:rPr>
+        <w:t xml:space="preserve"> </w:t>
+      </w:r>
+      <w:proofErr w:type="spellStart"/>
+      <w:r>
+        <w:rPr>
+          <w:lang w:val="en-US"/>
+        </w:rPr>
+        <w:t>ou</w:t>
+      </w:r>
+      <w:proofErr w:type="spellEnd"/>
+      <w:r>
+        <w:rPr>
+          <w:lang w:val="en-US"/>
+        </w:rPr>
+        <w:t xml:space="preserve"> </w:t>
+      </w:r>
+      <w:proofErr w:type="spellStart"/>
+      <w:r>
+        <w:rPr>
+          <w:lang w:val="en-US"/>
+        </w:rPr>
+        <w:t>não</w:t>
+      </w:r>
+      <w:proofErr w:type="spellEnd"/>
+    </w:p>
+    <w:p>
+      <w:pPr>
+        <w:pStyle w:val="SemEspaamento"/>
+        <w:rPr>
+          <w:lang w:val="en-US"/>
+        </w:rPr>
+      </w:pPr>
+      <w:r>
+        <w:rPr>
+          <w:lang w:val="en-US"/>
+        </w:rPr>
+        <w:t xml:space="preserve">git </w:t>
+      </w:r>
+      <w:proofErr w:type="gramStart"/>
+      <w:r>
+        <w:rPr>
+          <w:lang w:val="en-US"/>
+        </w:rPr>
+        <w:t>remote -v</w:t>
+      </w:r>
+      <w:proofErr w:type="gramEnd"/>
+    </w:p>
+    <w:p>
+      <w:pPr>
+        <w:pStyle w:val="SemEspaamento"/>
+        <w:rPr>
+          <w:lang w:val="en-US"/>
+        </w:rPr>
+      </w:pPr>
+      <w:r>
+        <w:rPr>
+          <w:lang w:val="en-US"/>
+        </w:rPr>
+        <w:t xml:space="preserve">## </w:t>
+      </w:r>
+      <w:proofErr w:type="gramStart"/>
+      <w:r>
+        <w:rPr>
+          <w:lang w:val="en-US"/>
+        </w:rPr>
+        <w:t>origin  https://github.com/usuario/gitcursocompleto.git</w:t>
+      </w:r>
+      <w:proofErr w:type="gramEnd"/>
+      <w:r>
+        <w:rPr>
+          <w:lang w:val="en-US"/>
+        </w:rPr>
+        <w:t xml:space="preserve"> (fetch)  -&gt; </w:t>
+      </w:r>
+      <w:proofErr w:type="spellStart"/>
+      <w:r>
+        <w:rPr>
+          <w:lang w:val="en-US"/>
+        </w:rPr>
+        <w:t>busca</w:t>
+      </w:r>
+      <w:proofErr w:type="spellEnd"/>
+      <w:r>
+        <w:rPr>
+          <w:lang w:val="en-US"/>
+        </w:rPr>
+        <w:t xml:space="preserve"> </w:t>
+      </w:r>
+      <w:proofErr w:type="spellStart"/>
+      <w:r>
+        <w:rPr>
+          <w:lang w:val="en-US"/>
+        </w:rPr>
+        <w:t>informações</w:t>
+      </w:r>
+      <w:proofErr w:type="spellEnd"/>
+    </w:p>
+    <w:p>
+      <w:pPr>
+        <w:pStyle w:val="SemEspaamento"/>
+        <w:rPr>
+          <w:lang w:val="en-US"/>
+        </w:rPr>
+      </w:pPr>
+      <w:r>
+        <w:rPr>
+          <w:lang w:val="en-US"/>
+        </w:rPr>
+        <w:t xml:space="preserve">## </w:t>
+      </w:r>
+      <w:proofErr w:type="gramStart"/>
+      <w:r>
+        <w:rPr>
+          <w:lang w:val="en-US"/>
+        </w:rPr>
+        <w:t>origin  https://github.com/usuario/gitcursocompleto.git</w:t>
+      </w:r>
+      <w:proofErr w:type="gramEnd"/>
+      <w:r>
+        <w:rPr>
+          <w:lang w:val="en-US"/>
+        </w:rPr>
+        <w:t xml:space="preserve"> (push)   -&gt; </w:t>
+      </w:r>
+      <w:proofErr w:type="spellStart"/>
+      <w:r>
+        <w:rPr>
+          <w:lang w:val="en-US"/>
+        </w:rPr>
+        <w:t>envia</w:t>
+      </w:r>
+      <w:proofErr w:type="spellEnd"/>
+      <w:r>
+        <w:rPr>
+          <w:lang w:val="en-US"/>
+        </w:rPr>
+        <w:t xml:space="preserve"> </w:t>
+      </w:r>
+      <w:proofErr w:type="spellStart"/>
+      <w:r>
+        <w:rPr>
+          <w:lang w:val="en-US"/>
+        </w:rPr>
+        <w:t>informações</w:t>
+      </w:r>
+      <w:proofErr w:type="spellEnd"/>
+    </w:p>
+    <w:p>
+      <w:pPr>
+        <w:pStyle w:val="SemEspaamento"/>
+        <w:rPr>
+          <w:lang w:val="en-US"/>
+        </w:rPr>
+      </w:pPr>
+    </w:p>
+    <w:p>
+      <w:pPr>
+        <w:pStyle w:val="Title2-GLIAT"/>
+        <w:rPr>
+          <w:lang w:val="en-US"/>
+        </w:rPr>
+      </w:pPr>
+      <w:r>
+        <w:rPr>
+          <w:lang w:val="en-US"/>
+        </w:rPr>
+        <w:t xml:space="preserve"># </w:t>
+      </w:r>
+      <w:proofErr w:type="spellStart"/>
+      <w:proofErr w:type="gramStart"/>
+      <w:r>
+        <w:rPr>
+          <w:lang w:val="en-US"/>
+        </w:rPr>
+        <w:t>adicionar</w:t>
+      </w:r>
+      <w:proofErr w:type="spellEnd"/>
+      <w:proofErr w:type="gramEnd"/>
+      <w:r>
+        <w:rPr>
+          <w:lang w:val="en-US"/>
+        </w:rPr>
+        <w:t xml:space="preserve"> links de </w:t>
+      </w:r>
+      <w:proofErr w:type="spellStart"/>
+      <w:r>
+        <w:rPr>
+          <w:lang w:val="en-US"/>
+        </w:rPr>
+        <w:t>repositorios</w:t>
+      </w:r>
+      <w:proofErr w:type="spellEnd"/>
+      <w:r>
+        <w:rPr>
+          <w:lang w:val="en-US"/>
+        </w:rPr>
+        <w:t xml:space="preserve"> </w:t>
+      </w:r>
+      <w:proofErr w:type="spellStart"/>
+      <w:r>
+        <w:rPr>
+          <w:lang w:val="en-US"/>
+        </w:rPr>
+        <w:t>remotos</w:t>
+      </w:r>
+      <w:proofErr w:type="spellEnd"/>
+    </w:p>
+    <w:p>
+      <w:pPr>
+        <w:pStyle w:val="SemEspaamento"/>
+        <w:rPr>
+          <w:lang w:val="en-US"/>
+        </w:rPr>
+      </w:pPr>
+      <w:r>
+        <w:rPr>
+          <w:lang w:val="en-US"/>
+        </w:rPr>
+        <w:t>git remote add &lt;alias&gt; &lt;</w:t>
+      </w:r>
+      <w:proofErr w:type="spellStart"/>
+      <w:r>
+        <w:rPr>
+          <w:lang w:val="en-US"/>
+        </w:rPr>
+        <w:t>url</w:t>
+      </w:r>
+      <w:proofErr w:type="spellEnd"/>
+      <w:r>
+        <w:rPr>
+          <w:lang w:val="en-US"/>
+        </w:rPr>
+        <w:t xml:space="preserve"> do </w:t>
+      </w:r>
+      <w:proofErr w:type="spellStart"/>
+      <w:r>
+        <w:rPr>
+          <w:lang w:val="en-US"/>
+        </w:rPr>
+        <w:t>repositorio</w:t>
+      </w:r>
+      <w:proofErr w:type="spellEnd"/>
+      <w:r>
+        <w:rPr>
+          <w:lang w:val="en-US"/>
+        </w:rPr>
+        <w:t>&gt;</w:t>
+      </w:r>
+    </w:p>
+    <w:p>
+      <w:pPr>
+        <w:pStyle w:val="SemEspaamento"/>
+        <w:rPr>
+          <w:lang w:val="en-US"/>
+        </w:rPr>
+      </w:pPr>
+      <w:r>
+        <w:rPr>
+          <w:lang w:val="en-US"/>
+        </w:rPr>
+        <w:lastRenderedPageBreak/>
+        <w:t>git remote add origin https://github.com/usuario/gitcursocompleto.git</w:t>
+      </w:r>
+    </w:p>
+    <w:p>
+      <w:pPr>
+        <w:pStyle w:val="SemEspaamento"/>
+        <w:rPr>
+          <w:lang w:val="en-US"/>
+        </w:rPr>
+      </w:pPr>
+    </w:p>
+    <w:p>
+      <w:pPr>
+        <w:pStyle w:val="Title2-GLIAT"/>
+        <w:rPr>
+          <w:lang w:val="en-US"/>
+        </w:rPr>
+      </w:pPr>
+      <w:r>
+        <w:rPr>
+          <w:lang w:val="en-US"/>
+        </w:rPr>
+        <w:t xml:space="preserve"># </w:t>
+      </w:r>
+      <w:proofErr w:type="spellStart"/>
+      <w:proofErr w:type="gramStart"/>
+      <w:r>
+        <w:rPr>
+          <w:lang w:val="en-US"/>
+        </w:rPr>
+        <w:t>alterar</w:t>
+      </w:r>
+      <w:proofErr w:type="spellEnd"/>
+      <w:proofErr w:type="gramEnd"/>
+      <w:r>
+        <w:rPr>
+          <w:lang w:val="en-US"/>
+        </w:rPr>
+        <w:t xml:space="preserve"> links de </w:t>
+      </w:r>
+      <w:proofErr w:type="spellStart"/>
+      <w:r>
+        <w:rPr>
+          <w:lang w:val="en-US"/>
+        </w:rPr>
+        <w:t>repositorios</w:t>
+      </w:r>
+      <w:proofErr w:type="spellEnd"/>
+      <w:r>
+        <w:rPr>
+          <w:lang w:val="en-US"/>
+        </w:rPr>
+        <w:t xml:space="preserve"> </w:t>
+      </w:r>
+      <w:proofErr w:type="spellStart"/>
+      <w:r>
+        <w:rPr>
+          <w:lang w:val="en-US"/>
+        </w:rPr>
+        <w:t>remotos</w:t>
+      </w:r>
+      <w:proofErr w:type="spellEnd"/>
+    </w:p>
+    <w:p>
+      <w:pPr>
+        <w:pStyle w:val="SemEspaamento"/>
+        <w:rPr>
+          <w:lang w:val="en-US"/>
+        </w:rPr>
+      </w:pPr>
+      <w:r>
+        <w:rPr>
+          <w:lang w:val="en-US"/>
+        </w:rPr>
+        <w:t>git remote set-</w:t>
+      </w:r>
+      <w:proofErr w:type="spellStart"/>
+      <w:r>
+        <w:rPr>
+          <w:lang w:val="en-US"/>
+        </w:rPr>
+        <w:t>url</w:t>
+      </w:r>
+      <w:proofErr w:type="spellEnd"/>
+      <w:r>
+        <w:rPr>
+          <w:lang w:val="en-US"/>
+        </w:rPr>
+        <w:t xml:space="preserve"> &lt;alias&gt; &lt;</w:t>
+      </w:r>
+      <w:proofErr w:type="spellStart"/>
+      <w:r>
+        <w:rPr>
+          <w:lang w:val="en-US"/>
+        </w:rPr>
+        <w:t>url</w:t>
+      </w:r>
+      <w:proofErr w:type="spellEnd"/>
+      <w:r>
+        <w:rPr>
+          <w:lang w:val="en-US"/>
+        </w:rPr>
+        <w:t xml:space="preserve"> do </w:t>
+      </w:r>
+      <w:proofErr w:type="spellStart"/>
+      <w:r>
+        <w:rPr>
+          <w:lang w:val="en-US"/>
+        </w:rPr>
+        <w:t>repositorio</w:t>
+      </w:r>
+      <w:proofErr w:type="spellEnd"/>
+      <w:r>
+        <w:rPr>
+          <w:lang w:val="en-US"/>
+        </w:rPr>
+        <w:t>&gt;</w:t>
+      </w:r>
+    </w:p>
+    <w:p>
+      <w:pPr>
+        <w:pStyle w:val="SemEspaamento"/>
+        <w:rPr>
+          <w:lang w:val="en-US"/>
+        </w:rPr>
+      </w:pPr>
+      <w:r>
+        <w:rPr>
+          <w:lang w:val="en-US"/>
+        </w:rPr>
+        <w:t>git remote set-</w:t>
+      </w:r>
+      <w:proofErr w:type="spellStart"/>
+      <w:r>
+        <w:rPr>
+          <w:lang w:val="en-US"/>
+        </w:rPr>
+        <w:t>url</w:t>
+      </w:r>
+      <w:proofErr w:type="spellEnd"/>
+      <w:r>
+        <w:rPr>
+          <w:lang w:val="en-US"/>
+        </w:rPr>
+        <w:t xml:space="preserve"> origin https://github.com/usuario/gitcursocompleto.git</w:t>
+      </w:r>
+    </w:p>
+    <w:p>
+      <w:pPr>
+        <w:pStyle w:val="SemEspaamento"/>
+        <w:rPr>
+          <w:lang w:val="en-US"/>
+        </w:rPr>
+      </w:pPr>
+    </w:p>
+    <w:p>
+      <w:pPr>
+        <w:pStyle w:val="Title2-GLIAT"/>
+        <w:rPr>
+          <w:lang w:val="en-US"/>
+        </w:rPr>
+      </w:pPr>
+      <w:r>
+        <w:rPr>
+          <w:lang w:val="en-US"/>
+        </w:rPr>
+        <w:t xml:space="preserve"># </w:t>
+      </w:r>
+      <w:proofErr w:type="spellStart"/>
+      <w:proofErr w:type="gramStart"/>
+      <w:r>
+        <w:rPr>
+          <w:lang w:val="en-US"/>
+        </w:rPr>
+        <w:t>enviar</w:t>
+      </w:r>
+      <w:proofErr w:type="spellEnd"/>
+      <w:proofErr w:type="gramEnd"/>
+      <w:r>
+        <w:rPr>
+          <w:lang w:val="en-US"/>
+        </w:rPr>
+        <w:t xml:space="preserve"> commit para </w:t>
+      </w:r>
+      <w:proofErr w:type="spellStart"/>
+      <w:r>
+        <w:rPr>
+          <w:lang w:val="en-US"/>
+        </w:rPr>
+        <w:t>repositorio</w:t>
+      </w:r>
+      <w:proofErr w:type="spellEnd"/>
+      <w:r>
+        <w:rPr>
+          <w:lang w:val="en-US"/>
+        </w:rPr>
+        <w:t xml:space="preserve"> </w:t>
+      </w:r>
+      <w:proofErr w:type="spellStart"/>
+      <w:r>
+        <w:rPr>
+          <w:lang w:val="en-US"/>
+        </w:rPr>
+        <w:t>remoto</w:t>
+      </w:r>
+      <w:proofErr w:type="spellEnd"/>
+    </w:p>
+    <w:p>
+      <w:pPr>
+        <w:pStyle w:val="SemEspaamento"/>
+        <w:rPr>
+          <w:lang w:val="en-US"/>
+        </w:rPr>
+      </w:pPr>
+      <w:r>
+        <w:rPr>
+          <w:lang w:val="en-US"/>
+        </w:rPr>
+        <w:t xml:space="preserve">git push </w:t>
+      </w:r>
+    </w:p>
+    <w:p>
+      <w:pPr>
+        <w:pStyle w:val="SemEspaamento"/>
+        <w:rPr>
+          <w:lang w:val="en-US"/>
+        </w:rPr>
+      </w:pPr>
+      <w:r>
+        <w:rPr>
+          <w:lang w:val="en-US"/>
+        </w:rPr>
+        <w:t>git push --set-upstream origin &lt;</w:t>
+      </w:r>
+      <w:proofErr w:type="spellStart"/>
+      <w:r>
+        <w:rPr>
+          <w:lang w:val="en-US"/>
+        </w:rPr>
+        <w:t>nome</w:t>
+      </w:r>
+      <w:proofErr w:type="spellEnd"/>
+      <w:r>
+        <w:rPr>
+          <w:lang w:val="en-US"/>
+        </w:rPr>
+        <w:t xml:space="preserve"> do </w:t>
+      </w:r>
+      <w:proofErr w:type="spellStart"/>
+      <w:r>
+        <w:rPr>
+          <w:lang w:val="en-US"/>
+        </w:rPr>
+        <w:t>ramo</w:t>
+      </w:r>
+      <w:proofErr w:type="spellEnd"/>
+      <w:r>
+        <w:rPr>
+          <w:lang w:val="en-US"/>
+        </w:rPr>
+        <w:t>&gt;</w:t>
+      </w:r>
+    </w:p>
+    <w:p>
+      <w:pPr>
+        <w:pStyle w:val="SemEspaamento"/>
+        <w:rPr>
+          <w:lang w:val="en-US"/>
+        </w:rPr>
+      </w:pPr>
+      <w:r>
+        <w:rPr>
+          <w:lang w:val="en-US"/>
+        </w:rPr>
+        <w:t>git push -u origin &lt;</w:t>
+      </w:r>
+      <w:proofErr w:type="spellStart"/>
+      <w:r>
+        <w:rPr>
+          <w:lang w:val="en-US"/>
+        </w:rPr>
+        <w:t>nome</w:t>
+      </w:r>
+      <w:proofErr w:type="spellEnd"/>
+      <w:r>
+        <w:rPr>
+          <w:lang w:val="en-US"/>
+        </w:rPr>
+        <w:t xml:space="preserve"> do </w:t>
+      </w:r>
+      <w:proofErr w:type="spellStart"/>
+      <w:r>
+        <w:rPr>
+          <w:lang w:val="en-US"/>
+        </w:rPr>
+        <w:t>ramo</w:t>
+      </w:r>
+      <w:proofErr w:type="spellEnd"/>
+      <w:r>
+        <w:rPr>
+          <w:lang w:val="en-US"/>
+        </w:rPr>
+        <w:t>&gt;</w:t>
+      </w:r>
+    </w:p>
+    <w:p>
+      <w:pPr>
+        <w:pStyle w:val="SemEspaamento"/>
+        <w:rPr>
+          <w:lang w:val="en-US"/>
+        </w:rPr>
+      </w:pPr>
+    </w:p>
+    <w:p>
+      <w:pPr>
+        <w:pStyle w:val="Title2-GLIAT"/>
+        <w:rPr>
+          <w:lang w:val="en-US"/>
+        </w:rPr>
+      </w:pPr>
+      <w:r>
+        <w:rPr>
+          <w:lang w:val="en-US"/>
+        </w:rPr>
+        <w:t xml:space="preserve"># </w:t>
+      </w:r>
+      <w:proofErr w:type="spellStart"/>
+      <w:proofErr w:type="gramStart"/>
+      <w:r>
+        <w:rPr>
+          <w:lang w:val="en-US"/>
+        </w:rPr>
+        <w:t>restaurar</w:t>
+      </w:r>
+      <w:proofErr w:type="spellEnd"/>
+      <w:proofErr w:type="gramEnd"/>
+      <w:r>
+        <w:rPr>
+          <w:lang w:val="en-US"/>
+        </w:rPr>
+        <w:t xml:space="preserve"> do </w:t>
+      </w:r>
+      <w:proofErr w:type="spellStart"/>
+      <w:r>
+        <w:rPr>
+          <w:lang w:val="en-US"/>
+        </w:rPr>
+        <w:t>repositorio</w:t>
+      </w:r>
+      <w:proofErr w:type="spellEnd"/>
+      <w:r>
+        <w:rPr>
+          <w:lang w:val="en-US"/>
+        </w:rPr>
+        <w:t xml:space="preserve"> </w:t>
+      </w:r>
+      <w:proofErr w:type="spellStart"/>
+      <w:r>
+        <w:rPr>
+          <w:lang w:val="en-US"/>
+        </w:rPr>
+        <w:t>remoto</w:t>
+      </w:r>
+      <w:proofErr w:type="spellEnd"/>
+    </w:p>
+    <w:p>
+      <w:pPr>
+        <w:pStyle w:val="SemEspaamento"/>
+        <w:rPr>
+          <w:lang w:val="en-US"/>
+        </w:rPr>
+      </w:pPr>
+      <w:r>
+        <w:rPr>
+          <w:lang w:val="en-US"/>
+        </w:rPr>
+        <w:t xml:space="preserve">git </w:t>
+      </w:r>
+      <w:proofErr w:type="gramStart"/>
+      <w:r>
+        <w:rPr>
+          <w:lang w:val="en-US"/>
+        </w:rPr>
+        <w:t>pull</w:t>
+      </w:r>
+      <w:proofErr w:type="gramEnd"/>
+    </w:p>
+    <w:p>
+      <w:pPr>
+        <w:pStyle w:val="SemEspaamento"/>
+        <w:rPr>
+          <w:lang w:val="en-US"/>
+        </w:rPr>
+      </w:pPr>
+    </w:p>
+    <w:p>
+      <w:pPr>
+        <w:pStyle w:val="Title2-GLIAT"/>
+        <w:rPr>
+          <w:lang w:val="en-US"/>
+        </w:rPr>
+      </w:pPr>
+      <w:r>
+        <w:rPr>
+          <w:lang w:val="en-US"/>
+        </w:rPr>
+        <w:t xml:space="preserve"># </w:t>
+      </w:r>
+      <w:proofErr w:type="spellStart"/>
+      <w:proofErr w:type="gramStart"/>
+      <w:r>
+        <w:rPr>
+          <w:lang w:val="en-US"/>
+        </w:rPr>
+        <w:t>listar</w:t>
+      </w:r>
+      <w:proofErr w:type="spellEnd"/>
+      <w:proofErr w:type="gramEnd"/>
+      <w:r>
+        <w:rPr>
+          <w:lang w:val="en-US"/>
+        </w:rPr>
+        <w:t xml:space="preserve"> </w:t>
+      </w:r>
+      <w:proofErr w:type="spellStart"/>
+      <w:r>
+        <w:rPr>
+          <w:lang w:val="en-US"/>
+        </w:rPr>
+        <w:t>os</w:t>
+      </w:r>
+      <w:proofErr w:type="spellEnd"/>
+      <w:r>
+        <w:rPr>
+          <w:lang w:val="en-US"/>
+        </w:rPr>
+        <w:t xml:space="preserve"> </w:t>
+      </w:r>
+      <w:proofErr w:type="spellStart"/>
+      <w:r>
+        <w:rPr>
+          <w:lang w:val="en-US"/>
+        </w:rPr>
+        <w:t>ramos</w:t>
+      </w:r>
+      <w:proofErr w:type="spellEnd"/>
+      <w:r>
+        <w:rPr>
+          <w:lang w:val="en-US"/>
+        </w:rPr>
+        <w:t xml:space="preserve"> no </w:t>
+      </w:r>
+      <w:proofErr w:type="spellStart"/>
+      <w:r>
+        <w:rPr>
+          <w:lang w:val="en-US"/>
+        </w:rPr>
+        <w:t>projeto</w:t>
+      </w:r>
+      <w:proofErr w:type="spellEnd"/>
+    </w:p>
+    <w:p>
+      <w:pPr>
+        <w:pStyle w:val="SemEspaamento"/>
+        <w:rPr>
+          <w:lang w:val="en-US"/>
+        </w:rPr>
+      </w:pPr>
+      <w:r>
+        <w:rPr>
+          <w:lang w:val="en-US"/>
+        </w:rPr>
+        <w:t xml:space="preserve">git branch </w:t>
+      </w:r>
+    </w:p>
+    <w:p>
+      <w:pPr>
+        <w:pStyle w:val="SemEspaamento"/>
+        <w:rPr>
+          <w:lang w:val="en-US"/>
+        </w:rPr>
+      </w:pPr>
+      <w:r>
+        <w:rPr>
+          <w:lang w:val="en-US"/>
+        </w:rPr>
+        <w:t>git branch --list</w:t>
+      </w:r>
+    </w:p>
+    <w:p>
+      <w:pPr>
+        <w:pStyle w:val="SemEspaamento"/>
+        <w:rPr>
+          <w:lang w:val="en-US"/>
+        </w:rPr>
+      </w:pPr>
+    </w:p>
+    <w:p>
+      <w:pPr>
+        <w:pStyle w:val="Title2-GLIAT"/>
+        <w:rPr>
+          <w:lang w:val="en-US"/>
+        </w:rPr>
+      </w:pPr>
+      <w:r>
+        <w:rPr>
+          <w:lang w:val="en-US"/>
+        </w:rPr>
+        <w:t xml:space="preserve"># </w:t>
+      </w:r>
+      <w:proofErr w:type="spellStart"/>
+      <w:proofErr w:type="gramStart"/>
+      <w:r>
+        <w:rPr>
+          <w:lang w:val="en-US"/>
+        </w:rPr>
+        <w:t>criar</w:t>
+      </w:r>
+      <w:proofErr w:type="spellEnd"/>
+      <w:proofErr w:type="gramEnd"/>
+      <w:r>
+        <w:rPr>
+          <w:lang w:val="en-US"/>
+        </w:rPr>
+        <w:t xml:space="preserve"> um </w:t>
+      </w:r>
+      <w:proofErr w:type="spellStart"/>
+      <w:r>
+        <w:rPr>
+          <w:lang w:val="en-US"/>
+        </w:rPr>
+        <w:t>ramo</w:t>
+      </w:r>
+      <w:proofErr w:type="spellEnd"/>
+      <w:r>
+        <w:rPr>
+          <w:lang w:val="en-US"/>
+        </w:rPr>
+        <w:t xml:space="preserve"> no </w:t>
+      </w:r>
+      <w:proofErr w:type="spellStart"/>
+      <w:r>
+        <w:rPr>
+          <w:lang w:val="en-US"/>
+        </w:rPr>
+        <w:t>projeto</w:t>
+      </w:r>
+      <w:proofErr w:type="spellEnd"/>
+    </w:p>
+    <w:p>
+      <w:pPr>
+        <w:pStyle w:val="SemEspaamento"/>
+        <w:rPr>
+          <w:lang w:val="en-US"/>
+        </w:rPr>
+      </w:pPr>
+      <w:r>
+        <w:rPr>
+          <w:lang w:val="en-US"/>
+        </w:rPr>
+        <w:t>git branch &lt;</w:t>
+      </w:r>
+      <w:proofErr w:type="spellStart"/>
+      <w:r>
+        <w:rPr>
+          <w:lang w:val="en-US"/>
+        </w:rPr>
+        <w:t>nome</w:t>
+      </w:r>
+      <w:proofErr w:type="spellEnd"/>
+      <w:r>
+        <w:rPr>
+          <w:lang w:val="en-US"/>
+        </w:rPr>
+        <w:t xml:space="preserve"> do </w:t>
+      </w:r>
+      <w:proofErr w:type="spellStart"/>
+      <w:r>
+        <w:rPr>
+          <w:lang w:val="en-US"/>
+        </w:rPr>
+        <w:t>ramo</w:t>
+      </w:r>
+      <w:proofErr w:type="spellEnd"/>
+      <w:r>
+        <w:rPr>
+          <w:lang w:val="en-US"/>
+        </w:rPr>
+        <w:t>&gt;</w:t>
+      </w:r>
+    </w:p>
+    <w:p>
+      <w:pPr>
+        <w:pStyle w:val="SemEspaamento"/>
+        <w:rPr>
+          <w:lang w:val="en-US"/>
+        </w:rPr>
+      </w:pPr>
+      <w:r>
+        <w:rPr>
+          <w:lang w:val="en-US"/>
+        </w:rPr>
+        <w:t>git checkout -b &lt;</w:t>
+      </w:r>
+      <w:proofErr w:type="spellStart"/>
+      <w:r>
+        <w:rPr>
+          <w:lang w:val="en-US"/>
+        </w:rPr>
+        <w:t>nome</w:t>
+      </w:r>
+      <w:proofErr w:type="spellEnd"/>
+      <w:r>
+        <w:rPr>
+          <w:lang w:val="en-US"/>
+        </w:rPr>
+        <w:t xml:space="preserve"> do </w:t>
+      </w:r>
+      <w:proofErr w:type="spellStart"/>
+      <w:r>
+        <w:rPr>
+          <w:lang w:val="en-US"/>
+        </w:rPr>
+        <w:t>ramo</w:t>
+      </w:r>
+      <w:proofErr w:type="spellEnd"/>
+      <w:r>
+        <w:rPr>
+          <w:lang w:val="en-US"/>
+        </w:rPr>
+        <w:t>&gt;</w:t>
+      </w:r>
+    </w:p>
+    <w:p>
+      <w:pPr>
+        <w:pStyle w:val="SemEspaamento"/>
+        <w:rPr>
+          <w:lang w:val="en-US"/>
+        </w:rPr>
+      </w:pPr>
+      <w:r>
+        <w:rPr>
+          <w:lang w:val="en-US"/>
+        </w:rPr>
+        <w:t>git switch -c &lt;</w:t>
+      </w:r>
+      <w:proofErr w:type="spellStart"/>
+      <w:r>
+        <w:rPr>
+          <w:lang w:val="en-US"/>
+        </w:rPr>
+        <w:t>nome</w:t>
+      </w:r>
+      <w:proofErr w:type="spellEnd"/>
+      <w:r>
+        <w:rPr>
+          <w:lang w:val="en-US"/>
+        </w:rPr>
+        <w:t xml:space="preserve"> do </w:t>
+      </w:r>
+      <w:proofErr w:type="spellStart"/>
+      <w:r>
+        <w:rPr>
+          <w:lang w:val="en-US"/>
+        </w:rPr>
+        <w:t>ramo</w:t>
+      </w:r>
+      <w:proofErr w:type="spellEnd"/>
+      <w:r>
+        <w:rPr>
+          <w:lang w:val="en-US"/>
+        </w:rPr>
+        <w:t>&gt;</w:t>
+      </w:r>
+    </w:p>
+    <w:p>
+      <w:pPr>
+        <w:pStyle w:val="SemEspaamento"/>
+        <w:rPr>
+          <w:lang w:val="en-US"/>
+        </w:rPr>
+      </w:pPr>
+    </w:p>
+    <w:p>
+      <w:pPr>
+        <w:pStyle w:val="Title2-GLIAT"/>
+        <w:rPr>
+          <w:lang w:val="en-US"/>
+        </w:rPr>
+      </w:pPr>
+      <w:r>
+        <w:rPr>
+          <w:lang w:val="en-US"/>
+        </w:rPr>
+        <w:t xml:space="preserve"># </w:t>
+      </w:r>
+      <w:proofErr w:type="spellStart"/>
+      <w:proofErr w:type="gramStart"/>
+      <w:r>
+        <w:rPr>
+          <w:lang w:val="en-US"/>
+        </w:rPr>
+        <w:t>renomear</w:t>
+      </w:r>
+      <w:proofErr w:type="spellEnd"/>
+      <w:proofErr w:type="gramEnd"/>
+      <w:r>
+        <w:rPr>
+          <w:lang w:val="en-US"/>
+        </w:rPr>
+        <w:t xml:space="preserve"> um </w:t>
+      </w:r>
+      <w:proofErr w:type="spellStart"/>
+      <w:r>
+        <w:rPr>
+          <w:lang w:val="en-US"/>
+        </w:rPr>
+        <w:t>ramo</w:t>
+      </w:r>
+      <w:proofErr w:type="spellEnd"/>
+      <w:r>
+        <w:rPr>
+          <w:lang w:val="en-US"/>
+        </w:rPr>
+        <w:t xml:space="preserve"> no </w:t>
+      </w:r>
+      <w:proofErr w:type="spellStart"/>
+      <w:r>
+        <w:rPr>
+          <w:lang w:val="en-US"/>
+        </w:rPr>
+        <w:t>projeto</w:t>
+      </w:r>
+      <w:proofErr w:type="spellEnd"/>
+    </w:p>
+    <w:p>
+      <w:pPr>
+        <w:pStyle w:val="SemEspaamento"/>
+        <w:rPr>
+          <w:lang w:val="en-US"/>
+        </w:rPr>
+      </w:pPr>
+      <w:r>
+        <w:rPr>
+          <w:lang w:val="en-US"/>
+        </w:rPr>
+        <w:t>git branch -m &lt;</w:t>
+      </w:r>
+      <w:proofErr w:type="spellStart"/>
+      <w:r>
+        <w:rPr>
+          <w:lang w:val="en-US"/>
+        </w:rPr>
+        <w:t>branchAnterior</w:t>
+      </w:r>
+      <w:proofErr w:type="spellEnd"/>
+      <w:r>
+        <w:rPr>
+          <w:lang w:val="en-US"/>
+        </w:rPr>
+        <w:t>&gt; &lt;</w:t>
+      </w:r>
+      <w:proofErr w:type="spellStart"/>
+      <w:r>
+        <w:rPr>
+          <w:lang w:val="en-US"/>
+        </w:rPr>
+        <w:t>novaBranch</w:t>
+      </w:r>
+      <w:proofErr w:type="spellEnd"/>
+      <w:r>
+        <w:rPr>
+          <w:lang w:val="en-US"/>
+        </w:rPr>
+        <w:t>&gt;</w:t>
+      </w:r>
+    </w:p>
+    <w:p>
+      <w:pPr>
+        <w:pStyle w:val="SemEspaamento"/>
+        <w:rPr>
+          <w:lang w:val="en-US"/>
+        </w:rPr>
+      </w:pPr>
+      <w:r>
+        <w:rPr>
+          <w:lang w:val="en-US"/>
+        </w:rPr>
+        <w:t>git branch -m &lt;</w:t>
+      </w:r>
+      <w:proofErr w:type="spellStart"/>
+      <w:r>
+        <w:rPr>
+          <w:lang w:val="en-US"/>
+        </w:rPr>
+        <w:t>novaBranch</w:t>
+      </w:r>
+      <w:proofErr w:type="spellEnd"/>
+      <w:r>
+        <w:rPr>
+          <w:lang w:val="en-US"/>
+        </w:rPr>
+        <w:t>&gt; (</w:t>
+      </w:r>
+      <w:proofErr w:type="spellStart"/>
+      <w:r>
+        <w:rPr>
+          <w:lang w:val="en-US"/>
+        </w:rPr>
+        <w:t>caso</w:t>
+      </w:r>
+      <w:proofErr w:type="spellEnd"/>
+      <w:r>
+        <w:rPr>
+          <w:lang w:val="en-US"/>
+        </w:rPr>
+        <w:t xml:space="preserve"> </w:t>
+      </w:r>
+      <w:proofErr w:type="spellStart"/>
+      <w:r>
+        <w:rPr>
+          <w:lang w:val="en-US"/>
+        </w:rPr>
+        <w:t>esteja</w:t>
+      </w:r>
+      <w:proofErr w:type="spellEnd"/>
+      <w:r>
+        <w:rPr>
+          <w:lang w:val="en-US"/>
+        </w:rPr>
+        <w:t xml:space="preserve"> </w:t>
+      </w:r>
+      <w:proofErr w:type="spellStart"/>
+      <w:r>
+        <w:rPr>
+          <w:lang w:val="en-US"/>
+        </w:rPr>
+        <w:t>na</w:t>
+      </w:r>
+      <w:proofErr w:type="spellEnd"/>
+      <w:r>
+        <w:rPr>
+          <w:lang w:val="en-US"/>
+        </w:rPr>
+        <w:t xml:space="preserve"> branch a ser </w:t>
+      </w:r>
+      <w:proofErr w:type="spellStart"/>
+      <w:r>
+        <w:rPr>
+          <w:lang w:val="en-US"/>
+        </w:rPr>
+        <w:t>renomeada</w:t>
+      </w:r>
+      <w:proofErr w:type="spellEnd"/>
+      <w:r>
+        <w:rPr>
+          <w:lang w:val="en-US"/>
+        </w:rPr>
+        <w:t>)</w:t>
+      </w:r>
+    </w:p>
+    <w:p>
+      <w:pPr>
+        <w:pStyle w:val="SemEspaamento"/>
+        <w:rPr>
+          <w:lang w:val="en-US"/>
+        </w:rPr>
+      </w:pPr>
+    </w:p>
+    <w:p>
+      <w:pPr>
+        <w:pStyle w:val="Title2-GLIAT"/>
+        <w:rPr>
+          <w:lang w:val="en-US"/>
+        </w:rPr>
+      </w:pPr>
+      <w:r>
+        <w:rPr>
+          <w:lang w:val="en-US"/>
+        </w:rPr>
+        <w:t xml:space="preserve"># </w:t>
+      </w:r>
+      <w:proofErr w:type="gramStart"/>
+      <w:r>
+        <w:rPr>
+          <w:lang w:val="en-US"/>
+        </w:rPr>
+        <w:t>trocar</w:t>
+      </w:r>
+      <w:proofErr w:type="gramEnd"/>
+      <w:r>
+        <w:rPr>
+          <w:lang w:val="en-US"/>
+        </w:rPr>
+        <w:t xml:space="preserve"> para um </w:t>
+      </w:r>
+      <w:proofErr w:type="spellStart"/>
+      <w:r>
+        <w:rPr>
+          <w:lang w:val="en-US"/>
+        </w:rPr>
+        <w:t>ramo</w:t>
+      </w:r>
+      <w:proofErr w:type="spellEnd"/>
+      <w:r>
+        <w:rPr>
+          <w:lang w:val="en-US"/>
+        </w:rPr>
+        <w:t xml:space="preserve"> no </w:t>
+      </w:r>
+      <w:proofErr w:type="spellStart"/>
+      <w:r>
+        <w:rPr>
+          <w:lang w:val="en-US"/>
+        </w:rPr>
+        <w:t>projeto</w:t>
+      </w:r>
+      <w:proofErr w:type="spellEnd"/>
+    </w:p>
+    <w:p>
+      <w:pPr>
+        <w:pStyle w:val="SemEspaamento"/>
+        <w:rPr>
+          <w:lang w:val="en-US"/>
+        </w:rPr>
+      </w:pPr>
+      <w:r>
+        <w:rPr>
+          <w:lang w:val="en-US"/>
+        </w:rPr>
+        <w:t>git checkout &lt;</w:t>
+      </w:r>
+      <w:proofErr w:type="spellStart"/>
+      <w:r>
+        <w:rPr>
+          <w:lang w:val="en-US"/>
+        </w:rPr>
+        <w:t>nome</w:t>
+      </w:r>
+      <w:proofErr w:type="spellEnd"/>
+      <w:r>
+        <w:rPr>
+          <w:lang w:val="en-US"/>
+        </w:rPr>
+        <w:t xml:space="preserve"> do </w:t>
+      </w:r>
+      <w:proofErr w:type="spellStart"/>
+      <w:r>
+        <w:rPr>
+          <w:lang w:val="en-US"/>
+        </w:rPr>
+        <w:t>ramo</w:t>
+      </w:r>
+      <w:proofErr w:type="spellEnd"/>
+      <w:r>
+        <w:rPr>
+          <w:lang w:val="en-US"/>
+        </w:rPr>
+        <w:t>&gt;</w:t>
+      </w:r>
+    </w:p>
+    <w:p>
+      <w:pPr>
+        <w:pStyle w:val="SemEspaamento"/>
+        <w:rPr>
+          <w:lang w:val="en-US"/>
+        </w:rPr>
+      </w:pPr>
+      <w:r>
+        <w:rPr>
+          <w:lang w:val="en-US"/>
+        </w:rPr>
+        <w:t>git switch &lt;</w:t>
+      </w:r>
+      <w:proofErr w:type="spellStart"/>
+      <w:r>
+        <w:rPr>
+          <w:lang w:val="en-US"/>
+        </w:rPr>
+        <w:t>nome</w:t>
+      </w:r>
+      <w:proofErr w:type="spellEnd"/>
+      <w:r>
+        <w:rPr>
+          <w:lang w:val="en-US"/>
+        </w:rPr>
+        <w:t xml:space="preserve"> do </w:t>
+      </w:r>
+      <w:proofErr w:type="spellStart"/>
+      <w:r>
+        <w:rPr>
+          <w:lang w:val="en-US"/>
+        </w:rPr>
+        <w:t>ramo</w:t>
+      </w:r>
+      <w:proofErr w:type="spellEnd"/>
+      <w:r>
+        <w:rPr>
+          <w:lang w:val="en-US"/>
+        </w:rPr>
+        <w:t>&gt;</w:t>
+      </w:r>
+    </w:p>
+    <w:p>
+      <w:pPr>
+        <w:pStyle w:val="SemEspaamento"/>
+        <w:rPr>
+          <w:lang w:val="en-US"/>
+        </w:rPr>
+      </w:pPr>
+    </w:p>
+    <w:p>
+      <w:pPr>
+        <w:pStyle w:val="SemEspaamento"/>
+        <w:rPr>
+          <w:lang w:val="en-US"/>
+        </w:rPr>
+      </w:pPr>
+      <w:r>
+        <w:rPr>
+          <w:lang w:val="en-US"/>
+        </w:rPr>
+        <w:t xml:space="preserve"># </w:t>
+      </w:r>
+      <w:proofErr w:type="gramStart"/>
+      <w:r>
+        <w:rPr>
+          <w:lang w:val="en-US"/>
+        </w:rPr>
+        <w:t>trocar</w:t>
+      </w:r>
+      <w:proofErr w:type="gramEnd"/>
+      <w:r>
+        <w:rPr>
+          <w:lang w:val="en-US"/>
+        </w:rPr>
+        <w:t xml:space="preserve"> para um </w:t>
+      </w:r>
+      <w:proofErr w:type="spellStart"/>
+      <w:r>
+        <w:rPr>
+          <w:lang w:val="en-US"/>
+        </w:rPr>
+        <w:t>ramo</w:t>
+      </w:r>
+      <w:proofErr w:type="spellEnd"/>
+      <w:r>
+        <w:rPr>
+          <w:lang w:val="en-US"/>
+        </w:rPr>
+        <w:t xml:space="preserve"> no </w:t>
+      </w:r>
+      <w:proofErr w:type="spellStart"/>
+      <w:r>
+        <w:rPr>
+          <w:lang w:val="en-US"/>
+        </w:rPr>
+        <w:t>projeto</w:t>
+      </w:r>
+      <w:proofErr w:type="spellEnd"/>
+      <w:r>
+        <w:rPr>
+          <w:lang w:val="en-US"/>
+        </w:rPr>
+        <w:t xml:space="preserve"> </w:t>
+      </w:r>
+      <w:proofErr w:type="spellStart"/>
+      <w:r>
+        <w:rPr>
+          <w:lang w:val="en-US"/>
+        </w:rPr>
+        <w:t>desfazendo</w:t>
+      </w:r>
+      <w:proofErr w:type="spellEnd"/>
+      <w:r>
+        <w:rPr>
+          <w:lang w:val="en-US"/>
+        </w:rPr>
+        <w:t xml:space="preserve"> </w:t>
+      </w:r>
+      <w:proofErr w:type="spellStart"/>
+      <w:r>
+        <w:rPr>
+          <w:lang w:val="en-US"/>
+        </w:rPr>
+        <w:t>alterações</w:t>
+      </w:r>
+      <w:proofErr w:type="spellEnd"/>
+      <w:r>
+        <w:rPr>
+          <w:lang w:val="en-US"/>
+        </w:rPr>
+        <w:t xml:space="preserve"> </w:t>
+      </w:r>
+      <w:proofErr w:type="spellStart"/>
+      <w:r>
+        <w:rPr>
+          <w:lang w:val="en-US"/>
+        </w:rPr>
+        <w:t>realizadas</w:t>
+      </w:r>
+      <w:proofErr w:type="spellEnd"/>
+      <w:r>
+        <w:rPr>
+          <w:lang w:val="en-US"/>
+        </w:rPr>
+        <w:t xml:space="preserve"> </w:t>
+      </w:r>
+      <w:proofErr w:type="spellStart"/>
+      <w:r>
+        <w:rPr>
+          <w:lang w:val="en-US"/>
+        </w:rPr>
+        <w:t>na</w:t>
+      </w:r>
+      <w:proofErr w:type="spellEnd"/>
+      <w:r>
+        <w:rPr>
+          <w:lang w:val="en-US"/>
+        </w:rPr>
+        <w:t xml:space="preserve"> branch anterior</w:t>
+      </w:r>
+    </w:p>
+    <w:p>
+      <w:pPr>
+        <w:pStyle w:val="SemEspaamento"/>
+        <w:rPr>
+          <w:lang w:val="en-US"/>
+        </w:rPr>
+      </w:pPr>
+      <w:r>
+        <w:rPr>
+          <w:lang w:val="en-US"/>
+        </w:rPr>
+        <w:t xml:space="preserve"># </w:t>
+      </w:r>
+      <w:proofErr w:type="spellStart"/>
+      <w:proofErr w:type="gramStart"/>
+      <w:r>
+        <w:rPr>
+          <w:lang w:val="en-US"/>
+        </w:rPr>
+        <w:t>caso</w:t>
+      </w:r>
+      <w:proofErr w:type="spellEnd"/>
+      <w:proofErr w:type="gramEnd"/>
+      <w:r>
+        <w:rPr>
+          <w:lang w:val="en-US"/>
+        </w:rPr>
+        <w:t xml:space="preserve"> </w:t>
+      </w:r>
+      <w:proofErr w:type="spellStart"/>
+      <w:r>
+        <w:rPr>
+          <w:lang w:val="en-US"/>
+        </w:rPr>
+        <w:t>tenha</w:t>
+      </w:r>
+      <w:proofErr w:type="spellEnd"/>
+      <w:r>
+        <w:rPr>
+          <w:lang w:val="en-US"/>
+        </w:rPr>
+        <w:t xml:space="preserve"> </w:t>
+      </w:r>
+      <w:proofErr w:type="spellStart"/>
+      <w:r>
+        <w:rPr>
+          <w:lang w:val="en-US"/>
+        </w:rPr>
+        <w:t>adicionado</w:t>
+      </w:r>
+      <w:proofErr w:type="spellEnd"/>
+      <w:r>
+        <w:rPr>
+          <w:lang w:val="en-US"/>
+        </w:rPr>
+        <w:t xml:space="preserve"> e </w:t>
+      </w:r>
+      <w:proofErr w:type="spellStart"/>
+      <w:r>
+        <w:rPr>
+          <w:lang w:val="en-US"/>
+        </w:rPr>
+        <w:t>não</w:t>
+      </w:r>
+      <w:proofErr w:type="spellEnd"/>
+      <w:r>
+        <w:rPr>
+          <w:lang w:val="en-US"/>
+        </w:rPr>
+        <w:t xml:space="preserve"> </w:t>
+      </w:r>
+      <w:proofErr w:type="spellStart"/>
+      <w:r>
+        <w:rPr>
+          <w:lang w:val="en-US"/>
+        </w:rPr>
+        <w:t>commitado</w:t>
+      </w:r>
+      <w:proofErr w:type="spellEnd"/>
+      <w:r>
+        <w:rPr>
+          <w:lang w:val="en-US"/>
+        </w:rPr>
+        <w:t xml:space="preserve">, as </w:t>
+      </w:r>
+      <w:proofErr w:type="spellStart"/>
+      <w:r>
+        <w:rPr>
+          <w:lang w:val="en-US"/>
+        </w:rPr>
+        <w:t>alterações</w:t>
+      </w:r>
+      <w:proofErr w:type="spellEnd"/>
+      <w:r>
+        <w:rPr>
+          <w:lang w:val="en-US"/>
+        </w:rPr>
+        <w:t xml:space="preserve"> </w:t>
+      </w:r>
+      <w:proofErr w:type="spellStart"/>
+      <w:r>
+        <w:rPr>
+          <w:lang w:val="en-US"/>
+        </w:rPr>
+        <w:t>serão</w:t>
+      </w:r>
+      <w:proofErr w:type="spellEnd"/>
+      <w:r>
+        <w:rPr>
+          <w:lang w:val="en-US"/>
+        </w:rPr>
+        <w:t xml:space="preserve"> </w:t>
+      </w:r>
+      <w:proofErr w:type="spellStart"/>
+      <w:r>
+        <w:rPr>
+          <w:lang w:val="en-US"/>
+        </w:rPr>
+        <w:t>perdidas</w:t>
+      </w:r>
+      <w:proofErr w:type="spellEnd"/>
+    </w:p>
+    <w:p>
+      <w:pPr>
+        <w:pStyle w:val="SemEspaamento"/>
+        <w:rPr>
+          <w:lang w:val="en-US"/>
+        </w:rPr>
+      </w:pPr>
+      <w:r>
+        <w:rPr>
+          <w:lang w:val="en-US"/>
+        </w:rPr>
+        <w:t>git checkout -f &lt;</w:t>
+      </w:r>
+      <w:proofErr w:type="spellStart"/>
+      <w:r>
+        <w:rPr>
+          <w:lang w:val="en-US"/>
+        </w:rPr>
+        <w:t>nome</w:t>
+      </w:r>
+      <w:proofErr w:type="spellEnd"/>
+      <w:r>
+        <w:rPr>
+          <w:lang w:val="en-US"/>
+        </w:rPr>
+        <w:t xml:space="preserve"> do </w:t>
+      </w:r>
+      <w:proofErr w:type="spellStart"/>
+      <w:r>
+        <w:rPr>
+          <w:lang w:val="en-US"/>
+        </w:rPr>
+        <w:t>ramo</w:t>
+      </w:r>
+      <w:proofErr w:type="spellEnd"/>
+      <w:r>
+        <w:rPr>
+          <w:lang w:val="en-US"/>
+        </w:rPr>
+        <w:t>&gt;</w:t>
+      </w:r>
+    </w:p>
+    <w:p>
+      <w:pPr>
+        <w:pStyle w:val="SemEspaamento"/>
+        <w:rPr>
+          <w:lang w:val="en-US"/>
+        </w:rPr>
+      </w:pPr>
+    </w:p>
+    <w:p>
+      <w:pPr>
+        <w:pStyle w:val="SemEspaamento"/>
+        <w:rPr>
+          <w:lang w:val="en-US"/>
+        </w:rPr>
+      </w:pPr>
+      <w:r>
+        <w:rPr>
+          <w:lang w:val="en-US"/>
+        </w:rPr>
+        <w:t xml:space="preserve"># </w:t>
+      </w:r>
+      <w:proofErr w:type="gramStart"/>
+      <w:r>
+        <w:rPr>
+          <w:lang w:val="en-US"/>
+        </w:rPr>
+        <w:t>trocar</w:t>
+      </w:r>
+      <w:proofErr w:type="gramEnd"/>
+      <w:r>
+        <w:rPr>
+          <w:lang w:val="en-US"/>
+        </w:rPr>
+        <w:t xml:space="preserve"> para o </w:t>
+      </w:r>
+      <w:proofErr w:type="spellStart"/>
+      <w:r>
+        <w:rPr>
+          <w:lang w:val="en-US"/>
+        </w:rPr>
+        <w:t>ramo</w:t>
+      </w:r>
+      <w:proofErr w:type="spellEnd"/>
+      <w:r>
+        <w:rPr>
+          <w:lang w:val="en-US"/>
+        </w:rPr>
+        <w:t xml:space="preserve"> anterior </w:t>
+      </w:r>
+      <w:proofErr w:type="spellStart"/>
+      <w:r>
+        <w:rPr>
+          <w:lang w:val="en-US"/>
+        </w:rPr>
+        <w:t>usado</w:t>
+      </w:r>
+      <w:proofErr w:type="spellEnd"/>
+      <w:r>
+        <w:rPr>
+          <w:lang w:val="en-US"/>
+        </w:rPr>
+        <w:t xml:space="preserve"> no </w:t>
+      </w:r>
+      <w:proofErr w:type="spellStart"/>
+      <w:r>
+        <w:rPr>
+          <w:lang w:val="en-US"/>
+        </w:rPr>
+        <w:t>projeto</w:t>
+      </w:r>
+      <w:proofErr w:type="spellEnd"/>
+    </w:p>
+    <w:p>
+      <w:pPr>
+        <w:pStyle w:val="SemEspaamento"/>
+        <w:rPr>
+          <w:lang w:val="en-US"/>
+        </w:rPr>
+      </w:pPr>
+      <w:r>
+        <w:rPr>
+          <w:lang w:val="en-US"/>
+        </w:rPr>
+        <w:t xml:space="preserve">git switch - </w:t>
+      </w:r>
+    </w:p>
+    <w:p>
+      <w:pPr>
+        <w:pStyle w:val="SemEspaamento"/>
+        <w:rPr>
+          <w:lang w:val="en-US"/>
+        </w:rPr>
+      </w:pPr>
+    </w:p>
+    <w:p>
+      <w:pPr>
+        <w:pStyle w:val="Title2-GLIAT"/>
+        <w:rPr>
+          <w:lang w:val="en-US"/>
+        </w:rPr>
+      </w:pPr>
+      <w:r>
+        <w:rPr>
+          <w:lang w:val="en-US"/>
+        </w:rPr>
+        <w:t xml:space="preserve"># </w:t>
+      </w:r>
+      <w:proofErr w:type="gramStart"/>
+      <w:r>
+        <w:rPr>
+          <w:lang w:val="en-US"/>
+        </w:rPr>
+        <w:t>remover</w:t>
+      </w:r>
+      <w:proofErr w:type="gramEnd"/>
+      <w:r>
+        <w:rPr>
+          <w:lang w:val="en-US"/>
+        </w:rPr>
+        <w:t xml:space="preserve"> um </w:t>
+      </w:r>
+      <w:proofErr w:type="spellStart"/>
+      <w:r>
+        <w:rPr>
+          <w:lang w:val="en-US"/>
+        </w:rPr>
+        <w:t>ramo</w:t>
+      </w:r>
+      <w:proofErr w:type="spellEnd"/>
+      <w:r>
+        <w:rPr>
+          <w:lang w:val="en-US"/>
+        </w:rPr>
+        <w:t xml:space="preserve"> no </w:t>
+      </w:r>
+      <w:proofErr w:type="spellStart"/>
+      <w:r>
+        <w:rPr>
+          <w:lang w:val="en-US"/>
+        </w:rPr>
+        <w:t>projeto</w:t>
+      </w:r>
+      <w:proofErr w:type="spellEnd"/>
+      <w:r>
+        <w:rPr>
+          <w:lang w:val="en-US"/>
+        </w:rPr>
+        <w:t xml:space="preserve"> LOCAL</w:t>
+      </w:r>
+    </w:p>
+    <w:p>
+      <w:pPr>
+        <w:pStyle w:val="SemEspaamento"/>
+        <w:rPr>
+          <w:lang w:val="en-US"/>
+        </w:rPr>
+      </w:pPr>
+      <w:r>
+        <w:rPr>
+          <w:lang w:val="en-US"/>
+        </w:rPr>
+        <w:t>git branch -d &lt;</w:t>
+      </w:r>
+      <w:proofErr w:type="spellStart"/>
+      <w:r>
+        <w:rPr>
+          <w:lang w:val="en-US"/>
+        </w:rPr>
+        <w:t>nome</w:t>
+      </w:r>
+      <w:proofErr w:type="spellEnd"/>
+      <w:r>
+        <w:rPr>
+          <w:lang w:val="en-US"/>
+        </w:rPr>
+        <w:t xml:space="preserve"> do </w:t>
+      </w:r>
+      <w:proofErr w:type="spellStart"/>
+      <w:r>
+        <w:rPr>
+          <w:lang w:val="en-US"/>
+        </w:rPr>
+        <w:t>ramo</w:t>
+      </w:r>
+      <w:proofErr w:type="spellEnd"/>
+      <w:r>
+        <w:rPr>
+          <w:lang w:val="en-US"/>
+        </w:rPr>
+        <w:t>&gt;</w:t>
+      </w:r>
+    </w:p>
+    <w:p>
+      <w:pPr>
+        <w:pStyle w:val="SemEspaamento"/>
+        <w:rPr>
+          <w:lang w:val="en-US"/>
+        </w:rPr>
+      </w:pPr>
+      <w:r>
+        <w:rPr>
+          <w:lang w:val="en-US"/>
+        </w:rPr>
+        <w:t>git branch -D &lt;</w:t>
+      </w:r>
+      <w:proofErr w:type="spellStart"/>
+      <w:r>
+        <w:rPr>
+          <w:lang w:val="en-US"/>
+        </w:rPr>
+        <w:t>nome</w:t>
+      </w:r>
+      <w:proofErr w:type="spellEnd"/>
+      <w:r>
+        <w:rPr>
+          <w:lang w:val="en-US"/>
+        </w:rPr>
+        <w:t xml:space="preserve"> do </w:t>
+      </w:r>
+      <w:proofErr w:type="spellStart"/>
+      <w:r>
+        <w:rPr>
+          <w:lang w:val="en-US"/>
+        </w:rPr>
+        <w:t>ramo</w:t>
+      </w:r>
+      <w:proofErr w:type="spellEnd"/>
+      <w:r>
+        <w:rPr>
+          <w:lang w:val="en-US"/>
+        </w:rPr>
+        <w:t>&gt;</w:t>
+      </w:r>
+    </w:p>
+    <w:p>
+      <w:pPr>
+        <w:pStyle w:val="SemEspaamento"/>
+        <w:rPr>
+          <w:lang w:val="en-US"/>
+        </w:rPr>
+      </w:pPr>
+    </w:p>
+    <w:p>
+      <w:pPr>
+        <w:pStyle w:val="Title2-GLIAT"/>
+        <w:rPr>
+          <w:lang w:val="en-US"/>
+        </w:rPr>
+      </w:pPr>
+      <w:r>
+        <w:rPr>
+          <w:lang w:val="en-US"/>
+        </w:rPr>
+        <w:t xml:space="preserve"># </w:t>
+      </w:r>
+      <w:proofErr w:type="gramStart"/>
+      <w:r>
+        <w:rPr>
+          <w:lang w:val="en-US"/>
+        </w:rPr>
+        <w:t>remover</w:t>
+      </w:r>
+      <w:proofErr w:type="gramEnd"/>
+      <w:r>
+        <w:rPr>
+          <w:lang w:val="en-US"/>
+        </w:rPr>
+        <w:t xml:space="preserve"> um </w:t>
+      </w:r>
+      <w:proofErr w:type="spellStart"/>
+      <w:r>
+        <w:rPr>
+          <w:lang w:val="en-US"/>
+        </w:rPr>
+        <w:t>ramo</w:t>
+      </w:r>
+      <w:proofErr w:type="spellEnd"/>
+      <w:r>
+        <w:rPr>
+          <w:lang w:val="en-US"/>
+        </w:rPr>
+        <w:t xml:space="preserve"> no </w:t>
+      </w:r>
+      <w:proofErr w:type="spellStart"/>
+      <w:r>
+        <w:rPr>
+          <w:lang w:val="en-US"/>
+        </w:rPr>
+        <w:t>projeto</w:t>
+      </w:r>
+      <w:proofErr w:type="spellEnd"/>
+      <w:r>
+        <w:rPr>
+          <w:lang w:val="en-US"/>
+        </w:rPr>
+        <w:t xml:space="preserve"> REMOTO</w:t>
+      </w:r>
+    </w:p>
+    <w:p>
+      <w:pPr>
+        <w:pStyle w:val="SemEspaamento"/>
+        <w:rPr>
+          <w:lang w:val="en-US"/>
+        </w:rPr>
+      </w:pPr>
+      <w:r>
+        <w:rPr>
+          <w:lang w:val="en-US"/>
+        </w:rPr>
+        <w:t xml:space="preserve">## </w:t>
+      </w:r>
+      <w:proofErr w:type="spellStart"/>
+      <w:r>
+        <w:rPr>
+          <w:lang w:val="en-US"/>
+        </w:rPr>
+        <w:t>quando</w:t>
+      </w:r>
+      <w:proofErr w:type="spellEnd"/>
+      <w:r>
+        <w:rPr>
+          <w:lang w:val="en-US"/>
+        </w:rPr>
+        <w:t xml:space="preserve"> </w:t>
+      </w:r>
+      <w:proofErr w:type="spellStart"/>
+      <w:r>
+        <w:rPr>
+          <w:lang w:val="en-US"/>
+        </w:rPr>
+        <w:t>executado</w:t>
+      </w:r>
+      <w:proofErr w:type="spellEnd"/>
+      <w:r>
+        <w:rPr>
+          <w:lang w:val="en-US"/>
+        </w:rPr>
+        <w:t xml:space="preserve"> a </w:t>
+      </w:r>
+      <w:proofErr w:type="spellStart"/>
+      <w:r>
+        <w:rPr>
+          <w:lang w:val="en-US"/>
+        </w:rPr>
+        <w:t>remoção</w:t>
+      </w:r>
+      <w:proofErr w:type="spellEnd"/>
+      <w:r>
+        <w:rPr>
+          <w:lang w:val="en-US"/>
+        </w:rPr>
+        <w:t xml:space="preserve"> </w:t>
+      </w:r>
+      <w:proofErr w:type="spellStart"/>
+      <w:r>
+        <w:rPr>
+          <w:lang w:val="en-US"/>
+        </w:rPr>
+        <w:t>remota</w:t>
+      </w:r>
+      <w:proofErr w:type="spellEnd"/>
+      <w:r>
+        <w:rPr>
+          <w:lang w:val="en-US"/>
+        </w:rPr>
+        <w:t xml:space="preserve">, é </w:t>
+      </w:r>
+      <w:proofErr w:type="spellStart"/>
+      <w:r>
+        <w:rPr>
+          <w:lang w:val="en-US"/>
+        </w:rPr>
+        <w:t>necessário</w:t>
+      </w:r>
+      <w:proofErr w:type="spellEnd"/>
+      <w:r>
+        <w:rPr>
+          <w:lang w:val="en-US"/>
+        </w:rPr>
+        <w:t xml:space="preserve"> </w:t>
+      </w:r>
+      <w:proofErr w:type="spellStart"/>
+      <w:r>
+        <w:rPr>
+          <w:lang w:val="en-US"/>
+        </w:rPr>
+        <w:t>excluir</w:t>
+      </w:r>
+      <w:proofErr w:type="spellEnd"/>
+      <w:r>
+        <w:rPr>
+          <w:lang w:val="en-US"/>
+        </w:rPr>
+        <w:t xml:space="preserve"> de </w:t>
+      </w:r>
+      <w:proofErr w:type="spellStart"/>
+      <w:r>
+        <w:rPr>
+          <w:lang w:val="en-US"/>
+        </w:rPr>
+        <w:t>todos</w:t>
+      </w:r>
+      <w:proofErr w:type="spellEnd"/>
+      <w:r>
+        <w:rPr>
+          <w:lang w:val="en-US"/>
+        </w:rPr>
+        <w:t xml:space="preserve"> </w:t>
+      </w:r>
+      <w:proofErr w:type="spellStart"/>
+      <w:r>
+        <w:rPr>
+          <w:lang w:val="en-US"/>
+        </w:rPr>
+        <w:t>os</w:t>
+      </w:r>
+      <w:proofErr w:type="spellEnd"/>
+      <w:r>
+        <w:rPr>
+          <w:lang w:val="en-US"/>
+        </w:rPr>
+        <w:t xml:space="preserve"> </w:t>
+      </w:r>
+      <w:proofErr w:type="spellStart"/>
+      <w:r>
+        <w:rPr>
+          <w:lang w:val="en-US"/>
+        </w:rPr>
+        <w:t>demais</w:t>
+      </w:r>
+      <w:proofErr w:type="spellEnd"/>
+      <w:r>
+        <w:rPr>
+          <w:lang w:val="en-US"/>
+        </w:rPr>
+        <w:t xml:space="preserve"> </w:t>
+      </w:r>
+      <w:proofErr w:type="spellStart"/>
+      <w:r>
+        <w:rPr>
+          <w:lang w:val="en-US"/>
+        </w:rPr>
+        <w:t>locais</w:t>
+      </w:r>
+      <w:proofErr w:type="spellEnd"/>
+      <w:r>
+        <w:rPr>
+          <w:lang w:val="en-US"/>
+        </w:rPr>
+        <w:t xml:space="preserve"> </w:t>
+      </w:r>
+      <w:proofErr w:type="spellStart"/>
+      <w:r>
+        <w:rPr>
+          <w:lang w:val="en-US"/>
+        </w:rPr>
+        <w:t>distribuidos</w:t>
+      </w:r>
+      <w:proofErr w:type="spellEnd"/>
+      <w:r>
+        <w:rPr>
+          <w:lang w:val="en-US"/>
+        </w:rPr>
+        <w:t xml:space="preserve"> para </w:t>
+      </w:r>
+      <w:proofErr w:type="spellStart"/>
+      <w:r>
+        <w:rPr>
+          <w:lang w:val="en-US"/>
+        </w:rPr>
+        <w:t>garantir</w:t>
+      </w:r>
+      <w:proofErr w:type="spellEnd"/>
+      <w:r>
+        <w:rPr>
+          <w:lang w:val="en-US"/>
+        </w:rPr>
+        <w:t xml:space="preserve"> que um PUSH </w:t>
+      </w:r>
+      <w:proofErr w:type="spellStart"/>
+      <w:r>
+        <w:rPr>
+          <w:lang w:val="en-US"/>
+        </w:rPr>
+        <w:t>não</w:t>
+      </w:r>
+      <w:proofErr w:type="spellEnd"/>
+      <w:r>
+        <w:rPr>
+          <w:lang w:val="en-US"/>
+        </w:rPr>
+        <w:t xml:space="preserve"> </w:t>
+      </w:r>
+      <w:proofErr w:type="spellStart"/>
+      <w:r>
+        <w:rPr>
+          <w:lang w:val="en-US"/>
+        </w:rPr>
+        <w:t>retorne</w:t>
+      </w:r>
+      <w:proofErr w:type="spellEnd"/>
+      <w:r>
+        <w:rPr>
+          <w:lang w:val="en-US"/>
+        </w:rPr>
+        <w:t xml:space="preserve"> a branch</w:t>
+      </w:r>
+    </w:p>
+    <w:p>
+      <w:pPr>
+        <w:pStyle w:val="SemEspaamento"/>
+        <w:rPr>
+          <w:lang w:val="en-US"/>
+        </w:rPr>
+      </w:pPr>
+      <w:r>
+        <w:rPr>
+          <w:lang w:val="en-US"/>
+        </w:rPr>
+        <w:lastRenderedPageBreak/>
+        <w:t>git push --delete origin &lt;</w:t>
+      </w:r>
+      <w:proofErr w:type="spellStart"/>
+      <w:r>
+        <w:rPr>
+          <w:lang w:val="en-US"/>
+        </w:rPr>
+        <w:t>nome</w:t>
+      </w:r>
+      <w:proofErr w:type="spellEnd"/>
+      <w:r>
+        <w:rPr>
+          <w:lang w:val="en-US"/>
+        </w:rPr>
+        <w:t xml:space="preserve"> do </w:t>
+      </w:r>
+      <w:proofErr w:type="spellStart"/>
+      <w:r>
+        <w:rPr>
+          <w:lang w:val="en-US"/>
+        </w:rPr>
+        <w:t>ramo</w:t>
+      </w:r>
+      <w:proofErr w:type="spellEnd"/>
+      <w:r>
+        <w:rPr>
+          <w:lang w:val="en-US"/>
+        </w:rPr>
+        <w:t>&gt;</w:t>
+      </w:r>
+    </w:p>
+    <w:p>
+      <w:pPr>
+        <w:pStyle w:val="SemEspaamento"/>
+        <w:rPr>
+          <w:lang w:val="en-US"/>
+        </w:rPr>
+      </w:pPr>
+    </w:p>
+    <w:p>
+      <w:pPr>
+        <w:pStyle w:val="SemEspaamento"/>
+        <w:rPr>
+          <w:lang w:val="en-US"/>
+        </w:rPr>
+      </w:pPr>
+      <w:r>
+        <w:rPr>
+          <w:lang w:val="en-US"/>
+        </w:rPr>
+        <w:t xml:space="preserve"># </w:t>
+      </w:r>
+      <w:proofErr w:type="spellStart"/>
+      <w:proofErr w:type="gramStart"/>
+      <w:r>
+        <w:rPr>
+          <w:lang w:val="en-US"/>
+        </w:rPr>
+        <w:t>realizar</w:t>
+      </w:r>
+      <w:proofErr w:type="spellEnd"/>
+      <w:proofErr w:type="gramEnd"/>
+      <w:r>
+        <w:rPr>
+          <w:lang w:val="en-US"/>
+        </w:rPr>
+        <w:t xml:space="preserve"> MERGE de um </w:t>
+      </w:r>
+      <w:proofErr w:type="spellStart"/>
+      <w:r>
+        <w:rPr>
+          <w:lang w:val="en-US"/>
+        </w:rPr>
+        <w:t>ramo</w:t>
+      </w:r>
+      <w:proofErr w:type="spellEnd"/>
+      <w:r>
+        <w:rPr>
+          <w:lang w:val="en-US"/>
+        </w:rPr>
+        <w:t xml:space="preserve"> no </w:t>
+      </w:r>
+      <w:proofErr w:type="spellStart"/>
+      <w:r>
+        <w:rPr>
+          <w:lang w:val="en-US"/>
+        </w:rPr>
+        <w:t>projeto</w:t>
+      </w:r>
+      <w:proofErr w:type="spellEnd"/>
+    </w:p>
+    <w:p>
+      <w:pPr>
+        <w:pStyle w:val="SemEspaamento"/>
+        <w:rPr>
+          <w:lang w:val="en-US"/>
+        </w:rPr>
+      </w:pPr>
+      <w:r>
+        <w:rPr>
+          <w:lang w:val="en-US"/>
+        </w:rPr>
+        <w:t>git merge &lt;</w:t>
+      </w:r>
+      <w:proofErr w:type="spellStart"/>
+      <w:r>
+        <w:rPr>
+          <w:lang w:val="en-US"/>
+        </w:rPr>
+        <w:t>nome</w:t>
+      </w:r>
+      <w:proofErr w:type="spellEnd"/>
+      <w:r>
+        <w:rPr>
+          <w:lang w:val="en-US"/>
+        </w:rPr>
+        <w:t xml:space="preserve"> do </w:t>
+      </w:r>
+      <w:proofErr w:type="spellStart"/>
+      <w:r>
+        <w:rPr>
+          <w:lang w:val="en-US"/>
+        </w:rPr>
+        <w:t>ramo</w:t>
+      </w:r>
+      <w:proofErr w:type="spellEnd"/>
+      <w:r>
+        <w:rPr>
+          <w:lang w:val="en-US"/>
+        </w:rPr>
+        <w:t>&gt;</w:t>
+      </w:r>
+    </w:p>
+    <w:p>
+      <w:pPr>
+        <w:pStyle w:val="SemEspaamento"/>
+        <w:rPr>
+          <w:lang w:val="en-US"/>
+        </w:rPr>
+      </w:pPr>
+    </w:p>
+    <w:p>
+      <w:pPr>
+        <w:pStyle w:val="SemEspaamento"/>
+        <w:rPr>
+          <w:lang w:val="en-US"/>
+        </w:rPr>
+      </w:pPr>
+      <w:r>
+        <w:rPr>
+          <w:lang w:val="en-US"/>
+        </w:rPr>
+        <w:t xml:space="preserve"># </w:t>
+      </w:r>
+      <w:proofErr w:type="spellStart"/>
+      <w:proofErr w:type="gramStart"/>
+      <w:r>
+        <w:rPr>
+          <w:lang w:val="en-US"/>
+        </w:rPr>
+        <w:t>abortar</w:t>
+      </w:r>
+      <w:proofErr w:type="spellEnd"/>
+      <w:proofErr w:type="gramEnd"/>
+      <w:r>
+        <w:rPr>
+          <w:lang w:val="en-US"/>
+        </w:rPr>
+        <w:t xml:space="preserve"> o MERGE de um </w:t>
+      </w:r>
+      <w:proofErr w:type="spellStart"/>
+      <w:r>
+        <w:rPr>
+          <w:lang w:val="en-US"/>
+        </w:rPr>
+        <w:t>ramo</w:t>
+      </w:r>
+      <w:proofErr w:type="spellEnd"/>
+      <w:r>
+        <w:rPr>
+          <w:lang w:val="en-US"/>
+        </w:rPr>
+        <w:t xml:space="preserve"> no </w:t>
+      </w:r>
+      <w:proofErr w:type="spellStart"/>
+      <w:r>
+        <w:rPr>
+          <w:lang w:val="en-US"/>
+        </w:rPr>
+        <w:t>projeto</w:t>
+      </w:r>
+      <w:proofErr w:type="spellEnd"/>
+    </w:p>
+    <w:p>
+      <w:pPr>
+        <w:pStyle w:val="SemEspaamento"/>
+        <w:rPr>
+          <w:lang w:val="en-US"/>
+        </w:rPr>
+      </w:pPr>
+      <w:r>
+        <w:rPr>
+          <w:lang w:val="en-US"/>
+        </w:rPr>
+        <w:t>git reset --hard</w:t>
+      </w:r>
+    </w:p>
+    <w:p>
+      <w:pPr>
+        <w:pStyle w:val="SemEspaamento"/>
+        <w:rPr>
+          <w:lang w:val="en-US"/>
+        </w:rPr>
+      </w:pPr>
+      <w:r>
+        <w:rPr>
+          <w:lang w:val="en-US"/>
+        </w:rPr>
+        <w:t>git merge --abort</w:t>
+      </w:r>
+    </w:p>
+    <w:p>
+      <w:pPr>
+        <w:pStyle w:val="SemEspaamento"/>
+        <w:rPr>
+          <w:lang w:val="en-US"/>
+        </w:rPr>
+      </w:pPr>
+    </w:p>
+    <w:p>
+      <w:pPr>
+        <w:pStyle w:val="SemEspaamento"/>
+        <w:rPr>
+          <w:lang w:val="en-US"/>
+        </w:rPr>
+      </w:pPr>
+      <w:r>
+        <w:rPr>
+          <w:lang w:val="en-US"/>
+        </w:rPr>
+        <w:t xml:space="preserve"># </w:t>
+      </w:r>
+      <w:proofErr w:type="spellStart"/>
+      <w:proofErr w:type="gramStart"/>
+      <w:r>
+        <w:rPr>
+          <w:lang w:val="en-US"/>
+        </w:rPr>
+        <w:t>localizar</w:t>
+      </w:r>
+      <w:proofErr w:type="spellEnd"/>
+      <w:proofErr w:type="gramEnd"/>
+      <w:r>
+        <w:rPr>
+          <w:lang w:val="en-US"/>
+        </w:rPr>
+        <w:t xml:space="preserve"> </w:t>
+      </w:r>
+      <w:proofErr w:type="spellStart"/>
+      <w:r>
+        <w:rPr>
+          <w:lang w:val="en-US"/>
+        </w:rPr>
+        <w:t>ramo</w:t>
+      </w:r>
+      <w:proofErr w:type="spellEnd"/>
+      <w:r>
+        <w:rPr>
+          <w:lang w:val="en-US"/>
+        </w:rPr>
+        <w:t xml:space="preserve"> que </w:t>
+      </w:r>
+      <w:proofErr w:type="spellStart"/>
+      <w:r>
+        <w:rPr>
+          <w:lang w:val="en-US"/>
+        </w:rPr>
+        <w:t>não</w:t>
+      </w:r>
+      <w:proofErr w:type="spellEnd"/>
+      <w:r>
+        <w:rPr>
+          <w:lang w:val="en-US"/>
+        </w:rPr>
+        <w:t xml:space="preserve"> </w:t>
+      </w:r>
+      <w:proofErr w:type="spellStart"/>
+      <w:r>
+        <w:rPr>
+          <w:lang w:val="en-US"/>
+        </w:rPr>
+        <w:t>foram</w:t>
+      </w:r>
+      <w:proofErr w:type="spellEnd"/>
+      <w:r>
+        <w:rPr>
+          <w:lang w:val="en-US"/>
+        </w:rPr>
+        <w:t xml:space="preserve"> </w:t>
+      </w:r>
+      <w:proofErr w:type="spellStart"/>
+      <w:r>
+        <w:rPr>
+          <w:lang w:val="en-US"/>
+        </w:rPr>
+        <w:t>ou</w:t>
+      </w:r>
+      <w:proofErr w:type="spellEnd"/>
+      <w:r>
+        <w:rPr>
+          <w:lang w:val="en-US"/>
+        </w:rPr>
+        <w:t xml:space="preserve"> </w:t>
+      </w:r>
+      <w:proofErr w:type="spellStart"/>
+      <w:r>
+        <w:rPr>
+          <w:lang w:val="en-US"/>
+        </w:rPr>
+        <w:t>foram</w:t>
+      </w:r>
+      <w:proofErr w:type="spellEnd"/>
+      <w:r>
+        <w:rPr>
+          <w:lang w:val="en-US"/>
+        </w:rPr>
+        <w:t xml:space="preserve"> </w:t>
+      </w:r>
+      <w:proofErr w:type="spellStart"/>
+      <w:r>
+        <w:rPr>
+          <w:lang w:val="en-US"/>
+        </w:rPr>
+        <w:t>MERGEadas</w:t>
+      </w:r>
+      <w:proofErr w:type="spellEnd"/>
+      <w:r>
+        <w:rPr>
+          <w:lang w:val="en-US"/>
+        </w:rPr>
+        <w:t xml:space="preserve"> no </w:t>
+      </w:r>
+      <w:proofErr w:type="spellStart"/>
+      <w:r>
+        <w:rPr>
+          <w:lang w:val="en-US"/>
+        </w:rPr>
+        <w:t>projeto</w:t>
+      </w:r>
+      <w:proofErr w:type="spellEnd"/>
+      <w:r>
+        <w:rPr>
+          <w:lang w:val="en-US"/>
+        </w:rPr>
+        <w:t xml:space="preserve"> </w:t>
+      </w:r>
+      <w:proofErr w:type="spellStart"/>
+      <w:r>
+        <w:rPr>
+          <w:lang w:val="en-US"/>
+        </w:rPr>
+        <w:t>respectivamente</w:t>
+      </w:r>
+      <w:proofErr w:type="spellEnd"/>
+    </w:p>
+    <w:p>
+      <w:pPr>
+        <w:pStyle w:val="SemEspaamento"/>
+        <w:rPr>
+          <w:lang w:val="en-US"/>
+        </w:rPr>
+      </w:pPr>
+      <w:r>
+        <w:rPr>
+          <w:lang w:val="en-US"/>
+        </w:rPr>
+        <w:t>git branch --no-merged</w:t>
+      </w:r>
+    </w:p>
+    <w:p>
+      <w:pPr>
+        <w:pStyle w:val="SemEspaamento"/>
+        <w:rPr>
+          <w:lang w:val="en-US"/>
+        </w:rPr>
+      </w:pPr>
+      <w:r>
+        <w:rPr>
+          <w:lang w:val="en-US"/>
+        </w:rPr>
+        <w:t>git branch --merged</w:t>
+      </w:r>
+    </w:p>
+    <w:p>
+      <w:pPr>
+        <w:pStyle w:val="SemEspaamento"/>
+        <w:rPr>
+          <w:lang w:val="en-US"/>
+        </w:rPr>
+      </w:pPr>
+    </w:p>
+    <w:p>
+      <w:pPr>
+        <w:pStyle w:val="SemEspaamento"/>
+        <w:rPr>
+          <w:lang w:val="en-US"/>
+        </w:rPr>
+      </w:pPr>
+    </w:p>
+    <w:p>
+      <w:pPr>
+        <w:pStyle w:val="SemEspaamento"/>
+        <w:rPr>
+          <w:lang w:val="en-US"/>
+        </w:rPr>
+      </w:pPr>
+      <w:r>
+        <w:rPr>
+          <w:lang w:val="en-US"/>
+        </w:rPr>
+        <w:t>----------------</w:t>
+      </w:r>
+    </w:p>
+    <w:p>
+      <w:pPr>
+        <w:pStyle w:val="SemEspaamento"/>
+        <w:rPr>
+          <w:lang w:val="en-US"/>
+        </w:rPr>
+      </w:pPr>
+      <w:proofErr w:type="spellStart"/>
+      <w:r>
+        <w:rPr>
+          <w:lang w:val="en-US"/>
+        </w:rPr>
+        <w:t>gerar</w:t>
+      </w:r>
+      <w:proofErr w:type="spellEnd"/>
+      <w:r>
+        <w:rPr>
+          <w:lang w:val="en-US"/>
+        </w:rPr>
+        <w:t xml:space="preserve"> </w:t>
+      </w:r>
+      <w:proofErr w:type="spellStart"/>
+      <w:r>
+        <w:rPr>
+          <w:lang w:val="en-US"/>
+        </w:rPr>
+        <w:t>chave</w:t>
+      </w:r>
+      <w:proofErr w:type="spellEnd"/>
+      <w:r>
+        <w:rPr>
+          <w:lang w:val="en-US"/>
+        </w:rPr>
+        <w:t xml:space="preserve"> SSH</w:t>
+      </w:r>
+    </w:p>
+    <w:p>
+      <w:pPr>
+        <w:pStyle w:val="SemEspaamento"/>
+        <w:rPr>
+          <w:lang w:val="en-US"/>
+        </w:rPr>
+      </w:pPr>
+      <w:r>
+        <w:rPr>
+          <w:lang w:val="en-US"/>
+        </w:rPr>
+        <w:t>----------------</w:t>
+      </w:r>
+    </w:p>
+    <w:p>
+      <w:pPr>
+        <w:pStyle w:val="SemEspaamento"/>
+        <w:rPr>
+          <w:lang w:val="en-US"/>
+        </w:rPr>
+      </w:pPr>
+      <w:proofErr w:type="spellStart"/>
+      <w:r>
+        <w:rPr>
+          <w:lang w:val="en-US"/>
+        </w:rPr>
+        <w:t>ssh</w:t>
+      </w:r>
+      <w:proofErr w:type="spellEnd"/>
+      <w:r>
+        <w:rPr>
+          <w:lang w:val="en-US"/>
+        </w:rPr>
+        <w:t>-keygen</w:t>
+      </w:r>
+    </w:p>
+    <w:p>
+      <w:pPr>
+        <w:pStyle w:val="SemEspaamento"/>
+        <w:rPr>
+          <w:lang w:val="en-US"/>
+        </w:rPr>
+      </w:pPr>
+      <w:r>
+        <w:rPr>
+          <w:lang w:val="en-US"/>
+        </w:rPr>
+        <w:t>cd ~/.</w:t>
+      </w:r>
+      <w:proofErr w:type="spellStart"/>
+      <w:r>
+        <w:rPr>
+          <w:lang w:val="en-US"/>
+        </w:rPr>
+        <w:t>ssh</w:t>
+      </w:r>
+      <w:proofErr w:type="spellEnd"/>
+      <w:r>
+        <w:rPr>
+          <w:lang w:val="en-US"/>
+        </w:rPr>
+        <w:t>/</w:t>
+      </w:r>
+    </w:p>
+    <w:p>
+      <w:pPr>
+        <w:pStyle w:val="SemEspaamento"/>
+        <w:rPr>
+          <w:lang w:val="en-US"/>
+        </w:rPr>
+      </w:pPr>
+      <w:r>
+        <w:rPr>
+          <w:lang w:val="en-US"/>
+        </w:rPr>
+        <w:t>start ~/.</w:t>
+      </w:r>
+      <w:proofErr w:type="spellStart"/>
+      <w:r>
+        <w:rPr>
+          <w:lang w:val="en-US"/>
+        </w:rPr>
+        <w:t>ssh</w:t>
+      </w:r>
+      <w:proofErr w:type="spellEnd"/>
+      <w:r>
+        <w:rPr>
+          <w:lang w:val="en-US"/>
+        </w:rPr>
+        <w:t>/</w:t>
+      </w:r>
+    </w:p>
+    <w:p>
+      <w:pPr>
+        <w:pStyle w:val="SemEspaamento"/>
+        <w:rPr>
+          <w:lang w:val="en-US"/>
+        </w:rPr>
+      </w:pPr>
+      <w:r>
+        <w:rPr>
+          <w:lang w:val="en-US"/>
+        </w:rPr>
+        <w:t xml:space="preserve">id_rsa.pub &lt;- </w:t>
+      </w:r>
+      <w:proofErr w:type="spellStart"/>
+      <w:r>
+        <w:rPr>
+          <w:lang w:val="en-US"/>
+        </w:rPr>
+        <w:t>chave</w:t>
+      </w:r>
+      <w:proofErr w:type="spellEnd"/>
+      <w:r>
+        <w:rPr>
+          <w:lang w:val="en-US"/>
+        </w:rPr>
+        <w:t xml:space="preserve"> </w:t>
+      </w:r>
+      <w:proofErr w:type="spellStart"/>
+      <w:r>
+        <w:rPr>
+          <w:lang w:val="en-US"/>
+        </w:rPr>
+        <w:t>gerada</w:t>
+      </w:r>
+      <w:proofErr w:type="spellEnd"/>
     </w:p>
     <w:sectPr>
       <w:pgSz w:w="11906" w:h="16838"/>
@@ -4391,7 +10568,6 @@
     <w:next w:val="Normal"/>
     <w:link w:val="Ttulo2Char"/>
     <w:uiPriority w:val="9"/>
-    <w:semiHidden/>
     <w:unhideWhenUsed/>
     <w:qFormat/>
     <w:rsid w:val="005F06AD"/>
@@ -4414,7 +10590,6 @@
     <w:next w:val="Normal"/>
     <w:link w:val="Ttulo3Char"/>
     <w:uiPriority w:val="9"/>
-    <w:semiHidden/>
     <w:unhideWhenUsed/>
     <w:qFormat/>
     <w:rsid w:val="005F06AD"/>
@@ -4597,7 +10772,6 @@
     <w:basedOn w:val="Fontepargpadro"/>
     <w:link w:val="Ttulo2"/>
     <w:uiPriority w:val="9"/>
-    <w:semiHidden/>
     <w:rsid w:val="005F06AD"/>
     <w:rPr>
       <w:rFonts w:asciiTheme="majorHAnsi" w:eastAsiaTheme="majorEastAsia" w:hAnsiTheme="majorHAnsi" w:cstheme="majorBidi"/>
@@ -4639,7 +10813,6 @@
     <w:basedOn w:val="Fontepargpadro"/>
     <w:link w:val="Ttulo3"/>
     <w:uiPriority w:val="9"/>
-    <w:semiHidden/>
     <w:rsid w:val="005F06AD"/>
     <w:rPr>
       <w:rFonts w:asciiTheme="majorHAnsi" w:eastAsiaTheme="majorEastAsia" w:hAnsiTheme="majorHAnsi" w:cstheme="majorBidi"/>

--- a/GIT_curso_Udemy.docx
+++ b/GIT_curso_Udemy.docx
@@ -3527,13 +3527,7 @@
         <w:rPr>
           <w:noProof/>
         </w:rPr>
-        <w:t>Conflito</w:t>
-      </w:r>
-      <w:r>
-        <w:rPr>
-          <w:noProof/>
-        </w:rPr>
-        <w:t xml:space="preserve"> Maior</w:t>
+        <w:t>Conflito Maior</w:t>
       </w:r>
     </w:p>
     <w:p>
@@ -4252,6 +4246,344 @@
       </w:r>
     </w:p>
     <w:p/>
+    <w:p>
+      <w:pPr>
+        <w:pStyle w:val="Title3-GLIAT"/>
+        <w:rPr>
+          <w:b/>
+          <w:bCs/>
+          <w:noProof/>
+        </w:rPr>
+      </w:pPr>
+      <w:r>
+        <w:rPr>
+          <w:noProof/>
+        </w:rPr>
+        <w:t xml:space="preserve">Conceito de </w:t>
+      </w:r>
+      <w:r>
+        <w:rPr>
+          <w:noProof/>
+        </w:rPr>
+        <w:t>TAG</w:t>
+      </w:r>
+    </w:p>
+    <w:p>
+      <w:pPr>
+        <w:rPr>
+          <w:noProof/>
+        </w:rPr>
+      </w:pPr>
+      <w:r>
+        <w:rPr>
+          <w:noProof/>
+        </w:rPr>
+        <w:t>TAG é um ponteiro em commit específico na história do projeto independente de branch ou HEAD. Sua função é marcar um ponto importante no projeto.</w:t>
+      </w:r>
+    </w:p>
+    <w:p>
+      <w:pPr>
+        <w:rPr>
+          <w:noProof/>
+        </w:rPr>
+      </w:pPr>
+      <w:r>
+        <w:rPr>
+          <w:noProof/>
+        </w:rPr>
+        <w:drawing>
+          <wp:inline distT="0" distB="0" distL="0" distR="0" wp14:anchorId="6DD6B0EA" wp14:editId="604DE0FD">
+            <wp:extent cx="5105400" cy="2276475"/>
+            <wp:effectExtent l="0" t="0" r="0" b="9525"/>
+            <wp:docPr id="59" name="Imagem 59" descr="Diagrama, Esquemático&#10;&#10;Descrição gerada automaticamente"/>
+            <wp:cNvGraphicFramePr>
+              <a:graphicFrameLocks xmlns:a="http://schemas.openxmlformats.org/drawingml/2006/main" noChangeAspect="1"/>
+            </wp:cNvGraphicFramePr>
+            <a:graphic xmlns:a="http://schemas.openxmlformats.org/drawingml/2006/main">
+              <a:graphicData uri="http://schemas.openxmlformats.org/drawingml/2006/picture">
+                <pic:pic xmlns:pic="http://schemas.openxmlformats.org/drawingml/2006/picture">
+                  <pic:nvPicPr>
+                    <pic:cNvPr id="59" name="Imagem 59" descr="Diagrama, Esquemático&#10;&#10;Descrição gerada automaticamente"/>
+                    <pic:cNvPicPr/>
+                  </pic:nvPicPr>
+                  <pic:blipFill>
+                    <a:blip r:embed="rId65"/>
+                    <a:stretch>
+                      <a:fillRect/>
+                    </a:stretch>
+                  </pic:blipFill>
+                  <pic:spPr>
+                    <a:xfrm>
+                      <a:off x="0" y="0"/>
+                      <a:ext cx="5105400" cy="2276475"/>
+                    </a:xfrm>
+                    <a:prstGeom prst="rect">
+                      <a:avLst/>
+                    </a:prstGeom>
+                  </pic:spPr>
+                </pic:pic>
+              </a:graphicData>
+            </a:graphic>
+          </wp:inline>
+        </w:drawing>
+      </w:r>
+    </w:p>
+    <w:p>
+      <w:pPr>
+        <w:rPr>
+          <w:noProof/>
+        </w:rPr>
+      </w:pPr>
+      <w:r>
+        <w:rPr>
+          <w:noProof/>
+        </w:rPr>
+        <w:drawing>
+          <wp:inline distT="0" distB="0" distL="0" distR="0" wp14:anchorId="6A208847" wp14:editId="22D4B580">
+            <wp:extent cx="5400040" cy="1221740"/>
+            <wp:effectExtent l="0" t="0" r="0" b="0"/>
+            <wp:docPr id="60" name="Imagem 60" descr="Tela de celular com aplicativo aberto&#10;&#10;Descrição gerada automaticamente"/>
+            <wp:cNvGraphicFramePr>
+              <a:graphicFrameLocks xmlns:a="http://schemas.openxmlformats.org/drawingml/2006/main" noChangeAspect="1"/>
+            </wp:cNvGraphicFramePr>
+            <a:graphic xmlns:a="http://schemas.openxmlformats.org/drawingml/2006/main">
+              <a:graphicData uri="http://schemas.openxmlformats.org/drawingml/2006/picture">
+                <pic:pic xmlns:pic="http://schemas.openxmlformats.org/drawingml/2006/picture">
+                  <pic:nvPicPr>
+                    <pic:cNvPr id="60" name="Imagem 60" descr="Tela de celular com aplicativo aberto&#10;&#10;Descrição gerada automaticamente"/>
+                    <pic:cNvPicPr/>
+                  </pic:nvPicPr>
+                  <pic:blipFill>
+                    <a:blip r:embed="rId66"/>
+                    <a:stretch>
+                      <a:fillRect/>
+                    </a:stretch>
+                  </pic:blipFill>
+                  <pic:spPr>
+                    <a:xfrm>
+                      <a:off x="0" y="0"/>
+                      <a:ext cx="5400040" cy="1221740"/>
+                    </a:xfrm>
+                    <a:prstGeom prst="rect">
+                      <a:avLst/>
+                    </a:prstGeom>
+                  </pic:spPr>
+                </pic:pic>
+              </a:graphicData>
+            </a:graphic>
+          </wp:inline>
+        </w:drawing>
+      </w:r>
+    </w:p>
+    <w:p>
+      <w:pPr>
+        <w:rPr>
+          <w:noProof/>
+        </w:rPr>
+      </w:pPr>
+      <w:r>
+        <w:rPr>
+          <w:noProof/>
+        </w:rPr>
+        <w:t>Cada TAG pode representar uma versão do projeto e sendo atrelada ao commit fica facil identificar e rastrear o ponto do projeto com a devida TAG</w:t>
+      </w:r>
+    </w:p>
+    <w:p>
+      <w:pPr>
+        <w:rPr>
+          <w:noProof/>
+        </w:rPr>
+      </w:pPr>
+      <w:r>
+        <w:rPr>
+          <w:noProof/>
+        </w:rPr>
+        <w:lastRenderedPageBreak/>
+        <w:drawing>
+          <wp:inline distT="0" distB="0" distL="0" distR="0" wp14:anchorId="3B76A7D9" wp14:editId="3B09946C">
+            <wp:extent cx="5400040" cy="2517569"/>
+            <wp:effectExtent l="0" t="0" r="0" b="0"/>
+            <wp:docPr id="61" name="Imagem 61" descr="Tela de celular com fundo preto&#10;&#10;Descrição gerada automaticamente"/>
+            <wp:cNvGraphicFramePr>
+              <a:graphicFrameLocks xmlns:a="http://schemas.openxmlformats.org/drawingml/2006/main" noChangeAspect="1"/>
+            </wp:cNvGraphicFramePr>
+            <a:graphic xmlns:a="http://schemas.openxmlformats.org/drawingml/2006/main">
+              <a:graphicData uri="http://schemas.openxmlformats.org/drawingml/2006/picture">
+                <pic:pic xmlns:pic="http://schemas.openxmlformats.org/drawingml/2006/picture">
+                  <pic:nvPicPr>
+                    <pic:cNvPr id="61" name="Imagem 61" descr="Tela de celular com fundo preto&#10;&#10;Descrição gerada automaticamente"/>
+                    <pic:cNvPicPr/>
+                  </pic:nvPicPr>
+                  <pic:blipFill rotWithShape="1">
+                    <a:blip r:embed="rId67"/>
+                    <a:srcRect b="27652"/>
+                    <a:stretch/>
+                  </pic:blipFill>
+                  <pic:spPr bwMode="auto">
+                    <a:xfrm>
+                      <a:off x="0" y="0"/>
+                      <a:ext cx="5400040" cy="2517569"/>
+                    </a:xfrm>
+                    <a:prstGeom prst="rect">
+                      <a:avLst/>
+                    </a:prstGeom>
+                    <a:ln>
+                      <a:noFill/>
+                    </a:ln>
+                    <a:extLst>
+                      <a:ext uri="{53640926-AAD7-44D8-BBD7-CCE9431645EC}">
+                        <a14:shadowObscured xmlns:a14="http://schemas.microsoft.com/office/drawing/2010/main"/>
+                      </a:ext>
+                    </a:extLst>
+                  </pic:spPr>
+                </pic:pic>
+              </a:graphicData>
+            </a:graphic>
+          </wp:inline>
+        </w:drawing>
+      </w:r>
+    </w:p>
+    <w:p>
+      <w:pPr>
+        <w:rPr>
+          <w:noProof/>
+        </w:rPr>
+      </w:pPr>
+      <w:r>
+        <w:rPr>
+          <w:noProof/>
+        </w:rPr>
+        <w:drawing>
+          <wp:inline distT="0" distB="0" distL="0" distR="0" wp14:anchorId="4F25BDAF" wp14:editId="75EAC69A">
+            <wp:extent cx="5353050" cy="2514600"/>
+            <wp:effectExtent l="0" t="0" r="0" b="0"/>
+            <wp:docPr id="62" name="Imagem 62" descr="Texto&#10;&#10;Descrição gerada automaticamente"/>
+            <wp:cNvGraphicFramePr>
+              <a:graphicFrameLocks xmlns:a="http://schemas.openxmlformats.org/drawingml/2006/main" noChangeAspect="1"/>
+            </wp:cNvGraphicFramePr>
+            <a:graphic xmlns:a="http://schemas.openxmlformats.org/drawingml/2006/main">
+              <a:graphicData uri="http://schemas.openxmlformats.org/drawingml/2006/picture">
+                <pic:pic xmlns:pic="http://schemas.openxmlformats.org/drawingml/2006/picture">
+                  <pic:nvPicPr>
+                    <pic:cNvPr id="62" name="Imagem 62" descr="Texto&#10;&#10;Descrição gerada automaticamente"/>
+                    <pic:cNvPicPr/>
+                  </pic:nvPicPr>
+                  <pic:blipFill>
+                    <a:blip r:embed="rId68"/>
+                    <a:stretch>
+                      <a:fillRect/>
+                    </a:stretch>
+                  </pic:blipFill>
+                  <pic:spPr>
+                    <a:xfrm>
+                      <a:off x="0" y="0"/>
+                      <a:ext cx="5353050" cy="2514600"/>
+                    </a:xfrm>
+                    <a:prstGeom prst="rect">
+                      <a:avLst/>
+                    </a:prstGeom>
+                  </pic:spPr>
+                </pic:pic>
+              </a:graphicData>
+            </a:graphic>
+          </wp:inline>
+        </w:drawing>
+      </w:r>
+    </w:p>
+    <w:p>
+      <w:pPr>
+        <w:rPr>
+          <w:noProof/>
+        </w:rPr>
+      </w:pPr>
+      <w:r>
+        <w:rPr>
+          <w:noProof/>
+        </w:rPr>
+        <w:drawing>
+          <wp:inline distT="0" distB="0" distL="0" distR="0" wp14:anchorId="260A6D88" wp14:editId="7918B320">
+            <wp:extent cx="5353050" cy="1438275"/>
+            <wp:effectExtent l="0" t="0" r="0" b="9525"/>
+            <wp:docPr id="63" name="Imagem 63" descr="Texto&#10;&#10;Descrição gerada automaticamente"/>
+            <wp:cNvGraphicFramePr>
+              <a:graphicFrameLocks xmlns:a="http://schemas.openxmlformats.org/drawingml/2006/main" noChangeAspect="1"/>
+            </wp:cNvGraphicFramePr>
+            <a:graphic xmlns:a="http://schemas.openxmlformats.org/drawingml/2006/main">
+              <a:graphicData uri="http://schemas.openxmlformats.org/drawingml/2006/picture">
+                <pic:pic xmlns:pic="http://schemas.openxmlformats.org/drawingml/2006/picture">
+                  <pic:nvPicPr>
+                    <pic:cNvPr id="63" name="Imagem 63" descr="Texto&#10;&#10;Descrição gerada automaticamente"/>
+                    <pic:cNvPicPr/>
+                  </pic:nvPicPr>
+                  <pic:blipFill>
+                    <a:blip r:embed="rId69"/>
+                    <a:stretch>
+                      <a:fillRect/>
+                    </a:stretch>
+                  </pic:blipFill>
+                  <pic:spPr>
+                    <a:xfrm>
+                      <a:off x="0" y="0"/>
+                      <a:ext cx="5353050" cy="1438275"/>
+                    </a:xfrm>
+                    <a:prstGeom prst="rect">
+                      <a:avLst/>
+                    </a:prstGeom>
+                  </pic:spPr>
+                </pic:pic>
+              </a:graphicData>
+            </a:graphic>
+          </wp:inline>
+        </w:drawing>
+      </w:r>
+    </w:p>
+    <w:p>
+      <w:pPr>
+        <w:rPr>
+          <w:noProof/>
+        </w:rPr>
+      </w:pPr>
+      <w:r>
+        <w:rPr>
+          <w:noProof/>
+        </w:rPr>
+        <w:drawing>
+          <wp:inline distT="0" distB="0" distL="0" distR="0" wp14:anchorId="74929D56" wp14:editId="2D0CEAA8">
+            <wp:extent cx="2702485" cy="1389413"/>
+            <wp:effectExtent l="0" t="0" r="3175" b="1270"/>
+            <wp:docPr id="64" name="Imagem 64" descr="Tela de celular&#10;&#10;Descrição gerada automaticamente"/>
+            <wp:cNvGraphicFramePr>
+              <a:graphicFrameLocks xmlns:a="http://schemas.openxmlformats.org/drawingml/2006/main" noChangeAspect="1"/>
+            </wp:cNvGraphicFramePr>
+            <a:graphic xmlns:a="http://schemas.openxmlformats.org/drawingml/2006/main">
+              <a:graphicData uri="http://schemas.openxmlformats.org/drawingml/2006/picture">
+                <pic:pic xmlns:pic="http://schemas.openxmlformats.org/drawingml/2006/picture">
+                  <pic:nvPicPr>
+                    <pic:cNvPr id="64" name="Imagem 64" descr="Tela de celular&#10;&#10;Descrição gerada automaticamente"/>
+                    <pic:cNvPicPr/>
+                  </pic:nvPicPr>
+                  <pic:blipFill>
+                    <a:blip r:embed="rId70"/>
+                    <a:stretch>
+                      <a:fillRect/>
+                    </a:stretch>
+                  </pic:blipFill>
+                  <pic:spPr>
+                    <a:xfrm>
+                      <a:off x="0" y="0"/>
+                      <a:ext cx="2709958" cy="1393255"/>
+                    </a:xfrm>
+                    <a:prstGeom prst="rect">
+                      <a:avLst/>
+                    </a:prstGeom>
+                  </pic:spPr>
+                </pic:pic>
+              </a:graphicData>
+            </a:graphic>
+          </wp:inline>
+        </w:drawing>
+      </w:r>
+    </w:p>
     <w:p>
       <w:pPr>
         <w:rPr>

--- a/GIT_curso_Udemy.docx
+++ b/GIT_curso_Udemy.docx
@@ -91,15 +91,7 @@
         </w:numPr>
       </w:pPr>
       <w:r>
-        <w:t>Ramos (</w:t>
-      </w:r>
-      <w:proofErr w:type="spellStart"/>
-      <w:r>
-        <w:t>branches</w:t>
-      </w:r>
-      <w:proofErr w:type="spellEnd"/>
-      <w:r>
-        <w:t>)</w:t>
+        <w:t>Ramos (branches)</w:t>
       </w:r>
     </w:p>
     <w:p>
@@ -167,13 +159,8 @@
         <w:pStyle w:val="Title2-GLIAT"/>
       </w:pPr>
       <w:r>
-        <w:t xml:space="preserve">Tipos de </w:t>
-      </w:r>
-      <w:proofErr w:type="spellStart"/>
-      <w:r>
-        <w:t>Versionadores</w:t>
-      </w:r>
-      <w:proofErr w:type="spellEnd"/>
+        <w:t>Tipos de Versionadores</w:t>
+      </w:r>
     </w:p>
     <w:p>
       <w:pPr>
@@ -191,15 +178,7 @@
         <w:t>.</w:t>
       </w:r>
       <w:r>
-        <w:t xml:space="preserve">: </w:t>
-      </w:r>
-      <w:proofErr w:type="spellStart"/>
-      <w:r>
-        <w:t>Subversion</w:t>
-      </w:r>
-      <w:proofErr w:type="spellEnd"/>
-      <w:r>
-        <w:t xml:space="preserve"> (SVN) criado em 2000, GIT criado no final de 2005</w:t>
+        <w:t>: Subversion (SVN) criado em 2000, GIT criado no final de 2005</w:t>
       </w:r>
     </w:p>
     <w:p>
@@ -2785,63 +2764,7 @@
       </w:r>
       <w:proofErr w:type="gramEnd"/>
       <w:r>
-        <w:t xml:space="preserve"> desenvolvidos em um ramo na </w:t>
-      </w:r>
-      <w:proofErr w:type="spellStart"/>
-      <w:r>
-        <w:t>branch</w:t>
-      </w:r>
-      <w:proofErr w:type="spellEnd"/>
-      <w:r>
-        <w:t xml:space="preserve"> atual. Ou seja, caso esteja na </w:t>
-      </w:r>
-      <w:proofErr w:type="spellStart"/>
-      <w:r>
-        <w:t>branch</w:t>
-      </w:r>
-      <w:proofErr w:type="spellEnd"/>
-      <w:r>
-        <w:t xml:space="preserve"> </w:t>
-      </w:r>
-      <w:proofErr w:type="spellStart"/>
-      <w:r>
-        <w:t>develop</w:t>
-      </w:r>
-      <w:proofErr w:type="spellEnd"/>
-      <w:r>
-        <w:t xml:space="preserve"> e execute o merge da </w:t>
-      </w:r>
-      <w:proofErr w:type="spellStart"/>
-      <w:r>
-        <w:t>branch</w:t>
-      </w:r>
-      <w:proofErr w:type="spellEnd"/>
-      <w:r>
-        <w:t xml:space="preserve"> </w:t>
-      </w:r>
-      <w:proofErr w:type="spellStart"/>
-      <w:r>
-        <w:t>main</w:t>
-      </w:r>
-      <w:proofErr w:type="spellEnd"/>
-      <w:r>
-        <w:t xml:space="preserve">, significa que vai mesclar os dados da </w:t>
-      </w:r>
-      <w:proofErr w:type="spellStart"/>
-      <w:r>
-        <w:t>main</w:t>
-      </w:r>
-      <w:proofErr w:type="spellEnd"/>
-      <w:r>
-        <w:t xml:space="preserve"> para </w:t>
-      </w:r>
-      <w:proofErr w:type="spellStart"/>
-      <w:r>
-        <w:t>develop</w:t>
-      </w:r>
-      <w:proofErr w:type="spellEnd"/>
-      <w:r>
-        <w:t xml:space="preserve">. </w:t>
+        <w:t xml:space="preserve"> desenvolvidos em um ramo na branch atual. Ou seja, caso esteja na branch develop e execute o merge da branch main, significa que vai mesclar os dados da main para develop. </w:t>
       </w:r>
     </w:p>
     <w:p>
@@ -2849,15 +2772,7 @@
         <w:pStyle w:val="Gliat-escrita"/>
       </w:pPr>
       <w:r>
-        <w:t xml:space="preserve">Mais natural o caminho de ter uma </w:t>
-      </w:r>
-      <w:proofErr w:type="spellStart"/>
-      <w:r>
-        <w:t>branch</w:t>
-      </w:r>
-      <w:proofErr w:type="spellEnd"/>
-      <w:r>
-        <w:t xml:space="preserve"> “PRODU</w:t>
+        <w:t>Mais natural o caminho de ter uma branch “PRODU</w:t>
       </w:r>
       <w:r>
         <w:t xml:space="preserve">CAO, HOMOLOGACAO E DESENVOLVIMENTO”; </w:t>
@@ -2868,15 +2783,7 @@
       </w:r>
       <w:proofErr w:type="gramEnd"/>
       <w:r>
-        <w:t xml:space="preserve"> </w:t>
-      </w:r>
-      <w:proofErr w:type="spellStart"/>
-      <w:r>
-        <w:t>branch</w:t>
-      </w:r>
-      <w:proofErr w:type="spellEnd"/>
-      <w:r>
-        <w:t xml:space="preserve"> HOMOLOGACAO é realizado merge da DESENVOLVIMENTO e em PRODUCAO realizado o merge da HOMOLOGACAO.</w:t>
+        <w:t xml:space="preserve"> branch HOMOLOGACAO é realizado merge da DESENVOLVIMENTO e em PRODUCAO realizado o merge da HOMOLOGACAO.</w:t>
       </w:r>
     </w:p>
     <w:p>
@@ -3481,39 +3388,7 @@
       </w:r>
       <w:proofErr w:type="gramEnd"/>
       <w:r>
-        <w:t xml:space="preserve"> no ramo ‘</w:t>
-      </w:r>
-      <w:proofErr w:type="spellStart"/>
-      <w:r>
-        <w:t>testehead</w:t>
-      </w:r>
-      <w:proofErr w:type="spellEnd"/>
-      <w:r>
-        <w:t>’ agora aparece junto ao projeto novamente na ‘</w:t>
-      </w:r>
-      <w:proofErr w:type="spellStart"/>
-      <w:r>
-        <w:t>develop</w:t>
-      </w:r>
-      <w:proofErr w:type="spellEnd"/>
-      <w:r>
-        <w:t>’, mas ainda não na ‘</w:t>
-      </w:r>
-      <w:proofErr w:type="spellStart"/>
-      <w:r>
-        <w:t>main</w:t>
-      </w:r>
-      <w:proofErr w:type="spellEnd"/>
-      <w:r>
-        <w:t>’ pois esta está atras da ‘</w:t>
-      </w:r>
-      <w:proofErr w:type="spellStart"/>
-      <w:r>
-        <w:t>develop</w:t>
-      </w:r>
-      <w:proofErr w:type="spellEnd"/>
-      <w:r>
-        <w:t>’</w:t>
+        <w:t xml:space="preserve"> no ramo ‘testehead’ agora aparece junto ao projeto novamente na ‘develop’, mas ainda não na ‘main’ pois esta está atras da ‘develop’</w:t>
       </w:r>
     </w:p>
     <w:p>
@@ -4119,39 +3994,7 @@
       </w:r>
       <w:proofErr w:type="gramEnd"/>
       <w:r>
-        <w:t xml:space="preserve"> dos ramos ‘</w:t>
-      </w:r>
-      <w:proofErr w:type="spellStart"/>
-      <w:r>
-        <w:t>develop</w:t>
-      </w:r>
-      <w:proofErr w:type="spellEnd"/>
-      <w:r>
-        <w:t>’ e ‘</w:t>
-      </w:r>
-      <w:proofErr w:type="spellStart"/>
-      <w:r>
-        <w:t>main</w:t>
-      </w:r>
-      <w:proofErr w:type="spellEnd"/>
-      <w:r>
-        <w:t>’ os remotos foram para o mesmo ponto. O ramo ‘</w:t>
-      </w:r>
-      <w:proofErr w:type="spellStart"/>
-      <w:r>
-        <w:t>testehead</w:t>
-      </w:r>
-      <w:proofErr w:type="spellEnd"/>
-      <w:r>
-        <w:t>’ uma vez implementado no ramo ‘</w:t>
-      </w:r>
-      <w:proofErr w:type="spellStart"/>
-      <w:r>
-        <w:t>develop</w:t>
-      </w:r>
-      <w:proofErr w:type="spellEnd"/>
-      <w:r>
-        <w:t>’ e com novas implementações posterior a evolução do projeto, pode ser removido para não causar equívocos ou podemos mantê-lo por determinado tempo por questão de rastreabilidade.</w:t>
+        <w:t xml:space="preserve"> dos ramos ‘develop’ e ‘main’ os remotos foram para o mesmo ponto. O ramo ‘testehead’ uma vez implementado no ramo ‘develop’ e com novas implementações posterior a evolução do projeto, pode ser removido para não causar equívocos ou podemos mantê-lo por determinado tempo por questão de rastreabilidade.</w:t>
       </w:r>
     </w:p>
     <w:p>
@@ -4160,23 +4003,7 @@
       </w:pPr>
       <w:r>
         <w:lastRenderedPageBreak/>
-        <w:t xml:space="preserve">Para um caso de linha de produção, os </w:t>
-      </w:r>
-      <w:proofErr w:type="spellStart"/>
-      <w:r>
-        <w:t>branchs</w:t>
-      </w:r>
-      <w:proofErr w:type="spellEnd"/>
-      <w:r>
-        <w:t xml:space="preserve"> são criados a partir de ‘</w:t>
-      </w:r>
-      <w:proofErr w:type="spellStart"/>
-      <w:r>
-        <w:t>develop</w:t>
-      </w:r>
-      <w:proofErr w:type="spellEnd"/>
-      <w:r>
-        <w:t xml:space="preserve">’ que contêm </w:t>
+        <w:t xml:space="preserve">Para um caso de linha de produção, os branchs são criados a partir de ‘develop’ que contêm </w:t>
       </w:r>
       <w:proofErr w:type="gramStart"/>
       <w:r>
@@ -4184,15 +4011,7 @@
       </w:r>
       <w:proofErr w:type="gramEnd"/>
       <w:r>
-        <w:t xml:space="preserve"> completo, é então desenvolvido a funcionalidade e realizado o PULL REQUEST para MERGE do fonte destacado de ‘</w:t>
-      </w:r>
-      <w:proofErr w:type="spellStart"/>
-      <w:r>
-        <w:t>develop</w:t>
-      </w:r>
-      <w:proofErr w:type="spellEnd"/>
-      <w:r>
-        <w:t xml:space="preserve">’ para implementar na esteira, assim, é encaminhado para o servidor de desenvolvimento o fonte após as validações da esteira. Se todas as validações ocorrerem com sucesso, automaticamente é criado no final um PULL REQUEST para esteira de ‘homologação’ responsável por entregar </w:t>
+        <w:t xml:space="preserve"> completo, é então desenvolvido a funcionalidade e realizado o PULL REQUEST para MERGE do fonte destacado de ‘develop’ para implementar na esteira, assim, é encaminhado para o servidor de desenvolvimento o fonte após as validações da esteira. Se todas as validações ocorrerem com sucesso, automaticamente é criado no final um PULL REQUEST para esteira de ‘homologação’ responsável por entregar </w:t>
       </w:r>
       <w:proofErr w:type="gramStart"/>
       <w:r>
@@ -4200,15 +4019,7 @@
       </w:r>
       <w:proofErr w:type="gramEnd"/>
       <w:r>
-        <w:t xml:space="preserve"> no servidor de </w:t>
-      </w:r>
-      <w:proofErr w:type="spellStart"/>
-      <w:r>
-        <w:t>homol</w:t>
-      </w:r>
-      <w:proofErr w:type="spellEnd"/>
-      <w:r>
-        <w:t>.</w:t>
+        <w:t xml:space="preserve"> no servidor de homol.</w:t>
       </w:r>
     </w:p>
     <w:p>
@@ -4226,23 +4037,7 @@
       </w:r>
       <w:proofErr w:type="gramEnd"/>
       <w:r>
-        <w:t xml:space="preserve"> o MERGE REQUEST deve ser aceito em PRODUÇÃO (</w:t>
-      </w:r>
-      <w:proofErr w:type="spellStart"/>
-      <w:r>
-        <w:t>main</w:t>
-      </w:r>
-      <w:proofErr w:type="spellEnd"/>
-      <w:r>
-        <w:t xml:space="preserve">) caso contrário deve ser realizado </w:t>
-      </w:r>
-      <w:proofErr w:type="spellStart"/>
-      <w:r>
-        <w:t>rollback</w:t>
-      </w:r>
-      <w:proofErr w:type="spellEnd"/>
-      <w:r>
-        <w:t xml:space="preserve"> nos fontes para versão funcional anterior.</w:t>
+        <w:t xml:space="preserve"> o MERGE REQUEST deve ser aceito em PRODUÇÃO (main) caso contrário deve ser realizado rollback nos fontes para versão funcional anterior.</w:t>
       </w:r>
     </w:p>
     <w:p/>
@@ -4259,13 +4054,7 @@
         <w:rPr>
           <w:noProof/>
         </w:rPr>
-        <w:t xml:space="preserve">Conceito de </w:t>
-      </w:r>
-      <w:r>
-        <w:rPr>
-          <w:noProof/>
-        </w:rPr>
-        <w:t>TAG</w:t>
+        <w:t>Conceito de TAG</w:t>
       </w:r>
     </w:p>
     <w:p>
@@ -4590,6 +4379,104 @@
           <w:noProof/>
         </w:rPr>
       </w:pPr>
+    </w:p>
+    <w:p>
+      <w:pPr>
+        <w:rPr>
+          <w:noProof/>
+        </w:rPr>
+      </w:pPr>
+    </w:p>
+    <w:p>
+      <w:pPr>
+        <w:pStyle w:val="Title3-GLIAT"/>
+        <w:rPr>
+          <w:noProof/>
+        </w:rPr>
+      </w:pPr>
+      <w:r>
+        <w:rPr>
+          <w:noProof/>
+        </w:rPr>
+        <w:lastRenderedPageBreak/>
+        <w:t>Conceito de STASH</w:t>
+      </w:r>
+    </w:p>
+    <w:p>
+      <w:pPr>
+        <w:pStyle w:val="Gliat-escrita"/>
+      </w:pPr>
+      <w:r>
+        <w:t xml:space="preserve">O stash serve para salvar um estado </w:t>
+      </w:r>
+      <w:proofErr w:type="gramStart"/>
+      <w:r>
+        <w:t>do fonte</w:t>
+      </w:r>
+      <w:proofErr w:type="gramEnd"/>
+      <w:r>
+        <w:t xml:space="preserve"> sem a necessidade de efetuar um commit, para poder aplicar em momento oportuno.</w:t>
+      </w:r>
+    </w:p>
+    <w:p>
+      <w:pPr>
+        <w:rPr>
+          <w:noProof/>
+        </w:rPr>
+      </w:pPr>
+      <w:r>
+        <w:rPr>
+          <w:noProof/>
+        </w:rPr>
+        <w:drawing>
+          <wp:inline distT="0" distB="0" distL="0" distR="0" wp14:anchorId="6A8C49E5" wp14:editId="22FBBBCC">
+            <wp:extent cx="5353050" cy="790575"/>
+            <wp:effectExtent l="0" t="0" r="0" b="9525"/>
+            <wp:docPr id="65" name="Imagem 65" descr="Texto&#10;&#10;Descrição gerada automaticamente"/>
+            <wp:cNvGraphicFramePr>
+              <a:graphicFrameLocks xmlns:a="http://schemas.openxmlformats.org/drawingml/2006/main" noChangeAspect="1"/>
+            </wp:cNvGraphicFramePr>
+            <a:graphic xmlns:a="http://schemas.openxmlformats.org/drawingml/2006/main">
+              <a:graphicData uri="http://schemas.openxmlformats.org/drawingml/2006/picture">
+                <pic:pic xmlns:pic="http://schemas.openxmlformats.org/drawingml/2006/picture">
+                  <pic:nvPicPr>
+                    <pic:cNvPr id="65" name="Imagem 65" descr="Texto&#10;&#10;Descrição gerada automaticamente"/>
+                    <pic:cNvPicPr/>
+                  </pic:nvPicPr>
+                  <pic:blipFill>
+                    <a:blip r:embed="rId71"/>
+                    <a:stretch>
+                      <a:fillRect/>
+                    </a:stretch>
+                  </pic:blipFill>
+                  <pic:spPr>
+                    <a:xfrm>
+                      <a:off x="0" y="0"/>
+                      <a:ext cx="5353050" cy="790575"/>
+                    </a:xfrm>
+                    <a:prstGeom prst="rect">
+                      <a:avLst/>
+                    </a:prstGeom>
+                  </pic:spPr>
+                </pic:pic>
+              </a:graphicData>
+            </a:graphic>
+          </wp:inline>
+        </w:drawing>
+      </w:r>
+    </w:p>
+    <w:p>
+      <w:pPr>
+        <w:rPr>
+          <w:noProof/>
+        </w:rPr>
+      </w:pPr>
+      <w:r>
+        <w:rPr>
+          <w:noProof/>
+        </w:rPr>
+        <w:t>Quanto maior o numero, mais anterior o momento do stash.</w:t>
+      </w:r>
       <w:r>
         <w:rPr>
           <w:noProof/>
@@ -4601,20 +4488,10 @@
       <w:pPr>
         <w:pStyle w:val="Title1-GLIAT"/>
       </w:pPr>
-      <w:proofErr w:type="spellStart"/>
       <w:r>
         <w:lastRenderedPageBreak/>
-        <w:t>Apendice</w:t>
-      </w:r>
-      <w:proofErr w:type="spellEnd"/>
-      <w:r>
-        <w:t xml:space="preserve"> A – </w:t>
-      </w:r>
-      <w:proofErr w:type="spellStart"/>
-      <w:r>
-        <w:t>Comandos</w:t>
-      </w:r>
-      <w:proofErr w:type="spellEnd"/>
+        <w:t>Apendice A – Comandos</w:t>
+      </w:r>
     </w:p>
     <w:p>
       <w:pPr>
@@ -4629,7 +4506,6 @@
         </w:rPr>
         <w:t xml:space="preserve"># </w:t>
       </w:r>
-      <w:proofErr w:type="spellStart"/>
       <w:proofErr w:type="gramStart"/>
       <w:r>
         <w:rPr>
@@ -4637,36 +4513,13 @@
         </w:rPr>
         <w:t>lista</w:t>
       </w:r>
-      <w:proofErr w:type="spellEnd"/>
       <w:proofErr w:type="gramEnd"/>
       <w:r>
         <w:rPr>
           <w:lang w:val="en-US"/>
         </w:rPr>
-        <w:t xml:space="preserve"> as </w:t>
-      </w:r>
-      <w:proofErr w:type="spellStart"/>
-      <w:r>
-        <w:rPr>
-          <w:lang w:val="en-US"/>
-        </w:rPr>
-        <w:t>configurações</w:t>
-      </w:r>
-      <w:proofErr w:type="spellEnd"/>
-      <w:r>
-        <w:rPr>
-          <w:lang w:val="en-US"/>
-        </w:rPr>
-        <w:t xml:space="preserve"> </w:t>
-      </w:r>
-      <w:proofErr w:type="spellStart"/>
-      <w:r>
-        <w:rPr>
-          <w:lang w:val="en-US"/>
-        </w:rPr>
-        <w:t>globais</w:t>
-      </w:r>
-      <w:proofErr w:type="spellEnd"/>
+        <w:t xml:space="preserve"> as configurações globais</w:t>
+      </w:r>
     </w:p>
     <w:p>
       <w:pPr>
@@ -4703,7 +4556,6 @@
         </w:rPr>
         <w:t xml:space="preserve"># </w:t>
       </w:r>
-      <w:proofErr w:type="spellStart"/>
       <w:proofErr w:type="gramStart"/>
       <w:r>
         <w:rPr>
@@ -4711,36 +4563,13 @@
         </w:rPr>
         <w:t>gerenciamento</w:t>
       </w:r>
-      <w:proofErr w:type="spellEnd"/>
       <w:proofErr w:type="gramEnd"/>
       <w:r>
         <w:rPr>
           <w:lang w:val="en-US"/>
         </w:rPr>
-        <w:t xml:space="preserve"> das </w:t>
-      </w:r>
-      <w:proofErr w:type="spellStart"/>
-      <w:r>
-        <w:rPr>
-          <w:lang w:val="en-US"/>
-        </w:rPr>
-        <w:t>configurações</w:t>
-      </w:r>
-      <w:proofErr w:type="spellEnd"/>
-      <w:r>
-        <w:rPr>
-          <w:lang w:val="en-US"/>
-        </w:rPr>
-        <w:t xml:space="preserve"> </w:t>
-      </w:r>
-      <w:proofErr w:type="spellStart"/>
-      <w:r>
-        <w:rPr>
-          <w:lang w:val="en-US"/>
-        </w:rPr>
-        <w:t>globais</w:t>
-      </w:r>
-      <w:proofErr w:type="spellEnd"/>
+        <w:t xml:space="preserve"> das configurações globais</w:t>
+      </w:r>
     </w:p>
     <w:p>
       <w:pPr>
@@ -4769,7 +4598,6 @@
         </w:rPr>
         <w:t xml:space="preserve">git config --global </w:t>
       </w:r>
-      <w:proofErr w:type="spellStart"/>
       <w:proofErr w:type="gramStart"/>
       <w:r>
         <w:rPr>
@@ -4777,27 +4605,12 @@
         </w:rPr>
         <w:t>user.email</w:t>
       </w:r>
-      <w:proofErr w:type="spellEnd"/>
       <w:proofErr w:type="gramEnd"/>
       <w:r>
         <w:rPr>
           <w:lang w:val="en-US"/>
         </w:rPr>
-        <w:t xml:space="preserve"> "</w:t>
-      </w:r>
-      <w:proofErr w:type="spellStart"/>
-      <w:r>
-        <w:rPr>
-          <w:lang w:val="en-US"/>
-        </w:rPr>
-        <w:t>fulano@de.tal</w:t>
-      </w:r>
-      <w:proofErr w:type="spellEnd"/>
-      <w:r>
-        <w:rPr>
-          <w:lang w:val="en-US"/>
-        </w:rPr>
-        <w:t>"</w:t>
+        <w:t xml:space="preserve"> "fulano@de.tal"</w:t>
       </w:r>
     </w:p>
     <w:p>
@@ -4813,7 +4626,6 @@
         </w:rPr>
         <w:t xml:space="preserve">git config --global </w:t>
       </w:r>
-      <w:proofErr w:type="spellStart"/>
       <w:proofErr w:type="gramStart"/>
       <w:r>
         <w:rPr>
@@ -4821,7 +4633,6 @@
         </w:rPr>
         <w:t>init.defaultBranch</w:t>
       </w:r>
-      <w:proofErr w:type="spellEnd"/>
       <w:proofErr w:type="gramEnd"/>
       <w:r>
         <w:rPr>
@@ -4843,7 +4654,6 @@
         </w:rPr>
         <w:t xml:space="preserve">git config --global </w:t>
       </w:r>
-      <w:proofErr w:type="spellStart"/>
       <w:proofErr w:type="gramStart"/>
       <w:r>
         <w:rPr>
@@ -4851,7 +4661,6 @@
         </w:rPr>
         <w:t>core.editor</w:t>
       </w:r>
-      <w:proofErr w:type="spellEnd"/>
       <w:proofErr w:type="gramEnd"/>
       <w:r>
         <w:rPr>
@@ -4881,7 +4690,6 @@
         </w:rPr>
         <w:t xml:space="preserve"># </w:t>
       </w:r>
-      <w:proofErr w:type="spellStart"/>
       <w:proofErr w:type="gramStart"/>
       <w:r>
         <w:rPr>
@@ -4889,36 +4697,127 @@
         </w:rPr>
         <w:t>inicializa</w:t>
       </w:r>
-      <w:proofErr w:type="spellEnd"/>
       <w:proofErr w:type="gramEnd"/>
       <w:r>
         <w:rPr>
           <w:lang w:val="en-US"/>
         </w:rPr>
-        <w:t xml:space="preserve"> o </w:t>
-      </w:r>
-      <w:proofErr w:type="spellStart"/>
-      <w:r>
-        <w:rPr>
-          <w:lang w:val="en-US"/>
-        </w:rPr>
-        <w:t>versionamento</w:t>
-      </w:r>
-      <w:proofErr w:type="spellEnd"/>
-      <w:r>
-        <w:rPr>
-          <w:lang w:val="en-US"/>
-        </w:rPr>
-        <w:t xml:space="preserve"> de um </w:t>
-      </w:r>
-      <w:proofErr w:type="spellStart"/>
-      <w:r>
-        <w:rPr>
-          <w:lang w:val="en-US"/>
-        </w:rPr>
-        <w:t>repositório</w:t>
-      </w:r>
-      <w:proofErr w:type="spellEnd"/>
+        <w:t xml:space="preserve"> o versionamento de um repositório</w:t>
+      </w:r>
+    </w:p>
+    <w:p>
+      <w:pPr>
+        <w:pStyle w:val="SemEspaamento"/>
+        <w:rPr>
+          <w:lang w:val="en-US"/>
+        </w:rPr>
+      </w:pPr>
+      <w:r>
+        <w:rPr>
+          <w:lang w:val="en-US"/>
+        </w:rPr>
+        <w:t>git init</w:t>
+      </w:r>
+    </w:p>
+    <w:p>
+      <w:pPr>
+        <w:pStyle w:val="SemEspaamento"/>
+        <w:rPr>
+          <w:lang w:val="en-US"/>
+        </w:rPr>
+      </w:pPr>
+    </w:p>
+    <w:p>
+      <w:pPr>
+        <w:pStyle w:val="Title2-GLIAT"/>
+        <w:rPr>
+          <w:lang w:val="en-US"/>
+        </w:rPr>
+      </w:pPr>
+      <w:r>
+        <w:rPr>
+          <w:lang w:val="en-US"/>
+        </w:rPr>
+        <w:t xml:space="preserve"># </w:t>
+      </w:r>
+      <w:proofErr w:type="gramStart"/>
+      <w:r>
+        <w:rPr>
+          <w:lang w:val="en-US"/>
+        </w:rPr>
+        <w:t>exibe</w:t>
+      </w:r>
+      <w:proofErr w:type="gramEnd"/>
+      <w:r>
+        <w:rPr>
+          <w:lang w:val="en-US"/>
+        </w:rPr>
+        <w:t xml:space="preserve"> o status do repositório</w:t>
+      </w:r>
+    </w:p>
+    <w:p>
+      <w:pPr>
+        <w:pStyle w:val="SemEspaamento"/>
+        <w:rPr>
+          <w:lang w:val="en-US"/>
+        </w:rPr>
+      </w:pPr>
+      <w:r>
+        <w:rPr>
+          <w:lang w:val="en-US"/>
+        </w:rPr>
+        <w:t>git status</w:t>
+      </w:r>
+    </w:p>
+    <w:p>
+      <w:pPr>
+        <w:pStyle w:val="SemEspaamento"/>
+        <w:rPr>
+          <w:lang w:val="en-US"/>
+        </w:rPr>
+      </w:pPr>
+    </w:p>
+    <w:p>
+      <w:pPr>
+        <w:pStyle w:val="Title2-GLIAT"/>
+        <w:rPr>
+          <w:lang w:val="en-US"/>
+        </w:rPr>
+      </w:pPr>
+      <w:r>
+        <w:rPr>
+          <w:lang w:val="en-US"/>
+        </w:rPr>
+        <w:t xml:space="preserve"># </w:t>
+      </w:r>
+      <w:proofErr w:type="gramStart"/>
+      <w:r>
+        <w:rPr>
+          <w:lang w:val="en-US"/>
+        </w:rPr>
+        <w:t>adiciona</w:t>
+      </w:r>
+      <w:proofErr w:type="gramEnd"/>
+      <w:r>
+        <w:rPr>
+          <w:lang w:val="en-US"/>
+        </w:rPr>
+        <w:t xml:space="preserve"> um ou mais arquivos ou todos (., -a, --all)</w:t>
+      </w:r>
+    </w:p>
+    <w:p>
+      <w:pPr>
+        <w:pStyle w:val="SemEspaamento"/>
+        <w:rPr>
+          <w:lang w:val="en-US"/>
+        </w:rPr>
+      </w:pPr>
+      <w:r>
+        <w:rPr>
+          <w:lang w:val="en-US"/>
+        </w:rPr>
+        <w:t>git add &lt;file&gt;</w:t>
+      </w:r>
     </w:p>
     <w:p>
       <w:pPr>
@@ -4933,14 +4832,148 @@
         </w:rPr>
         <w:t xml:space="preserve">git </w:t>
       </w:r>
-      <w:proofErr w:type="spellStart"/>
-      <w:r>
-        <w:rPr>
-          <w:lang w:val="en-US"/>
-        </w:rPr>
-        <w:t>init</w:t>
-      </w:r>
-      <w:proofErr w:type="spellEnd"/>
+      <w:proofErr w:type="gramStart"/>
+      <w:r>
+        <w:rPr>
+          <w:lang w:val="en-US"/>
+        </w:rPr>
+        <w:t>add .</w:t>
+      </w:r>
+      <w:proofErr w:type="gramEnd"/>
+    </w:p>
+    <w:p>
+      <w:pPr>
+        <w:pStyle w:val="SemEspaamento"/>
+        <w:rPr>
+          <w:lang w:val="en-US"/>
+        </w:rPr>
+      </w:pPr>
+      <w:r>
+        <w:rPr>
+          <w:lang w:val="en-US"/>
+        </w:rPr>
+        <w:t>git add -a</w:t>
+      </w:r>
+    </w:p>
+    <w:p>
+      <w:pPr>
+        <w:pStyle w:val="SemEspaamento"/>
+        <w:rPr>
+          <w:lang w:val="en-US"/>
+        </w:rPr>
+      </w:pPr>
+      <w:r>
+        <w:rPr>
+          <w:lang w:val="en-US"/>
+        </w:rPr>
+        <w:t>git add --all</w:t>
+      </w:r>
+    </w:p>
+    <w:p>
+      <w:pPr>
+        <w:pStyle w:val="SemEspaamento"/>
+        <w:rPr>
+          <w:lang w:val="en-US"/>
+        </w:rPr>
+      </w:pPr>
+    </w:p>
+    <w:p>
+      <w:pPr>
+        <w:pStyle w:val="SemEspaamento"/>
+        <w:rPr>
+          <w:lang w:val="en-US"/>
+        </w:rPr>
+      </w:pPr>
+      <w:r>
+        <w:rPr>
+          <w:rStyle w:val="Title2-GLIATChar"/>
+        </w:rPr>
+        <w:t xml:space="preserve"># exibe o que há de modificado entre as versões do arquivo "modified" e o </w:t>
+      </w:r>
+      <w:proofErr w:type="gramStart"/>
+      <w:r>
+        <w:rPr>
+          <w:rStyle w:val="Title2-GLIATChar"/>
+        </w:rPr>
+        <w:t>ultimo</w:t>
+      </w:r>
+      <w:proofErr w:type="gramEnd"/>
+      <w:r>
+        <w:rPr>
+          <w:lang w:val="en-US"/>
+        </w:rPr>
+        <w:t xml:space="preserve"> conhecido, se houver na área "staged" a comparação é realizada por lá, senão é realizada na "unmodified"</w:t>
+      </w:r>
+    </w:p>
+    <w:p>
+      <w:pPr>
+        <w:pStyle w:val="SemEspaamento"/>
+        <w:rPr>
+          <w:lang w:val="en-US"/>
+        </w:rPr>
+      </w:pPr>
+      <w:r>
+        <w:rPr>
+          <w:lang w:val="en-US"/>
+        </w:rPr>
+        <w:t>git diff</w:t>
+      </w:r>
+    </w:p>
+    <w:p>
+      <w:pPr>
+        <w:pStyle w:val="SemEspaamento"/>
+        <w:rPr>
+          <w:lang w:val="en-US"/>
+        </w:rPr>
+      </w:pPr>
+      <w:r>
+        <w:rPr>
+          <w:lang w:val="en-US"/>
+        </w:rPr>
+        <w:t xml:space="preserve"># </w:t>
+      </w:r>
+      <w:proofErr w:type="gramStart"/>
+      <w:r>
+        <w:rPr>
+          <w:lang w:val="en-US"/>
+        </w:rPr>
+        <w:t>para</w:t>
+      </w:r>
+      <w:proofErr w:type="gramEnd"/>
+      <w:r>
+        <w:rPr>
+          <w:lang w:val="en-US"/>
+        </w:rPr>
+        <w:t xml:space="preserve"> realizar a comparação entre a "staged" e "unmodified"</w:t>
+      </w:r>
+    </w:p>
+    <w:p>
+      <w:pPr>
+        <w:pStyle w:val="SemEspaamento"/>
+        <w:rPr>
+          <w:lang w:val="en-US"/>
+        </w:rPr>
+      </w:pPr>
+      <w:r>
+        <w:rPr>
+          <w:lang w:val="en-US"/>
+        </w:rPr>
+        <w:t>git diff --cached</w:t>
+      </w:r>
+    </w:p>
+    <w:p>
+      <w:pPr>
+        <w:pStyle w:val="SemEspaamento"/>
+        <w:rPr>
+          <w:lang w:val="en-US"/>
+        </w:rPr>
+      </w:pPr>
+      <w:r>
+        <w:rPr>
+          <w:lang w:val="en-US"/>
+        </w:rPr>
+        <w:t>git diff --staged</w:t>
+      </w:r>
     </w:p>
     <w:p>
       <w:pPr>
@@ -4963,7 +4996,6 @@
         </w:rPr>
         <w:t xml:space="preserve"># </w:t>
       </w:r>
-      <w:proofErr w:type="spellStart"/>
       <w:proofErr w:type="gramStart"/>
       <w:r>
         <w:rPr>
@@ -4971,48 +5003,73 @@
         </w:rPr>
         <w:t>exibe</w:t>
       </w:r>
-      <w:proofErr w:type="spellEnd"/>
       <w:proofErr w:type="gramEnd"/>
       <w:r>
         <w:rPr>
           <w:lang w:val="en-US"/>
         </w:rPr>
-        <w:t xml:space="preserve"> o status do </w:t>
-      </w:r>
-      <w:proofErr w:type="spellStart"/>
-      <w:r>
-        <w:rPr>
-          <w:lang w:val="en-US"/>
-        </w:rPr>
-        <w:t>repositório</w:t>
-      </w:r>
-      <w:proofErr w:type="spellEnd"/>
-    </w:p>
-    <w:p>
-      <w:pPr>
-        <w:pStyle w:val="SemEspaamento"/>
-        <w:rPr>
-          <w:lang w:val="en-US"/>
-        </w:rPr>
-      </w:pPr>
-      <w:r>
-        <w:rPr>
-          <w:lang w:val="en-US"/>
-        </w:rPr>
-        <w:t>git status</w:t>
-      </w:r>
-    </w:p>
-    <w:p>
-      <w:pPr>
-        <w:pStyle w:val="SemEspaamento"/>
-        <w:rPr>
-          <w:lang w:val="en-US"/>
-        </w:rPr>
-      </w:pPr>
-    </w:p>
-    <w:p>
-      <w:pPr>
-        <w:pStyle w:val="Title2-GLIAT"/>
+        <w:t xml:space="preserve"> os comits de forma decrescente</w:t>
+      </w:r>
+    </w:p>
+    <w:p>
+      <w:pPr>
+        <w:pStyle w:val="SemEspaamento"/>
+        <w:rPr>
+          <w:lang w:val="en-US"/>
+        </w:rPr>
+      </w:pPr>
+      <w:r>
+        <w:rPr>
+          <w:lang w:val="en-US"/>
+        </w:rPr>
+        <w:t>git log</w:t>
+      </w:r>
+    </w:p>
+    <w:p>
+      <w:pPr>
+        <w:pStyle w:val="SemEspaamento"/>
+        <w:rPr>
+          <w:lang w:val="en-US"/>
+        </w:rPr>
+      </w:pPr>
+      <w:r>
+        <w:rPr>
+          <w:lang w:val="en-US"/>
+        </w:rPr>
+        <w:t>git log --oneline</w:t>
+      </w:r>
+    </w:p>
+    <w:p>
+      <w:pPr>
+        <w:pStyle w:val="SemEspaamento"/>
+        <w:rPr>
+          <w:lang w:val="en-US"/>
+        </w:rPr>
+      </w:pPr>
+      <w:r>
+        <w:rPr>
+          <w:lang w:val="en-US"/>
+        </w:rPr>
+        <w:t>git log &lt;branch&gt; --oneline</w:t>
+      </w:r>
+    </w:p>
+    <w:p>
+      <w:pPr>
+        <w:pStyle w:val="SemEspaamento"/>
+        <w:rPr>
+          <w:lang w:val="en-US"/>
+        </w:rPr>
+      </w:pPr>
+      <w:r>
+        <w:rPr>
+          <w:lang w:val="en-US"/>
+        </w:rPr>
+        <w:t>git log -2</w:t>
+      </w:r>
+    </w:p>
+    <w:p>
+      <w:pPr>
+        <w:pStyle w:val="SemEspaamento"/>
         <w:rPr>
           <w:lang w:val="en-US"/>
         </w:rPr>
@@ -5023,155 +5080,89 @@
         </w:rPr>
         <w:t xml:space="preserve"># </w:t>
       </w:r>
-      <w:proofErr w:type="spellStart"/>
       <w:proofErr w:type="gramStart"/>
       <w:r>
         <w:rPr>
           <w:lang w:val="en-US"/>
         </w:rPr>
-        <w:t>adiciona</w:t>
-      </w:r>
-      <w:proofErr w:type="spellEnd"/>
+        <w:t>exibe</w:t>
+      </w:r>
       <w:proofErr w:type="gramEnd"/>
       <w:r>
         <w:rPr>
           <w:lang w:val="en-US"/>
         </w:rPr>
-        <w:t xml:space="preserve"> um </w:t>
-      </w:r>
-      <w:proofErr w:type="spellStart"/>
-      <w:r>
-        <w:rPr>
-          <w:lang w:val="en-US"/>
-        </w:rPr>
-        <w:t>ou</w:t>
-      </w:r>
-      <w:proofErr w:type="spellEnd"/>
-      <w:r>
-        <w:rPr>
-          <w:lang w:val="en-US"/>
-        </w:rPr>
-        <w:t xml:space="preserve"> </w:t>
-      </w:r>
-      <w:proofErr w:type="spellStart"/>
-      <w:r>
-        <w:rPr>
-          <w:lang w:val="en-US"/>
-        </w:rPr>
-        <w:t>mais</w:t>
-      </w:r>
-      <w:proofErr w:type="spellEnd"/>
-      <w:r>
-        <w:rPr>
-          <w:lang w:val="en-US"/>
-        </w:rPr>
-        <w:t xml:space="preserve"> </w:t>
-      </w:r>
-      <w:proofErr w:type="spellStart"/>
-      <w:r>
-        <w:rPr>
-          <w:lang w:val="en-US"/>
-        </w:rPr>
-        <w:t>arquivos</w:t>
-      </w:r>
-      <w:proofErr w:type="spellEnd"/>
-      <w:r>
-        <w:rPr>
-          <w:lang w:val="en-US"/>
-        </w:rPr>
-        <w:t xml:space="preserve"> </w:t>
-      </w:r>
-      <w:proofErr w:type="spellStart"/>
-      <w:r>
-        <w:rPr>
-          <w:lang w:val="en-US"/>
-        </w:rPr>
-        <w:t>ou</w:t>
-      </w:r>
-      <w:proofErr w:type="spellEnd"/>
-      <w:r>
-        <w:rPr>
-          <w:lang w:val="en-US"/>
-        </w:rPr>
-        <w:t xml:space="preserve"> </w:t>
-      </w:r>
-      <w:proofErr w:type="spellStart"/>
-      <w:r>
-        <w:rPr>
-          <w:lang w:val="en-US"/>
-        </w:rPr>
-        <w:t>todos</w:t>
-      </w:r>
-      <w:proofErr w:type="spellEnd"/>
-      <w:r>
-        <w:rPr>
-          <w:lang w:val="en-US"/>
-        </w:rPr>
-        <w:t xml:space="preserve"> (., -a, --all)</w:t>
-      </w:r>
-    </w:p>
-    <w:p>
-      <w:pPr>
-        <w:pStyle w:val="SemEspaamento"/>
-        <w:rPr>
-          <w:lang w:val="en-US"/>
-        </w:rPr>
-      </w:pPr>
-      <w:r>
-        <w:rPr>
-          <w:lang w:val="en-US"/>
-        </w:rPr>
-        <w:t>git add &lt;file&gt;</w:t>
-      </w:r>
-    </w:p>
-    <w:p>
-      <w:pPr>
-        <w:pStyle w:val="SemEspaamento"/>
-        <w:rPr>
-          <w:lang w:val="en-US"/>
-        </w:rPr>
-      </w:pPr>
-      <w:r>
-        <w:rPr>
-          <w:lang w:val="en-US"/>
-        </w:rPr>
-        <w:t xml:space="preserve">git </w:t>
+        <w:t xml:space="preserve"> as modificações do ultimo commit</w:t>
+      </w:r>
+    </w:p>
+    <w:p>
+      <w:pPr>
+        <w:pStyle w:val="SemEspaamento"/>
+        <w:rPr>
+          <w:lang w:val="en-US"/>
+        </w:rPr>
+      </w:pPr>
+      <w:r>
+        <w:rPr>
+          <w:lang w:val="en-US"/>
+        </w:rPr>
+        <w:t>git log -p -1</w:t>
+      </w:r>
+    </w:p>
+    <w:p>
+      <w:pPr>
+        <w:pStyle w:val="SemEspaamento"/>
+        <w:rPr>
+          <w:lang w:val="en-US"/>
+        </w:rPr>
+      </w:pPr>
+      <w:r>
+        <w:rPr>
+          <w:lang w:val="en-US"/>
+        </w:rPr>
+        <w:t xml:space="preserve"># </w:t>
       </w:r>
       <w:proofErr w:type="gramStart"/>
       <w:r>
         <w:rPr>
           <w:lang w:val="en-US"/>
         </w:rPr>
-        <w:t>add .</w:t>
+        <w:t>exibe</w:t>
       </w:r>
       <w:proofErr w:type="gramEnd"/>
-    </w:p>
-    <w:p>
-      <w:pPr>
-        <w:pStyle w:val="SemEspaamento"/>
-        <w:rPr>
-          <w:lang w:val="en-US"/>
-        </w:rPr>
-      </w:pPr>
-      <w:r>
-        <w:rPr>
-          <w:lang w:val="en-US"/>
-        </w:rPr>
-        <w:t>git add -a</w:t>
-      </w:r>
-    </w:p>
-    <w:p>
-      <w:pPr>
-        <w:pStyle w:val="SemEspaamento"/>
-        <w:rPr>
-          <w:lang w:val="en-US"/>
-        </w:rPr>
-      </w:pPr>
-      <w:r>
-        <w:rPr>
-          <w:lang w:val="en-US"/>
-        </w:rPr>
-        <w:t>git add --all</w:t>
+      <w:r>
+        <w:rPr>
+          <w:lang w:val="en-US"/>
+        </w:rPr>
+        <w:t xml:space="preserve"> um resumo dos arquivos alterados nos commits</w:t>
+      </w:r>
+    </w:p>
+    <w:p>
+      <w:pPr>
+        <w:pStyle w:val="SemEspaamento"/>
+        <w:rPr>
+          <w:lang w:val="en-US"/>
+        </w:rPr>
+      </w:pPr>
+      <w:r>
+        <w:rPr>
+          <w:lang w:val="en-US"/>
+        </w:rPr>
+        <w:t>git log --stat</w:t>
+      </w:r>
+    </w:p>
+    <w:p>
+      <w:pPr>
+        <w:pStyle w:val="SemEspaamento"/>
+        <w:rPr>
+          <w:lang w:val="en-US"/>
+        </w:rPr>
+      </w:pPr>
+      <w:r>
+        <w:rPr>
+          <w:lang w:val="en-US"/>
+        </w:rPr>
+        <w:t>git log --shortstat</w:t>
       </w:r>
     </w:p>
     <w:p>
@@ -5193,26 +5184,18 @@
         <w:rPr>
           <w:rStyle w:val="Title2-GLIATChar"/>
         </w:rPr>
-        <w:t># exibe o que há de modificado entre as versões do arquivo "</w:t>
-      </w:r>
-      <w:proofErr w:type="spellStart"/>
-      <w:r>
-        <w:rPr>
-          <w:rStyle w:val="Title2-GLIATChar"/>
-        </w:rPr>
-        <w:t>modified</w:t>
-      </w:r>
-      <w:proofErr w:type="spellEnd"/>
-      <w:r>
-        <w:rPr>
-          <w:rStyle w:val="Title2-GLIATChar"/>
-        </w:rPr>
-        <w:t xml:space="preserve">" e o </w:t>
+        <w:t># modifica a mensagem do commit</w:t>
+      </w:r>
+      <w:r>
+        <w:rPr>
+          <w:lang w:val="en-US"/>
+        </w:rPr>
+        <w:t xml:space="preserve"> (na realidade o commit cria um novo commit baseado no </w:t>
       </w:r>
       <w:proofErr w:type="gramStart"/>
       <w:r>
         <w:rPr>
-          <w:rStyle w:val="Title2-GLIATChar"/>
+          <w:lang w:val="en-US"/>
         </w:rPr>
         <w:t>ultimo</w:t>
       </w:r>
@@ -5221,690 +5204,6 @@
         <w:rPr>
           <w:lang w:val="en-US"/>
         </w:rPr>
-        <w:t xml:space="preserve"> </w:t>
-      </w:r>
-      <w:proofErr w:type="spellStart"/>
-      <w:r>
-        <w:rPr>
-          <w:lang w:val="en-US"/>
-        </w:rPr>
-        <w:t>conhecido</w:t>
-      </w:r>
-      <w:proofErr w:type="spellEnd"/>
-      <w:r>
-        <w:rPr>
-          <w:lang w:val="en-US"/>
-        </w:rPr>
-        <w:t xml:space="preserve">, se </w:t>
-      </w:r>
-      <w:proofErr w:type="spellStart"/>
-      <w:r>
-        <w:rPr>
-          <w:lang w:val="en-US"/>
-        </w:rPr>
-        <w:t>houver</w:t>
-      </w:r>
-      <w:proofErr w:type="spellEnd"/>
-      <w:r>
-        <w:rPr>
-          <w:lang w:val="en-US"/>
-        </w:rPr>
-        <w:t xml:space="preserve"> </w:t>
-      </w:r>
-      <w:proofErr w:type="spellStart"/>
-      <w:r>
-        <w:rPr>
-          <w:lang w:val="en-US"/>
-        </w:rPr>
-        <w:t>na</w:t>
-      </w:r>
-      <w:proofErr w:type="spellEnd"/>
-      <w:r>
-        <w:rPr>
-          <w:lang w:val="en-US"/>
-        </w:rPr>
-        <w:t xml:space="preserve"> </w:t>
-      </w:r>
-      <w:proofErr w:type="spellStart"/>
-      <w:r>
-        <w:rPr>
-          <w:lang w:val="en-US"/>
-        </w:rPr>
-        <w:t>área</w:t>
-      </w:r>
-      <w:proofErr w:type="spellEnd"/>
-      <w:r>
-        <w:rPr>
-          <w:lang w:val="en-US"/>
-        </w:rPr>
-        <w:t xml:space="preserve"> "staged" a </w:t>
-      </w:r>
-      <w:proofErr w:type="spellStart"/>
-      <w:r>
-        <w:rPr>
-          <w:lang w:val="en-US"/>
-        </w:rPr>
-        <w:t>comparação</w:t>
-      </w:r>
-      <w:proofErr w:type="spellEnd"/>
-      <w:r>
-        <w:rPr>
-          <w:lang w:val="en-US"/>
-        </w:rPr>
-        <w:t xml:space="preserve"> é </w:t>
-      </w:r>
-      <w:proofErr w:type="spellStart"/>
-      <w:r>
-        <w:rPr>
-          <w:lang w:val="en-US"/>
-        </w:rPr>
-        <w:t>realizada</w:t>
-      </w:r>
-      <w:proofErr w:type="spellEnd"/>
-      <w:r>
-        <w:rPr>
-          <w:lang w:val="en-US"/>
-        </w:rPr>
-        <w:t xml:space="preserve"> </w:t>
-      </w:r>
-      <w:proofErr w:type="spellStart"/>
-      <w:r>
-        <w:rPr>
-          <w:lang w:val="en-US"/>
-        </w:rPr>
-        <w:t>por</w:t>
-      </w:r>
-      <w:proofErr w:type="spellEnd"/>
-      <w:r>
-        <w:rPr>
-          <w:lang w:val="en-US"/>
-        </w:rPr>
-        <w:t xml:space="preserve"> </w:t>
-      </w:r>
-      <w:proofErr w:type="spellStart"/>
-      <w:r>
-        <w:rPr>
-          <w:lang w:val="en-US"/>
-        </w:rPr>
-        <w:t>lá</w:t>
-      </w:r>
-      <w:proofErr w:type="spellEnd"/>
-      <w:r>
-        <w:rPr>
-          <w:lang w:val="en-US"/>
-        </w:rPr>
-        <w:t xml:space="preserve">, </w:t>
-      </w:r>
-      <w:proofErr w:type="spellStart"/>
-      <w:r>
-        <w:rPr>
-          <w:lang w:val="en-US"/>
-        </w:rPr>
-        <w:t>senão</w:t>
-      </w:r>
-      <w:proofErr w:type="spellEnd"/>
-      <w:r>
-        <w:rPr>
-          <w:lang w:val="en-US"/>
-        </w:rPr>
-        <w:t xml:space="preserve"> é </w:t>
-      </w:r>
-      <w:proofErr w:type="spellStart"/>
-      <w:r>
-        <w:rPr>
-          <w:lang w:val="en-US"/>
-        </w:rPr>
-        <w:t>realizada</w:t>
-      </w:r>
-      <w:proofErr w:type="spellEnd"/>
-      <w:r>
-        <w:rPr>
-          <w:lang w:val="en-US"/>
-        </w:rPr>
-        <w:t xml:space="preserve"> </w:t>
-      </w:r>
-      <w:proofErr w:type="spellStart"/>
-      <w:r>
-        <w:rPr>
-          <w:lang w:val="en-US"/>
-        </w:rPr>
-        <w:t>na</w:t>
-      </w:r>
-      <w:proofErr w:type="spellEnd"/>
-      <w:r>
-        <w:rPr>
-          <w:lang w:val="en-US"/>
-        </w:rPr>
-        <w:t xml:space="preserve"> "unmodified"</w:t>
-      </w:r>
-    </w:p>
-    <w:p>
-      <w:pPr>
-        <w:pStyle w:val="SemEspaamento"/>
-        <w:rPr>
-          <w:lang w:val="en-US"/>
-        </w:rPr>
-      </w:pPr>
-      <w:r>
-        <w:rPr>
-          <w:lang w:val="en-US"/>
-        </w:rPr>
-        <w:t>git diff</w:t>
-      </w:r>
-    </w:p>
-    <w:p>
-      <w:pPr>
-        <w:pStyle w:val="SemEspaamento"/>
-        <w:rPr>
-          <w:lang w:val="en-US"/>
-        </w:rPr>
-      </w:pPr>
-      <w:r>
-        <w:rPr>
-          <w:lang w:val="en-US"/>
-        </w:rPr>
-        <w:t xml:space="preserve"># </w:t>
-      </w:r>
-      <w:proofErr w:type="gramStart"/>
-      <w:r>
-        <w:rPr>
-          <w:lang w:val="en-US"/>
-        </w:rPr>
-        <w:t>para</w:t>
-      </w:r>
-      <w:proofErr w:type="gramEnd"/>
-      <w:r>
-        <w:rPr>
-          <w:lang w:val="en-US"/>
-        </w:rPr>
-        <w:t xml:space="preserve"> </w:t>
-      </w:r>
-      <w:proofErr w:type="spellStart"/>
-      <w:r>
-        <w:rPr>
-          <w:lang w:val="en-US"/>
-        </w:rPr>
-        <w:t>realizar</w:t>
-      </w:r>
-      <w:proofErr w:type="spellEnd"/>
-      <w:r>
-        <w:rPr>
-          <w:lang w:val="en-US"/>
-        </w:rPr>
-        <w:t xml:space="preserve"> a </w:t>
-      </w:r>
-      <w:proofErr w:type="spellStart"/>
-      <w:r>
-        <w:rPr>
-          <w:lang w:val="en-US"/>
-        </w:rPr>
-        <w:t>comparação</w:t>
-      </w:r>
-      <w:proofErr w:type="spellEnd"/>
-      <w:r>
-        <w:rPr>
-          <w:lang w:val="en-US"/>
-        </w:rPr>
-        <w:t xml:space="preserve"> entre a "staged" e "unmodified"</w:t>
-      </w:r>
-    </w:p>
-    <w:p>
-      <w:pPr>
-        <w:pStyle w:val="SemEspaamento"/>
-        <w:rPr>
-          <w:lang w:val="en-US"/>
-        </w:rPr>
-      </w:pPr>
-      <w:r>
-        <w:rPr>
-          <w:lang w:val="en-US"/>
-        </w:rPr>
-        <w:t>git diff --cached</w:t>
-      </w:r>
-    </w:p>
-    <w:p>
-      <w:pPr>
-        <w:pStyle w:val="SemEspaamento"/>
-        <w:rPr>
-          <w:lang w:val="en-US"/>
-        </w:rPr>
-      </w:pPr>
-      <w:r>
-        <w:rPr>
-          <w:lang w:val="en-US"/>
-        </w:rPr>
-        <w:t>git diff --staged</w:t>
-      </w:r>
-    </w:p>
-    <w:p>
-      <w:pPr>
-        <w:pStyle w:val="SemEspaamento"/>
-        <w:rPr>
-          <w:lang w:val="en-US"/>
-        </w:rPr>
-      </w:pPr>
-    </w:p>
-    <w:p>
-      <w:pPr>
-        <w:pStyle w:val="Title2-GLIAT"/>
-        <w:rPr>
-          <w:lang w:val="en-US"/>
-        </w:rPr>
-      </w:pPr>
-      <w:r>
-        <w:rPr>
-          <w:lang w:val="en-US"/>
-        </w:rPr>
-        <w:t xml:space="preserve"># </w:t>
-      </w:r>
-      <w:proofErr w:type="spellStart"/>
-      <w:proofErr w:type="gramStart"/>
-      <w:r>
-        <w:rPr>
-          <w:lang w:val="en-US"/>
-        </w:rPr>
-        <w:t>exibe</w:t>
-      </w:r>
-      <w:proofErr w:type="spellEnd"/>
-      <w:proofErr w:type="gramEnd"/>
-      <w:r>
-        <w:rPr>
-          <w:lang w:val="en-US"/>
-        </w:rPr>
-        <w:t xml:space="preserve"> </w:t>
-      </w:r>
-      <w:proofErr w:type="spellStart"/>
-      <w:r>
-        <w:rPr>
-          <w:lang w:val="en-US"/>
-        </w:rPr>
-        <w:t>os</w:t>
-      </w:r>
-      <w:proofErr w:type="spellEnd"/>
-      <w:r>
-        <w:rPr>
-          <w:lang w:val="en-US"/>
-        </w:rPr>
-        <w:t xml:space="preserve"> </w:t>
-      </w:r>
-      <w:proofErr w:type="spellStart"/>
-      <w:r>
-        <w:rPr>
-          <w:lang w:val="en-US"/>
-        </w:rPr>
-        <w:t>comits</w:t>
-      </w:r>
-      <w:proofErr w:type="spellEnd"/>
-      <w:r>
-        <w:rPr>
-          <w:lang w:val="en-US"/>
-        </w:rPr>
-        <w:t xml:space="preserve"> de forma </w:t>
-      </w:r>
-      <w:proofErr w:type="spellStart"/>
-      <w:r>
-        <w:rPr>
-          <w:lang w:val="en-US"/>
-        </w:rPr>
-        <w:t>decrescente</w:t>
-      </w:r>
-      <w:proofErr w:type="spellEnd"/>
-    </w:p>
-    <w:p>
-      <w:pPr>
-        <w:pStyle w:val="SemEspaamento"/>
-        <w:rPr>
-          <w:lang w:val="en-US"/>
-        </w:rPr>
-      </w:pPr>
-      <w:r>
-        <w:rPr>
-          <w:lang w:val="en-US"/>
-        </w:rPr>
-        <w:t>git log</w:t>
-      </w:r>
-    </w:p>
-    <w:p>
-      <w:pPr>
-        <w:pStyle w:val="SemEspaamento"/>
-        <w:rPr>
-          <w:lang w:val="en-US"/>
-        </w:rPr>
-      </w:pPr>
-      <w:r>
-        <w:rPr>
-          <w:lang w:val="en-US"/>
-        </w:rPr>
-        <w:t>git log --</w:t>
-      </w:r>
-      <w:proofErr w:type="spellStart"/>
-      <w:r>
-        <w:rPr>
-          <w:lang w:val="en-US"/>
-        </w:rPr>
-        <w:t>oneline</w:t>
-      </w:r>
-      <w:proofErr w:type="spellEnd"/>
-    </w:p>
-    <w:p>
-      <w:pPr>
-        <w:pStyle w:val="SemEspaamento"/>
-        <w:rPr>
-          <w:lang w:val="en-US"/>
-        </w:rPr>
-      </w:pPr>
-      <w:r>
-        <w:rPr>
-          <w:lang w:val="en-US"/>
-        </w:rPr>
-        <w:t>git log &lt;branch&gt; --</w:t>
-      </w:r>
-      <w:proofErr w:type="spellStart"/>
-      <w:r>
-        <w:rPr>
-          <w:lang w:val="en-US"/>
-        </w:rPr>
-        <w:t>oneline</w:t>
-      </w:r>
-      <w:proofErr w:type="spellEnd"/>
-    </w:p>
-    <w:p>
-      <w:pPr>
-        <w:pStyle w:val="SemEspaamento"/>
-        <w:rPr>
-          <w:lang w:val="en-US"/>
-        </w:rPr>
-      </w:pPr>
-      <w:r>
-        <w:rPr>
-          <w:lang w:val="en-US"/>
-        </w:rPr>
-        <w:t>git log -2</w:t>
-      </w:r>
-    </w:p>
-    <w:p>
-      <w:pPr>
-        <w:pStyle w:val="SemEspaamento"/>
-        <w:rPr>
-          <w:lang w:val="en-US"/>
-        </w:rPr>
-      </w:pPr>
-      <w:r>
-        <w:rPr>
-          <w:lang w:val="en-US"/>
-        </w:rPr>
-        <w:t xml:space="preserve"># </w:t>
-      </w:r>
-      <w:proofErr w:type="spellStart"/>
-      <w:proofErr w:type="gramStart"/>
-      <w:r>
-        <w:rPr>
-          <w:lang w:val="en-US"/>
-        </w:rPr>
-        <w:t>exibe</w:t>
-      </w:r>
-      <w:proofErr w:type="spellEnd"/>
-      <w:proofErr w:type="gramEnd"/>
-      <w:r>
-        <w:rPr>
-          <w:lang w:val="en-US"/>
-        </w:rPr>
-        <w:t xml:space="preserve"> as </w:t>
-      </w:r>
-      <w:proofErr w:type="spellStart"/>
-      <w:r>
-        <w:rPr>
-          <w:lang w:val="en-US"/>
-        </w:rPr>
-        <w:t>modificações</w:t>
-      </w:r>
-      <w:proofErr w:type="spellEnd"/>
-      <w:r>
-        <w:rPr>
-          <w:lang w:val="en-US"/>
-        </w:rPr>
-        <w:t xml:space="preserve"> do ultimo commit</w:t>
-      </w:r>
-    </w:p>
-    <w:p>
-      <w:pPr>
-        <w:pStyle w:val="SemEspaamento"/>
-        <w:rPr>
-          <w:lang w:val="en-US"/>
-        </w:rPr>
-      </w:pPr>
-      <w:r>
-        <w:rPr>
-          <w:lang w:val="en-US"/>
-        </w:rPr>
-        <w:t>git log -p -1</w:t>
-      </w:r>
-    </w:p>
-    <w:p>
-      <w:pPr>
-        <w:pStyle w:val="SemEspaamento"/>
-        <w:rPr>
-          <w:lang w:val="en-US"/>
-        </w:rPr>
-      </w:pPr>
-      <w:r>
-        <w:rPr>
-          <w:lang w:val="en-US"/>
-        </w:rPr>
-        <w:t xml:space="preserve"># </w:t>
-      </w:r>
-      <w:proofErr w:type="spellStart"/>
-      <w:proofErr w:type="gramStart"/>
-      <w:r>
-        <w:rPr>
-          <w:lang w:val="en-US"/>
-        </w:rPr>
-        <w:t>exibe</w:t>
-      </w:r>
-      <w:proofErr w:type="spellEnd"/>
-      <w:proofErr w:type="gramEnd"/>
-      <w:r>
-        <w:rPr>
-          <w:lang w:val="en-US"/>
-        </w:rPr>
-        <w:t xml:space="preserve"> um </w:t>
-      </w:r>
-      <w:proofErr w:type="spellStart"/>
-      <w:r>
-        <w:rPr>
-          <w:lang w:val="en-US"/>
-        </w:rPr>
-        <w:t>resumo</w:t>
-      </w:r>
-      <w:proofErr w:type="spellEnd"/>
-      <w:r>
-        <w:rPr>
-          <w:lang w:val="en-US"/>
-        </w:rPr>
-        <w:t xml:space="preserve"> dos </w:t>
-      </w:r>
-      <w:proofErr w:type="spellStart"/>
-      <w:r>
-        <w:rPr>
-          <w:lang w:val="en-US"/>
-        </w:rPr>
-        <w:t>arquivos</w:t>
-      </w:r>
-      <w:proofErr w:type="spellEnd"/>
-      <w:r>
-        <w:rPr>
-          <w:lang w:val="en-US"/>
-        </w:rPr>
-        <w:t xml:space="preserve"> </w:t>
-      </w:r>
-      <w:proofErr w:type="spellStart"/>
-      <w:r>
-        <w:rPr>
-          <w:lang w:val="en-US"/>
-        </w:rPr>
-        <w:t>alterados</w:t>
-      </w:r>
-      <w:proofErr w:type="spellEnd"/>
-      <w:r>
-        <w:rPr>
-          <w:lang w:val="en-US"/>
-        </w:rPr>
-        <w:t xml:space="preserve"> </w:t>
-      </w:r>
-      <w:proofErr w:type="spellStart"/>
-      <w:r>
-        <w:rPr>
-          <w:lang w:val="en-US"/>
-        </w:rPr>
-        <w:t>nos</w:t>
-      </w:r>
-      <w:proofErr w:type="spellEnd"/>
-      <w:r>
-        <w:rPr>
-          <w:lang w:val="en-US"/>
-        </w:rPr>
-        <w:t xml:space="preserve"> commits</w:t>
-      </w:r>
-    </w:p>
-    <w:p>
-      <w:pPr>
-        <w:pStyle w:val="SemEspaamento"/>
-        <w:rPr>
-          <w:lang w:val="en-US"/>
-        </w:rPr>
-      </w:pPr>
-      <w:r>
-        <w:rPr>
-          <w:lang w:val="en-US"/>
-        </w:rPr>
-        <w:t>git log --stat</w:t>
-      </w:r>
-    </w:p>
-    <w:p>
-      <w:pPr>
-        <w:pStyle w:val="SemEspaamento"/>
-        <w:rPr>
-          <w:lang w:val="en-US"/>
-        </w:rPr>
-      </w:pPr>
-      <w:r>
-        <w:rPr>
-          <w:lang w:val="en-US"/>
-        </w:rPr>
-        <w:t>git log --</w:t>
-      </w:r>
-      <w:proofErr w:type="spellStart"/>
-      <w:r>
-        <w:rPr>
-          <w:lang w:val="en-US"/>
-        </w:rPr>
-        <w:t>shortstat</w:t>
-      </w:r>
-      <w:proofErr w:type="spellEnd"/>
-    </w:p>
-    <w:p>
-      <w:pPr>
-        <w:pStyle w:val="SemEspaamento"/>
-        <w:rPr>
-          <w:lang w:val="en-US"/>
-        </w:rPr>
-      </w:pPr>
-    </w:p>
-    <w:p>
-      <w:pPr>
-        <w:pStyle w:val="SemEspaamento"/>
-        <w:rPr>
-          <w:lang w:val="en-US"/>
-        </w:rPr>
-      </w:pPr>
-      <w:r>
-        <w:rPr>
-          <w:rStyle w:val="Title2-GLIATChar"/>
-        </w:rPr>
-        <w:t xml:space="preserve"># modifica a mensagem do </w:t>
-      </w:r>
-      <w:proofErr w:type="spellStart"/>
-      <w:r>
-        <w:rPr>
-          <w:rStyle w:val="Title2-GLIATChar"/>
-        </w:rPr>
-        <w:t>commit</w:t>
-      </w:r>
-      <w:proofErr w:type="spellEnd"/>
-      <w:r>
-        <w:rPr>
-          <w:lang w:val="en-US"/>
-        </w:rPr>
-        <w:t xml:space="preserve"> (</w:t>
-      </w:r>
-      <w:proofErr w:type="spellStart"/>
-      <w:r>
-        <w:rPr>
-          <w:lang w:val="en-US"/>
-        </w:rPr>
-        <w:t>na</w:t>
-      </w:r>
-      <w:proofErr w:type="spellEnd"/>
-      <w:r>
-        <w:rPr>
-          <w:lang w:val="en-US"/>
-        </w:rPr>
-        <w:t xml:space="preserve"> </w:t>
-      </w:r>
-      <w:proofErr w:type="spellStart"/>
-      <w:r>
-        <w:rPr>
-          <w:lang w:val="en-US"/>
-        </w:rPr>
-        <w:t>realidade</w:t>
-      </w:r>
-      <w:proofErr w:type="spellEnd"/>
-      <w:r>
-        <w:rPr>
-          <w:lang w:val="en-US"/>
-        </w:rPr>
-        <w:t xml:space="preserve"> o commit </w:t>
-      </w:r>
-      <w:proofErr w:type="spellStart"/>
-      <w:r>
-        <w:rPr>
-          <w:lang w:val="en-US"/>
-        </w:rPr>
-        <w:t>cria</w:t>
-      </w:r>
-      <w:proofErr w:type="spellEnd"/>
-      <w:r>
-        <w:rPr>
-          <w:lang w:val="en-US"/>
-        </w:rPr>
-        <w:t xml:space="preserve"> um novo commit </w:t>
-      </w:r>
-      <w:proofErr w:type="spellStart"/>
-      <w:r>
-        <w:rPr>
-          <w:lang w:val="en-US"/>
-        </w:rPr>
-        <w:t>baseado</w:t>
-      </w:r>
-      <w:proofErr w:type="spellEnd"/>
-      <w:r>
-        <w:rPr>
-          <w:lang w:val="en-US"/>
-        </w:rPr>
-        <w:t xml:space="preserve"> no </w:t>
-      </w:r>
-      <w:proofErr w:type="gramStart"/>
-      <w:r>
-        <w:rPr>
-          <w:lang w:val="en-US"/>
-        </w:rPr>
-        <w:t>ultimo</w:t>
-      </w:r>
-      <w:proofErr w:type="gramEnd"/>
-      <w:r>
-        <w:rPr>
-          <w:lang w:val="en-US"/>
-        </w:rPr>
         <w:t xml:space="preserve"> HEAD)</w:t>
       </w:r>
     </w:p>
@@ -5919,35 +5218,7 @@
         <w:rPr>
           <w:lang w:val="en-US"/>
         </w:rPr>
-        <w:t>git commit --amend -m "</w:t>
-      </w:r>
-      <w:proofErr w:type="spellStart"/>
-      <w:r>
-        <w:rPr>
-          <w:lang w:val="en-US"/>
-        </w:rPr>
-        <w:t>alteracao</w:t>
-      </w:r>
-      <w:proofErr w:type="spellEnd"/>
-      <w:r>
-        <w:rPr>
-          <w:lang w:val="en-US"/>
-        </w:rPr>
-        <w:t xml:space="preserve"> da </w:t>
-      </w:r>
-      <w:proofErr w:type="spellStart"/>
-      <w:r>
-        <w:rPr>
-          <w:lang w:val="en-US"/>
-        </w:rPr>
-        <w:t>mensagem</w:t>
-      </w:r>
-      <w:proofErr w:type="spellEnd"/>
-      <w:r>
-        <w:rPr>
-          <w:lang w:val="en-US"/>
-        </w:rPr>
-        <w:t xml:space="preserve"> do commit"</w:t>
+        <w:t>git commit --amend -m "alteracao da mensagem do commit"</w:t>
       </w:r>
     </w:p>
     <w:p>
@@ -5998,105 +5269,107 @@
         <w:rPr>
           <w:lang w:val="en-US"/>
         </w:rPr>
+        <w:t># reverte / navega entre os commits</w:t>
+      </w:r>
+    </w:p>
+    <w:p>
+      <w:pPr>
+        <w:pStyle w:val="SemEspaamento"/>
+        <w:rPr>
+          <w:lang w:val="en-US"/>
+        </w:rPr>
+      </w:pPr>
+      <w:r>
+        <w:rPr>
+          <w:lang w:val="en-US"/>
+        </w:rPr>
+        <w:t>git checkout &lt;numero do commit&gt;</w:t>
+      </w:r>
+    </w:p>
+    <w:p>
+      <w:pPr>
+        <w:pStyle w:val="SemEspaamento"/>
+        <w:rPr>
+          <w:lang w:val="en-US"/>
+        </w:rPr>
+      </w:pPr>
+      <w:r>
+        <w:rPr>
+          <w:lang w:val="en-US"/>
+        </w:rPr>
+        <w:t>git checkout main</w:t>
+      </w:r>
+    </w:p>
+    <w:p>
+      <w:pPr>
+        <w:pStyle w:val="SemEspaamento"/>
+        <w:rPr>
+          <w:lang w:val="en-US"/>
+        </w:rPr>
+      </w:pPr>
+      <w:r>
+        <w:rPr>
+          <w:lang w:val="en-US"/>
+        </w:rPr>
+        <w:t>git checkout &lt;file&gt;</w:t>
+      </w:r>
+    </w:p>
+    <w:p>
+      <w:pPr>
+        <w:pStyle w:val="SemEspaamento"/>
+        <w:rPr>
+          <w:lang w:val="en-US"/>
+        </w:rPr>
+      </w:pPr>
+      <w:r>
+        <w:rPr>
+          <w:lang w:val="en-US"/>
+        </w:rPr>
+        <w:t xml:space="preserve">git </w:t>
+      </w:r>
+      <w:proofErr w:type="gramStart"/>
+      <w:r>
+        <w:rPr>
+          <w:lang w:val="en-US"/>
+        </w:rPr>
+        <w:t>checkout .</w:t>
+      </w:r>
+      <w:proofErr w:type="gramEnd"/>
+    </w:p>
+    <w:p>
+      <w:pPr>
+        <w:pStyle w:val="SemEspaamento"/>
+        <w:rPr>
+          <w:lang w:val="en-US"/>
+        </w:rPr>
+      </w:pPr>
+    </w:p>
+    <w:p>
+      <w:pPr>
+        <w:pStyle w:val="Title3-GLIAT"/>
+        <w:rPr>
+          <w:lang w:val="en-US"/>
+        </w:rPr>
+      </w:pPr>
+      <w:r>
+        <w:rPr>
+          <w:lang w:val="en-US"/>
+        </w:rPr>
         <w:t xml:space="preserve"># </w:t>
       </w:r>
-      <w:proofErr w:type="spellStart"/>
-      <w:r>
-        <w:rPr>
-          <w:lang w:val="en-US"/>
-        </w:rPr>
-        <w:t>reverte</w:t>
-      </w:r>
-      <w:proofErr w:type="spellEnd"/>
-      <w:r>
-        <w:rPr>
-          <w:lang w:val="en-US"/>
-        </w:rPr>
-        <w:t xml:space="preserve"> / </w:t>
-      </w:r>
-      <w:proofErr w:type="spellStart"/>
-      <w:r>
-        <w:rPr>
-          <w:lang w:val="en-US"/>
-        </w:rPr>
-        <w:t>navega</w:t>
-      </w:r>
-      <w:proofErr w:type="spellEnd"/>
-      <w:r>
-        <w:rPr>
-          <w:lang w:val="en-US"/>
-        </w:rPr>
-        <w:t xml:space="preserve"> entre </w:t>
-      </w:r>
-      <w:proofErr w:type="spellStart"/>
-      <w:r>
-        <w:rPr>
-          <w:lang w:val="en-US"/>
-        </w:rPr>
-        <w:t>os</w:t>
-      </w:r>
-      <w:proofErr w:type="spellEnd"/>
-      <w:r>
-        <w:rPr>
-          <w:lang w:val="en-US"/>
-        </w:rPr>
-        <w:t xml:space="preserve"> commits</w:t>
-      </w:r>
-    </w:p>
-    <w:p>
-      <w:pPr>
-        <w:pStyle w:val="SemEspaamento"/>
-        <w:rPr>
-          <w:lang w:val="en-US"/>
-        </w:rPr>
-      </w:pPr>
-      <w:r>
-        <w:rPr>
-          <w:lang w:val="en-US"/>
-        </w:rPr>
-        <w:t>git checkout &lt;</w:t>
-      </w:r>
-      <w:proofErr w:type="spellStart"/>
-      <w:r>
-        <w:rPr>
-          <w:lang w:val="en-US"/>
-        </w:rPr>
-        <w:t>numero</w:t>
-      </w:r>
-      <w:proofErr w:type="spellEnd"/>
-      <w:r>
-        <w:rPr>
-          <w:lang w:val="en-US"/>
-        </w:rPr>
-        <w:t xml:space="preserve"> do commit&gt;</w:t>
-      </w:r>
-    </w:p>
-    <w:p>
-      <w:pPr>
-        <w:pStyle w:val="SemEspaamento"/>
-        <w:rPr>
-          <w:lang w:val="en-US"/>
-        </w:rPr>
-      </w:pPr>
-      <w:r>
-        <w:rPr>
-          <w:lang w:val="en-US"/>
-        </w:rPr>
-        <w:t>git checkout main</w:t>
-      </w:r>
-    </w:p>
-    <w:p>
-      <w:pPr>
-        <w:pStyle w:val="SemEspaamento"/>
-        <w:rPr>
-          <w:lang w:val="en-US"/>
-        </w:rPr>
-      </w:pPr>
-      <w:r>
-        <w:rPr>
-          <w:lang w:val="en-US"/>
-        </w:rPr>
-        <w:t>git checkout &lt;file&gt;</w:t>
+      <w:proofErr w:type="gramStart"/>
+      <w:r>
+        <w:rPr>
+          <w:lang w:val="en-US"/>
+        </w:rPr>
+        <w:t>remove</w:t>
+      </w:r>
+      <w:proofErr w:type="gramEnd"/>
+      <w:r>
+        <w:rPr>
+          <w:lang w:val="en-US"/>
+        </w:rPr>
+        <w:t xml:space="preserve"> arquivos não rastreados</w:t>
       </w:r>
     </w:p>
     <w:p>
@@ -6117,7 +5390,7 @@
         <w:rPr>
           <w:lang w:val="en-US"/>
         </w:rPr>
-        <w:t>checkout .</w:t>
+        <w:t>clean -f</w:t>
       </w:r>
       <w:proofErr w:type="gramEnd"/>
     </w:p>
@@ -6154,44 +5427,504 @@
         <w:rPr>
           <w:lang w:val="en-US"/>
         </w:rPr>
+        <w:t xml:space="preserve"> um ou mais arquivos ou todos</w:t>
+      </w:r>
+    </w:p>
+    <w:p>
+      <w:pPr>
+        <w:pStyle w:val="SemEspaamento"/>
+        <w:rPr>
+          <w:lang w:val="en-US"/>
+        </w:rPr>
+      </w:pPr>
+      <w:r>
+        <w:rPr>
+          <w:lang w:val="en-US"/>
+        </w:rPr>
+        <w:t># --cached opção para 'unstage' e remover caminhos apenas do indice se não houver um HEAD</w:t>
+      </w:r>
+    </w:p>
+    <w:p>
+      <w:pPr>
+        <w:pStyle w:val="SemEspaamento"/>
+        <w:rPr>
+          <w:lang w:val="en-US"/>
+        </w:rPr>
+      </w:pPr>
+      <w:r>
+        <w:rPr>
+          <w:lang w:val="en-US"/>
+        </w:rPr>
+        <w:t>git rm --cached &lt;file&gt;</w:t>
+      </w:r>
+    </w:p>
+    <w:p>
+      <w:pPr>
+        <w:pStyle w:val="SemEspaamento"/>
+        <w:rPr>
+          <w:lang w:val="en-US"/>
+        </w:rPr>
+      </w:pPr>
+      <w:r>
+        <w:rPr>
+          <w:lang w:val="en-US"/>
+        </w:rPr>
+        <w:t>git rm --cached -</w:t>
+      </w:r>
+      <w:proofErr w:type="gramStart"/>
+      <w:r>
+        <w:rPr>
+          <w:lang w:val="en-US"/>
+        </w:rPr>
+        <w:t>rf .</w:t>
+      </w:r>
+      <w:proofErr w:type="gramEnd"/>
+    </w:p>
+    <w:p>
+      <w:pPr>
+        <w:pStyle w:val="SemEspaamento"/>
+        <w:rPr>
+          <w:lang w:val="en-US"/>
+        </w:rPr>
+      </w:pPr>
+      <w:r>
+        <w:rPr>
+          <w:lang w:val="en-US"/>
+        </w:rPr>
+        <w:t xml:space="preserve"># </w:t>
+      </w:r>
+      <w:proofErr w:type="gramStart"/>
+      <w:r>
+        <w:rPr>
+          <w:lang w:val="en-US"/>
+        </w:rPr>
+        <w:t>sem</w:t>
+      </w:r>
+      <w:proofErr w:type="gramEnd"/>
+      <w:r>
+        <w:rPr>
+          <w:lang w:val="en-US"/>
+        </w:rPr>
+        <w:t xml:space="preserve"> a opção --cached vai apagar literalmente o arquivo</w:t>
+      </w:r>
+    </w:p>
+    <w:p>
+      <w:pPr>
+        <w:pStyle w:val="SemEspaamento"/>
+        <w:rPr>
+          <w:lang w:val="en-US"/>
+        </w:rPr>
+      </w:pPr>
+      <w:r>
+        <w:rPr>
+          <w:lang w:val="en-US"/>
+        </w:rPr>
+        <w:t>git rm 'd*'</w:t>
+      </w:r>
+    </w:p>
+    <w:p>
+      <w:pPr>
+        <w:pStyle w:val="SemEspaamento"/>
+        <w:rPr>
+          <w:lang w:val="en-US"/>
+        </w:rPr>
+      </w:pPr>
+      <w:r>
+        <w:rPr>
+          <w:lang w:val="en-US"/>
+        </w:rPr>
+        <w:t>git rm 'd/*'</w:t>
+      </w:r>
+    </w:p>
+    <w:p>
+      <w:pPr>
+        <w:pStyle w:val="SemEspaamento"/>
+        <w:rPr>
+          <w:lang w:val="en-US"/>
+        </w:rPr>
+      </w:pPr>
+    </w:p>
+    <w:p>
+      <w:pPr>
+        <w:pStyle w:val="Title2-GLIAT"/>
+        <w:rPr>
+          <w:lang w:val="en-US"/>
+        </w:rPr>
+      </w:pPr>
+      <w:r>
+        <w:rPr>
+          <w:lang w:val="en-US"/>
+        </w:rPr>
+        <w:t xml:space="preserve"># </w:t>
+      </w:r>
+      <w:proofErr w:type="gramStart"/>
+      <w:r>
+        <w:rPr>
+          <w:lang w:val="en-US"/>
+        </w:rPr>
+        <w:t>salva</w:t>
+      </w:r>
+      <w:proofErr w:type="gramEnd"/>
+      <w:r>
+        <w:rPr>
+          <w:lang w:val="en-US"/>
+        </w:rPr>
+        <w:t xml:space="preserve"> uma versão do arquivo até o momento do commit</w:t>
+      </w:r>
+    </w:p>
+    <w:p>
+      <w:pPr>
+        <w:pStyle w:val="SemEspaamento"/>
+        <w:rPr>
+          <w:lang w:val="en-US"/>
+        </w:rPr>
+      </w:pPr>
+      <w:r>
+        <w:rPr>
+          <w:lang w:val="en-US"/>
+        </w:rPr>
+        <w:t># é possivel comentar em multiplas linhas se não encerrar o (") caso precise detalhar melhor o commit</w:t>
+      </w:r>
+    </w:p>
+    <w:p>
+      <w:pPr>
+        <w:pStyle w:val="SemEspaamento"/>
+        <w:rPr>
+          <w:lang w:val="en-US"/>
+        </w:rPr>
+      </w:pPr>
+      <w:r>
+        <w:rPr>
+          <w:lang w:val="en-US"/>
+        </w:rPr>
+        <w:t>git commit -m "versao teste"</w:t>
+      </w:r>
+    </w:p>
+    <w:p>
+      <w:pPr>
+        <w:pStyle w:val="SemEspaamento"/>
+        <w:rPr>
+          <w:lang w:val="en-US"/>
+        </w:rPr>
+      </w:pPr>
+    </w:p>
+    <w:p>
+      <w:pPr>
+        <w:pStyle w:val="SemEspaamento"/>
+        <w:rPr>
+          <w:lang w:val="en-US"/>
+        </w:rPr>
+      </w:pPr>
+      <w:r>
+        <w:rPr>
+          <w:rStyle w:val="Title2-GLIATChar"/>
+        </w:rPr>
+        <w:t># descarta as alterações após uma versão do arquivo</w:t>
+      </w:r>
+      <w:r>
+        <w:rPr>
+          <w:lang w:val="en-US"/>
+        </w:rPr>
+        <w:t xml:space="preserve"> até o momento do </w:t>
+      </w:r>
+      <w:proofErr w:type="gramStart"/>
+      <w:r>
+        <w:rPr>
+          <w:lang w:val="en-US"/>
+        </w:rPr>
+        <w:t>ultimo</w:t>
+      </w:r>
+      <w:proofErr w:type="gramEnd"/>
+      <w:r>
+        <w:rPr>
+          <w:lang w:val="en-US"/>
+        </w:rPr>
+        <w:t xml:space="preserve"> commit (precisa de um HEAD para funcionar)</w:t>
+      </w:r>
+    </w:p>
+    <w:p>
+      <w:pPr>
+        <w:pStyle w:val="SemEspaamento"/>
+        <w:rPr>
+          <w:lang w:val="en-US"/>
+        </w:rPr>
+      </w:pPr>
+      <w:proofErr w:type="gramStart"/>
+      <w:r>
+        <w:rPr>
+          <w:lang w:val="en-US"/>
+        </w:rPr>
+        <w:t>git</w:t>
+      </w:r>
+      <w:proofErr w:type="gramEnd"/>
+      <w:r>
+        <w:rPr>
+          <w:lang w:val="en-US"/>
+        </w:rPr>
+        <w:t xml:space="preserve"> restore &lt;file&gt;</w:t>
+      </w:r>
+    </w:p>
+    <w:p>
+      <w:pPr>
+        <w:pStyle w:val="SemEspaamento"/>
+        <w:rPr>
+          <w:lang w:val="en-US"/>
+        </w:rPr>
+      </w:pPr>
+      <w:r>
+        <w:rPr>
+          <w:lang w:val="en-US"/>
+        </w:rPr>
+        <w:t xml:space="preserve"># opção para 'unstage' -&gt; remove </w:t>
+      </w:r>
+      <w:proofErr w:type="gramStart"/>
+      <w:r>
+        <w:rPr>
+          <w:lang w:val="en-US"/>
+        </w:rPr>
+        <w:t>a</w:t>
+      </w:r>
+      <w:proofErr w:type="gramEnd"/>
+      <w:r>
+        <w:rPr>
+          <w:lang w:val="en-US"/>
+        </w:rPr>
+        <w:t xml:space="preserve"> alteração da área preparada para o commit</w:t>
+      </w:r>
+    </w:p>
+    <w:p>
+      <w:pPr>
+        <w:pStyle w:val="SemEspaamento"/>
+        <w:rPr>
+          <w:lang w:val="en-US"/>
+        </w:rPr>
+      </w:pPr>
+      <w:proofErr w:type="gramStart"/>
+      <w:r>
+        <w:rPr>
+          <w:lang w:val="en-US"/>
+        </w:rPr>
+        <w:t>git</w:t>
+      </w:r>
+      <w:proofErr w:type="gramEnd"/>
+      <w:r>
+        <w:rPr>
+          <w:lang w:val="en-US"/>
+        </w:rPr>
+        <w:t xml:space="preserve"> restore --staged &lt;file&gt;</w:t>
+      </w:r>
+    </w:p>
+    <w:p>
+      <w:pPr>
+        <w:pStyle w:val="SemEspaamento"/>
+        <w:rPr>
+          <w:lang w:val="en-US"/>
+        </w:rPr>
+      </w:pPr>
+    </w:p>
+    <w:p>
+      <w:pPr>
+        <w:pStyle w:val="SemEspaamento"/>
+        <w:rPr>
+          <w:lang w:val="en-US"/>
+        </w:rPr>
+      </w:pPr>
+      <w:r>
+        <w:rPr>
+          <w:rStyle w:val="Title2-GLIATChar"/>
+        </w:rPr>
+        <w:t># remove todas as alterações realizadas voltando ao</w:t>
+      </w:r>
+      <w:r>
+        <w:rPr>
+          <w:lang w:val="en-US"/>
+        </w:rPr>
         <w:t xml:space="preserve"> </w:t>
       </w:r>
-      <w:proofErr w:type="spellStart"/>
-      <w:r>
-        <w:rPr>
-          <w:lang w:val="en-US"/>
-        </w:rPr>
-        <w:t>arquivos</w:t>
-      </w:r>
-      <w:proofErr w:type="spellEnd"/>
-      <w:r>
-        <w:rPr>
-          <w:lang w:val="en-US"/>
-        </w:rPr>
-        <w:t xml:space="preserve"> </w:t>
-      </w:r>
-      <w:proofErr w:type="spellStart"/>
-      <w:r>
-        <w:rPr>
-          <w:lang w:val="en-US"/>
-        </w:rPr>
-        <w:t>não</w:t>
-      </w:r>
-      <w:proofErr w:type="spellEnd"/>
-      <w:r>
-        <w:rPr>
-          <w:lang w:val="en-US"/>
-        </w:rPr>
-        <w:t xml:space="preserve"> </w:t>
-      </w:r>
-      <w:proofErr w:type="spellStart"/>
-      <w:r>
-        <w:rPr>
-          <w:lang w:val="en-US"/>
-        </w:rPr>
-        <w:t>rastreados</w:t>
-      </w:r>
-      <w:proofErr w:type="spellEnd"/>
+      <w:proofErr w:type="gramStart"/>
+      <w:r>
+        <w:rPr>
+          <w:lang w:val="en-US"/>
+        </w:rPr>
+        <w:t>ultimo</w:t>
+      </w:r>
+      <w:proofErr w:type="gramEnd"/>
+      <w:r>
+        <w:rPr>
+          <w:lang w:val="en-US"/>
+        </w:rPr>
+        <w:t xml:space="preserve"> commit (trackeds)</w:t>
+      </w:r>
+    </w:p>
+    <w:p>
+      <w:pPr>
+        <w:pStyle w:val="SemEspaamento"/>
+        <w:rPr>
+          <w:lang w:val="en-US"/>
+        </w:rPr>
+      </w:pPr>
+      <w:r>
+        <w:rPr>
+          <w:lang w:val="en-US"/>
+        </w:rPr>
+        <w:t>git reset --hard</w:t>
+      </w:r>
+    </w:p>
+    <w:p>
+      <w:pPr>
+        <w:pStyle w:val="SemEspaamento"/>
+        <w:rPr>
+          <w:lang w:val="en-US"/>
+        </w:rPr>
+      </w:pPr>
+    </w:p>
+    <w:p>
+      <w:pPr>
+        <w:pStyle w:val="SemEspaamento"/>
+        <w:rPr>
+          <w:lang w:val="en-US"/>
+        </w:rPr>
+      </w:pPr>
+      <w:r>
+        <w:rPr>
+          <w:rStyle w:val="Title2-GLIATChar"/>
+        </w:rPr>
+        <w:t xml:space="preserve"># para parar de rastrear um arquivo </w:t>
+      </w:r>
+      <w:r>
+        <w:rPr>
+          <w:lang w:val="en-US"/>
+        </w:rPr>
+        <w:t>caso adicionado após no gitignore ou rastrear</w:t>
+      </w:r>
+    </w:p>
+    <w:p>
+      <w:pPr>
+        <w:pStyle w:val="SemEspaamento"/>
+        <w:rPr>
+          <w:lang w:val="en-US"/>
+        </w:rPr>
+      </w:pPr>
+      <w:r>
+        <w:rPr>
+          <w:lang w:val="en-US"/>
+        </w:rPr>
+        <w:t>git update-index --skip-worktree &lt;file&gt;</w:t>
+      </w:r>
+    </w:p>
+    <w:p>
+      <w:pPr>
+        <w:pStyle w:val="SemEspaamento"/>
+        <w:rPr>
+          <w:lang w:val="en-US"/>
+        </w:rPr>
+      </w:pPr>
+      <w:r>
+        <w:rPr>
+          <w:lang w:val="en-US"/>
+        </w:rPr>
+        <w:t>git update-index --no-skip-worktree &lt;file&gt;</w:t>
+      </w:r>
+    </w:p>
+    <w:p>
+      <w:pPr>
+        <w:pStyle w:val="SemEspaamento"/>
+        <w:rPr>
+          <w:lang w:val="en-US"/>
+        </w:rPr>
+      </w:pPr>
+    </w:p>
+    <w:p>
+      <w:pPr>
+        <w:pStyle w:val="Title2-GLIAT"/>
+        <w:rPr>
+          <w:lang w:val="en-US"/>
+        </w:rPr>
+      </w:pPr>
+      <w:r>
+        <w:rPr>
+          <w:lang w:val="en-US"/>
+        </w:rPr>
+        <w:t xml:space="preserve"># </w:t>
+      </w:r>
+      <w:proofErr w:type="gramStart"/>
+      <w:r>
+        <w:rPr>
+          <w:lang w:val="en-US"/>
+        </w:rPr>
+        <w:t>realizar</w:t>
+      </w:r>
+      <w:proofErr w:type="gramEnd"/>
+      <w:r>
+        <w:rPr>
+          <w:lang w:val="en-US"/>
+        </w:rPr>
+        <w:t xml:space="preserve"> uma copia de um repositorio local/remoto</w:t>
+      </w:r>
+    </w:p>
+    <w:p>
+      <w:pPr>
+        <w:pStyle w:val="SemEspaamento"/>
+        <w:rPr>
+          <w:lang w:val="en-US"/>
+        </w:rPr>
+      </w:pPr>
+      <w:r>
+        <w:rPr>
+          <w:lang w:val="en-US"/>
+        </w:rPr>
+        <w:t>git clone repositorio novoRepositorio</w:t>
+      </w:r>
+    </w:p>
+    <w:p>
+      <w:pPr>
+        <w:pStyle w:val="SemEspaamento"/>
+        <w:rPr>
+          <w:lang w:val="en-US"/>
+        </w:rPr>
+      </w:pPr>
+      <w:r>
+        <w:rPr>
+          <w:lang w:val="en-US"/>
+        </w:rPr>
+        <w:t>git clone https://github.com/usuario/gitcursocompleto.git</w:t>
+      </w:r>
+    </w:p>
+    <w:p>
+      <w:pPr>
+        <w:pStyle w:val="SemEspaamento"/>
+        <w:rPr>
+          <w:lang w:val="en-US"/>
+        </w:rPr>
+      </w:pPr>
+    </w:p>
+    <w:p>
+      <w:pPr>
+        <w:pStyle w:val="Title2-GLIAT"/>
+        <w:rPr>
+          <w:lang w:val="en-US"/>
+        </w:rPr>
+      </w:pPr>
+      <w:r>
+        <w:rPr>
+          <w:lang w:val="en-US"/>
+        </w:rPr>
+        <w:t xml:space="preserve"># </w:t>
+      </w:r>
+      <w:proofErr w:type="gramStart"/>
+      <w:r>
+        <w:rPr>
+          <w:lang w:val="en-US"/>
+        </w:rPr>
+        <w:t>verificar</w:t>
+      </w:r>
+      <w:proofErr w:type="gramEnd"/>
+      <w:r>
+        <w:rPr>
+          <w:lang w:val="en-US"/>
+        </w:rPr>
+        <w:t xml:space="preserve"> se o repositório está vinculado a um remoto ou não</w:t>
+      </w:r>
     </w:p>
     <w:p>
       <w:pPr>
@@ -6211,7 +5944,7 @@
         <w:rPr>
           <w:lang w:val="en-US"/>
         </w:rPr>
-        <w:t>clean -f</w:t>
+        <w:t>remote -v</w:t>
       </w:r>
       <w:proofErr w:type="gramEnd"/>
     </w:p>
@@ -6222,10 +5955,66 @@
           <w:lang w:val="en-US"/>
         </w:rPr>
       </w:pPr>
-    </w:p>
-    <w:p>
-      <w:pPr>
-        <w:pStyle w:val="Title3-GLIAT"/>
+      <w:r>
+        <w:rPr>
+          <w:lang w:val="en-US"/>
+        </w:rPr>
+        <w:t xml:space="preserve">## </w:t>
+      </w:r>
+      <w:proofErr w:type="gramStart"/>
+      <w:r>
+        <w:rPr>
+          <w:lang w:val="en-US"/>
+        </w:rPr>
+        <w:t>origin  https://github.com/usuario/gitcursocompleto.git</w:t>
+      </w:r>
+      <w:proofErr w:type="gramEnd"/>
+      <w:r>
+        <w:rPr>
+          <w:lang w:val="en-US"/>
+        </w:rPr>
+        <w:t xml:space="preserve"> (fetch)  -&gt; busca informações</w:t>
+      </w:r>
+    </w:p>
+    <w:p>
+      <w:pPr>
+        <w:pStyle w:val="SemEspaamento"/>
+        <w:rPr>
+          <w:lang w:val="en-US"/>
+        </w:rPr>
+      </w:pPr>
+      <w:r>
+        <w:rPr>
+          <w:lang w:val="en-US"/>
+        </w:rPr>
+        <w:t xml:space="preserve">## </w:t>
+      </w:r>
+      <w:proofErr w:type="gramStart"/>
+      <w:r>
+        <w:rPr>
+          <w:lang w:val="en-US"/>
+        </w:rPr>
+        <w:t>origin  https://github.com/usuario/gitcursocompleto.git</w:t>
+      </w:r>
+      <w:proofErr w:type="gramEnd"/>
+      <w:r>
+        <w:rPr>
+          <w:lang w:val="en-US"/>
+        </w:rPr>
+        <w:t xml:space="preserve"> (push)   -&gt; envia informações</w:t>
+      </w:r>
+    </w:p>
+    <w:p>
+      <w:pPr>
+        <w:pStyle w:val="SemEspaamento"/>
+        <w:rPr>
+          <w:lang w:val="en-US"/>
+        </w:rPr>
+      </w:pPr>
+    </w:p>
+    <w:p>
+      <w:pPr>
+        <w:pStyle w:val="Title2-GLIAT"/>
         <w:rPr>
           <w:lang w:val="en-US"/>
         </w:rPr>
@@ -6241,1582 +6030,28 @@
         <w:rPr>
           <w:lang w:val="en-US"/>
         </w:rPr>
-        <w:t>remove</w:t>
+        <w:t>adicionar</w:t>
       </w:r>
       <w:proofErr w:type="gramEnd"/>
       <w:r>
         <w:rPr>
           <w:lang w:val="en-US"/>
         </w:rPr>
-        <w:t xml:space="preserve"> um </w:t>
-      </w:r>
-      <w:proofErr w:type="spellStart"/>
-      <w:r>
-        <w:rPr>
-          <w:lang w:val="en-US"/>
-        </w:rPr>
-        <w:t>ou</w:t>
-      </w:r>
-      <w:proofErr w:type="spellEnd"/>
-      <w:r>
-        <w:rPr>
-          <w:lang w:val="en-US"/>
-        </w:rPr>
-        <w:t xml:space="preserve"> </w:t>
-      </w:r>
-      <w:proofErr w:type="spellStart"/>
-      <w:r>
-        <w:rPr>
-          <w:lang w:val="en-US"/>
-        </w:rPr>
-        <w:t>mais</w:t>
-      </w:r>
-      <w:proofErr w:type="spellEnd"/>
-      <w:r>
-        <w:rPr>
-          <w:lang w:val="en-US"/>
-        </w:rPr>
-        <w:t xml:space="preserve"> </w:t>
-      </w:r>
-      <w:proofErr w:type="spellStart"/>
-      <w:r>
-        <w:rPr>
-          <w:lang w:val="en-US"/>
-        </w:rPr>
-        <w:t>arquivos</w:t>
-      </w:r>
-      <w:proofErr w:type="spellEnd"/>
-      <w:r>
-        <w:rPr>
-          <w:lang w:val="en-US"/>
-        </w:rPr>
-        <w:t xml:space="preserve"> </w:t>
-      </w:r>
-      <w:proofErr w:type="spellStart"/>
-      <w:r>
-        <w:rPr>
-          <w:lang w:val="en-US"/>
-        </w:rPr>
-        <w:t>ou</w:t>
-      </w:r>
-      <w:proofErr w:type="spellEnd"/>
-      <w:r>
-        <w:rPr>
-          <w:lang w:val="en-US"/>
-        </w:rPr>
-        <w:t xml:space="preserve"> </w:t>
-      </w:r>
-      <w:proofErr w:type="spellStart"/>
-      <w:r>
-        <w:rPr>
-          <w:lang w:val="en-US"/>
-        </w:rPr>
-        <w:t>todos</w:t>
-      </w:r>
-      <w:proofErr w:type="spellEnd"/>
-    </w:p>
-    <w:p>
-      <w:pPr>
-        <w:pStyle w:val="SemEspaamento"/>
-        <w:rPr>
-          <w:lang w:val="en-US"/>
-        </w:rPr>
-      </w:pPr>
-      <w:r>
-        <w:rPr>
-          <w:lang w:val="en-US"/>
-        </w:rPr>
-        <w:t xml:space="preserve"># --cached </w:t>
-      </w:r>
-      <w:proofErr w:type="spellStart"/>
-      <w:r>
-        <w:rPr>
-          <w:lang w:val="en-US"/>
-        </w:rPr>
-        <w:t>opção</w:t>
-      </w:r>
-      <w:proofErr w:type="spellEnd"/>
-      <w:r>
-        <w:rPr>
-          <w:lang w:val="en-US"/>
-        </w:rPr>
-        <w:t xml:space="preserve"> para '</w:t>
-      </w:r>
-      <w:proofErr w:type="spellStart"/>
-      <w:r>
-        <w:rPr>
-          <w:lang w:val="en-US"/>
-        </w:rPr>
-        <w:t>unstage</w:t>
-      </w:r>
-      <w:proofErr w:type="spellEnd"/>
-      <w:r>
-        <w:rPr>
-          <w:lang w:val="en-US"/>
-        </w:rPr>
-        <w:t xml:space="preserve">' e remover </w:t>
-      </w:r>
-      <w:proofErr w:type="spellStart"/>
-      <w:r>
-        <w:rPr>
-          <w:lang w:val="en-US"/>
-        </w:rPr>
-        <w:t>caminhos</w:t>
-      </w:r>
-      <w:proofErr w:type="spellEnd"/>
-      <w:r>
-        <w:rPr>
-          <w:lang w:val="en-US"/>
-        </w:rPr>
-        <w:t xml:space="preserve"> </w:t>
-      </w:r>
-      <w:proofErr w:type="spellStart"/>
-      <w:r>
-        <w:rPr>
-          <w:lang w:val="en-US"/>
-        </w:rPr>
-        <w:t>apenas</w:t>
-      </w:r>
-      <w:proofErr w:type="spellEnd"/>
-      <w:r>
-        <w:rPr>
-          <w:lang w:val="en-US"/>
-        </w:rPr>
-        <w:t xml:space="preserve"> do </w:t>
-      </w:r>
-      <w:proofErr w:type="spellStart"/>
-      <w:r>
-        <w:rPr>
-          <w:lang w:val="en-US"/>
-        </w:rPr>
-        <w:t>indice</w:t>
-      </w:r>
-      <w:proofErr w:type="spellEnd"/>
-      <w:r>
-        <w:rPr>
-          <w:lang w:val="en-US"/>
-        </w:rPr>
-        <w:t xml:space="preserve"> se </w:t>
-      </w:r>
-      <w:proofErr w:type="spellStart"/>
-      <w:r>
-        <w:rPr>
-          <w:lang w:val="en-US"/>
-        </w:rPr>
-        <w:t>não</w:t>
-      </w:r>
-      <w:proofErr w:type="spellEnd"/>
-      <w:r>
-        <w:rPr>
-          <w:lang w:val="en-US"/>
-        </w:rPr>
-        <w:t xml:space="preserve"> </w:t>
-      </w:r>
-      <w:proofErr w:type="spellStart"/>
-      <w:r>
-        <w:rPr>
-          <w:lang w:val="en-US"/>
-        </w:rPr>
-        <w:t>houver</w:t>
-      </w:r>
-      <w:proofErr w:type="spellEnd"/>
-      <w:r>
-        <w:rPr>
-          <w:lang w:val="en-US"/>
-        </w:rPr>
-        <w:t xml:space="preserve"> um HEAD</w:t>
-      </w:r>
-    </w:p>
-    <w:p>
-      <w:pPr>
-        <w:pStyle w:val="SemEspaamento"/>
-        <w:rPr>
-          <w:lang w:val="en-US"/>
-        </w:rPr>
-      </w:pPr>
-      <w:r>
-        <w:rPr>
-          <w:lang w:val="en-US"/>
-        </w:rPr>
-        <w:t>git rm --cached &lt;file&gt;</w:t>
-      </w:r>
-    </w:p>
-    <w:p>
-      <w:pPr>
-        <w:pStyle w:val="SemEspaamento"/>
-        <w:rPr>
-          <w:lang w:val="en-US"/>
-        </w:rPr>
-      </w:pPr>
-      <w:r>
-        <w:rPr>
-          <w:lang w:val="en-US"/>
-        </w:rPr>
-        <w:t>git rm --cached -</w:t>
-      </w:r>
-      <w:proofErr w:type="gramStart"/>
-      <w:r>
-        <w:rPr>
-          <w:lang w:val="en-US"/>
-        </w:rPr>
-        <w:t>rf .</w:t>
-      </w:r>
-      <w:proofErr w:type="gramEnd"/>
-    </w:p>
-    <w:p>
-      <w:pPr>
-        <w:pStyle w:val="SemEspaamento"/>
-        <w:rPr>
-          <w:lang w:val="en-US"/>
-        </w:rPr>
-      </w:pPr>
-      <w:r>
-        <w:rPr>
-          <w:lang w:val="en-US"/>
-        </w:rPr>
-        <w:t xml:space="preserve"># </w:t>
-      </w:r>
-      <w:proofErr w:type="spellStart"/>
-      <w:proofErr w:type="gramStart"/>
-      <w:r>
-        <w:rPr>
-          <w:lang w:val="en-US"/>
-        </w:rPr>
-        <w:t>sem</w:t>
-      </w:r>
-      <w:proofErr w:type="spellEnd"/>
-      <w:proofErr w:type="gramEnd"/>
-      <w:r>
-        <w:rPr>
-          <w:lang w:val="en-US"/>
-        </w:rPr>
-        <w:t xml:space="preserve"> a </w:t>
-      </w:r>
-      <w:proofErr w:type="spellStart"/>
-      <w:r>
-        <w:rPr>
-          <w:lang w:val="en-US"/>
-        </w:rPr>
-        <w:t>opção</w:t>
-      </w:r>
-      <w:proofErr w:type="spellEnd"/>
-      <w:r>
-        <w:rPr>
-          <w:lang w:val="en-US"/>
-        </w:rPr>
-        <w:t xml:space="preserve"> --cached </w:t>
-      </w:r>
-      <w:proofErr w:type="spellStart"/>
-      <w:r>
-        <w:rPr>
-          <w:lang w:val="en-US"/>
-        </w:rPr>
-        <w:t>vai</w:t>
-      </w:r>
-      <w:proofErr w:type="spellEnd"/>
-      <w:r>
-        <w:rPr>
-          <w:lang w:val="en-US"/>
-        </w:rPr>
-        <w:t xml:space="preserve"> </w:t>
-      </w:r>
-      <w:proofErr w:type="spellStart"/>
-      <w:r>
-        <w:rPr>
-          <w:lang w:val="en-US"/>
-        </w:rPr>
-        <w:t>apagar</w:t>
-      </w:r>
-      <w:proofErr w:type="spellEnd"/>
-      <w:r>
-        <w:rPr>
-          <w:lang w:val="en-US"/>
-        </w:rPr>
-        <w:t xml:space="preserve"> </w:t>
-      </w:r>
-      <w:proofErr w:type="spellStart"/>
-      <w:r>
-        <w:rPr>
-          <w:lang w:val="en-US"/>
-        </w:rPr>
-        <w:t>literalmente</w:t>
-      </w:r>
-      <w:proofErr w:type="spellEnd"/>
-      <w:r>
-        <w:rPr>
-          <w:lang w:val="en-US"/>
-        </w:rPr>
-        <w:t xml:space="preserve"> o </w:t>
-      </w:r>
-      <w:proofErr w:type="spellStart"/>
-      <w:r>
-        <w:rPr>
-          <w:lang w:val="en-US"/>
-        </w:rPr>
-        <w:t>arquivo</w:t>
-      </w:r>
-      <w:proofErr w:type="spellEnd"/>
-    </w:p>
-    <w:p>
-      <w:pPr>
-        <w:pStyle w:val="SemEspaamento"/>
-        <w:rPr>
-          <w:lang w:val="en-US"/>
-        </w:rPr>
-      </w:pPr>
-      <w:r>
-        <w:rPr>
-          <w:lang w:val="en-US"/>
-        </w:rPr>
-        <w:t>git rm 'd*'</w:t>
-      </w:r>
-    </w:p>
-    <w:p>
-      <w:pPr>
-        <w:pStyle w:val="SemEspaamento"/>
-        <w:rPr>
-          <w:lang w:val="en-US"/>
-        </w:rPr>
-      </w:pPr>
-      <w:r>
-        <w:rPr>
-          <w:lang w:val="en-US"/>
-        </w:rPr>
-        <w:t>git rm 'd/*'</w:t>
-      </w:r>
-    </w:p>
-    <w:p>
-      <w:pPr>
-        <w:pStyle w:val="SemEspaamento"/>
-        <w:rPr>
-          <w:lang w:val="en-US"/>
-        </w:rPr>
-      </w:pPr>
-    </w:p>
-    <w:p>
-      <w:pPr>
-        <w:pStyle w:val="Title2-GLIAT"/>
-        <w:rPr>
-          <w:lang w:val="en-US"/>
-        </w:rPr>
-      </w:pPr>
-      <w:r>
-        <w:rPr>
-          <w:lang w:val="en-US"/>
-        </w:rPr>
-        <w:t xml:space="preserve"># </w:t>
-      </w:r>
-      <w:proofErr w:type="spellStart"/>
-      <w:proofErr w:type="gramStart"/>
-      <w:r>
-        <w:rPr>
-          <w:lang w:val="en-US"/>
-        </w:rPr>
-        <w:t>salva</w:t>
-      </w:r>
-      <w:proofErr w:type="spellEnd"/>
-      <w:proofErr w:type="gramEnd"/>
-      <w:r>
-        <w:rPr>
-          <w:lang w:val="en-US"/>
-        </w:rPr>
-        <w:t xml:space="preserve"> </w:t>
-      </w:r>
-      <w:proofErr w:type="spellStart"/>
-      <w:r>
-        <w:rPr>
-          <w:lang w:val="en-US"/>
-        </w:rPr>
-        <w:t>uma</w:t>
-      </w:r>
-      <w:proofErr w:type="spellEnd"/>
-      <w:r>
-        <w:rPr>
-          <w:lang w:val="en-US"/>
-        </w:rPr>
-        <w:t xml:space="preserve"> </w:t>
-      </w:r>
-      <w:proofErr w:type="spellStart"/>
-      <w:r>
-        <w:rPr>
-          <w:lang w:val="en-US"/>
-        </w:rPr>
-        <w:t>versão</w:t>
-      </w:r>
-      <w:proofErr w:type="spellEnd"/>
-      <w:r>
-        <w:rPr>
-          <w:lang w:val="en-US"/>
-        </w:rPr>
-        <w:t xml:space="preserve"> do </w:t>
-      </w:r>
-      <w:proofErr w:type="spellStart"/>
-      <w:r>
-        <w:rPr>
-          <w:lang w:val="en-US"/>
-        </w:rPr>
-        <w:t>arquivo</w:t>
-      </w:r>
-      <w:proofErr w:type="spellEnd"/>
-      <w:r>
-        <w:rPr>
-          <w:lang w:val="en-US"/>
-        </w:rPr>
-        <w:t xml:space="preserve"> </w:t>
-      </w:r>
-      <w:proofErr w:type="spellStart"/>
-      <w:r>
-        <w:rPr>
-          <w:lang w:val="en-US"/>
-        </w:rPr>
-        <w:t>até</w:t>
-      </w:r>
-      <w:proofErr w:type="spellEnd"/>
-      <w:r>
-        <w:rPr>
-          <w:lang w:val="en-US"/>
-        </w:rPr>
-        <w:t xml:space="preserve"> o </w:t>
-      </w:r>
-      <w:proofErr w:type="spellStart"/>
-      <w:r>
-        <w:rPr>
-          <w:lang w:val="en-US"/>
-        </w:rPr>
-        <w:t>momento</w:t>
-      </w:r>
-      <w:proofErr w:type="spellEnd"/>
-      <w:r>
-        <w:rPr>
-          <w:lang w:val="en-US"/>
-        </w:rPr>
-        <w:t xml:space="preserve"> do commit</w:t>
-      </w:r>
-    </w:p>
-    <w:p>
-      <w:pPr>
-        <w:pStyle w:val="SemEspaamento"/>
-        <w:rPr>
-          <w:lang w:val="en-US"/>
-        </w:rPr>
-      </w:pPr>
-      <w:r>
-        <w:rPr>
-          <w:lang w:val="en-US"/>
-        </w:rPr>
-        <w:t xml:space="preserve"># é </w:t>
-      </w:r>
-      <w:proofErr w:type="spellStart"/>
-      <w:r>
-        <w:rPr>
-          <w:lang w:val="en-US"/>
-        </w:rPr>
-        <w:t>possivel</w:t>
-      </w:r>
-      <w:proofErr w:type="spellEnd"/>
-      <w:r>
-        <w:rPr>
-          <w:lang w:val="en-US"/>
-        </w:rPr>
-        <w:t xml:space="preserve"> </w:t>
-      </w:r>
-      <w:proofErr w:type="spellStart"/>
-      <w:r>
-        <w:rPr>
-          <w:lang w:val="en-US"/>
-        </w:rPr>
-        <w:t>comentar</w:t>
-      </w:r>
-      <w:proofErr w:type="spellEnd"/>
-      <w:r>
-        <w:rPr>
-          <w:lang w:val="en-US"/>
-        </w:rPr>
-        <w:t xml:space="preserve"> </w:t>
-      </w:r>
-      <w:proofErr w:type="spellStart"/>
-      <w:r>
-        <w:rPr>
-          <w:lang w:val="en-US"/>
-        </w:rPr>
-        <w:t>em</w:t>
-      </w:r>
-      <w:proofErr w:type="spellEnd"/>
-      <w:r>
-        <w:rPr>
-          <w:lang w:val="en-US"/>
-        </w:rPr>
-        <w:t xml:space="preserve"> </w:t>
-      </w:r>
-      <w:proofErr w:type="spellStart"/>
-      <w:r>
-        <w:rPr>
-          <w:lang w:val="en-US"/>
-        </w:rPr>
-        <w:t>multiplas</w:t>
-      </w:r>
-      <w:proofErr w:type="spellEnd"/>
-      <w:r>
-        <w:rPr>
-          <w:lang w:val="en-US"/>
-        </w:rPr>
-        <w:t xml:space="preserve"> </w:t>
-      </w:r>
-      <w:proofErr w:type="spellStart"/>
-      <w:r>
-        <w:rPr>
-          <w:lang w:val="en-US"/>
-        </w:rPr>
-        <w:t>linhas</w:t>
-      </w:r>
-      <w:proofErr w:type="spellEnd"/>
-      <w:r>
-        <w:rPr>
-          <w:lang w:val="en-US"/>
-        </w:rPr>
-        <w:t xml:space="preserve"> se </w:t>
-      </w:r>
-      <w:proofErr w:type="spellStart"/>
-      <w:r>
-        <w:rPr>
-          <w:lang w:val="en-US"/>
-        </w:rPr>
-        <w:t>não</w:t>
-      </w:r>
-      <w:proofErr w:type="spellEnd"/>
-      <w:r>
-        <w:rPr>
-          <w:lang w:val="en-US"/>
-        </w:rPr>
-        <w:t xml:space="preserve"> </w:t>
-      </w:r>
-      <w:proofErr w:type="spellStart"/>
-      <w:r>
-        <w:rPr>
-          <w:lang w:val="en-US"/>
-        </w:rPr>
-        <w:t>encerrar</w:t>
-      </w:r>
-      <w:proofErr w:type="spellEnd"/>
-      <w:r>
-        <w:rPr>
-          <w:lang w:val="en-US"/>
-        </w:rPr>
-        <w:t xml:space="preserve"> o (") </w:t>
-      </w:r>
-      <w:proofErr w:type="spellStart"/>
-      <w:r>
-        <w:rPr>
-          <w:lang w:val="en-US"/>
-        </w:rPr>
-        <w:t>caso</w:t>
-      </w:r>
-      <w:proofErr w:type="spellEnd"/>
-      <w:r>
-        <w:rPr>
-          <w:lang w:val="en-US"/>
-        </w:rPr>
-        <w:t xml:space="preserve"> precise </w:t>
-      </w:r>
-      <w:proofErr w:type="spellStart"/>
-      <w:r>
-        <w:rPr>
-          <w:lang w:val="en-US"/>
-        </w:rPr>
-        <w:t>detalhar</w:t>
-      </w:r>
-      <w:proofErr w:type="spellEnd"/>
-      <w:r>
-        <w:rPr>
-          <w:lang w:val="en-US"/>
-        </w:rPr>
-        <w:t xml:space="preserve"> </w:t>
-      </w:r>
-      <w:proofErr w:type="spellStart"/>
-      <w:r>
-        <w:rPr>
-          <w:lang w:val="en-US"/>
-        </w:rPr>
-        <w:t>melhor</w:t>
-      </w:r>
-      <w:proofErr w:type="spellEnd"/>
-      <w:r>
-        <w:rPr>
-          <w:lang w:val="en-US"/>
-        </w:rPr>
-        <w:t xml:space="preserve"> o commit</w:t>
-      </w:r>
-    </w:p>
-    <w:p>
-      <w:pPr>
-        <w:pStyle w:val="SemEspaamento"/>
-        <w:rPr>
-          <w:lang w:val="en-US"/>
-        </w:rPr>
-      </w:pPr>
-      <w:r>
-        <w:rPr>
-          <w:lang w:val="en-US"/>
-        </w:rPr>
-        <w:t>git commit -m "</w:t>
-      </w:r>
-      <w:proofErr w:type="spellStart"/>
-      <w:r>
-        <w:rPr>
-          <w:lang w:val="en-US"/>
-        </w:rPr>
-        <w:t>versao</w:t>
-      </w:r>
-      <w:proofErr w:type="spellEnd"/>
-      <w:r>
-        <w:rPr>
-          <w:lang w:val="en-US"/>
-        </w:rPr>
-        <w:t xml:space="preserve"> teste"</w:t>
-      </w:r>
-    </w:p>
-    <w:p>
-      <w:pPr>
-        <w:pStyle w:val="SemEspaamento"/>
-        <w:rPr>
-          <w:lang w:val="en-US"/>
-        </w:rPr>
-      </w:pPr>
-    </w:p>
-    <w:p>
-      <w:pPr>
-        <w:pStyle w:val="SemEspaamento"/>
-        <w:rPr>
-          <w:lang w:val="en-US"/>
-        </w:rPr>
-      </w:pPr>
-      <w:r>
-        <w:rPr>
-          <w:rStyle w:val="Title2-GLIATChar"/>
-        </w:rPr>
-        <w:t># descarta as alterações após uma versão do arquivo</w:t>
-      </w:r>
-      <w:r>
-        <w:rPr>
-          <w:lang w:val="en-US"/>
-        </w:rPr>
-        <w:t xml:space="preserve"> </w:t>
-      </w:r>
-      <w:proofErr w:type="spellStart"/>
-      <w:r>
-        <w:rPr>
-          <w:lang w:val="en-US"/>
-        </w:rPr>
-        <w:t>até</w:t>
-      </w:r>
-      <w:proofErr w:type="spellEnd"/>
-      <w:r>
-        <w:rPr>
-          <w:lang w:val="en-US"/>
-        </w:rPr>
-        <w:t xml:space="preserve"> o </w:t>
-      </w:r>
-      <w:proofErr w:type="spellStart"/>
-      <w:r>
-        <w:rPr>
-          <w:lang w:val="en-US"/>
-        </w:rPr>
-        <w:t>momento</w:t>
-      </w:r>
-      <w:proofErr w:type="spellEnd"/>
-      <w:r>
-        <w:rPr>
-          <w:lang w:val="en-US"/>
-        </w:rPr>
-        <w:t xml:space="preserve"> do </w:t>
-      </w:r>
-      <w:proofErr w:type="gramStart"/>
-      <w:r>
-        <w:rPr>
-          <w:lang w:val="en-US"/>
-        </w:rPr>
-        <w:t>ultimo</w:t>
-      </w:r>
-      <w:proofErr w:type="gramEnd"/>
-      <w:r>
-        <w:rPr>
-          <w:lang w:val="en-US"/>
-        </w:rPr>
-        <w:t xml:space="preserve"> commit (</w:t>
-      </w:r>
-      <w:proofErr w:type="spellStart"/>
-      <w:r>
-        <w:rPr>
-          <w:lang w:val="en-US"/>
-        </w:rPr>
-        <w:t>precisa</w:t>
-      </w:r>
-      <w:proofErr w:type="spellEnd"/>
-      <w:r>
-        <w:rPr>
-          <w:lang w:val="en-US"/>
-        </w:rPr>
-        <w:t xml:space="preserve"> de um HEAD para </w:t>
-      </w:r>
-      <w:proofErr w:type="spellStart"/>
-      <w:r>
-        <w:rPr>
-          <w:lang w:val="en-US"/>
-        </w:rPr>
-        <w:t>funcionar</w:t>
-      </w:r>
-      <w:proofErr w:type="spellEnd"/>
-      <w:r>
-        <w:rPr>
-          <w:lang w:val="en-US"/>
-        </w:rPr>
-        <w:t>)</w:t>
-      </w:r>
-    </w:p>
-    <w:p>
-      <w:pPr>
-        <w:pStyle w:val="SemEspaamento"/>
-        <w:rPr>
-          <w:lang w:val="en-US"/>
-        </w:rPr>
-      </w:pPr>
-      <w:proofErr w:type="gramStart"/>
-      <w:r>
-        <w:rPr>
-          <w:lang w:val="en-US"/>
-        </w:rPr>
-        <w:t>git</w:t>
-      </w:r>
-      <w:proofErr w:type="gramEnd"/>
-      <w:r>
-        <w:rPr>
-          <w:lang w:val="en-US"/>
-        </w:rPr>
-        <w:t xml:space="preserve"> restore &lt;file&gt;</w:t>
-      </w:r>
-    </w:p>
-    <w:p>
-      <w:pPr>
-        <w:pStyle w:val="SemEspaamento"/>
-        <w:rPr>
-          <w:lang w:val="en-US"/>
-        </w:rPr>
-      </w:pPr>
-      <w:r>
-        <w:rPr>
-          <w:lang w:val="en-US"/>
-        </w:rPr>
-        <w:t xml:space="preserve"># </w:t>
-      </w:r>
-      <w:proofErr w:type="spellStart"/>
-      <w:r>
-        <w:rPr>
-          <w:lang w:val="en-US"/>
-        </w:rPr>
-        <w:t>opção</w:t>
-      </w:r>
-      <w:proofErr w:type="spellEnd"/>
-      <w:r>
-        <w:rPr>
-          <w:lang w:val="en-US"/>
-        </w:rPr>
-        <w:t xml:space="preserve"> para '</w:t>
-      </w:r>
-      <w:proofErr w:type="spellStart"/>
-      <w:r>
-        <w:rPr>
-          <w:lang w:val="en-US"/>
-        </w:rPr>
-        <w:t>unstage</w:t>
-      </w:r>
-      <w:proofErr w:type="spellEnd"/>
-      <w:r>
-        <w:rPr>
-          <w:lang w:val="en-US"/>
-        </w:rPr>
-        <w:t xml:space="preserve">' -&gt; remove </w:t>
-      </w:r>
-      <w:proofErr w:type="gramStart"/>
-      <w:r>
-        <w:rPr>
-          <w:lang w:val="en-US"/>
-        </w:rPr>
-        <w:t>a</w:t>
-      </w:r>
-      <w:proofErr w:type="gramEnd"/>
-      <w:r>
-        <w:rPr>
-          <w:lang w:val="en-US"/>
-        </w:rPr>
-        <w:t xml:space="preserve"> </w:t>
-      </w:r>
-      <w:proofErr w:type="spellStart"/>
-      <w:r>
-        <w:rPr>
-          <w:lang w:val="en-US"/>
-        </w:rPr>
-        <w:t>alteração</w:t>
-      </w:r>
-      <w:proofErr w:type="spellEnd"/>
-      <w:r>
-        <w:rPr>
-          <w:lang w:val="en-US"/>
-        </w:rPr>
-        <w:t xml:space="preserve"> da </w:t>
-      </w:r>
-      <w:proofErr w:type="spellStart"/>
-      <w:r>
-        <w:rPr>
-          <w:lang w:val="en-US"/>
-        </w:rPr>
-        <w:t>área</w:t>
-      </w:r>
-      <w:proofErr w:type="spellEnd"/>
-      <w:r>
-        <w:rPr>
-          <w:lang w:val="en-US"/>
-        </w:rPr>
-        <w:t xml:space="preserve"> </w:t>
-      </w:r>
-      <w:proofErr w:type="spellStart"/>
-      <w:r>
-        <w:rPr>
-          <w:lang w:val="en-US"/>
-        </w:rPr>
-        <w:t>preparada</w:t>
-      </w:r>
-      <w:proofErr w:type="spellEnd"/>
-      <w:r>
-        <w:rPr>
-          <w:lang w:val="en-US"/>
-        </w:rPr>
-        <w:t xml:space="preserve"> para o commit</w:t>
-      </w:r>
-    </w:p>
-    <w:p>
-      <w:pPr>
-        <w:pStyle w:val="SemEspaamento"/>
-        <w:rPr>
-          <w:lang w:val="en-US"/>
-        </w:rPr>
-      </w:pPr>
-      <w:proofErr w:type="gramStart"/>
-      <w:r>
-        <w:rPr>
-          <w:lang w:val="en-US"/>
-        </w:rPr>
-        <w:t>git</w:t>
-      </w:r>
-      <w:proofErr w:type="gramEnd"/>
-      <w:r>
-        <w:rPr>
-          <w:lang w:val="en-US"/>
-        </w:rPr>
-        <w:t xml:space="preserve"> restore --staged &lt;file&gt;</w:t>
-      </w:r>
-    </w:p>
-    <w:p>
-      <w:pPr>
-        <w:pStyle w:val="SemEspaamento"/>
-        <w:rPr>
-          <w:lang w:val="en-US"/>
-        </w:rPr>
-      </w:pPr>
-    </w:p>
-    <w:p>
-      <w:pPr>
-        <w:pStyle w:val="SemEspaamento"/>
-        <w:rPr>
-          <w:lang w:val="en-US"/>
-        </w:rPr>
-      </w:pPr>
-      <w:r>
-        <w:rPr>
-          <w:rStyle w:val="Title2-GLIATChar"/>
-        </w:rPr>
-        <w:t># remove todas as alterações realizadas voltando ao</w:t>
-      </w:r>
-      <w:r>
-        <w:rPr>
-          <w:lang w:val="en-US"/>
-        </w:rPr>
-        <w:t xml:space="preserve"> </w:t>
-      </w:r>
-      <w:proofErr w:type="gramStart"/>
-      <w:r>
-        <w:rPr>
-          <w:lang w:val="en-US"/>
-        </w:rPr>
-        <w:t>ultimo</w:t>
-      </w:r>
-      <w:proofErr w:type="gramEnd"/>
-      <w:r>
-        <w:rPr>
-          <w:lang w:val="en-US"/>
-        </w:rPr>
-        <w:t xml:space="preserve"> commit (</w:t>
-      </w:r>
-      <w:proofErr w:type="spellStart"/>
-      <w:r>
-        <w:rPr>
-          <w:lang w:val="en-US"/>
-        </w:rPr>
-        <w:t>trackeds</w:t>
-      </w:r>
-      <w:proofErr w:type="spellEnd"/>
-      <w:r>
-        <w:rPr>
-          <w:lang w:val="en-US"/>
-        </w:rPr>
-        <w:t>)</w:t>
-      </w:r>
-    </w:p>
-    <w:p>
-      <w:pPr>
-        <w:pStyle w:val="SemEspaamento"/>
-        <w:rPr>
-          <w:lang w:val="en-US"/>
-        </w:rPr>
-      </w:pPr>
-      <w:r>
-        <w:rPr>
-          <w:lang w:val="en-US"/>
-        </w:rPr>
-        <w:t>git reset --hard</w:t>
-      </w:r>
-    </w:p>
-    <w:p>
-      <w:pPr>
-        <w:pStyle w:val="SemEspaamento"/>
-        <w:rPr>
-          <w:lang w:val="en-US"/>
-        </w:rPr>
-      </w:pPr>
-    </w:p>
-    <w:p>
-      <w:pPr>
-        <w:pStyle w:val="SemEspaamento"/>
-        <w:rPr>
-          <w:lang w:val="en-US"/>
-        </w:rPr>
-      </w:pPr>
-      <w:r>
-        <w:rPr>
-          <w:rStyle w:val="Title2-GLIATChar"/>
-        </w:rPr>
-        <w:t xml:space="preserve"># para parar de rastrear um arquivo </w:t>
-      </w:r>
-      <w:proofErr w:type="spellStart"/>
-      <w:r>
-        <w:rPr>
-          <w:lang w:val="en-US"/>
-        </w:rPr>
-        <w:t>caso</w:t>
-      </w:r>
-      <w:proofErr w:type="spellEnd"/>
-      <w:r>
-        <w:rPr>
-          <w:lang w:val="en-US"/>
-        </w:rPr>
-        <w:t xml:space="preserve"> </w:t>
-      </w:r>
-      <w:proofErr w:type="spellStart"/>
-      <w:r>
-        <w:rPr>
-          <w:lang w:val="en-US"/>
-        </w:rPr>
-        <w:t>adicionado</w:t>
-      </w:r>
-      <w:proofErr w:type="spellEnd"/>
-      <w:r>
-        <w:rPr>
-          <w:lang w:val="en-US"/>
-        </w:rPr>
-        <w:t xml:space="preserve"> </w:t>
-      </w:r>
-      <w:proofErr w:type="spellStart"/>
-      <w:r>
-        <w:rPr>
-          <w:lang w:val="en-US"/>
-        </w:rPr>
-        <w:t>após</w:t>
-      </w:r>
-      <w:proofErr w:type="spellEnd"/>
-      <w:r>
-        <w:rPr>
-          <w:lang w:val="en-US"/>
-        </w:rPr>
-        <w:t xml:space="preserve"> no </w:t>
-      </w:r>
-      <w:proofErr w:type="spellStart"/>
-      <w:r>
-        <w:rPr>
-          <w:lang w:val="en-US"/>
-        </w:rPr>
-        <w:t>gitignore</w:t>
-      </w:r>
-      <w:proofErr w:type="spellEnd"/>
-      <w:r>
-        <w:rPr>
-          <w:lang w:val="en-US"/>
-        </w:rPr>
-        <w:t xml:space="preserve"> </w:t>
-      </w:r>
-      <w:proofErr w:type="spellStart"/>
-      <w:r>
-        <w:rPr>
-          <w:lang w:val="en-US"/>
-        </w:rPr>
-        <w:t>ou</w:t>
-      </w:r>
-      <w:proofErr w:type="spellEnd"/>
-      <w:r>
-        <w:rPr>
-          <w:lang w:val="en-US"/>
-        </w:rPr>
-        <w:t xml:space="preserve"> </w:t>
-      </w:r>
-      <w:proofErr w:type="spellStart"/>
-      <w:r>
-        <w:rPr>
-          <w:lang w:val="en-US"/>
-        </w:rPr>
-        <w:t>rastrear</w:t>
-      </w:r>
-      <w:proofErr w:type="spellEnd"/>
-    </w:p>
-    <w:p>
-      <w:pPr>
-        <w:pStyle w:val="SemEspaamento"/>
-        <w:rPr>
-          <w:lang w:val="en-US"/>
-        </w:rPr>
-      </w:pPr>
-      <w:r>
-        <w:rPr>
-          <w:lang w:val="en-US"/>
-        </w:rPr>
-        <w:t>git update-index --skip-</w:t>
-      </w:r>
-      <w:proofErr w:type="spellStart"/>
-      <w:r>
-        <w:rPr>
-          <w:lang w:val="en-US"/>
-        </w:rPr>
-        <w:t>worktree</w:t>
-      </w:r>
-      <w:proofErr w:type="spellEnd"/>
-      <w:r>
-        <w:rPr>
-          <w:lang w:val="en-US"/>
-        </w:rPr>
-        <w:t xml:space="preserve"> &lt;file&gt;</w:t>
-      </w:r>
-    </w:p>
-    <w:p>
-      <w:pPr>
-        <w:pStyle w:val="SemEspaamento"/>
-        <w:rPr>
-          <w:lang w:val="en-US"/>
-        </w:rPr>
-      </w:pPr>
-      <w:r>
-        <w:rPr>
-          <w:lang w:val="en-US"/>
-        </w:rPr>
-        <w:t>git update-index --no-skip-</w:t>
-      </w:r>
-      <w:proofErr w:type="spellStart"/>
-      <w:r>
-        <w:rPr>
-          <w:lang w:val="en-US"/>
-        </w:rPr>
-        <w:t>worktree</w:t>
-      </w:r>
-      <w:proofErr w:type="spellEnd"/>
-      <w:r>
-        <w:rPr>
-          <w:lang w:val="en-US"/>
-        </w:rPr>
-        <w:t xml:space="preserve"> &lt;file&gt;</w:t>
-      </w:r>
-    </w:p>
-    <w:p>
-      <w:pPr>
-        <w:pStyle w:val="SemEspaamento"/>
-        <w:rPr>
-          <w:lang w:val="en-US"/>
-        </w:rPr>
-      </w:pPr>
-    </w:p>
-    <w:p>
-      <w:pPr>
-        <w:pStyle w:val="Title2-GLIAT"/>
-        <w:rPr>
-          <w:lang w:val="en-US"/>
-        </w:rPr>
-      </w:pPr>
-      <w:r>
-        <w:rPr>
-          <w:lang w:val="en-US"/>
-        </w:rPr>
-        <w:t xml:space="preserve"># </w:t>
-      </w:r>
-      <w:proofErr w:type="spellStart"/>
-      <w:proofErr w:type="gramStart"/>
-      <w:r>
-        <w:rPr>
-          <w:lang w:val="en-US"/>
-        </w:rPr>
-        <w:t>realizar</w:t>
-      </w:r>
-      <w:proofErr w:type="spellEnd"/>
-      <w:proofErr w:type="gramEnd"/>
-      <w:r>
-        <w:rPr>
-          <w:lang w:val="en-US"/>
-        </w:rPr>
-        <w:t xml:space="preserve"> </w:t>
-      </w:r>
-      <w:proofErr w:type="spellStart"/>
-      <w:r>
-        <w:rPr>
-          <w:lang w:val="en-US"/>
-        </w:rPr>
-        <w:t>uma</w:t>
-      </w:r>
-      <w:proofErr w:type="spellEnd"/>
-      <w:r>
-        <w:rPr>
-          <w:lang w:val="en-US"/>
-        </w:rPr>
-        <w:t xml:space="preserve"> </w:t>
-      </w:r>
-      <w:proofErr w:type="spellStart"/>
-      <w:r>
-        <w:rPr>
-          <w:lang w:val="en-US"/>
-        </w:rPr>
-        <w:t>copia</w:t>
-      </w:r>
-      <w:proofErr w:type="spellEnd"/>
-      <w:r>
-        <w:rPr>
-          <w:lang w:val="en-US"/>
-        </w:rPr>
-        <w:t xml:space="preserve"> de um </w:t>
-      </w:r>
-      <w:proofErr w:type="spellStart"/>
-      <w:r>
-        <w:rPr>
-          <w:lang w:val="en-US"/>
-        </w:rPr>
-        <w:t>repositorio</w:t>
-      </w:r>
-      <w:proofErr w:type="spellEnd"/>
-      <w:r>
-        <w:rPr>
-          <w:lang w:val="en-US"/>
-        </w:rPr>
-        <w:t xml:space="preserve"> local/</w:t>
-      </w:r>
-      <w:proofErr w:type="spellStart"/>
-      <w:r>
-        <w:rPr>
-          <w:lang w:val="en-US"/>
-        </w:rPr>
-        <w:t>remoto</w:t>
-      </w:r>
-      <w:proofErr w:type="spellEnd"/>
-    </w:p>
-    <w:p>
-      <w:pPr>
-        <w:pStyle w:val="SemEspaamento"/>
-        <w:rPr>
-          <w:lang w:val="en-US"/>
-        </w:rPr>
-      </w:pPr>
-      <w:r>
-        <w:rPr>
-          <w:lang w:val="en-US"/>
-        </w:rPr>
-        <w:t xml:space="preserve">git clone </w:t>
-      </w:r>
-      <w:proofErr w:type="spellStart"/>
-      <w:r>
-        <w:rPr>
-          <w:lang w:val="en-US"/>
-        </w:rPr>
-        <w:t>repositorio</w:t>
-      </w:r>
-      <w:proofErr w:type="spellEnd"/>
-      <w:r>
-        <w:rPr>
-          <w:lang w:val="en-US"/>
-        </w:rPr>
-        <w:t xml:space="preserve"> </w:t>
-      </w:r>
-      <w:proofErr w:type="spellStart"/>
-      <w:r>
-        <w:rPr>
-          <w:lang w:val="en-US"/>
-        </w:rPr>
-        <w:t>novoRepositorio</w:t>
-      </w:r>
-      <w:proofErr w:type="spellEnd"/>
-    </w:p>
-    <w:p>
-      <w:pPr>
-        <w:pStyle w:val="SemEspaamento"/>
-        <w:rPr>
-          <w:lang w:val="en-US"/>
-        </w:rPr>
-      </w:pPr>
-      <w:r>
-        <w:rPr>
-          <w:lang w:val="en-US"/>
-        </w:rPr>
-        <w:t>git clone https://github.com/usuario/gitcursocompleto.git</w:t>
-      </w:r>
-    </w:p>
-    <w:p>
-      <w:pPr>
-        <w:pStyle w:val="SemEspaamento"/>
-        <w:rPr>
-          <w:lang w:val="en-US"/>
-        </w:rPr>
-      </w:pPr>
-    </w:p>
-    <w:p>
-      <w:pPr>
-        <w:pStyle w:val="Title2-GLIAT"/>
-        <w:rPr>
-          <w:lang w:val="en-US"/>
-        </w:rPr>
-      </w:pPr>
-      <w:r>
-        <w:rPr>
-          <w:lang w:val="en-US"/>
-        </w:rPr>
-        <w:t xml:space="preserve"># </w:t>
-      </w:r>
-      <w:proofErr w:type="spellStart"/>
-      <w:proofErr w:type="gramStart"/>
-      <w:r>
-        <w:rPr>
-          <w:lang w:val="en-US"/>
-        </w:rPr>
-        <w:t>verificar</w:t>
-      </w:r>
-      <w:proofErr w:type="spellEnd"/>
-      <w:proofErr w:type="gramEnd"/>
-      <w:r>
-        <w:rPr>
-          <w:lang w:val="en-US"/>
-        </w:rPr>
-        <w:t xml:space="preserve"> se o </w:t>
-      </w:r>
-      <w:proofErr w:type="spellStart"/>
-      <w:r>
-        <w:rPr>
-          <w:lang w:val="en-US"/>
-        </w:rPr>
-        <w:t>repositório</w:t>
-      </w:r>
-      <w:proofErr w:type="spellEnd"/>
-      <w:r>
-        <w:rPr>
-          <w:lang w:val="en-US"/>
-        </w:rPr>
-        <w:t xml:space="preserve"> </w:t>
-      </w:r>
-      <w:proofErr w:type="spellStart"/>
-      <w:r>
-        <w:rPr>
-          <w:lang w:val="en-US"/>
-        </w:rPr>
-        <w:t>está</w:t>
-      </w:r>
-      <w:proofErr w:type="spellEnd"/>
-      <w:r>
-        <w:rPr>
-          <w:lang w:val="en-US"/>
-        </w:rPr>
-        <w:t xml:space="preserve"> </w:t>
-      </w:r>
-      <w:proofErr w:type="spellStart"/>
-      <w:r>
-        <w:rPr>
-          <w:lang w:val="en-US"/>
-        </w:rPr>
-        <w:t>vinculado</w:t>
-      </w:r>
-      <w:proofErr w:type="spellEnd"/>
-      <w:r>
-        <w:rPr>
-          <w:lang w:val="en-US"/>
-        </w:rPr>
-        <w:t xml:space="preserve"> a um </w:t>
-      </w:r>
-      <w:proofErr w:type="spellStart"/>
-      <w:r>
-        <w:rPr>
-          <w:lang w:val="en-US"/>
-        </w:rPr>
-        <w:t>remoto</w:t>
-      </w:r>
-      <w:proofErr w:type="spellEnd"/>
-      <w:r>
-        <w:rPr>
-          <w:lang w:val="en-US"/>
-        </w:rPr>
-        <w:t xml:space="preserve"> </w:t>
-      </w:r>
-      <w:proofErr w:type="spellStart"/>
-      <w:r>
-        <w:rPr>
-          <w:lang w:val="en-US"/>
-        </w:rPr>
-        <w:t>ou</w:t>
-      </w:r>
-      <w:proofErr w:type="spellEnd"/>
-      <w:r>
-        <w:rPr>
-          <w:lang w:val="en-US"/>
-        </w:rPr>
-        <w:t xml:space="preserve"> </w:t>
-      </w:r>
-      <w:proofErr w:type="spellStart"/>
-      <w:r>
-        <w:rPr>
-          <w:lang w:val="en-US"/>
-        </w:rPr>
-        <w:t>não</w:t>
-      </w:r>
-      <w:proofErr w:type="spellEnd"/>
-    </w:p>
-    <w:p>
-      <w:pPr>
-        <w:pStyle w:val="SemEspaamento"/>
-        <w:rPr>
-          <w:lang w:val="en-US"/>
-        </w:rPr>
-      </w:pPr>
-      <w:r>
-        <w:rPr>
-          <w:lang w:val="en-US"/>
-        </w:rPr>
-        <w:t xml:space="preserve">git </w:t>
-      </w:r>
-      <w:proofErr w:type="gramStart"/>
-      <w:r>
-        <w:rPr>
-          <w:lang w:val="en-US"/>
-        </w:rPr>
-        <w:t>remote -v</w:t>
-      </w:r>
-      <w:proofErr w:type="gramEnd"/>
-    </w:p>
-    <w:p>
-      <w:pPr>
-        <w:pStyle w:val="SemEspaamento"/>
-        <w:rPr>
-          <w:lang w:val="en-US"/>
-        </w:rPr>
-      </w:pPr>
-      <w:r>
-        <w:rPr>
-          <w:lang w:val="en-US"/>
-        </w:rPr>
-        <w:t xml:space="preserve">## </w:t>
-      </w:r>
-      <w:proofErr w:type="gramStart"/>
-      <w:r>
-        <w:rPr>
-          <w:lang w:val="en-US"/>
-        </w:rPr>
-        <w:t>origin  https://github.com/usuario/gitcursocompleto.git</w:t>
-      </w:r>
-      <w:proofErr w:type="gramEnd"/>
-      <w:r>
-        <w:rPr>
-          <w:lang w:val="en-US"/>
-        </w:rPr>
-        <w:t xml:space="preserve"> (fetch)  -&gt; </w:t>
-      </w:r>
-      <w:proofErr w:type="spellStart"/>
-      <w:r>
-        <w:rPr>
-          <w:lang w:val="en-US"/>
-        </w:rPr>
-        <w:t>busca</w:t>
-      </w:r>
-      <w:proofErr w:type="spellEnd"/>
-      <w:r>
-        <w:rPr>
-          <w:lang w:val="en-US"/>
-        </w:rPr>
-        <w:t xml:space="preserve"> </w:t>
-      </w:r>
-      <w:proofErr w:type="spellStart"/>
-      <w:r>
-        <w:rPr>
-          <w:lang w:val="en-US"/>
-        </w:rPr>
-        <w:t>informações</w:t>
-      </w:r>
-      <w:proofErr w:type="spellEnd"/>
-    </w:p>
-    <w:p>
-      <w:pPr>
-        <w:pStyle w:val="SemEspaamento"/>
-        <w:rPr>
-          <w:lang w:val="en-US"/>
-        </w:rPr>
-      </w:pPr>
-      <w:r>
-        <w:rPr>
-          <w:lang w:val="en-US"/>
-        </w:rPr>
-        <w:t xml:space="preserve">## </w:t>
-      </w:r>
-      <w:proofErr w:type="gramStart"/>
-      <w:r>
-        <w:rPr>
-          <w:lang w:val="en-US"/>
-        </w:rPr>
-        <w:t>origin  https://github.com/usuario/gitcursocompleto.git</w:t>
-      </w:r>
-      <w:proofErr w:type="gramEnd"/>
-      <w:r>
-        <w:rPr>
-          <w:lang w:val="en-US"/>
-        </w:rPr>
-        <w:t xml:space="preserve"> (push)   -&gt; </w:t>
-      </w:r>
-      <w:proofErr w:type="spellStart"/>
-      <w:r>
-        <w:rPr>
-          <w:lang w:val="en-US"/>
-        </w:rPr>
-        <w:t>envia</w:t>
-      </w:r>
-      <w:proofErr w:type="spellEnd"/>
-      <w:r>
-        <w:rPr>
-          <w:lang w:val="en-US"/>
-        </w:rPr>
-        <w:t xml:space="preserve"> </w:t>
-      </w:r>
-      <w:proofErr w:type="spellStart"/>
-      <w:r>
-        <w:rPr>
-          <w:lang w:val="en-US"/>
-        </w:rPr>
-        <w:t>informações</w:t>
-      </w:r>
-      <w:proofErr w:type="spellEnd"/>
-    </w:p>
-    <w:p>
-      <w:pPr>
-        <w:pStyle w:val="SemEspaamento"/>
-        <w:rPr>
-          <w:lang w:val="en-US"/>
-        </w:rPr>
-      </w:pPr>
-    </w:p>
-    <w:p>
-      <w:pPr>
-        <w:pStyle w:val="Title2-GLIAT"/>
-        <w:rPr>
-          <w:lang w:val="en-US"/>
-        </w:rPr>
-      </w:pPr>
-      <w:r>
-        <w:rPr>
-          <w:lang w:val="en-US"/>
-        </w:rPr>
-        <w:t xml:space="preserve"># </w:t>
-      </w:r>
-      <w:proofErr w:type="spellStart"/>
-      <w:proofErr w:type="gramStart"/>
-      <w:r>
-        <w:rPr>
-          <w:lang w:val="en-US"/>
-        </w:rPr>
-        <w:t>adicionar</w:t>
-      </w:r>
-      <w:proofErr w:type="spellEnd"/>
-      <w:proofErr w:type="gramEnd"/>
-      <w:r>
-        <w:rPr>
-          <w:lang w:val="en-US"/>
-        </w:rPr>
-        <w:t xml:space="preserve"> links de </w:t>
-      </w:r>
-      <w:proofErr w:type="spellStart"/>
-      <w:r>
-        <w:rPr>
-          <w:lang w:val="en-US"/>
-        </w:rPr>
-        <w:t>repositorios</w:t>
-      </w:r>
-      <w:proofErr w:type="spellEnd"/>
-      <w:r>
-        <w:rPr>
-          <w:lang w:val="en-US"/>
-        </w:rPr>
-        <w:t xml:space="preserve"> </w:t>
-      </w:r>
-      <w:proofErr w:type="spellStart"/>
-      <w:r>
-        <w:rPr>
-          <w:lang w:val="en-US"/>
-        </w:rPr>
-        <w:t>remotos</w:t>
-      </w:r>
-      <w:proofErr w:type="spellEnd"/>
-    </w:p>
-    <w:p>
-      <w:pPr>
-        <w:pStyle w:val="SemEspaamento"/>
-        <w:rPr>
-          <w:lang w:val="en-US"/>
-        </w:rPr>
-      </w:pPr>
-      <w:r>
-        <w:rPr>
-          <w:lang w:val="en-US"/>
-        </w:rPr>
-        <w:t>git remote add &lt;alias&gt; &lt;</w:t>
-      </w:r>
-      <w:proofErr w:type="spellStart"/>
-      <w:r>
-        <w:rPr>
-          <w:lang w:val="en-US"/>
-        </w:rPr>
-        <w:t>url</w:t>
-      </w:r>
-      <w:proofErr w:type="spellEnd"/>
-      <w:r>
-        <w:rPr>
-          <w:lang w:val="en-US"/>
-        </w:rPr>
-        <w:t xml:space="preserve"> do </w:t>
-      </w:r>
-      <w:proofErr w:type="spellStart"/>
-      <w:r>
-        <w:rPr>
-          <w:lang w:val="en-US"/>
-        </w:rPr>
-        <w:t>repositorio</w:t>
-      </w:r>
-      <w:proofErr w:type="spellEnd"/>
-      <w:r>
-        <w:rPr>
-          <w:lang w:val="en-US"/>
-        </w:rPr>
-        <w:t>&gt;</w:t>
+        <w:t xml:space="preserve"> links de repositorios remotos</w:t>
+      </w:r>
+    </w:p>
+    <w:p>
+      <w:pPr>
+        <w:pStyle w:val="SemEspaamento"/>
+        <w:rPr>
+          <w:lang w:val="en-US"/>
+        </w:rPr>
+      </w:pPr>
+      <w:r>
+        <w:rPr>
+          <w:lang w:val="en-US"/>
+        </w:rPr>
+        <w:t>git remote add &lt;alias&gt; &lt;url do repositorio&gt;</w:t>
       </w:r>
     </w:p>
     <w:p>
@@ -7855,7 +6090,6 @@
         </w:rPr>
         <w:t xml:space="preserve"># </w:t>
       </w:r>
-      <w:proofErr w:type="spellStart"/>
       <w:proofErr w:type="gramStart"/>
       <w:r>
         <w:rPr>
@@ -7863,119 +6097,40 @@
         </w:rPr>
         <w:t>alterar</w:t>
       </w:r>
-      <w:proofErr w:type="spellEnd"/>
       <w:proofErr w:type="gramEnd"/>
       <w:r>
         <w:rPr>
           <w:lang w:val="en-US"/>
         </w:rPr>
-        <w:t xml:space="preserve"> links de </w:t>
-      </w:r>
-      <w:proofErr w:type="spellStart"/>
-      <w:r>
-        <w:rPr>
-          <w:lang w:val="en-US"/>
-        </w:rPr>
-        <w:t>repositorios</w:t>
-      </w:r>
-      <w:proofErr w:type="spellEnd"/>
-      <w:r>
-        <w:rPr>
-          <w:lang w:val="en-US"/>
-        </w:rPr>
-        <w:t xml:space="preserve"> </w:t>
-      </w:r>
-      <w:proofErr w:type="spellStart"/>
-      <w:r>
-        <w:rPr>
-          <w:lang w:val="en-US"/>
-        </w:rPr>
-        <w:t>remotos</w:t>
-      </w:r>
-      <w:proofErr w:type="spellEnd"/>
-    </w:p>
-    <w:p>
-      <w:pPr>
-        <w:pStyle w:val="SemEspaamento"/>
-        <w:rPr>
-          <w:lang w:val="en-US"/>
-        </w:rPr>
-      </w:pPr>
-      <w:r>
-        <w:rPr>
-          <w:lang w:val="en-US"/>
-        </w:rPr>
-        <w:t>git remote set-</w:t>
-      </w:r>
-      <w:proofErr w:type="spellStart"/>
-      <w:r>
-        <w:rPr>
-          <w:lang w:val="en-US"/>
-        </w:rPr>
-        <w:t>url</w:t>
-      </w:r>
-      <w:proofErr w:type="spellEnd"/>
-      <w:r>
-        <w:rPr>
-          <w:lang w:val="en-US"/>
-        </w:rPr>
-        <w:t xml:space="preserve"> &lt;alias&gt; &lt;</w:t>
-      </w:r>
-      <w:proofErr w:type="spellStart"/>
-      <w:r>
-        <w:rPr>
-          <w:lang w:val="en-US"/>
-        </w:rPr>
-        <w:t>url</w:t>
-      </w:r>
-      <w:proofErr w:type="spellEnd"/>
-      <w:r>
-        <w:rPr>
-          <w:lang w:val="en-US"/>
-        </w:rPr>
-        <w:t xml:space="preserve"> do </w:t>
-      </w:r>
-      <w:proofErr w:type="spellStart"/>
-      <w:r>
-        <w:rPr>
-          <w:lang w:val="en-US"/>
-        </w:rPr>
-        <w:t>repositorio</w:t>
-      </w:r>
-      <w:proofErr w:type="spellEnd"/>
-      <w:r>
-        <w:rPr>
-          <w:lang w:val="en-US"/>
-        </w:rPr>
-        <w:t>&gt;</w:t>
-      </w:r>
-    </w:p>
-    <w:p>
-      <w:pPr>
-        <w:pStyle w:val="SemEspaamento"/>
-        <w:rPr>
-          <w:lang w:val="en-US"/>
-        </w:rPr>
-      </w:pPr>
-      <w:r>
-        <w:rPr>
-          <w:lang w:val="en-US"/>
-        </w:rPr>
-        <w:t>git remote set-</w:t>
-      </w:r>
-      <w:proofErr w:type="spellStart"/>
-      <w:r>
-        <w:rPr>
-          <w:lang w:val="en-US"/>
-        </w:rPr>
-        <w:t>url</w:t>
-      </w:r>
-      <w:proofErr w:type="spellEnd"/>
-      <w:r>
-        <w:rPr>
-          <w:lang w:val="en-US"/>
-        </w:rPr>
-        <w:t xml:space="preserve"> origin https://github.com/usuario/gitcursocompleto.git</w:t>
+        <w:t xml:space="preserve"> links de repositorios remotos</w:t>
+      </w:r>
+    </w:p>
+    <w:p>
+      <w:pPr>
+        <w:pStyle w:val="SemEspaamento"/>
+        <w:rPr>
+          <w:lang w:val="en-US"/>
+        </w:rPr>
+      </w:pPr>
+      <w:r>
+        <w:rPr>
+          <w:lang w:val="en-US"/>
+        </w:rPr>
+        <w:t>git remote set-url &lt;alias&gt; &lt;url do repositorio&gt;</w:t>
+      </w:r>
+    </w:p>
+    <w:p>
+      <w:pPr>
+        <w:pStyle w:val="SemEspaamento"/>
+        <w:rPr>
+          <w:lang w:val="en-US"/>
+        </w:rPr>
+      </w:pPr>
+      <w:r>
+        <w:rPr>
+          <w:lang w:val="en-US"/>
+        </w:rPr>
+        <w:t>git remote set-url origin https://github.com/usuario/gitcursocompleto.git</w:t>
       </w:r>
     </w:p>
     <w:p>
@@ -7999,7 +6154,6 @@
         </w:rPr>
         <w:t xml:space="preserve"># </w:t>
       </w:r>
-      <w:proofErr w:type="spellStart"/>
       <w:proofErr w:type="gramStart"/>
       <w:r>
         <w:rPr>
@@ -8007,36 +6161,13 @@
         </w:rPr>
         <w:t>enviar</w:t>
       </w:r>
-      <w:proofErr w:type="spellEnd"/>
       <w:proofErr w:type="gramEnd"/>
       <w:r>
         <w:rPr>
           <w:lang w:val="en-US"/>
         </w:rPr>
-        <w:t xml:space="preserve"> commit para </w:t>
-      </w:r>
-      <w:proofErr w:type="spellStart"/>
-      <w:r>
-        <w:rPr>
-          <w:lang w:val="en-US"/>
-        </w:rPr>
-        <w:t>repositorio</w:t>
-      </w:r>
-      <w:proofErr w:type="spellEnd"/>
-      <w:r>
-        <w:rPr>
-          <w:lang w:val="en-US"/>
-        </w:rPr>
-        <w:t xml:space="preserve"> </w:t>
-      </w:r>
-      <w:proofErr w:type="spellStart"/>
-      <w:r>
-        <w:rPr>
-          <w:lang w:val="en-US"/>
-        </w:rPr>
-        <w:t>remoto</w:t>
-      </w:r>
-      <w:proofErr w:type="spellEnd"/>
+        <w:t xml:space="preserve"> commit para repositorio remoto</w:t>
+      </w:r>
     </w:p>
     <w:p>
       <w:pPr>
@@ -8063,77 +6194,21 @@
         <w:rPr>
           <w:lang w:val="en-US"/>
         </w:rPr>
-        <w:t>git push --set-upstream origin &lt;</w:t>
-      </w:r>
-      <w:proofErr w:type="spellStart"/>
-      <w:r>
-        <w:rPr>
-          <w:lang w:val="en-US"/>
-        </w:rPr>
-        <w:t>nome</w:t>
-      </w:r>
-      <w:proofErr w:type="spellEnd"/>
-      <w:r>
-        <w:rPr>
-          <w:lang w:val="en-US"/>
-        </w:rPr>
-        <w:t xml:space="preserve"> do </w:t>
-      </w:r>
-      <w:proofErr w:type="spellStart"/>
-      <w:r>
-        <w:rPr>
-          <w:lang w:val="en-US"/>
-        </w:rPr>
-        <w:t>ramo</w:t>
-      </w:r>
-      <w:proofErr w:type="spellEnd"/>
-      <w:r>
-        <w:rPr>
-          <w:lang w:val="en-US"/>
-        </w:rPr>
-        <w:t>&gt;</w:t>
-      </w:r>
-    </w:p>
-    <w:p>
-      <w:pPr>
-        <w:pStyle w:val="SemEspaamento"/>
-        <w:rPr>
-          <w:lang w:val="en-US"/>
-        </w:rPr>
-      </w:pPr>
-      <w:r>
-        <w:rPr>
-          <w:lang w:val="en-US"/>
-        </w:rPr>
-        <w:t>git push -u origin &lt;</w:t>
-      </w:r>
-      <w:proofErr w:type="spellStart"/>
-      <w:r>
-        <w:rPr>
-          <w:lang w:val="en-US"/>
-        </w:rPr>
-        <w:t>nome</w:t>
-      </w:r>
-      <w:proofErr w:type="spellEnd"/>
-      <w:r>
-        <w:rPr>
-          <w:lang w:val="en-US"/>
-        </w:rPr>
-        <w:t xml:space="preserve"> do </w:t>
-      </w:r>
-      <w:proofErr w:type="spellStart"/>
-      <w:r>
-        <w:rPr>
-          <w:lang w:val="en-US"/>
-        </w:rPr>
-        <w:t>ramo</w:t>
-      </w:r>
-      <w:proofErr w:type="spellEnd"/>
-      <w:r>
-        <w:rPr>
-          <w:lang w:val="en-US"/>
-        </w:rPr>
-        <w:t>&gt;</w:t>
+        <w:t>git push --set-upstream origin &lt;nome do ramo&gt;</w:t>
+      </w:r>
+    </w:p>
+    <w:p>
+      <w:pPr>
+        <w:pStyle w:val="SemEspaamento"/>
+        <w:rPr>
+          <w:lang w:val="en-US"/>
+        </w:rPr>
+      </w:pPr>
+      <w:r>
+        <w:rPr>
+          <w:lang w:val="en-US"/>
+        </w:rPr>
+        <w:t>git push -u origin &lt;nome do ramo&gt;</w:t>
       </w:r>
     </w:p>
     <w:p>
@@ -8157,7 +6232,6 @@
         </w:rPr>
         <w:t xml:space="preserve"># </w:t>
       </w:r>
-      <w:proofErr w:type="spellStart"/>
       <w:proofErr w:type="gramStart"/>
       <w:r>
         <w:rPr>
@@ -8165,36 +6239,13 @@
         </w:rPr>
         <w:t>restaurar</w:t>
       </w:r>
-      <w:proofErr w:type="spellEnd"/>
       <w:proofErr w:type="gramEnd"/>
       <w:r>
         <w:rPr>
           <w:lang w:val="en-US"/>
         </w:rPr>
-        <w:t xml:space="preserve"> do </w:t>
-      </w:r>
-      <w:proofErr w:type="spellStart"/>
-      <w:r>
-        <w:rPr>
-          <w:lang w:val="en-US"/>
-        </w:rPr>
-        <w:t>repositorio</w:t>
-      </w:r>
-      <w:proofErr w:type="spellEnd"/>
-      <w:r>
-        <w:rPr>
-          <w:lang w:val="en-US"/>
-        </w:rPr>
-        <w:t xml:space="preserve"> </w:t>
-      </w:r>
-      <w:proofErr w:type="spellStart"/>
-      <w:r>
-        <w:rPr>
-          <w:lang w:val="en-US"/>
-        </w:rPr>
-        <w:t>remoto</w:t>
-      </w:r>
-      <w:proofErr w:type="spellEnd"/>
+        <w:t xml:space="preserve"> do repositorio remoto</w:t>
+      </w:r>
     </w:p>
     <w:p>
       <w:pPr>
@@ -8239,7 +6290,6 @@
         </w:rPr>
         <w:t xml:space="preserve"># </w:t>
       </w:r>
-      <w:proofErr w:type="spellStart"/>
       <w:proofErr w:type="gramStart"/>
       <w:r>
         <w:rPr>
@@ -8247,50 +6297,13 @@
         </w:rPr>
         <w:t>listar</w:t>
       </w:r>
-      <w:proofErr w:type="spellEnd"/>
       <w:proofErr w:type="gramEnd"/>
       <w:r>
         <w:rPr>
           <w:lang w:val="en-US"/>
         </w:rPr>
-        <w:t xml:space="preserve"> </w:t>
-      </w:r>
-      <w:proofErr w:type="spellStart"/>
-      <w:r>
-        <w:rPr>
-          <w:lang w:val="en-US"/>
-        </w:rPr>
-        <w:t>os</w:t>
-      </w:r>
-      <w:proofErr w:type="spellEnd"/>
-      <w:r>
-        <w:rPr>
-          <w:lang w:val="en-US"/>
-        </w:rPr>
-        <w:t xml:space="preserve"> </w:t>
-      </w:r>
-      <w:proofErr w:type="spellStart"/>
-      <w:r>
-        <w:rPr>
-          <w:lang w:val="en-US"/>
-        </w:rPr>
-        <w:t>ramos</w:t>
-      </w:r>
-      <w:proofErr w:type="spellEnd"/>
-      <w:r>
-        <w:rPr>
-          <w:lang w:val="en-US"/>
-        </w:rPr>
-        <w:t xml:space="preserve"> no </w:t>
-      </w:r>
-      <w:proofErr w:type="spellStart"/>
-      <w:r>
-        <w:rPr>
-          <w:lang w:val="en-US"/>
-        </w:rPr>
-        <w:t>projeto</w:t>
-      </w:r>
-      <w:proofErr w:type="spellEnd"/>
+        <w:t xml:space="preserve"> os ramos no projeto</w:t>
+      </w:r>
     </w:p>
     <w:p>
       <w:pPr>
@@ -8341,7 +6354,6 @@
         </w:rPr>
         <w:t xml:space="preserve"># </w:t>
       </w:r>
-      <w:proofErr w:type="spellStart"/>
       <w:proofErr w:type="gramStart"/>
       <w:r>
         <w:rPr>
@@ -8349,161 +6361,54 @@
         </w:rPr>
         <w:t>criar</w:t>
       </w:r>
-      <w:proofErr w:type="spellEnd"/>
       <w:proofErr w:type="gramEnd"/>
       <w:r>
         <w:rPr>
           <w:lang w:val="en-US"/>
         </w:rPr>
-        <w:t xml:space="preserve"> um </w:t>
-      </w:r>
-      <w:proofErr w:type="spellStart"/>
-      <w:r>
-        <w:rPr>
-          <w:lang w:val="en-US"/>
-        </w:rPr>
-        <w:t>ramo</w:t>
-      </w:r>
-      <w:proofErr w:type="spellEnd"/>
-      <w:r>
-        <w:rPr>
-          <w:lang w:val="en-US"/>
-        </w:rPr>
-        <w:t xml:space="preserve"> no </w:t>
-      </w:r>
-      <w:proofErr w:type="spellStart"/>
-      <w:r>
-        <w:rPr>
-          <w:lang w:val="en-US"/>
-        </w:rPr>
-        <w:t>projeto</w:t>
-      </w:r>
-      <w:proofErr w:type="spellEnd"/>
-    </w:p>
-    <w:p>
-      <w:pPr>
-        <w:pStyle w:val="SemEspaamento"/>
-        <w:rPr>
-          <w:lang w:val="en-US"/>
-        </w:rPr>
-      </w:pPr>
-      <w:r>
-        <w:rPr>
-          <w:lang w:val="en-US"/>
-        </w:rPr>
-        <w:t>git branch &lt;</w:t>
-      </w:r>
-      <w:proofErr w:type="spellStart"/>
-      <w:r>
-        <w:rPr>
-          <w:lang w:val="en-US"/>
-        </w:rPr>
-        <w:t>nome</w:t>
-      </w:r>
-      <w:proofErr w:type="spellEnd"/>
-      <w:r>
-        <w:rPr>
-          <w:lang w:val="en-US"/>
-        </w:rPr>
-        <w:t xml:space="preserve"> do </w:t>
-      </w:r>
-      <w:proofErr w:type="spellStart"/>
-      <w:r>
-        <w:rPr>
-          <w:lang w:val="en-US"/>
-        </w:rPr>
-        <w:t>ramo</w:t>
-      </w:r>
-      <w:proofErr w:type="spellEnd"/>
-      <w:r>
-        <w:rPr>
-          <w:lang w:val="en-US"/>
-        </w:rPr>
-        <w:t>&gt;</w:t>
-      </w:r>
-    </w:p>
-    <w:p>
-      <w:pPr>
-        <w:pStyle w:val="SemEspaamento"/>
-        <w:rPr>
-          <w:lang w:val="en-US"/>
-        </w:rPr>
-      </w:pPr>
-      <w:r>
-        <w:rPr>
-          <w:lang w:val="en-US"/>
-        </w:rPr>
-        <w:t>git checkout -b &lt;</w:t>
-      </w:r>
-      <w:proofErr w:type="spellStart"/>
-      <w:r>
-        <w:rPr>
-          <w:lang w:val="en-US"/>
-        </w:rPr>
-        <w:t>nome</w:t>
-      </w:r>
-      <w:proofErr w:type="spellEnd"/>
-      <w:r>
-        <w:rPr>
-          <w:lang w:val="en-US"/>
-        </w:rPr>
-        <w:t xml:space="preserve"> do </w:t>
-      </w:r>
-      <w:proofErr w:type="spellStart"/>
-      <w:r>
-        <w:rPr>
-          <w:lang w:val="en-US"/>
-        </w:rPr>
-        <w:t>ramo</w:t>
-      </w:r>
-      <w:proofErr w:type="spellEnd"/>
-      <w:r>
-        <w:rPr>
-          <w:lang w:val="en-US"/>
-        </w:rPr>
-        <w:t>&gt;</w:t>
-      </w:r>
-    </w:p>
-    <w:p>
-      <w:pPr>
-        <w:pStyle w:val="SemEspaamento"/>
-        <w:rPr>
-          <w:lang w:val="en-US"/>
-        </w:rPr>
-      </w:pPr>
-      <w:r>
-        <w:rPr>
-          <w:lang w:val="en-US"/>
-        </w:rPr>
-        <w:t>git switch -c &lt;</w:t>
-      </w:r>
-      <w:proofErr w:type="spellStart"/>
-      <w:r>
-        <w:rPr>
-          <w:lang w:val="en-US"/>
-        </w:rPr>
-        <w:t>nome</w:t>
-      </w:r>
-      <w:proofErr w:type="spellEnd"/>
-      <w:r>
-        <w:rPr>
-          <w:lang w:val="en-US"/>
-        </w:rPr>
-        <w:t xml:space="preserve"> do </w:t>
-      </w:r>
-      <w:proofErr w:type="spellStart"/>
-      <w:r>
-        <w:rPr>
-          <w:lang w:val="en-US"/>
-        </w:rPr>
-        <w:t>ramo</w:t>
-      </w:r>
-      <w:proofErr w:type="spellEnd"/>
-      <w:r>
-        <w:rPr>
-          <w:lang w:val="en-US"/>
-        </w:rPr>
-        <w:t>&gt;</w:t>
+        <w:t xml:space="preserve"> um ramo no projeto</w:t>
+      </w:r>
+    </w:p>
+    <w:p>
+      <w:pPr>
+        <w:pStyle w:val="SemEspaamento"/>
+        <w:rPr>
+          <w:lang w:val="en-US"/>
+        </w:rPr>
+      </w:pPr>
+      <w:r>
+        <w:rPr>
+          <w:lang w:val="en-US"/>
+        </w:rPr>
+        <w:t>git branch &lt;nome do ramo&gt;</w:t>
+      </w:r>
+    </w:p>
+    <w:p>
+      <w:pPr>
+        <w:pStyle w:val="SemEspaamento"/>
+        <w:rPr>
+          <w:lang w:val="en-US"/>
+        </w:rPr>
+      </w:pPr>
+      <w:r>
+        <w:rPr>
+          <w:lang w:val="en-US"/>
+        </w:rPr>
+        <w:t>git checkout -b &lt;nome do ramo&gt;</w:t>
+      </w:r>
+    </w:p>
+    <w:p>
+      <w:pPr>
+        <w:pStyle w:val="SemEspaamento"/>
+        <w:rPr>
+          <w:lang w:val="en-US"/>
+        </w:rPr>
+      </w:pPr>
+      <w:r>
+        <w:rPr>
+          <w:lang w:val="en-US"/>
+        </w:rPr>
+        <w:t>git switch -c &lt;nome do ramo&gt;</w:t>
       </w:r>
     </w:p>
     <w:p>
@@ -8527,7 +6432,6 @@
         </w:rPr>
         <w:t xml:space="preserve"># </w:t>
       </w:r>
-      <w:proofErr w:type="spellStart"/>
       <w:proofErr w:type="gramStart"/>
       <w:r>
         <w:rPr>
@@ -8535,161 +6439,232 @@
         </w:rPr>
         <w:t>renomear</w:t>
       </w:r>
-      <w:proofErr w:type="spellEnd"/>
       <w:proofErr w:type="gramEnd"/>
       <w:r>
         <w:rPr>
           <w:lang w:val="en-US"/>
         </w:rPr>
-        <w:t xml:space="preserve"> um </w:t>
-      </w:r>
-      <w:proofErr w:type="spellStart"/>
-      <w:r>
-        <w:rPr>
-          <w:lang w:val="en-US"/>
-        </w:rPr>
-        <w:t>ramo</w:t>
-      </w:r>
-      <w:proofErr w:type="spellEnd"/>
-      <w:r>
-        <w:rPr>
-          <w:lang w:val="en-US"/>
-        </w:rPr>
-        <w:t xml:space="preserve"> no </w:t>
-      </w:r>
-      <w:proofErr w:type="spellStart"/>
-      <w:r>
-        <w:rPr>
-          <w:lang w:val="en-US"/>
-        </w:rPr>
-        <w:t>projeto</w:t>
-      </w:r>
-      <w:proofErr w:type="spellEnd"/>
-    </w:p>
-    <w:p>
-      <w:pPr>
-        <w:pStyle w:val="SemEspaamento"/>
-        <w:rPr>
-          <w:lang w:val="en-US"/>
-        </w:rPr>
-      </w:pPr>
-      <w:r>
-        <w:rPr>
-          <w:lang w:val="en-US"/>
-        </w:rPr>
-        <w:t>git branch -m &lt;</w:t>
-      </w:r>
-      <w:proofErr w:type="spellStart"/>
-      <w:r>
-        <w:rPr>
-          <w:lang w:val="en-US"/>
-        </w:rPr>
-        <w:t>branchAnterior</w:t>
-      </w:r>
-      <w:proofErr w:type="spellEnd"/>
-      <w:r>
-        <w:rPr>
-          <w:lang w:val="en-US"/>
-        </w:rPr>
-        <w:t>&gt; &lt;</w:t>
-      </w:r>
-      <w:proofErr w:type="spellStart"/>
-      <w:r>
-        <w:rPr>
-          <w:lang w:val="en-US"/>
-        </w:rPr>
-        <w:t>novaBranch</w:t>
-      </w:r>
-      <w:proofErr w:type="spellEnd"/>
-      <w:r>
-        <w:rPr>
-          <w:lang w:val="en-US"/>
-        </w:rPr>
-        <w:t>&gt;</w:t>
-      </w:r>
-    </w:p>
-    <w:p>
-      <w:pPr>
-        <w:pStyle w:val="SemEspaamento"/>
-        <w:rPr>
-          <w:lang w:val="en-US"/>
-        </w:rPr>
-      </w:pPr>
-      <w:r>
-        <w:rPr>
-          <w:lang w:val="en-US"/>
-        </w:rPr>
-        <w:t>git branch -m &lt;</w:t>
-      </w:r>
-      <w:proofErr w:type="spellStart"/>
-      <w:r>
-        <w:rPr>
-          <w:lang w:val="en-US"/>
-        </w:rPr>
-        <w:t>novaBranch</w:t>
-      </w:r>
-      <w:proofErr w:type="spellEnd"/>
-      <w:r>
-        <w:rPr>
-          <w:lang w:val="en-US"/>
-        </w:rPr>
-        <w:t>&gt; (</w:t>
-      </w:r>
-      <w:proofErr w:type="spellStart"/>
+        <w:t xml:space="preserve"> um ramo no projeto</w:t>
+      </w:r>
+    </w:p>
+    <w:p>
+      <w:pPr>
+        <w:pStyle w:val="SemEspaamento"/>
+        <w:rPr>
+          <w:lang w:val="en-US"/>
+        </w:rPr>
+      </w:pPr>
+      <w:r>
+        <w:rPr>
+          <w:lang w:val="en-US"/>
+        </w:rPr>
+        <w:t>git branch -m &lt;branchAnterior&gt; &lt;novaBranch&gt;</w:t>
+      </w:r>
+    </w:p>
+    <w:p>
+      <w:pPr>
+        <w:pStyle w:val="SemEspaamento"/>
+        <w:rPr>
+          <w:lang w:val="en-US"/>
+        </w:rPr>
+      </w:pPr>
+      <w:r>
+        <w:rPr>
+          <w:lang w:val="en-US"/>
+        </w:rPr>
+        <w:t>git branch -m &lt;novaBranch&gt; (caso esteja na branch a ser renomeada)</w:t>
+      </w:r>
+    </w:p>
+    <w:p>
+      <w:pPr>
+        <w:pStyle w:val="SemEspaamento"/>
+        <w:rPr>
+          <w:lang w:val="en-US"/>
+        </w:rPr>
+      </w:pPr>
+    </w:p>
+    <w:p>
+      <w:pPr>
+        <w:pStyle w:val="Title2-GLIAT"/>
+        <w:rPr>
+          <w:lang w:val="en-US"/>
+        </w:rPr>
+      </w:pPr>
+      <w:r>
+        <w:rPr>
+          <w:lang w:val="en-US"/>
+        </w:rPr>
+        <w:t xml:space="preserve"># </w:t>
+      </w:r>
+      <w:proofErr w:type="gramStart"/>
+      <w:r>
+        <w:rPr>
+          <w:lang w:val="en-US"/>
+        </w:rPr>
+        <w:t>trocar</w:t>
+      </w:r>
+      <w:proofErr w:type="gramEnd"/>
+      <w:r>
+        <w:rPr>
+          <w:lang w:val="en-US"/>
+        </w:rPr>
+        <w:t xml:space="preserve"> para um ramo no projeto</w:t>
+      </w:r>
+    </w:p>
+    <w:p>
+      <w:pPr>
+        <w:pStyle w:val="SemEspaamento"/>
+        <w:rPr>
+          <w:lang w:val="en-US"/>
+        </w:rPr>
+      </w:pPr>
+      <w:r>
+        <w:rPr>
+          <w:lang w:val="en-US"/>
+        </w:rPr>
+        <w:t>git checkout &lt;nome do ramo&gt;</w:t>
+      </w:r>
+    </w:p>
+    <w:p>
+      <w:pPr>
+        <w:pStyle w:val="SemEspaamento"/>
+        <w:rPr>
+          <w:lang w:val="en-US"/>
+        </w:rPr>
+      </w:pPr>
+      <w:r>
+        <w:rPr>
+          <w:lang w:val="en-US"/>
+        </w:rPr>
+        <w:t>git switch &lt;nome do ramo&gt;</w:t>
+      </w:r>
+    </w:p>
+    <w:p>
+      <w:pPr>
+        <w:pStyle w:val="SemEspaamento"/>
+        <w:rPr>
+          <w:lang w:val="en-US"/>
+        </w:rPr>
+      </w:pPr>
+    </w:p>
+    <w:p>
+      <w:pPr>
+        <w:pStyle w:val="SemEspaamento"/>
+        <w:rPr>
+          <w:lang w:val="en-US"/>
+        </w:rPr>
+      </w:pPr>
+      <w:r>
+        <w:rPr>
+          <w:lang w:val="en-US"/>
+        </w:rPr>
+        <w:t xml:space="preserve"># </w:t>
+      </w:r>
+      <w:proofErr w:type="gramStart"/>
+      <w:r>
+        <w:rPr>
+          <w:lang w:val="en-US"/>
+        </w:rPr>
+        <w:t>trocar</w:t>
+      </w:r>
+      <w:proofErr w:type="gramEnd"/>
+      <w:r>
+        <w:rPr>
+          <w:lang w:val="en-US"/>
+        </w:rPr>
+        <w:t xml:space="preserve"> para um ramo no projeto desfazendo alterações realizadas na branch anterior</w:t>
+      </w:r>
+    </w:p>
+    <w:p>
+      <w:pPr>
+        <w:pStyle w:val="SemEspaamento"/>
+        <w:rPr>
+          <w:lang w:val="en-US"/>
+        </w:rPr>
+      </w:pPr>
+      <w:r>
+        <w:rPr>
+          <w:lang w:val="en-US"/>
+        </w:rPr>
+        <w:t xml:space="preserve"># </w:t>
+      </w:r>
+      <w:proofErr w:type="gramStart"/>
       <w:r>
         <w:rPr>
           <w:lang w:val="en-US"/>
         </w:rPr>
         <w:t>caso</w:t>
       </w:r>
-      <w:proofErr w:type="spellEnd"/>
-      <w:r>
-        <w:rPr>
-          <w:lang w:val="en-US"/>
-        </w:rPr>
-        <w:t xml:space="preserve"> </w:t>
-      </w:r>
-      <w:proofErr w:type="spellStart"/>
-      <w:r>
-        <w:rPr>
-          <w:lang w:val="en-US"/>
-        </w:rPr>
-        <w:t>esteja</w:t>
-      </w:r>
-      <w:proofErr w:type="spellEnd"/>
-      <w:r>
-        <w:rPr>
-          <w:lang w:val="en-US"/>
-        </w:rPr>
-        <w:t xml:space="preserve"> </w:t>
-      </w:r>
-      <w:proofErr w:type="spellStart"/>
-      <w:r>
-        <w:rPr>
-          <w:lang w:val="en-US"/>
-        </w:rPr>
-        <w:t>na</w:t>
-      </w:r>
-      <w:proofErr w:type="spellEnd"/>
-      <w:r>
-        <w:rPr>
-          <w:lang w:val="en-US"/>
-        </w:rPr>
-        <w:t xml:space="preserve"> branch a ser </w:t>
-      </w:r>
-      <w:proofErr w:type="spellStart"/>
-      <w:r>
-        <w:rPr>
-          <w:lang w:val="en-US"/>
-        </w:rPr>
-        <w:t>renomeada</w:t>
-      </w:r>
-      <w:proofErr w:type="spellEnd"/>
-      <w:r>
-        <w:rPr>
-          <w:lang w:val="en-US"/>
-        </w:rPr>
-        <w:t>)</w:t>
+      <w:proofErr w:type="gramEnd"/>
+      <w:r>
+        <w:rPr>
+          <w:lang w:val="en-US"/>
+        </w:rPr>
+        <w:t xml:space="preserve"> tenha adicionado e não commitado, as alterações serão perdidas</w:t>
+      </w:r>
+    </w:p>
+    <w:p>
+      <w:pPr>
+        <w:pStyle w:val="SemEspaamento"/>
+        <w:rPr>
+          <w:lang w:val="en-US"/>
+        </w:rPr>
+      </w:pPr>
+      <w:r>
+        <w:rPr>
+          <w:lang w:val="en-US"/>
+        </w:rPr>
+        <w:t>git checkout -f &lt;nome do ramo&gt;</w:t>
+      </w:r>
+    </w:p>
+    <w:p>
+      <w:pPr>
+        <w:pStyle w:val="SemEspaamento"/>
+        <w:rPr>
+          <w:lang w:val="en-US"/>
+        </w:rPr>
+      </w:pPr>
+    </w:p>
+    <w:p>
+      <w:pPr>
+        <w:pStyle w:val="SemEspaamento"/>
+        <w:rPr>
+          <w:lang w:val="en-US"/>
+        </w:rPr>
+      </w:pPr>
+      <w:r>
+        <w:rPr>
+          <w:lang w:val="en-US"/>
+        </w:rPr>
+        <w:t xml:space="preserve"># </w:t>
+      </w:r>
+      <w:proofErr w:type="gramStart"/>
+      <w:r>
+        <w:rPr>
+          <w:lang w:val="en-US"/>
+        </w:rPr>
+        <w:t>trocar</w:t>
+      </w:r>
+      <w:proofErr w:type="gramEnd"/>
+      <w:r>
+        <w:rPr>
+          <w:lang w:val="en-US"/>
+        </w:rPr>
+        <w:t xml:space="preserve"> para o ramo anterior usado no projeto</w:t>
+      </w:r>
+    </w:p>
+    <w:p>
+      <w:pPr>
+        <w:pStyle w:val="SemEspaamento"/>
+        <w:rPr>
+          <w:lang w:val="en-US"/>
+        </w:rPr>
+      </w:pPr>
+      <w:r>
+        <w:rPr>
+          <w:lang w:val="en-US"/>
+        </w:rPr>
+        <w:t xml:space="preserve">git switch - </w:t>
       </w:r>
     </w:p>
     <w:p>
@@ -8718,133 +6693,55 @@
         <w:rPr>
           <w:lang w:val="en-US"/>
         </w:rPr>
-        <w:t>trocar</w:t>
+        <w:t>remover</w:t>
       </w:r>
       <w:proofErr w:type="gramEnd"/>
       <w:r>
         <w:rPr>
           <w:lang w:val="en-US"/>
         </w:rPr>
-        <w:t xml:space="preserve"> para um </w:t>
-      </w:r>
-      <w:proofErr w:type="spellStart"/>
-      <w:r>
-        <w:rPr>
-          <w:lang w:val="en-US"/>
-        </w:rPr>
-        <w:t>ramo</w:t>
-      </w:r>
-      <w:proofErr w:type="spellEnd"/>
-      <w:r>
-        <w:rPr>
-          <w:lang w:val="en-US"/>
-        </w:rPr>
-        <w:t xml:space="preserve"> no </w:t>
-      </w:r>
-      <w:proofErr w:type="spellStart"/>
-      <w:r>
-        <w:rPr>
-          <w:lang w:val="en-US"/>
-        </w:rPr>
-        <w:t>projeto</w:t>
-      </w:r>
-      <w:proofErr w:type="spellEnd"/>
-    </w:p>
-    <w:p>
-      <w:pPr>
-        <w:pStyle w:val="SemEspaamento"/>
-        <w:rPr>
-          <w:lang w:val="en-US"/>
-        </w:rPr>
-      </w:pPr>
-      <w:r>
-        <w:rPr>
-          <w:lang w:val="en-US"/>
-        </w:rPr>
-        <w:t>git checkout &lt;</w:t>
-      </w:r>
-      <w:proofErr w:type="spellStart"/>
-      <w:r>
-        <w:rPr>
-          <w:lang w:val="en-US"/>
-        </w:rPr>
-        <w:t>nome</w:t>
-      </w:r>
-      <w:proofErr w:type="spellEnd"/>
-      <w:r>
-        <w:rPr>
-          <w:lang w:val="en-US"/>
-        </w:rPr>
-        <w:t xml:space="preserve"> do </w:t>
-      </w:r>
-      <w:proofErr w:type="spellStart"/>
-      <w:r>
-        <w:rPr>
-          <w:lang w:val="en-US"/>
-        </w:rPr>
-        <w:t>ramo</w:t>
-      </w:r>
-      <w:proofErr w:type="spellEnd"/>
-      <w:r>
-        <w:rPr>
-          <w:lang w:val="en-US"/>
-        </w:rPr>
-        <w:t>&gt;</w:t>
-      </w:r>
-    </w:p>
-    <w:p>
-      <w:pPr>
-        <w:pStyle w:val="SemEspaamento"/>
-        <w:rPr>
-          <w:lang w:val="en-US"/>
-        </w:rPr>
-      </w:pPr>
-      <w:r>
-        <w:rPr>
-          <w:lang w:val="en-US"/>
-        </w:rPr>
-        <w:t>git switch &lt;</w:t>
-      </w:r>
-      <w:proofErr w:type="spellStart"/>
-      <w:r>
-        <w:rPr>
-          <w:lang w:val="en-US"/>
-        </w:rPr>
-        <w:t>nome</w:t>
-      </w:r>
-      <w:proofErr w:type="spellEnd"/>
-      <w:r>
-        <w:rPr>
-          <w:lang w:val="en-US"/>
-        </w:rPr>
-        <w:t xml:space="preserve"> do </w:t>
-      </w:r>
-      <w:proofErr w:type="spellStart"/>
-      <w:r>
-        <w:rPr>
-          <w:lang w:val="en-US"/>
-        </w:rPr>
-        <w:t>ramo</w:t>
-      </w:r>
-      <w:proofErr w:type="spellEnd"/>
-      <w:r>
-        <w:rPr>
-          <w:lang w:val="en-US"/>
-        </w:rPr>
-        <w:t>&gt;</w:t>
-      </w:r>
-    </w:p>
-    <w:p>
-      <w:pPr>
-        <w:pStyle w:val="SemEspaamento"/>
-        <w:rPr>
-          <w:lang w:val="en-US"/>
-        </w:rPr>
-      </w:pPr>
-    </w:p>
-    <w:p>
-      <w:pPr>
-        <w:pStyle w:val="SemEspaamento"/>
+        <w:t xml:space="preserve"> um ramo no projeto LOCAL</w:t>
+      </w:r>
+    </w:p>
+    <w:p>
+      <w:pPr>
+        <w:pStyle w:val="SemEspaamento"/>
+        <w:rPr>
+          <w:lang w:val="en-US"/>
+        </w:rPr>
+      </w:pPr>
+      <w:r>
+        <w:rPr>
+          <w:lang w:val="en-US"/>
+        </w:rPr>
+        <w:t>git branch -d &lt;nome do ramo&gt;</w:t>
+      </w:r>
+    </w:p>
+    <w:p>
+      <w:pPr>
+        <w:pStyle w:val="SemEspaamento"/>
+        <w:rPr>
+          <w:lang w:val="en-US"/>
+        </w:rPr>
+      </w:pPr>
+      <w:r>
+        <w:rPr>
+          <w:lang w:val="en-US"/>
+        </w:rPr>
+        <w:t>git branch -D &lt;nome do ramo&gt;</w:t>
+      </w:r>
+    </w:p>
+    <w:p>
+      <w:pPr>
+        <w:pStyle w:val="SemEspaamento"/>
+        <w:rPr>
+          <w:lang w:val="en-US"/>
+        </w:rPr>
+      </w:pPr>
+    </w:p>
+    <w:p>
+      <w:pPr>
+        <w:pStyle w:val="Title2-GLIAT"/>
         <w:rPr>
           <w:lang w:val="en-US"/>
         </w:rPr>
@@ -8860,99 +6757,52 @@
         <w:rPr>
           <w:lang w:val="en-US"/>
         </w:rPr>
-        <w:t>trocar</w:t>
+        <w:t>remover</w:t>
       </w:r>
       <w:proofErr w:type="gramEnd"/>
       <w:r>
         <w:rPr>
           <w:lang w:val="en-US"/>
         </w:rPr>
-        <w:t xml:space="preserve"> para um </w:t>
-      </w:r>
-      <w:proofErr w:type="spellStart"/>
-      <w:r>
-        <w:rPr>
-          <w:lang w:val="en-US"/>
-        </w:rPr>
-        <w:t>ramo</w:t>
-      </w:r>
-      <w:proofErr w:type="spellEnd"/>
-      <w:r>
-        <w:rPr>
-          <w:lang w:val="en-US"/>
-        </w:rPr>
-        <w:t xml:space="preserve"> no </w:t>
-      </w:r>
-      <w:proofErr w:type="spellStart"/>
-      <w:r>
-        <w:rPr>
-          <w:lang w:val="en-US"/>
-        </w:rPr>
-        <w:t>projeto</w:t>
-      </w:r>
-      <w:proofErr w:type="spellEnd"/>
-      <w:r>
-        <w:rPr>
-          <w:lang w:val="en-US"/>
-        </w:rPr>
-        <w:t xml:space="preserve"> </w:t>
-      </w:r>
-      <w:proofErr w:type="spellStart"/>
-      <w:r>
-        <w:rPr>
-          <w:lang w:val="en-US"/>
-        </w:rPr>
-        <w:t>desfazendo</w:t>
-      </w:r>
-      <w:proofErr w:type="spellEnd"/>
-      <w:r>
-        <w:rPr>
-          <w:lang w:val="en-US"/>
-        </w:rPr>
-        <w:t xml:space="preserve"> </w:t>
-      </w:r>
-      <w:proofErr w:type="spellStart"/>
-      <w:r>
-        <w:rPr>
-          <w:lang w:val="en-US"/>
-        </w:rPr>
-        <w:t>alterações</w:t>
-      </w:r>
-      <w:proofErr w:type="spellEnd"/>
-      <w:r>
-        <w:rPr>
-          <w:lang w:val="en-US"/>
-        </w:rPr>
-        <w:t xml:space="preserve"> </w:t>
-      </w:r>
-      <w:proofErr w:type="spellStart"/>
-      <w:r>
-        <w:rPr>
-          <w:lang w:val="en-US"/>
-        </w:rPr>
-        <w:t>realizadas</w:t>
-      </w:r>
-      <w:proofErr w:type="spellEnd"/>
-      <w:r>
-        <w:rPr>
-          <w:lang w:val="en-US"/>
-        </w:rPr>
-        <w:t xml:space="preserve"> </w:t>
-      </w:r>
-      <w:proofErr w:type="spellStart"/>
-      <w:r>
-        <w:rPr>
-          <w:lang w:val="en-US"/>
-        </w:rPr>
-        <w:t>na</w:t>
-      </w:r>
-      <w:proofErr w:type="spellEnd"/>
-      <w:r>
-        <w:rPr>
-          <w:lang w:val="en-US"/>
-        </w:rPr>
-        <w:t xml:space="preserve"> branch anterior</w:t>
-      </w:r>
+        <w:t xml:space="preserve"> um ramo no projeto REMOTO</w:t>
+      </w:r>
+    </w:p>
+    <w:p>
+      <w:pPr>
+        <w:pStyle w:val="SemEspaamento"/>
+        <w:rPr>
+          <w:lang w:val="en-US"/>
+        </w:rPr>
+      </w:pPr>
+      <w:r>
+        <w:rPr>
+          <w:lang w:val="en-US"/>
+        </w:rPr>
+        <w:t>## quando executado a remoção remota, é necessário excluir de todos os demais locais distribuidos para garantir que um PUSH não retorne a branch</w:t>
+      </w:r>
+    </w:p>
+    <w:p>
+      <w:pPr>
+        <w:pStyle w:val="SemEspaamento"/>
+        <w:rPr>
+          <w:lang w:val="en-US"/>
+        </w:rPr>
+      </w:pPr>
+      <w:r>
+        <w:rPr>
+          <w:lang w:val="en-US"/>
+        </w:rPr>
+        <w:lastRenderedPageBreak/>
+        <w:t>git push --delete origin &lt;nome do ramo&gt;</w:t>
+      </w:r>
+    </w:p>
+    <w:p>
+      <w:pPr>
+        <w:pStyle w:val="SemEspaamento"/>
+        <w:rPr>
+          <w:lang w:val="en-US"/>
+        </w:rPr>
+      </w:pPr>
     </w:p>
     <w:p>
       <w:pPr>
@@ -8967,155 +6817,33 @@
         </w:rPr>
         <w:t xml:space="preserve"># </w:t>
       </w:r>
-      <w:proofErr w:type="spellStart"/>
       <w:proofErr w:type="gramStart"/>
       <w:r>
         <w:rPr>
           <w:lang w:val="en-US"/>
         </w:rPr>
-        <w:t>caso</w:t>
-      </w:r>
-      <w:proofErr w:type="spellEnd"/>
+        <w:t>realizar</w:t>
+      </w:r>
       <w:proofErr w:type="gramEnd"/>
       <w:r>
         <w:rPr>
           <w:lang w:val="en-US"/>
         </w:rPr>
-        <w:t xml:space="preserve"> </w:t>
-      </w:r>
-      <w:proofErr w:type="spellStart"/>
-      <w:r>
-        <w:rPr>
-          <w:lang w:val="en-US"/>
-        </w:rPr>
-        <w:t>tenha</w:t>
-      </w:r>
-      <w:proofErr w:type="spellEnd"/>
-      <w:r>
-        <w:rPr>
-          <w:lang w:val="en-US"/>
-        </w:rPr>
-        <w:t xml:space="preserve"> </w:t>
-      </w:r>
-      <w:proofErr w:type="spellStart"/>
-      <w:r>
-        <w:rPr>
-          <w:lang w:val="en-US"/>
-        </w:rPr>
-        <w:t>adicionado</w:t>
-      </w:r>
-      <w:proofErr w:type="spellEnd"/>
-      <w:r>
-        <w:rPr>
-          <w:lang w:val="en-US"/>
-        </w:rPr>
-        <w:t xml:space="preserve"> e </w:t>
-      </w:r>
-      <w:proofErr w:type="spellStart"/>
-      <w:r>
-        <w:rPr>
-          <w:lang w:val="en-US"/>
-        </w:rPr>
-        <w:t>não</w:t>
-      </w:r>
-      <w:proofErr w:type="spellEnd"/>
-      <w:r>
-        <w:rPr>
-          <w:lang w:val="en-US"/>
-        </w:rPr>
-        <w:t xml:space="preserve"> </w:t>
-      </w:r>
-      <w:proofErr w:type="spellStart"/>
-      <w:r>
-        <w:rPr>
-          <w:lang w:val="en-US"/>
-        </w:rPr>
-        <w:t>commitado</w:t>
-      </w:r>
-      <w:proofErr w:type="spellEnd"/>
-      <w:r>
-        <w:rPr>
-          <w:lang w:val="en-US"/>
-        </w:rPr>
-        <w:t xml:space="preserve">, as </w:t>
-      </w:r>
-      <w:proofErr w:type="spellStart"/>
-      <w:r>
-        <w:rPr>
-          <w:lang w:val="en-US"/>
-        </w:rPr>
-        <w:t>alterações</w:t>
-      </w:r>
-      <w:proofErr w:type="spellEnd"/>
-      <w:r>
-        <w:rPr>
-          <w:lang w:val="en-US"/>
-        </w:rPr>
-        <w:t xml:space="preserve"> </w:t>
-      </w:r>
-      <w:proofErr w:type="spellStart"/>
-      <w:r>
-        <w:rPr>
-          <w:lang w:val="en-US"/>
-        </w:rPr>
-        <w:t>serão</w:t>
-      </w:r>
-      <w:proofErr w:type="spellEnd"/>
-      <w:r>
-        <w:rPr>
-          <w:lang w:val="en-US"/>
-        </w:rPr>
-        <w:t xml:space="preserve"> </w:t>
-      </w:r>
-      <w:proofErr w:type="spellStart"/>
-      <w:r>
-        <w:rPr>
-          <w:lang w:val="en-US"/>
-        </w:rPr>
-        <w:t>perdidas</w:t>
-      </w:r>
-      <w:proofErr w:type="spellEnd"/>
-    </w:p>
-    <w:p>
-      <w:pPr>
-        <w:pStyle w:val="SemEspaamento"/>
-        <w:rPr>
-          <w:lang w:val="en-US"/>
-        </w:rPr>
-      </w:pPr>
-      <w:r>
-        <w:rPr>
-          <w:lang w:val="en-US"/>
-        </w:rPr>
-        <w:t>git checkout -f &lt;</w:t>
-      </w:r>
-      <w:proofErr w:type="spellStart"/>
-      <w:r>
-        <w:rPr>
-          <w:lang w:val="en-US"/>
-        </w:rPr>
-        <w:t>nome</w:t>
-      </w:r>
-      <w:proofErr w:type="spellEnd"/>
-      <w:r>
-        <w:rPr>
-          <w:lang w:val="en-US"/>
-        </w:rPr>
-        <w:t xml:space="preserve"> do </w:t>
-      </w:r>
-      <w:proofErr w:type="spellStart"/>
-      <w:r>
-        <w:rPr>
-          <w:lang w:val="en-US"/>
-        </w:rPr>
-        <w:t>ramo</w:t>
-      </w:r>
-      <w:proofErr w:type="spellEnd"/>
-      <w:r>
-        <w:rPr>
-          <w:lang w:val="en-US"/>
-        </w:rPr>
-        <w:t>&gt;</w:t>
+        <w:t xml:space="preserve"> MERGE de um ramo no projeto</w:t>
+      </w:r>
+    </w:p>
+    <w:p>
+      <w:pPr>
+        <w:pStyle w:val="SemEspaamento"/>
+        <w:rPr>
+          <w:lang w:val="en-US"/>
+        </w:rPr>
+      </w:pPr>
+      <w:r>
+        <w:rPr>
+          <w:lang w:val="en-US"/>
+        </w:rPr>
+        <w:t>git merge &lt;nome do ramo&gt;</w:t>
       </w:r>
     </w:p>
     <w:p>
@@ -9144,77 +6872,55 @@
         <w:rPr>
           <w:lang w:val="en-US"/>
         </w:rPr>
-        <w:t>trocar</w:t>
+        <w:t>abortar</w:t>
       </w:r>
       <w:proofErr w:type="gramEnd"/>
       <w:r>
         <w:rPr>
           <w:lang w:val="en-US"/>
         </w:rPr>
-        <w:t xml:space="preserve"> para o </w:t>
-      </w:r>
-      <w:proofErr w:type="spellStart"/>
-      <w:r>
-        <w:rPr>
-          <w:lang w:val="en-US"/>
-        </w:rPr>
-        <w:t>ramo</w:t>
-      </w:r>
-      <w:proofErr w:type="spellEnd"/>
-      <w:r>
-        <w:rPr>
-          <w:lang w:val="en-US"/>
-        </w:rPr>
-        <w:t xml:space="preserve"> anterior </w:t>
-      </w:r>
-      <w:proofErr w:type="spellStart"/>
-      <w:r>
-        <w:rPr>
-          <w:lang w:val="en-US"/>
-        </w:rPr>
-        <w:t>usado</w:t>
-      </w:r>
-      <w:proofErr w:type="spellEnd"/>
-      <w:r>
-        <w:rPr>
-          <w:lang w:val="en-US"/>
-        </w:rPr>
-        <w:t xml:space="preserve"> no </w:t>
-      </w:r>
-      <w:proofErr w:type="spellStart"/>
-      <w:r>
-        <w:rPr>
-          <w:lang w:val="en-US"/>
-        </w:rPr>
-        <w:t>projeto</w:t>
-      </w:r>
-      <w:proofErr w:type="spellEnd"/>
-    </w:p>
-    <w:p>
-      <w:pPr>
-        <w:pStyle w:val="SemEspaamento"/>
-        <w:rPr>
-          <w:lang w:val="en-US"/>
-        </w:rPr>
-      </w:pPr>
-      <w:r>
-        <w:rPr>
-          <w:lang w:val="en-US"/>
-        </w:rPr>
-        <w:t xml:space="preserve">git switch - </w:t>
-      </w:r>
-    </w:p>
-    <w:p>
-      <w:pPr>
-        <w:pStyle w:val="SemEspaamento"/>
-        <w:rPr>
-          <w:lang w:val="en-US"/>
-        </w:rPr>
-      </w:pPr>
-    </w:p>
-    <w:p>
-      <w:pPr>
-        <w:pStyle w:val="Title2-GLIAT"/>
+        <w:t xml:space="preserve"> o MERGE de um ramo no projeto</w:t>
+      </w:r>
+    </w:p>
+    <w:p>
+      <w:pPr>
+        <w:pStyle w:val="SemEspaamento"/>
+        <w:rPr>
+          <w:lang w:val="en-US"/>
+        </w:rPr>
+      </w:pPr>
+      <w:r>
+        <w:rPr>
+          <w:lang w:val="en-US"/>
+        </w:rPr>
+        <w:t>git reset --hard</w:t>
+      </w:r>
+    </w:p>
+    <w:p>
+      <w:pPr>
+        <w:pStyle w:val="SemEspaamento"/>
+        <w:rPr>
+          <w:lang w:val="en-US"/>
+        </w:rPr>
+      </w:pPr>
+      <w:r>
+        <w:rPr>
+          <w:lang w:val="en-US"/>
+        </w:rPr>
+        <w:t>git merge --abort</w:t>
+      </w:r>
+    </w:p>
+    <w:p>
+      <w:pPr>
+        <w:pStyle w:val="SemEspaamento"/>
+        <w:rPr>
+          <w:lang w:val="en-US"/>
+        </w:rPr>
+      </w:pPr>
+    </w:p>
+    <w:p>
+      <w:pPr>
+        <w:pStyle w:val="SemEspaamento"/>
         <w:rPr>
           <w:lang w:val="en-US"/>
         </w:rPr>
@@ -9230,778 +6936,15 @@
         <w:rPr>
           <w:lang w:val="en-US"/>
         </w:rPr>
-        <w:t>remover</w:t>
+        <w:t>localizar</w:t>
       </w:r>
       <w:proofErr w:type="gramEnd"/>
       <w:r>
         <w:rPr>
           <w:lang w:val="en-US"/>
         </w:rPr>
-        <w:t xml:space="preserve"> um </w:t>
-      </w:r>
-      <w:proofErr w:type="spellStart"/>
-      <w:r>
-        <w:rPr>
-          <w:lang w:val="en-US"/>
-        </w:rPr>
-        <w:t>ramo</w:t>
-      </w:r>
-      <w:proofErr w:type="spellEnd"/>
-      <w:r>
-        <w:rPr>
-          <w:lang w:val="en-US"/>
-        </w:rPr>
-        <w:t xml:space="preserve"> no </w:t>
-      </w:r>
-      <w:proofErr w:type="spellStart"/>
-      <w:r>
-        <w:rPr>
-          <w:lang w:val="en-US"/>
-        </w:rPr>
-        <w:t>projeto</w:t>
-      </w:r>
-      <w:proofErr w:type="spellEnd"/>
-      <w:r>
-        <w:rPr>
-          <w:lang w:val="en-US"/>
-        </w:rPr>
-        <w:t xml:space="preserve"> LOCAL</w:t>
-      </w:r>
-    </w:p>
-    <w:p>
-      <w:pPr>
-        <w:pStyle w:val="SemEspaamento"/>
-        <w:rPr>
-          <w:lang w:val="en-US"/>
-        </w:rPr>
-      </w:pPr>
-      <w:r>
-        <w:rPr>
-          <w:lang w:val="en-US"/>
-        </w:rPr>
-        <w:t>git branch -d &lt;</w:t>
-      </w:r>
-      <w:proofErr w:type="spellStart"/>
-      <w:r>
-        <w:rPr>
-          <w:lang w:val="en-US"/>
-        </w:rPr>
-        <w:t>nome</w:t>
-      </w:r>
-      <w:proofErr w:type="spellEnd"/>
-      <w:r>
-        <w:rPr>
-          <w:lang w:val="en-US"/>
-        </w:rPr>
-        <w:t xml:space="preserve"> do </w:t>
-      </w:r>
-      <w:proofErr w:type="spellStart"/>
-      <w:r>
-        <w:rPr>
-          <w:lang w:val="en-US"/>
-        </w:rPr>
-        <w:t>ramo</w:t>
-      </w:r>
-      <w:proofErr w:type="spellEnd"/>
-      <w:r>
-        <w:rPr>
-          <w:lang w:val="en-US"/>
-        </w:rPr>
-        <w:t>&gt;</w:t>
-      </w:r>
-    </w:p>
-    <w:p>
-      <w:pPr>
-        <w:pStyle w:val="SemEspaamento"/>
-        <w:rPr>
-          <w:lang w:val="en-US"/>
-        </w:rPr>
-      </w:pPr>
-      <w:r>
-        <w:rPr>
-          <w:lang w:val="en-US"/>
-        </w:rPr>
-        <w:t>git branch -D &lt;</w:t>
-      </w:r>
-      <w:proofErr w:type="spellStart"/>
-      <w:r>
-        <w:rPr>
-          <w:lang w:val="en-US"/>
-        </w:rPr>
-        <w:t>nome</w:t>
-      </w:r>
-      <w:proofErr w:type="spellEnd"/>
-      <w:r>
-        <w:rPr>
-          <w:lang w:val="en-US"/>
-        </w:rPr>
-        <w:t xml:space="preserve"> do </w:t>
-      </w:r>
-      <w:proofErr w:type="spellStart"/>
-      <w:r>
-        <w:rPr>
-          <w:lang w:val="en-US"/>
-        </w:rPr>
-        <w:t>ramo</w:t>
-      </w:r>
-      <w:proofErr w:type="spellEnd"/>
-      <w:r>
-        <w:rPr>
-          <w:lang w:val="en-US"/>
-        </w:rPr>
-        <w:t>&gt;</w:t>
-      </w:r>
-    </w:p>
-    <w:p>
-      <w:pPr>
-        <w:pStyle w:val="SemEspaamento"/>
-        <w:rPr>
-          <w:lang w:val="en-US"/>
-        </w:rPr>
-      </w:pPr>
-    </w:p>
-    <w:p>
-      <w:pPr>
-        <w:pStyle w:val="Title2-GLIAT"/>
-        <w:rPr>
-          <w:lang w:val="en-US"/>
-        </w:rPr>
-      </w:pPr>
-      <w:r>
-        <w:rPr>
-          <w:lang w:val="en-US"/>
-        </w:rPr>
-        <w:t xml:space="preserve"># </w:t>
-      </w:r>
-      <w:proofErr w:type="gramStart"/>
-      <w:r>
-        <w:rPr>
-          <w:lang w:val="en-US"/>
-        </w:rPr>
-        <w:t>remover</w:t>
-      </w:r>
-      <w:proofErr w:type="gramEnd"/>
-      <w:r>
-        <w:rPr>
-          <w:lang w:val="en-US"/>
-        </w:rPr>
-        <w:t xml:space="preserve"> um </w:t>
-      </w:r>
-      <w:proofErr w:type="spellStart"/>
-      <w:r>
-        <w:rPr>
-          <w:lang w:val="en-US"/>
-        </w:rPr>
-        <w:t>ramo</w:t>
-      </w:r>
-      <w:proofErr w:type="spellEnd"/>
-      <w:r>
-        <w:rPr>
-          <w:lang w:val="en-US"/>
-        </w:rPr>
-        <w:t xml:space="preserve"> no </w:t>
-      </w:r>
-      <w:proofErr w:type="spellStart"/>
-      <w:r>
-        <w:rPr>
-          <w:lang w:val="en-US"/>
-        </w:rPr>
-        <w:t>projeto</w:t>
-      </w:r>
-      <w:proofErr w:type="spellEnd"/>
-      <w:r>
-        <w:rPr>
-          <w:lang w:val="en-US"/>
-        </w:rPr>
-        <w:t xml:space="preserve"> REMOTO</w:t>
-      </w:r>
-    </w:p>
-    <w:p>
-      <w:pPr>
-        <w:pStyle w:val="SemEspaamento"/>
-        <w:rPr>
-          <w:lang w:val="en-US"/>
-        </w:rPr>
-      </w:pPr>
-      <w:r>
-        <w:rPr>
-          <w:lang w:val="en-US"/>
-        </w:rPr>
-        <w:t xml:space="preserve">## </w:t>
-      </w:r>
-      <w:proofErr w:type="spellStart"/>
-      <w:r>
-        <w:rPr>
-          <w:lang w:val="en-US"/>
-        </w:rPr>
-        <w:t>quando</w:t>
-      </w:r>
-      <w:proofErr w:type="spellEnd"/>
-      <w:r>
-        <w:rPr>
-          <w:lang w:val="en-US"/>
-        </w:rPr>
-        <w:t xml:space="preserve"> </w:t>
-      </w:r>
-      <w:proofErr w:type="spellStart"/>
-      <w:r>
-        <w:rPr>
-          <w:lang w:val="en-US"/>
-        </w:rPr>
-        <w:t>executado</w:t>
-      </w:r>
-      <w:proofErr w:type="spellEnd"/>
-      <w:r>
-        <w:rPr>
-          <w:lang w:val="en-US"/>
-        </w:rPr>
-        <w:t xml:space="preserve"> a </w:t>
-      </w:r>
-      <w:proofErr w:type="spellStart"/>
-      <w:r>
-        <w:rPr>
-          <w:lang w:val="en-US"/>
-        </w:rPr>
-        <w:t>remoção</w:t>
-      </w:r>
-      <w:proofErr w:type="spellEnd"/>
-      <w:r>
-        <w:rPr>
-          <w:lang w:val="en-US"/>
-        </w:rPr>
-        <w:t xml:space="preserve"> </w:t>
-      </w:r>
-      <w:proofErr w:type="spellStart"/>
-      <w:r>
-        <w:rPr>
-          <w:lang w:val="en-US"/>
-        </w:rPr>
-        <w:t>remota</w:t>
-      </w:r>
-      <w:proofErr w:type="spellEnd"/>
-      <w:r>
-        <w:rPr>
-          <w:lang w:val="en-US"/>
-        </w:rPr>
-        <w:t xml:space="preserve">, é </w:t>
-      </w:r>
-      <w:proofErr w:type="spellStart"/>
-      <w:r>
-        <w:rPr>
-          <w:lang w:val="en-US"/>
-        </w:rPr>
-        <w:t>necessário</w:t>
-      </w:r>
-      <w:proofErr w:type="spellEnd"/>
-      <w:r>
-        <w:rPr>
-          <w:lang w:val="en-US"/>
-        </w:rPr>
-        <w:t xml:space="preserve"> </w:t>
-      </w:r>
-      <w:proofErr w:type="spellStart"/>
-      <w:r>
-        <w:rPr>
-          <w:lang w:val="en-US"/>
-        </w:rPr>
-        <w:t>excluir</w:t>
-      </w:r>
-      <w:proofErr w:type="spellEnd"/>
-      <w:r>
-        <w:rPr>
-          <w:lang w:val="en-US"/>
-        </w:rPr>
-        <w:t xml:space="preserve"> de </w:t>
-      </w:r>
-      <w:proofErr w:type="spellStart"/>
-      <w:r>
-        <w:rPr>
-          <w:lang w:val="en-US"/>
-        </w:rPr>
-        <w:t>todos</w:t>
-      </w:r>
-      <w:proofErr w:type="spellEnd"/>
-      <w:r>
-        <w:rPr>
-          <w:lang w:val="en-US"/>
-        </w:rPr>
-        <w:t xml:space="preserve"> </w:t>
-      </w:r>
-      <w:proofErr w:type="spellStart"/>
-      <w:r>
-        <w:rPr>
-          <w:lang w:val="en-US"/>
-        </w:rPr>
-        <w:t>os</w:t>
-      </w:r>
-      <w:proofErr w:type="spellEnd"/>
-      <w:r>
-        <w:rPr>
-          <w:lang w:val="en-US"/>
-        </w:rPr>
-        <w:t xml:space="preserve"> </w:t>
-      </w:r>
-      <w:proofErr w:type="spellStart"/>
-      <w:r>
-        <w:rPr>
-          <w:lang w:val="en-US"/>
-        </w:rPr>
-        <w:t>demais</w:t>
-      </w:r>
-      <w:proofErr w:type="spellEnd"/>
-      <w:r>
-        <w:rPr>
-          <w:lang w:val="en-US"/>
-        </w:rPr>
-        <w:t xml:space="preserve"> </w:t>
-      </w:r>
-      <w:proofErr w:type="spellStart"/>
-      <w:r>
-        <w:rPr>
-          <w:lang w:val="en-US"/>
-        </w:rPr>
-        <w:t>locais</w:t>
-      </w:r>
-      <w:proofErr w:type="spellEnd"/>
-      <w:r>
-        <w:rPr>
-          <w:lang w:val="en-US"/>
-        </w:rPr>
-        <w:t xml:space="preserve"> </w:t>
-      </w:r>
-      <w:proofErr w:type="spellStart"/>
-      <w:r>
-        <w:rPr>
-          <w:lang w:val="en-US"/>
-        </w:rPr>
-        <w:t>distribuidos</w:t>
-      </w:r>
-      <w:proofErr w:type="spellEnd"/>
-      <w:r>
-        <w:rPr>
-          <w:lang w:val="en-US"/>
-        </w:rPr>
-        <w:t xml:space="preserve"> para </w:t>
-      </w:r>
-      <w:proofErr w:type="spellStart"/>
-      <w:r>
-        <w:rPr>
-          <w:lang w:val="en-US"/>
-        </w:rPr>
-        <w:t>garantir</w:t>
-      </w:r>
-      <w:proofErr w:type="spellEnd"/>
-      <w:r>
-        <w:rPr>
-          <w:lang w:val="en-US"/>
-        </w:rPr>
-        <w:t xml:space="preserve"> que um PUSH </w:t>
-      </w:r>
-      <w:proofErr w:type="spellStart"/>
-      <w:r>
-        <w:rPr>
-          <w:lang w:val="en-US"/>
-        </w:rPr>
-        <w:t>não</w:t>
-      </w:r>
-      <w:proofErr w:type="spellEnd"/>
-      <w:r>
-        <w:rPr>
-          <w:lang w:val="en-US"/>
-        </w:rPr>
-        <w:t xml:space="preserve"> </w:t>
-      </w:r>
-      <w:proofErr w:type="spellStart"/>
-      <w:r>
-        <w:rPr>
-          <w:lang w:val="en-US"/>
-        </w:rPr>
-        <w:t>retorne</w:t>
-      </w:r>
-      <w:proofErr w:type="spellEnd"/>
-      <w:r>
-        <w:rPr>
-          <w:lang w:val="en-US"/>
-        </w:rPr>
-        <w:t xml:space="preserve"> a branch</w:t>
-      </w:r>
-    </w:p>
-    <w:p>
-      <w:pPr>
-        <w:pStyle w:val="SemEspaamento"/>
-        <w:rPr>
-          <w:lang w:val="en-US"/>
-        </w:rPr>
-      </w:pPr>
-      <w:r>
-        <w:rPr>
-          <w:lang w:val="en-US"/>
-        </w:rPr>
-        <w:lastRenderedPageBreak/>
-        <w:t>git push --delete origin &lt;</w:t>
-      </w:r>
-      <w:proofErr w:type="spellStart"/>
-      <w:r>
-        <w:rPr>
-          <w:lang w:val="en-US"/>
-        </w:rPr>
-        <w:t>nome</w:t>
-      </w:r>
-      <w:proofErr w:type="spellEnd"/>
-      <w:r>
-        <w:rPr>
-          <w:lang w:val="en-US"/>
-        </w:rPr>
-        <w:t xml:space="preserve"> do </w:t>
-      </w:r>
-      <w:proofErr w:type="spellStart"/>
-      <w:r>
-        <w:rPr>
-          <w:lang w:val="en-US"/>
-        </w:rPr>
-        <w:t>ramo</w:t>
-      </w:r>
-      <w:proofErr w:type="spellEnd"/>
-      <w:r>
-        <w:rPr>
-          <w:lang w:val="en-US"/>
-        </w:rPr>
-        <w:t>&gt;</w:t>
-      </w:r>
-    </w:p>
-    <w:p>
-      <w:pPr>
-        <w:pStyle w:val="SemEspaamento"/>
-        <w:rPr>
-          <w:lang w:val="en-US"/>
-        </w:rPr>
-      </w:pPr>
-    </w:p>
-    <w:p>
-      <w:pPr>
-        <w:pStyle w:val="SemEspaamento"/>
-        <w:rPr>
-          <w:lang w:val="en-US"/>
-        </w:rPr>
-      </w:pPr>
-      <w:r>
-        <w:rPr>
-          <w:lang w:val="en-US"/>
-        </w:rPr>
-        <w:t xml:space="preserve"># </w:t>
-      </w:r>
-      <w:proofErr w:type="spellStart"/>
-      <w:proofErr w:type="gramStart"/>
-      <w:r>
-        <w:rPr>
-          <w:lang w:val="en-US"/>
-        </w:rPr>
-        <w:t>realizar</w:t>
-      </w:r>
-      <w:proofErr w:type="spellEnd"/>
-      <w:proofErr w:type="gramEnd"/>
-      <w:r>
-        <w:rPr>
-          <w:lang w:val="en-US"/>
-        </w:rPr>
-        <w:t xml:space="preserve"> MERGE de um </w:t>
-      </w:r>
-      <w:proofErr w:type="spellStart"/>
-      <w:r>
-        <w:rPr>
-          <w:lang w:val="en-US"/>
-        </w:rPr>
-        <w:t>ramo</w:t>
-      </w:r>
-      <w:proofErr w:type="spellEnd"/>
-      <w:r>
-        <w:rPr>
-          <w:lang w:val="en-US"/>
-        </w:rPr>
-        <w:t xml:space="preserve"> no </w:t>
-      </w:r>
-      <w:proofErr w:type="spellStart"/>
-      <w:r>
-        <w:rPr>
-          <w:lang w:val="en-US"/>
-        </w:rPr>
-        <w:t>projeto</w:t>
-      </w:r>
-      <w:proofErr w:type="spellEnd"/>
-    </w:p>
-    <w:p>
-      <w:pPr>
-        <w:pStyle w:val="SemEspaamento"/>
-        <w:rPr>
-          <w:lang w:val="en-US"/>
-        </w:rPr>
-      </w:pPr>
-      <w:r>
-        <w:rPr>
-          <w:lang w:val="en-US"/>
-        </w:rPr>
-        <w:t>git merge &lt;</w:t>
-      </w:r>
-      <w:proofErr w:type="spellStart"/>
-      <w:r>
-        <w:rPr>
-          <w:lang w:val="en-US"/>
-        </w:rPr>
-        <w:t>nome</w:t>
-      </w:r>
-      <w:proofErr w:type="spellEnd"/>
-      <w:r>
-        <w:rPr>
-          <w:lang w:val="en-US"/>
-        </w:rPr>
-        <w:t xml:space="preserve"> do </w:t>
-      </w:r>
-      <w:proofErr w:type="spellStart"/>
-      <w:r>
-        <w:rPr>
-          <w:lang w:val="en-US"/>
-        </w:rPr>
-        <w:t>ramo</w:t>
-      </w:r>
-      <w:proofErr w:type="spellEnd"/>
-      <w:r>
-        <w:rPr>
-          <w:lang w:val="en-US"/>
-        </w:rPr>
-        <w:t>&gt;</w:t>
-      </w:r>
-    </w:p>
-    <w:p>
-      <w:pPr>
-        <w:pStyle w:val="SemEspaamento"/>
-        <w:rPr>
-          <w:lang w:val="en-US"/>
-        </w:rPr>
-      </w:pPr>
-    </w:p>
-    <w:p>
-      <w:pPr>
-        <w:pStyle w:val="SemEspaamento"/>
-        <w:rPr>
-          <w:lang w:val="en-US"/>
-        </w:rPr>
-      </w:pPr>
-      <w:r>
-        <w:rPr>
-          <w:lang w:val="en-US"/>
-        </w:rPr>
-        <w:t xml:space="preserve"># </w:t>
-      </w:r>
-      <w:proofErr w:type="spellStart"/>
-      <w:proofErr w:type="gramStart"/>
-      <w:r>
-        <w:rPr>
-          <w:lang w:val="en-US"/>
-        </w:rPr>
-        <w:t>abortar</w:t>
-      </w:r>
-      <w:proofErr w:type="spellEnd"/>
-      <w:proofErr w:type="gramEnd"/>
-      <w:r>
-        <w:rPr>
-          <w:lang w:val="en-US"/>
-        </w:rPr>
-        <w:t xml:space="preserve"> o MERGE de um </w:t>
-      </w:r>
-      <w:proofErr w:type="spellStart"/>
-      <w:r>
-        <w:rPr>
-          <w:lang w:val="en-US"/>
-        </w:rPr>
-        <w:t>ramo</w:t>
-      </w:r>
-      <w:proofErr w:type="spellEnd"/>
-      <w:r>
-        <w:rPr>
-          <w:lang w:val="en-US"/>
-        </w:rPr>
-        <w:t xml:space="preserve"> no </w:t>
-      </w:r>
-      <w:proofErr w:type="spellStart"/>
-      <w:r>
-        <w:rPr>
-          <w:lang w:val="en-US"/>
-        </w:rPr>
-        <w:t>projeto</w:t>
-      </w:r>
-      <w:proofErr w:type="spellEnd"/>
-    </w:p>
-    <w:p>
-      <w:pPr>
-        <w:pStyle w:val="SemEspaamento"/>
-        <w:rPr>
-          <w:lang w:val="en-US"/>
-        </w:rPr>
-      </w:pPr>
-      <w:r>
-        <w:rPr>
-          <w:lang w:val="en-US"/>
-        </w:rPr>
-        <w:t>git reset --hard</w:t>
-      </w:r>
-    </w:p>
-    <w:p>
-      <w:pPr>
-        <w:pStyle w:val="SemEspaamento"/>
-        <w:rPr>
-          <w:lang w:val="en-US"/>
-        </w:rPr>
-      </w:pPr>
-      <w:r>
-        <w:rPr>
-          <w:lang w:val="en-US"/>
-        </w:rPr>
-        <w:t>git merge --abort</w:t>
-      </w:r>
-    </w:p>
-    <w:p>
-      <w:pPr>
-        <w:pStyle w:val="SemEspaamento"/>
-        <w:rPr>
-          <w:lang w:val="en-US"/>
-        </w:rPr>
-      </w:pPr>
-    </w:p>
-    <w:p>
-      <w:pPr>
-        <w:pStyle w:val="SemEspaamento"/>
-        <w:rPr>
-          <w:lang w:val="en-US"/>
-        </w:rPr>
-      </w:pPr>
-      <w:r>
-        <w:rPr>
-          <w:lang w:val="en-US"/>
-        </w:rPr>
-        <w:t xml:space="preserve"># </w:t>
-      </w:r>
-      <w:proofErr w:type="spellStart"/>
-      <w:proofErr w:type="gramStart"/>
-      <w:r>
-        <w:rPr>
-          <w:lang w:val="en-US"/>
-        </w:rPr>
-        <w:t>localizar</w:t>
-      </w:r>
-      <w:proofErr w:type="spellEnd"/>
-      <w:proofErr w:type="gramEnd"/>
-      <w:r>
-        <w:rPr>
-          <w:lang w:val="en-US"/>
-        </w:rPr>
-        <w:t xml:space="preserve"> </w:t>
-      </w:r>
-      <w:proofErr w:type="spellStart"/>
-      <w:r>
-        <w:rPr>
-          <w:lang w:val="en-US"/>
-        </w:rPr>
-        <w:t>ramo</w:t>
-      </w:r>
-      <w:proofErr w:type="spellEnd"/>
-      <w:r>
-        <w:rPr>
-          <w:lang w:val="en-US"/>
-        </w:rPr>
-        <w:t xml:space="preserve"> que </w:t>
-      </w:r>
-      <w:proofErr w:type="spellStart"/>
-      <w:r>
-        <w:rPr>
-          <w:lang w:val="en-US"/>
-        </w:rPr>
-        <w:t>não</w:t>
-      </w:r>
-      <w:proofErr w:type="spellEnd"/>
-      <w:r>
-        <w:rPr>
-          <w:lang w:val="en-US"/>
-        </w:rPr>
-        <w:t xml:space="preserve"> </w:t>
-      </w:r>
-      <w:proofErr w:type="spellStart"/>
-      <w:r>
-        <w:rPr>
-          <w:lang w:val="en-US"/>
-        </w:rPr>
-        <w:t>foram</w:t>
-      </w:r>
-      <w:proofErr w:type="spellEnd"/>
-      <w:r>
-        <w:rPr>
-          <w:lang w:val="en-US"/>
-        </w:rPr>
-        <w:t xml:space="preserve"> </w:t>
-      </w:r>
-      <w:proofErr w:type="spellStart"/>
-      <w:r>
-        <w:rPr>
-          <w:lang w:val="en-US"/>
-        </w:rPr>
-        <w:t>ou</w:t>
-      </w:r>
-      <w:proofErr w:type="spellEnd"/>
-      <w:r>
-        <w:rPr>
-          <w:lang w:val="en-US"/>
-        </w:rPr>
-        <w:t xml:space="preserve"> </w:t>
-      </w:r>
-      <w:proofErr w:type="spellStart"/>
-      <w:r>
-        <w:rPr>
-          <w:lang w:val="en-US"/>
-        </w:rPr>
-        <w:t>foram</w:t>
-      </w:r>
-      <w:proofErr w:type="spellEnd"/>
-      <w:r>
-        <w:rPr>
-          <w:lang w:val="en-US"/>
-        </w:rPr>
-        <w:t xml:space="preserve"> </w:t>
-      </w:r>
-      <w:proofErr w:type="spellStart"/>
-      <w:r>
-        <w:rPr>
-          <w:lang w:val="en-US"/>
-        </w:rPr>
-        <w:t>MERGEadas</w:t>
-      </w:r>
-      <w:proofErr w:type="spellEnd"/>
-      <w:r>
-        <w:rPr>
-          <w:lang w:val="en-US"/>
-        </w:rPr>
-        <w:t xml:space="preserve"> no </w:t>
-      </w:r>
-      <w:proofErr w:type="spellStart"/>
-      <w:r>
-        <w:rPr>
-          <w:lang w:val="en-US"/>
-        </w:rPr>
-        <w:t>projeto</w:t>
-      </w:r>
-      <w:proofErr w:type="spellEnd"/>
-      <w:r>
-        <w:rPr>
-          <w:lang w:val="en-US"/>
-        </w:rPr>
-        <w:t xml:space="preserve"> </w:t>
-      </w:r>
-      <w:proofErr w:type="spellStart"/>
-      <w:r>
-        <w:rPr>
-          <w:lang w:val="en-US"/>
-        </w:rPr>
-        <w:t>respectivamente</w:t>
-      </w:r>
-      <w:proofErr w:type="spellEnd"/>
+        <w:t xml:space="preserve"> ramo que não foram ou foram MERGEadas no projeto respectivamente</w:t>
+      </w:r>
     </w:p>
     <w:p>
       <w:pPr>
@@ -10068,33 +7011,11 @@
           <w:lang w:val="en-US"/>
         </w:rPr>
       </w:pPr>
-      <w:proofErr w:type="spellStart"/>
-      <w:r>
-        <w:rPr>
-          <w:lang w:val="en-US"/>
-        </w:rPr>
-        <w:t>gerar</w:t>
-      </w:r>
-      <w:proofErr w:type="spellEnd"/>
-      <w:r>
-        <w:rPr>
-          <w:lang w:val="en-US"/>
-        </w:rPr>
-        <w:t xml:space="preserve"> </w:t>
-      </w:r>
-      <w:proofErr w:type="spellStart"/>
-      <w:r>
-        <w:rPr>
-          <w:lang w:val="en-US"/>
-        </w:rPr>
-        <w:t>chave</w:t>
-      </w:r>
-      <w:proofErr w:type="spellEnd"/>
-      <w:r>
-        <w:rPr>
-          <w:lang w:val="en-US"/>
-        </w:rPr>
-        <w:t xml:space="preserve"> SSH</w:t>
+      <w:r>
+        <w:rPr>
+          <w:lang w:val="en-US"/>
+        </w:rPr>
+        <w:t>gerar chave SSH</w:t>
       </w:r>
     </w:p>
     <w:p>
@@ -10118,112 +7039,54 @@
           <w:lang w:val="en-US"/>
         </w:rPr>
       </w:pPr>
-      <w:proofErr w:type="spellStart"/>
-      <w:r>
-        <w:rPr>
-          <w:lang w:val="en-US"/>
-        </w:rPr>
-        <w:t>ssh</w:t>
-      </w:r>
-      <w:proofErr w:type="spellEnd"/>
-      <w:r>
-        <w:rPr>
-          <w:lang w:val="en-US"/>
-        </w:rPr>
-        <w:t>-keygen</w:t>
-      </w:r>
-    </w:p>
-    <w:p>
-      <w:pPr>
-        <w:pStyle w:val="SemEspaamento"/>
-        <w:rPr>
-          <w:lang w:val="en-US"/>
-        </w:rPr>
-      </w:pPr>
-      <w:r>
-        <w:rPr>
-          <w:lang w:val="en-US"/>
-        </w:rPr>
-        <w:t>cd ~/.</w:t>
-      </w:r>
-      <w:proofErr w:type="spellStart"/>
-      <w:r>
-        <w:rPr>
-          <w:lang w:val="en-US"/>
-        </w:rPr>
-        <w:t>ssh</w:t>
-      </w:r>
-      <w:proofErr w:type="spellEnd"/>
-      <w:r>
-        <w:rPr>
-          <w:lang w:val="en-US"/>
-        </w:rPr>
-        <w:t>/</w:t>
-      </w:r>
-    </w:p>
-    <w:p>
-      <w:pPr>
-        <w:pStyle w:val="SemEspaamento"/>
-        <w:rPr>
-          <w:lang w:val="en-US"/>
-        </w:rPr>
-      </w:pPr>
-      <w:r>
-        <w:rPr>
-          <w:lang w:val="en-US"/>
-        </w:rPr>
-        <w:t>start ~/.</w:t>
-      </w:r>
-      <w:proofErr w:type="spellStart"/>
-      <w:r>
-        <w:rPr>
-          <w:lang w:val="en-US"/>
-        </w:rPr>
-        <w:t>ssh</w:t>
-      </w:r>
-      <w:proofErr w:type="spellEnd"/>
-      <w:r>
-        <w:rPr>
-          <w:lang w:val="en-US"/>
-        </w:rPr>
-        <w:t>/</w:t>
-      </w:r>
-    </w:p>
-    <w:p>
-      <w:pPr>
-        <w:pStyle w:val="SemEspaamento"/>
-        <w:rPr>
-          <w:lang w:val="en-US"/>
-        </w:rPr>
-      </w:pPr>
-      <w:r>
-        <w:rPr>
-          <w:lang w:val="en-US"/>
-        </w:rPr>
-        <w:t xml:space="preserve">id_rsa.pub &lt;- </w:t>
-      </w:r>
-      <w:proofErr w:type="spellStart"/>
-      <w:r>
-        <w:rPr>
-          <w:lang w:val="en-US"/>
-        </w:rPr>
-        <w:t>chave</w:t>
-      </w:r>
-      <w:proofErr w:type="spellEnd"/>
-      <w:r>
-        <w:rPr>
-          <w:lang w:val="en-US"/>
-        </w:rPr>
-        <w:t xml:space="preserve"> </w:t>
-      </w:r>
-      <w:proofErr w:type="spellStart"/>
-      <w:r>
-        <w:rPr>
-          <w:lang w:val="en-US"/>
-        </w:rPr>
-        <w:t>gerada</w:t>
-      </w:r>
-      <w:proofErr w:type="spellEnd"/>
+      <w:r>
+        <w:rPr>
+          <w:lang w:val="en-US"/>
+        </w:rPr>
+        <w:t>ssh-keygen</w:t>
+      </w:r>
+    </w:p>
+    <w:p>
+      <w:pPr>
+        <w:pStyle w:val="SemEspaamento"/>
+        <w:rPr>
+          <w:lang w:val="en-US"/>
+        </w:rPr>
+      </w:pPr>
+      <w:r>
+        <w:rPr>
+          <w:lang w:val="en-US"/>
+        </w:rPr>
+        <w:t>cd ~/.ssh/</w:t>
+      </w:r>
+    </w:p>
+    <w:p>
+      <w:pPr>
+        <w:pStyle w:val="SemEspaamento"/>
+        <w:rPr>
+          <w:lang w:val="en-US"/>
+        </w:rPr>
+      </w:pPr>
+      <w:r>
+        <w:rPr>
+          <w:lang w:val="en-US"/>
+        </w:rPr>
+        <w:t>start ~/.ssh/</w:t>
+      </w:r>
+    </w:p>
+    <w:p>
+      <w:pPr>
+        <w:pStyle w:val="SemEspaamento"/>
+        <w:rPr>
+          <w:lang w:val="en-US"/>
+        </w:rPr>
+      </w:pPr>
+      <w:r>
+        <w:rPr>
+          <w:lang w:val="en-US"/>
+        </w:rPr>
+        <w:t>id_rsa.pub &lt;- chave gerada</w:t>
+      </w:r>
     </w:p>
     <w:sectPr>
       <w:pgSz w:w="11906" w:h="16838"/>
